--- a/document/Documento Final - Taller 1.docx
+++ b/document/Documento Final - Taller 1.docx
@@ -55,7 +55,21 @@
         <w:rPr>
           <w:rFonts w:ascii="Times" w:hAnsi="Times"/>
         </w:rPr>
-        <w:t>0,7 puntos corresponden  evasión de impuestos de personas naturales.</w:t>
+        <w:t xml:space="preserve">0,7 puntos </w:t>
+      </w:r>
+      <w:proofErr w:type="gramStart"/>
+      <w:r>
+        <w:rPr>
+          <w:rFonts w:ascii="Times" w:hAnsi="Times"/>
+        </w:rPr>
+        <w:t>corresponden  evasión</w:t>
+      </w:r>
+      <w:proofErr w:type="gramEnd"/>
+      <w:r>
+        <w:rPr>
+          <w:rFonts w:ascii="Times" w:hAnsi="Times"/>
+        </w:rPr>
+        <w:t xml:space="preserve"> de impuestos de personas naturales.</w:t>
       </w:r>
       <w:r>
         <w:rPr>
@@ -180,7 +194,15 @@
         <w:t xml:space="preserve"> para el año 2018, </w:t>
       </w:r>
       <w:r>
-        <w:t xml:space="preserve">la cual contiene información sobre las condiciones de empleo de las personas,  características generales de la población como sexo, edad, estado civil y nivel educativo. Contiene también información sobre fuentes de ingreso. </w:t>
+        <w:t xml:space="preserve">la cual contiene información sobre las condiciones de empleo de las </w:t>
+      </w:r>
+      <w:proofErr w:type="gramStart"/>
+      <w:r>
+        <w:t>personas,  características</w:t>
+      </w:r>
+      <w:proofErr w:type="gramEnd"/>
+      <w:r>
+        <w:t xml:space="preserve"> generales de la población como sexo, edad, estado civil y nivel educativo. Contiene también información sobre fuentes de ingreso. </w:t>
       </w:r>
     </w:p>
     <w:p>
@@ -211,10 +233,18 @@
         <w:t>l</w:t>
       </w:r>
       <w:r>
-        <w:t xml:space="preserve">a información </w:t>
-      </w:r>
-      <w:r>
-        <w:t xml:space="preserve"> contenida en el sitio web </w:t>
+        <w:t xml:space="preserve">a </w:t>
+      </w:r>
+      <w:proofErr w:type="gramStart"/>
+      <w:r>
+        <w:t xml:space="preserve">información </w:t>
+      </w:r>
+      <w:r>
+        <w:t xml:space="preserve"> contenida</w:t>
+      </w:r>
+      <w:proofErr w:type="gramEnd"/>
+      <w:r>
+        <w:t xml:space="preserve"> en el sitio web </w:t>
       </w:r>
       <w:hyperlink r:id="rId8" w:history="1">
         <w:r>
@@ -460,8 +490,13 @@
         <w:t>ducación</w:t>
       </w:r>
       <w:r>
-        <w:t>; contiene e</w:t>
-      </w:r>
+        <w:t xml:space="preserve">; contiene </w:t>
+      </w:r>
+      <w:proofErr w:type="gramStart"/>
+      <w:r>
+        <w:t>e</w:t>
+      </w:r>
+      <w:proofErr w:type="gramEnd"/>
       <w:r>
         <w:t xml:space="preserve"> </w:t>
       </w:r>
@@ -889,7 +924,7 @@
     <w:p>
       <w:pPr>
         <w:pStyle w:val="Prrafodelista"/>
-        <w:ind w:left="0"/>
+        <w:ind w:left="0" w:firstLine="0"/>
         <w:jc w:val="both"/>
         <w:rPr>
           <w:rFonts w:ascii="Times New Roman" w:hAnsi="Times New Roman" w:cs="Times New Roman"/>
@@ -1074,9 +1109,9 @@
           <w:bdr w:val="none" w:sz="0" w:space="0" w:color="auto" w:frame="1"/>
           <w:lang w:val="es-PE" w:eastAsia="es-PE"/>
         </w:rPr>
-        <w:t xml:space="preserve">   N    Min  </w:t>
-      </w:r>
-      <w:proofErr w:type="spellStart"/>
+        <w:t xml:space="preserve">   N    </w:t>
+      </w:r>
+      <w:proofErr w:type="gramStart"/>
       <w:r>
         <w:rPr>
           <w:rFonts w:ascii="Lucida Console" w:hAnsi="Lucida Console" w:cs="Courier New"/>
@@ -1086,9 +1121,22 @@
           <w:bdr w:val="none" w:sz="0" w:space="0" w:color="auto" w:frame="1"/>
           <w:lang w:val="es-PE" w:eastAsia="es-PE"/>
         </w:rPr>
+        <w:t xml:space="preserve">Min  </w:t>
+      </w:r>
+      <w:proofErr w:type="spellStart"/>
+      <w:r>
+        <w:rPr>
+          <w:rFonts w:ascii="Lucida Console" w:hAnsi="Lucida Console" w:cs="Courier New"/>
+          <w:color w:val="000000"/>
+          <w:sz w:val="17"/>
+          <w:szCs w:val="17"/>
+          <w:bdr w:val="none" w:sz="0" w:space="0" w:color="auto" w:frame="1"/>
+          <w:lang w:val="es-PE" w:eastAsia="es-PE"/>
+        </w:rPr>
         <w:t>Pctl</w:t>
       </w:r>
       <w:proofErr w:type="spellEnd"/>
+      <w:proofErr w:type="gramEnd"/>
       <w:r>
         <w:rPr>
           <w:rFonts w:ascii="Lucida Console" w:hAnsi="Lucida Console" w:cs="Courier New"/>
@@ -1221,7 +1269,31 @@
           <w:bdr w:val="none" w:sz="0" w:space="0" w:color="auto" w:frame="1"/>
           <w:lang w:eastAsia="es-PE"/>
         </w:rPr>
-        <w:t>Salario   9,968 208.3 4,069.0  4,845.3 8,314.1 7,552.1  11,832.1 312,500.0</w:t>
+        <w:t xml:space="preserve">Salario   9,968 208.3 </w:t>
+      </w:r>
+      <w:proofErr w:type="gramStart"/>
+      <w:r>
+        <w:rPr>
+          <w:rFonts w:ascii="Lucida Console" w:hAnsi="Lucida Console" w:cs="Courier New"/>
+          <w:color w:val="000000"/>
+          <w:sz w:val="17"/>
+          <w:szCs w:val="17"/>
+          <w:bdr w:val="none" w:sz="0" w:space="0" w:color="auto" w:frame="1"/>
+          <w:lang w:eastAsia="es-PE"/>
+        </w:rPr>
+        <w:t>4,069.0  4,845.3</w:t>
+      </w:r>
+      <w:proofErr w:type="gramEnd"/>
+      <w:r>
+        <w:rPr>
+          <w:rFonts w:ascii="Lucida Console" w:hAnsi="Lucida Console" w:cs="Courier New"/>
+          <w:color w:val="000000"/>
+          <w:sz w:val="17"/>
+          <w:szCs w:val="17"/>
+          <w:bdr w:val="none" w:sz="0" w:space="0" w:color="auto" w:frame="1"/>
+          <w:lang w:eastAsia="es-PE"/>
+        </w:rPr>
+        <w:t xml:space="preserve"> 8,314.1 7,552.1  11,832.1 312,500.0</w:t>
       </w:r>
     </w:p>
     <w:p>
@@ -1265,7 +1337,31 @@
           <w:bdr w:val="none" w:sz="0" w:space="0" w:color="auto" w:frame="1"/>
           <w:lang w:eastAsia="es-PE"/>
         </w:rPr>
-        <w:t xml:space="preserve">Edad      9,968  18      26      34     36.1      44      11.9      86    </w:t>
+        <w:t xml:space="preserve">Edad      </w:t>
+      </w:r>
+      <w:proofErr w:type="gramStart"/>
+      <w:r>
+        <w:rPr>
+          <w:rFonts w:ascii="Lucida Console" w:hAnsi="Lucida Console" w:cs="Courier New"/>
+          <w:color w:val="000000"/>
+          <w:sz w:val="17"/>
+          <w:szCs w:val="17"/>
+          <w:bdr w:val="none" w:sz="0" w:space="0" w:color="auto" w:frame="1"/>
+          <w:lang w:eastAsia="es-PE"/>
+        </w:rPr>
+        <w:t>9,968  18</w:t>
+      </w:r>
+      <w:proofErr w:type="gramEnd"/>
+      <w:r>
+        <w:rPr>
+          <w:rFonts w:ascii="Lucida Console" w:hAnsi="Lucida Console" w:cs="Courier New"/>
+          <w:color w:val="000000"/>
+          <w:sz w:val="17"/>
+          <w:szCs w:val="17"/>
+          <w:bdr w:val="none" w:sz="0" w:space="0" w:color="auto" w:frame="1"/>
+          <w:lang w:eastAsia="es-PE"/>
+        </w:rPr>
+        <w:t xml:space="preserve">      26      34     36.1      44      11.9      86    </w:t>
       </w:r>
     </w:p>
     <w:p>
@@ -1326,7 +1422,7 @@
     <w:p>
       <w:pPr>
         <w:pStyle w:val="Prrafodelista"/>
-        <w:ind w:left="0"/>
+        <w:ind w:left="0" w:firstLine="0"/>
         <w:jc w:val="both"/>
         <w:rPr>
           <w:rFonts w:ascii="Times New Roman" w:hAnsi="Times New Roman" w:cs="Times New Roman"/>
@@ -1380,21 +1476,13 @@
     </w:p>
     <w:p>
       <w:pPr>
-        <w:pStyle w:val="Prrafodelista"/>
-        <w:ind w:left="0"/>
         <w:jc w:val="both"/>
         <w:rPr>
-          <w:rFonts w:ascii="Times New Roman" w:hAnsi="Times New Roman" w:cs="Times New Roman"/>
-          <w:sz w:val="24"/>
-          <w:szCs w:val="24"/>
           <w:lang w:val="es-PE"/>
         </w:rPr>
       </w:pPr>
       <w:r>
         <w:rPr>
-          <w:rFonts w:ascii="Times New Roman" w:hAnsi="Times New Roman" w:cs="Times New Roman"/>
-          <w:sz w:val="24"/>
-          <w:szCs w:val="24"/>
           <w:lang w:val="es-PE"/>
         </w:rPr>
         <w:t xml:space="preserve">La edad promedio de las personas mayores a 18 años, que trabajan está en 36 años. </w:t>
@@ -1600,7 +1688,6 @@
         </w:numPr>
         <w:jc w:val="both"/>
       </w:pPr>
-      <w:proofErr w:type="spellStart"/>
       <w:r>
         <w:rPr>
           <w:i/>
@@ -1608,7 +1695,6 @@
         </w:rPr>
         <w:t>Regresión</w:t>
       </w:r>
-      <w:proofErr w:type="spellEnd"/>
     </w:p>
     <w:p>
       <w:pPr>
@@ -3376,19 +3462,9 @@
         </w:numPr>
         <w:jc w:val="both"/>
       </w:pPr>
-      <w:proofErr w:type="spellStart"/>
-      <w:r>
-        <w:t>Ajuste</w:t>
-      </w:r>
-      <w:proofErr w:type="spellEnd"/>
-      <w:r>
-        <w:t xml:space="preserve"> del </w:t>
-      </w:r>
-      <w:proofErr w:type="spellStart"/>
-      <w:r>
-        <w:t>modelo</w:t>
-      </w:r>
-      <w:proofErr w:type="spellEnd"/>
+      <w:r>
+        <w:t>Ajuste del modelo</w:t>
+      </w:r>
     </w:p>
     <w:p>
       <w:pPr>
@@ -3816,7 +3892,27 @@
           <w:szCs w:val="24"/>
           <w:lang w:val="es-PE"/>
         </w:rPr>
-        <w:t>Por último, el intervalo de confianza de 95% para la edad es IC:[44.04, 46.91], en otras palabras, la edad a partir del cual el salario comienza a caer estará entre 44 y 47 años para los bogotanos.</w:t>
+        <w:t xml:space="preserve">Por último, el intervalo de confianza de 95% para la edad es </w:t>
+      </w:r>
+      <w:proofErr w:type="gramStart"/>
+      <w:r>
+        <w:rPr>
+          <w:rFonts w:ascii="Times New Roman" w:hAnsi="Times New Roman" w:cs="Times New Roman"/>
+          <w:sz w:val="24"/>
+          <w:szCs w:val="24"/>
+          <w:lang w:val="es-PE"/>
+        </w:rPr>
+        <w:t>IC:[</w:t>
+      </w:r>
+      <w:proofErr w:type="gramEnd"/>
+      <w:r>
+        <w:rPr>
+          <w:rFonts w:ascii="Times New Roman" w:hAnsi="Times New Roman" w:cs="Times New Roman"/>
+          <w:sz w:val="24"/>
+          <w:szCs w:val="24"/>
+          <w:lang w:val="es-PE"/>
+        </w:rPr>
+        <w:t>44.04, 46.91], en otras palabras, la edad a partir del cual el salario comienza a caer estará entre 44 y 47 años para los bogotanos.</w:t>
       </w:r>
     </w:p>
     <w:p>
@@ -4018,6 +4114,7 @@
           <w:lang w:val="en-US" w:eastAsia="es-PE"/>
         </w:rPr>
       </w:pPr>
+      <w:proofErr w:type="gramStart"/>
       <w:r>
         <w:rPr>
           <w:rFonts w:ascii="Lucida Console" w:hAnsi="Lucida Console" w:cs="Courier New"/>
@@ -4027,7 +4124,19 @@
           <w:bdr w:val="none" w:sz="0" w:space="0" w:color="auto" w:frame="1"/>
           <w:lang w:val="en-US" w:eastAsia="es-PE"/>
         </w:rPr>
-        <w:t xml:space="preserve">boot(data = df3, statistic = </w:t>
+        <w:t>boot(</w:t>
+      </w:r>
+      <w:proofErr w:type="gramEnd"/>
+      <w:r>
+        <w:rPr>
+          <w:rFonts w:ascii="Lucida Console" w:hAnsi="Lucida Console" w:cs="Courier New"/>
+          <w:color w:val="000000"/>
+          <w:sz w:val="20"/>
+          <w:szCs w:val="20"/>
+          <w:bdr w:val="none" w:sz="0" w:space="0" w:color="auto" w:frame="1"/>
+          <w:lang w:val="en-US" w:eastAsia="es-PE"/>
+        </w:rPr>
+        <w:t xml:space="preserve">data = df3, statistic = </w:t>
       </w:r>
       <w:proofErr w:type="spellStart"/>
       <w:r>
@@ -4161,8 +4270,21 @@
           <w:bdr w:val="none" w:sz="0" w:space="0" w:color="auto" w:frame="1"/>
           <w:lang w:val="en-US" w:eastAsia="es-PE"/>
         </w:rPr>
-        <w:t>Bootstrap Statistics :</w:t>
-      </w:r>
+        <w:t xml:space="preserve">Bootstrap </w:t>
+      </w:r>
+      <w:proofErr w:type="gramStart"/>
+      <w:r>
+        <w:rPr>
+          <w:rFonts w:ascii="Lucida Console" w:hAnsi="Lucida Console" w:cs="Courier New"/>
+          <w:color w:val="000000"/>
+          <w:sz w:val="20"/>
+          <w:szCs w:val="20"/>
+          <w:bdr w:val="none" w:sz="0" w:space="0" w:color="auto" w:frame="1"/>
+          <w:lang w:val="en-US" w:eastAsia="es-PE"/>
+        </w:rPr>
+        <w:t>Statistics :</w:t>
+      </w:r>
+      <w:proofErr w:type="gramEnd"/>
     </w:p>
     <w:p>
       <w:pPr>
@@ -4424,6 +4546,7 @@
           <w:lang w:val="en-US" w:eastAsia="es-PE"/>
         </w:rPr>
       </w:pPr>
+      <w:proofErr w:type="gramStart"/>
       <w:r>
         <w:rPr>
           <w:rFonts w:ascii="Lucida Console" w:hAnsi="Lucida Console" w:cs="Courier New"/>
@@ -4433,7 +4556,19 @@
           <w:bdr w:val="none" w:sz="0" w:space="0" w:color="auto" w:frame="1"/>
           <w:lang w:val="en-US" w:eastAsia="es-PE"/>
         </w:rPr>
-        <w:t xml:space="preserve">CALL : </w:t>
+        <w:t>CALL :</w:t>
+      </w:r>
+      <w:proofErr w:type="gramEnd"/>
+      <w:r>
+        <w:rPr>
+          <w:rFonts w:ascii="Lucida Console" w:hAnsi="Lucida Console" w:cs="Courier New"/>
+          <w:color w:val="000000"/>
+          <w:sz w:val="20"/>
+          <w:szCs w:val="20"/>
+          <w:bdr w:val="none" w:sz="0" w:space="0" w:color="auto" w:frame="1"/>
+          <w:lang w:val="en-US" w:eastAsia="es-PE"/>
+        </w:rPr>
+        <w:t xml:space="preserve"> </w:t>
       </w:r>
     </w:p>
     <w:p>
@@ -4468,6 +4603,7 @@
           <w:lang w:val="en-US" w:eastAsia="es-PE"/>
         </w:rPr>
       </w:pPr>
+      <w:proofErr w:type="gramStart"/>
       <w:r>
         <w:rPr>
           <w:rFonts w:ascii="Lucida Console" w:hAnsi="Lucida Console" w:cs="Courier New"/>
@@ -4480,6 +4616,7 @@
         <w:t>boot.ci(</w:t>
       </w:r>
       <w:proofErr w:type="spellStart"/>
+      <w:proofErr w:type="gramEnd"/>
       <w:r>
         <w:rPr>
           <w:rFonts w:ascii="Lucida Console" w:hAnsi="Lucida Console" w:cs="Courier New"/>
@@ -4593,6 +4730,7 @@
           <w:lang w:val="en-US" w:eastAsia="es-PE"/>
         </w:rPr>
       </w:pPr>
+      <w:proofErr w:type="gramStart"/>
       <w:r>
         <w:rPr>
           <w:rFonts w:ascii="Lucida Console" w:hAnsi="Lucida Console" w:cs="Courier New"/>
@@ -4602,7 +4740,19 @@
           <w:bdr w:val="none" w:sz="0" w:space="0" w:color="auto" w:frame="1"/>
           <w:lang w:val="en-US" w:eastAsia="es-PE"/>
         </w:rPr>
-        <w:t xml:space="preserve">Intervals : </w:t>
+        <w:t>Intervals :</w:t>
+      </w:r>
+      <w:proofErr w:type="gramEnd"/>
+      <w:r>
+        <w:rPr>
+          <w:rFonts w:ascii="Lucida Console" w:hAnsi="Lucida Console" w:cs="Courier New"/>
+          <w:color w:val="000000"/>
+          <w:sz w:val="20"/>
+          <w:szCs w:val="20"/>
+          <w:bdr w:val="none" w:sz="0" w:space="0" w:color="auto" w:frame="1"/>
+          <w:lang w:val="en-US" w:eastAsia="es-PE"/>
+        </w:rPr>
+        <w:t xml:space="preserve"> </w:t>
       </w:r>
     </w:p>
     <w:p>
@@ -4690,7 +4840,31 @@
           <w:bdr w:val="none" w:sz="0" w:space="0" w:color="auto" w:frame="1"/>
           <w:lang w:val="en-US" w:eastAsia="es-PE"/>
         </w:rPr>
-        <w:t xml:space="preserve">95%   (44.04, 46.91 )   (43.92, 46.79 )  </w:t>
+        <w:t>95%</w:t>
+      </w:r>
+      <w:proofErr w:type="gramStart"/>
+      <w:r>
+        <w:rPr>
+          <w:rFonts w:ascii="Lucida Console" w:hAnsi="Lucida Console" w:cs="Courier New"/>
+          <w:color w:val="000000"/>
+          <w:sz w:val="20"/>
+          <w:szCs w:val="20"/>
+          <w:bdr w:val="none" w:sz="0" w:space="0" w:color="auto" w:frame="1"/>
+          <w:lang w:val="en-US" w:eastAsia="es-PE"/>
+        </w:rPr>
+        <w:t xml:space="preserve">   (</w:t>
+      </w:r>
+      <w:proofErr w:type="gramEnd"/>
+      <w:r>
+        <w:rPr>
+          <w:rFonts w:ascii="Lucida Console" w:hAnsi="Lucida Console" w:cs="Courier New"/>
+          <w:color w:val="000000"/>
+          <w:sz w:val="20"/>
+          <w:szCs w:val="20"/>
+          <w:bdr w:val="none" w:sz="0" w:space="0" w:color="auto" w:frame="1"/>
+          <w:lang w:val="en-US" w:eastAsia="es-PE"/>
+        </w:rPr>
+        <w:t xml:space="preserve">44.04, 46.91 )   (43.92, 46.79 )  </w:t>
       </w:r>
     </w:p>
     <w:p>
@@ -4958,14 +5132,7 @@
           <w:rFonts w:ascii="Times" w:hAnsi="Times"/>
           <w:lang w:val="en-US"/>
         </w:rPr>
-        <w:t>THE GENDER EARNINGS GAP</w:t>
-      </w:r>
-      <w:r>
-        <w:rPr>
-          <w:rFonts w:ascii="Times" w:hAnsi="Times"/>
-          <w:lang w:val="en-US"/>
-        </w:rPr>
-        <w:t xml:space="preserve"> </w:t>
+        <w:t xml:space="preserve">THE GENDER EARNINGS GAP </w:t>
       </w:r>
     </w:p>
     <w:p>
@@ -5059,47 +5226,7 @@
         <w:t xml:space="preserve">Se contaba con tres modelos previamente estimados de edad - salario, sexo - salario, y sexo – salario con controles. Adicional a estos se estiman 7 modelos más con relaciones no lineales de tipo polinómicas, de raíz cuadrada y de interacción entre los predictores, de los mimos se calculan los MSE para evaluar su desempeño predictivo mediante el error de predicción (MSE) fuera de la muestra (prueba). </w:t>
       </w:r>
       <w:r>
-        <w:t xml:space="preserve">Los </w:t>
-      </w:r>
-      <w:proofErr w:type="spellStart"/>
-      <w:r>
-        <w:t>resultados</w:t>
-      </w:r>
-      <w:proofErr w:type="spellEnd"/>
-      <w:r>
-        <w:t xml:space="preserve"> se </w:t>
-      </w:r>
-      <w:proofErr w:type="spellStart"/>
-      <w:r>
-        <w:t>muestran</w:t>
-      </w:r>
-      <w:proofErr w:type="spellEnd"/>
-      <w:r>
-        <w:t xml:space="preserve"> </w:t>
-      </w:r>
-      <w:proofErr w:type="spellStart"/>
-      <w:r>
-        <w:t>en</w:t>
-      </w:r>
-      <w:proofErr w:type="spellEnd"/>
-      <w:r>
-        <w:t xml:space="preserve"> la </w:t>
-      </w:r>
-      <w:proofErr w:type="spellStart"/>
-      <w:r>
-        <w:t>siguiente</w:t>
-      </w:r>
-      <w:proofErr w:type="spellEnd"/>
-      <w:r>
-        <w:t xml:space="preserve"> </w:t>
-      </w:r>
-      <w:proofErr w:type="spellStart"/>
-      <w:r>
-        <w:t>tabla</w:t>
-      </w:r>
-      <w:proofErr w:type="spellEnd"/>
-      <w:r>
-        <w:t xml:space="preserve">. </w:t>
+        <w:t xml:space="preserve">Los resultados se muestran en la siguiente tabla. </w:t>
       </w:r>
     </w:p>
     <w:p>
@@ -5835,25 +5962,7 @@
           <w:szCs w:val="24"/>
           <w:lang w:val="es-PE"/>
         </w:rPr>
-        <w:t xml:space="preserve">Las estimaciones muestran que mientras </w:t>
-      </w:r>
-      <w:r>
-        <w:rPr>
-          <w:rFonts w:ascii="Times New Roman" w:hAnsi="Times New Roman" w:cs="Times New Roman"/>
-          <w:sz w:val="24"/>
-          <w:szCs w:val="24"/>
-          <w:lang w:val="es-PE"/>
-        </w:rPr>
-        <w:t>más</w:t>
-      </w:r>
-      <w:r>
-        <w:rPr>
-          <w:rFonts w:ascii="Times New Roman" w:hAnsi="Times New Roman" w:cs="Times New Roman"/>
-          <w:sz w:val="24"/>
-          <w:szCs w:val="24"/>
-          <w:lang w:val="es-PE"/>
-        </w:rPr>
-        <w:t xml:space="preserve"> complejidad haya en el modelo el performance mejor y a partir del modelo 9 el performance es menor, medido con el MSE.</w:t>
+        <w:t>Las estimaciones muestran que mientras más complejidad haya en el modelo el performance mejor y a partir del modelo 9 el performance es menor, medido con el MSE.</w:t>
       </w:r>
     </w:p>
     <w:p>
@@ -6235,6 +6344,7 @@
         <w:t>sqrt(</w:t>
       </w:r>
       <w:proofErr w:type="spellStart"/>
+      <w:proofErr w:type="gramStart"/>
       <w:r>
         <w:rPr>
           <w:rStyle w:val="gnd-iwgdh3b"/>
@@ -6258,7 +6368,20 @@
           <w:bdr w:val="none" w:sz="0" w:space="0" w:color="auto" w:frame="1"/>
           <w:lang w:val="en-US"/>
         </w:rPr>
-        <w:t xml:space="preserve">)                        -1.838***         </w:t>
+        <w:t xml:space="preserve">)   </w:t>
+      </w:r>
+      <w:proofErr w:type="gramEnd"/>
+      <w:r>
+        <w:rPr>
+          <w:rStyle w:val="gnd-iwgdh3b"/>
+          <w:rFonts w:ascii="Lucida Console" w:hAnsi="Lucida Console"/>
+          <w:color w:val="000000"/>
+          <w:sz w:val="16"/>
+          <w:szCs w:val="16"/>
+          <w:bdr w:val="none" w:sz="0" w:space="0" w:color="auto" w:frame="1"/>
+          <w:lang w:val="en-US"/>
+        </w:rPr>
+        <w:t xml:space="preserve">                     -1.838***         </w:t>
       </w:r>
     </w:p>
     <w:p>
@@ -6726,6 +6849,7 @@
         </w:rPr>
       </w:pPr>
       <w:proofErr w:type="spellStart"/>
+      <w:proofErr w:type="gramStart"/>
       <w:r>
         <w:rPr>
           <w:rStyle w:val="gnd-iwgdh3b"/>
@@ -6739,6 +6863,7 @@
         <w:t>edad:female</w:t>
       </w:r>
       <w:proofErr w:type="spellEnd"/>
+      <w:proofErr w:type="gramEnd"/>
       <w:r>
         <w:rPr>
           <w:rStyle w:val="gnd-iwgdh3b"/>
@@ -6852,6 +6977,7 @@
         <w:t>edad</w:t>
       </w:r>
       <w:proofErr w:type="spellEnd"/>
+      <w:proofErr w:type="gramStart"/>
       <w:r>
         <w:rPr>
           <w:rStyle w:val="gnd-iwgdh3b"/>
@@ -6862,7 +6988,20 @@
           <w:bdr w:val="none" w:sz="0" w:space="0" w:color="auto" w:frame="1"/>
           <w:lang w:val="en-US"/>
         </w:rPr>
-        <w:t xml:space="preserve">):female                   0.034           </w:t>
+        <w:t>):female</w:t>
+      </w:r>
+      <w:proofErr w:type="gramEnd"/>
+      <w:r>
+        <w:rPr>
+          <w:rStyle w:val="gnd-iwgdh3b"/>
+          <w:rFonts w:ascii="Lucida Console" w:hAnsi="Lucida Console"/>
+          <w:color w:val="000000"/>
+          <w:sz w:val="16"/>
+          <w:szCs w:val="16"/>
+          <w:bdr w:val="none" w:sz="0" w:space="0" w:color="auto" w:frame="1"/>
+          <w:lang w:val="en-US"/>
+        </w:rPr>
+        <w:t xml:space="preserve">                   0.034           </w:t>
       </w:r>
     </w:p>
     <w:p>
@@ -6940,6 +7079,7 @@
         </w:rPr>
       </w:pPr>
       <w:proofErr w:type="spellStart"/>
+      <w:proofErr w:type="gramStart"/>
       <w:r>
         <w:rPr>
           <w:rStyle w:val="gnd-iwgdh3b"/>
@@ -6953,6 +7093,7 @@
         <w:t>edad:maxEducLevel</w:t>
       </w:r>
       <w:proofErr w:type="spellEnd"/>
+      <w:proofErr w:type="gramEnd"/>
       <w:r>
         <w:rPr>
           <w:rStyle w:val="gnd-iwgdh3b"/>
@@ -7066,6 +7207,7 @@
         <w:t>edad</w:t>
       </w:r>
       <w:proofErr w:type="spellEnd"/>
+      <w:proofErr w:type="gramStart"/>
       <w:r>
         <w:rPr>
           <w:rStyle w:val="gnd-iwgdh3b"/>
@@ -7092,6 +7234,7 @@
         <w:t>maxEducLevel</w:t>
       </w:r>
       <w:proofErr w:type="spellEnd"/>
+      <w:proofErr w:type="gramEnd"/>
       <w:r>
         <w:rPr>
           <w:rStyle w:val="gnd-iwgdh3b"/>
@@ -7187,6 +7330,7 @@
         </w:rPr>
       </w:pPr>
       <w:proofErr w:type="spellStart"/>
+      <w:proofErr w:type="gramStart"/>
       <w:r>
         <w:rPr>
           <w:rStyle w:val="gnd-iwgdh3b"/>
@@ -7199,6 +7343,7 @@
         <w:t>edad:relab</w:t>
       </w:r>
       <w:proofErr w:type="spellEnd"/>
+      <w:proofErr w:type="gramEnd"/>
       <w:r>
         <w:rPr>
           <w:rStyle w:val="gnd-iwgdh3b"/>
@@ -7302,7 +7447,19 @@
           <w:szCs w:val="16"/>
           <w:bdr w:val="none" w:sz="0" w:space="0" w:color="auto" w:frame="1"/>
         </w:rPr>
-        <w:t>(edad):</w:t>
+        <w:t>(edad</w:t>
+      </w:r>
+      <w:proofErr w:type="gramStart"/>
+      <w:r>
+        <w:rPr>
+          <w:rStyle w:val="gnd-iwgdh3b"/>
+          <w:rFonts w:ascii="Lucida Console" w:hAnsi="Lucida Console"/>
+          <w:color w:val="000000"/>
+          <w:sz w:val="16"/>
+          <w:szCs w:val="16"/>
+          <w:bdr w:val="none" w:sz="0" w:space="0" w:color="auto" w:frame="1"/>
+        </w:rPr>
+        <w:t>):</w:t>
       </w:r>
       <w:proofErr w:type="spellStart"/>
       <w:r>
@@ -7317,6 +7474,7 @@
         <w:t>relab</w:t>
       </w:r>
       <w:proofErr w:type="spellEnd"/>
+      <w:proofErr w:type="gramEnd"/>
       <w:r>
         <w:rPr>
           <w:rStyle w:val="gnd-iwgdh3b"/>
@@ -7400,16 +7558,29 @@
         </w:rPr>
       </w:pPr>
       <w:proofErr w:type="spellStart"/>
-      <w:r>
-        <w:rPr>
-          <w:rStyle w:val="gnd-iwgdh3b"/>
-          <w:rFonts w:ascii="Lucida Console" w:hAnsi="Lucida Console"/>
-          <w:color w:val="000000"/>
-          <w:sz w:val="16"/>
-          <w:szCs w:val="16"/>
-          <w:bdr w:val="none" w:sz="0" w:space="0" w:color="auto" w:frame="1"/>
-        </w:rPr>
-        <w:t>edad:tam_empresa</w:t>
+      <w:proofErr w:type="gramStart"/>
+      <w:r>
+        <w:rPr>
+          <w:rStyle w:val="gnd-iwgdh3b"/>
+          <w:rFonts w:ascii="Lucida Console" w:hAnsi="Lucida Console"/>
+          <w:color w:val="000000"/>
+          <w:sz w:val="16"/>
+          <w:szCs w:val="16"/>
+          <w:bdr w:val="none" w:sz="0" w:space="0" w:color="auto" w:frame="1"/>
+        </w:rPr>
+        <w:t>edad:tam</w:t>
+      </w:r>
+      <w:proofErr w:type="gramEnd"/>
+      <w:r>
+        <w:rPr>
+          <w:rStyle w:val="gnd-iwgdh3b"/>
+          <w:rFonts w:ascii="Lucida Console" w:hAnsi="Lucida Console"/>
+          <w:color w:val="000000"/>
+          <w:sz w:val="16"/>
+          <w:szCs w:val="16"/>
+          <w:bdr w:val="none" w:sz="0" w:space="0" w:color="auto" w:frame="1"/>
+        </w:rPr>
+        <w:t>_empresa</w:t>
       </w:r>
       <w:proofErr w:type="spellEnd"/>
       <w:r>
@@ -7515,7 +7686,19 @@
           <w:szCs w:val="16"/>
           <w:bdr w:val="none" w:sz="0" w:space="0" w:color="auto" w:frame="1"/>
         </w:rPr>
-        <w:t>(edad):</w:t>
+        <w:t>(edad</w:t>
+      </w:r>
+      <w:proofErr w:type="gramStart"/>
+      <w:r>
+        <w:rPr>
+          <w:rStyle w:val="gnd-iwgdh3b"/>
+          <w:rFonts w:ascii="Lucida Console" w:hAnsi="Lucida Console"/>
+          <w:color w:val="000000"/>
+          <w:sz w:val="16"/>
+          <w:szCs w:val="16"/>
+          <w:bdr w:val="none" w:sz="0" w:space="0" w:color="auto" w:frame="1"/>
+        </w:rPr>
+        <w:t>):</w:t>
       </w:r>
       <w:proofErr w:type="spellStart"/>
       <w:r>
@@ -7527,7 +7710,19 @@
           <w:szCs w:val="16"/>
           <w:bdr w:val="none" w:sz="0" w:space="0" w:color="auto" w:frame="1"/>
         </w:rPr>
-        <w:t>tam_empresa</w:t>
+        <w:t>tam</w:t>
+      </w:r>
+      <w:proofErr w:type="gramEnd"/>
+      <w:r>
+        <w:rPr>
+          <w:rStyle w:val="gnd-iwgdh3b"/>
+          <w:rFonts w:ascii="Lucida Console" w:hAnsi="Lucida Console"/>
+          <w:color w:val="000000"/>
+          <w:sz w:val="16"/>
+          <w:szCs w:val="16"/>
+          <w:bdr w:val="none" w:sz="0" w:space="0" w:color="auto" w:frame="1"/>
+        </w:rPr>
+        <w:t>_empresa</w:t>
       </w:r>
       <w:proofErr w:type="spellEnd"/>
       <w:r>
@@ -7612,6 +7807,7 @@
         </w:rPr>
       </w:pPr>
       <w:proofErr w:type="spellStart"/>
+      <w:proofErr w:type="gramStart"/>
       <w:r>
         <w:rPr>
           <w:rStyle w:val="gnd-iwgdh3b"/>
@@ -7624,6 +7820,7 @@
         <w:t>female:relab</w:t>
       </w:r>
       <w:proofErr w:type="spellEnd"/>
+      <w:proofErr w:type="gramEnd"/>
       <w:r>
         <w:rPr>
           <w:rStyle w:val="gnd-iwgdh3b"/>
@@ -7722,6 +7919,7 @@
         </w:rPr>
       </w:pPr>
       <w:proofErr w:type="spellStart"/>
+      <w:proofErr w:type="gramStart"/>
       <w:r>
         <w:rPr>
           <w:rStyle w:val="gnd-iwgdh3b"/>
@@ -7735,6 +7933,7 @@
         <w:t>female:maxEducLevel</w:t>
       </w:r>
       <w:proofErr w:type="spellEnd"/>
+      <w:proofErr w:type="gramEnd"/>
       <w:r>
         <w:rPr>
           <w:rStyle w:val="gnd-iwgdh3b"/>
@@ -7823,6 +8022,7 @@
         </w:rPr>
       </w:pPr>
       <w:proofErr w:type="spellStart"/>
+      <w:proofErr w:type="gramStart"/>
       <w:r>
         <w:rPr>
           <w:rStyle w:val="gnd-iwgdh3b"/>
@@ -7833,7 +8033,20 @@
           <w:bdr w:val="none" w:sz="0" w:space="0" w:color="auto" w:frame="1"/>
           <w:lang w:val="en-US"/>
         </w:rPr>
-        <w:t>female:tam_empresa</w:t>
+        <w:t>female:tam</w:t>
+      </w:r>
+      <w:proofErr w:type="gramEnd"/>
+      <w:r>
+        <w:rPr>
+          <w:rStyle w:val="gnd-iwgdh3b"/>
+          <w:rFonts w:ascii="Lucida Console" w:hAnsi="Lucida Console"/>
+          <w:color w:val="000000"/>
+          <w:sz w:val="16"/>
+          <w:szCs w:val="16"/>
+          <w:bdr w:val="none" w:sz="0" w:space="0" w:color="auto" w:frame="1"/>
+          <w:lang w:val="en-US"/>
+        </w:rPr>
+        <w:t>_empresa</w:t>
       </w:r>
       <w:proofErr w:type="spellEnd"/>
       <w:r>
@@ -7931,16 +8144,29 @@
         </w:rPr>
       </w:pPr>
       <w:proofErr w:type="spellStart"/>
-      <w:r>
-        <w:rPr>
-          <w:rStyle w:val="gnd-iwgdh3b"/>
-          <w:rFonts w:ascii="Lucida Console" w:hAnsi="Lucida Console"/>
-          <w:color w:val="000000"/>
-          <w:sz w:val="16"/>
-          <w:szCs w:val="16"/>
-          <w:bdr w:val="none" w:sz="0" w:space="0" w:color="auto" w:frame="1"/>
-        </w:rPr>
-        <w:t>maxEducLevel:tam_empresa</w:t>
+      <w:proofErr w:type="gramStart"/>
+      <w:r>
+        <w:rPr>
+          <w:rStyle w:val="gnd-iwgdh3b"/>
+          <w:rFonts w:ascii="Lucida Console" w:hAnsi="Lucida Console"/>
+          <w:color w:val="000000"/>
+          <w:sz w:val="16"/>
+          <w:szCs w:val="16"/>
+          <w:bdr w:val="none" w:sz="0" w:space="0" w:color="auto" w:frame="1"/>
+        </w:rPr>
+        <w:t>maxEducLevel:tam</w:t>
+      </w:r>
+      <w:proofErr w:type="gramEnd"/>
+      <w:r>
+        <w:rPr>
+          <w:rStyle w:val="gnd-iwgdh3b"/>
+          <w:rFonts w:ascii="Lucida Console" w:hAnsi="Lucida Console"/>
+          <w:color w:val="000000"/>
+          <w:sz w:val="16"/>
+          <w:szCs w:val="16"/>
+          <w:bdr w:val="none" w:sz="0" w:space="0" w:color="auto" w:frame="1"/>
+        </w:rPr>
+        <w:t>_empresa</w:t>
       </w:r>
       <w:proofErr w:type="spellEnd"/>
       <w:r>
@@ -8025,6 +8251,7 @@
         </w:rPr>
       </w:pPr>
       <w:proofErr w:type="spellStart"/>
+      <w:proofErr w:type="gramStart"/>
       <w:r>
         <w:rPr>
           <w:rStyle w:val="gnd-iwgdh3b"/>
@@ -8037,6 +8264,7 @@
         <w:t>maxEducLevel:relab</w:t>
       </w:r>
       <w:proofErr w:type="spellEnd"/>
+      <w:proofErr w:type="gramEnd"/>
       <w:r>
         <w:rPr>
           <w:rStyle w:val="gnd-iwgdh3b"/>
@@ -8119,16 +8347,29 @@
         </w:rPr>
       </w:pPr>
       <w:proofErr w:type="spellStart"/>
-      <w:r>
-        <w:rPr>
-          <w:rStyle w:val="gnd-iwgdh3b"/>
-          <w:rFonts w:ascii="Lucida Console" w:hAnsi="Lucida Console"/>
-          <w:color w:val="000000"/>
-          <w:sz w:val="16"/>
-          <w:szCs w:val="16"/>
-          <w:bdr w:val="none" w:sz="0" w:space="0" w:color="auto" w:frame="1"/>
-        </w:rPr>
-        <w:t>relab:tam_empresa</w:t>
+      <w:proofErr w:type="gramStart"/>
+      <w:r>
+        <w:rPr>
+          <w:rStyle w:val="gnd-iwgdh3b"/>
+          <w:rFonts w:ascii="Lucida Console" w:hAnsi="Lucida Console"/>
+          <w:color w:val="000000"/>
+          <w:sz w:val="16"/>
+          <w:szCs w:val="16"/>
+          <w:bdr w:val="none" w:sz="0" w:space="0" w:color="auto" w:frame="1"/>
+        </w:rPr>
+        <w:t>relab:tam</w:t>
+      </w:r>
+      <w:proofErr w:type="gramEnd"/>
+      <w:r>
+        <w:rPr>
+          <w:rStyle w:val="gnd-iwgdh3b"/>
+          <w:rFonts w:ascii="Lucida Console" w:hAnsi="Lucida Console"/>
+          <w:color w:val="000000"/>
+          <w:sz w:val="16"/>
+          <w:szCs w:val="16"/>
+          <w:bdr w:val="none" w:sz="0" w:space="0" w:color="auto" w:frame="1"/>
+        </w:rPr>
+        <w:t>_empresa</w:t>
       </w:r>
       <w:proofErr w:type="spellEnd"/>
       <w:r>
@@ -8533,6 +8774,7 @@
           <w:rFonts w:ascii="Times New Roman" w:hAnsi="Times New Roman" w:cs="Times New Roman"/>
           <w:sz w:val="24"/>
           <w:szCs w:val="24"/>
+          <w:lang w:val="es-PE"/>
         </w:rPr>
       </w:pPr>
     </w:p>
@@ -8544,6 +8786,7 @@
           <w:rFonts w:ascii="Times New Roman" w:hAnsi="Times New Roman" w:cs="Times New Roman"/>
           <w:sz w:val="24"/>
           <w:szCs w:val="24"/>
+          <w:lang w:val="es-PE"/>
         </w:rPr>
       </w:pPr>
     </w:p>
@@ -8559,19 +8802,7 @@
         <w:rPr>
           <w:lang w:val="es-PE"/>
         </w:rPr>
-        <w:t xml:space="preserve">La mayoría de predictores considerados es estadísticamente significativa, con excepción de si es mujer y su interacción con la edad que no son estadísticamente significativas, al igual que la edad con el tamaño de la empresa. Por su parte, el ajuste del modelo, medido por el R-cuadrado mejora a 0.356, lo que significa que las variables independientes, expresadas en no linealidades e interacciones, explican en un 35.6% el comportamiento del logaritmo del salario. Además, predice mejor fuera de la muestra por presentar el MSE </w:t>
-      </w:r>
-      <w:r>
-        <w:rPr>
-          <w:lang w:val="es-PE"/>
-        </w:rPr>
-        <w:t>más</w:t>
-      </w:r>
-      <w:r>
-        <w:rPr>
-          <w:lang w:val="es-PE"/>
-        </w:rPr>
-        <w:t xml:space="preserve"> bajo frente a los otros nueve modelos.</w:t>
+        <w:t>La mayoría de predictores considerados es estadísticamente significativa, con excepción de si es mujer y su interacción con la edad que no son estadísticamente significativas, al igual que la edad con el tamaño de la empresa. Por su parte, el ajuste del modelo, medido por el R-cuadrado mejora a 0.356, lo que significa que las variables independientes, expresadas en no linealidades e interacciones, explican en un 35.6% el comportamiento del logaritmo del salario. Además, predice mejor fuera de la muestra por presentar el MSE más bajo frente a los otros nueve modelos.</w:t>
       </w:r>
     </w:p>
     <w:p>

--- a/document/Documento Final - Taller 1.docx
+++ b/document/Documento Final - Taller 1.docx
@@ -956,182 +956,131 @@
     </w:p>
     <w:p>
       <w:pPr>
-        <w:shd w:val="clear" w:color="auto" w:fill="FFFFFF"/>
-        <w:tabs>
-          <w:tab w:val="left" w:pos="916"/>
-          <w:tab w:val="left" w:pos="1832"/>
-          <w:tab w:val="left" w:pos="2748"/>
-          <w:tab w:val="left" w:pos="3664"/>
-          <w:tab w:val="left" w:pos="4580"/>
-          <w:tab w:val="left" w:pos="5496"/>
-          <w:tab w:val="left" w:pos="6412"/>
-          <w:tab w:val="left" w:pos="7328"/>
-          <w:tab w:val="left" w:pos="8244"/>
-          <w:tab w:val="left" w:pos="9160"/>
-          <w:tab w:val="left" w:pos="10076"/>
-          <w:tab w:val="left" w:pos="10992"/>
-          <w:tab w:val="left" w:pos="11908"/>
-          <w:tab w:val="left" w:pos="12824"/>
-          <w:tab w:val="left" w:pos="13740"/>
-          <w:tab w:val="left" w:pos="14656"/>
-        </w:tabs>
-        <w:wordWrap w:val="0"/>
-        <w:ind w:left="1276"/>
-        <w:rPr>
-          <w:rFonts w:ascii="Lucida Console" w:hAnsi="Lucida Console" w:cs="Courier New"/>
+        <w:pStyle w:val="HTMLconformatoprevio"/>
+        <w:shd w:val="clear" w:color="auto" w:fill="FFFFFF"/>
+        <w:wordWrap w:val="0"/>
+        <w:ind w:left="993"/>
+        <w:rPr>
+          <w:rStyle w:val="gnd-iwgdh3b"/>
+          <w:rFonts w:ascii="Lucida Console" w:hAnsi="Lucida Console"/>
           <w:color w:val="000000"/>
           <w:sz w:val="17"/>
           <w:szCs w:val="17"/>
           <w:bdr w:val="none" w:sz="0" w:space="0" w:color="auto" w:frame="1"/>
-          <w:lang w:eastAsia="es-PE"/>
         </w:rPr>
       </w:pPr>
       <w:proofErr w:type="spellStart"/>
       <w:r>
         <w:rPr>
-          <w:rFonts w:ascii="Lucida Console" w:hAnsi="Lucida Console" w:cs="Courier New"/>
+          <w:rStyle w:val="gnd-iwgdh3b"/>
+          <w:rFonts w:ascii="Lucida Console" w:hAnsi="Lucida Console"/>
           <w:color w:val="000000"/>
           <w:sz w:val="17"/>
           <w:szCs w:val="17"/>
           <w:bdr w:val="none" w:sz="0" w:space="0" w:color="auto" w:frame="1"/>
-          <w:lang w:eastAsia="es-PE"/>
         </w:rPr>
         <w:t>Estadisticas</w:t>
       </w:r>
       <w:proofErr w:type="spellEnd"/>
       <w:r>
         <w:rPr>
-          <w:rFonts w:ascii="Lucida Console" w:hAnsi="Lucida Console" w:cs="Courier New"/>
+          <w:rStyle w:val="gnd-iwgdh3b"/>
+          <w:rFonts w:ascii="Lucida Console" w:hAnsi="Lucida Console"/>
           <w:color w:val="000000"/>
           <w:sz w:val="17"/>
           <w:szCs w:val="17"/>
           <w:bdr w:val="none" w:sz="0" w:space="0" w:color="auto" w:frame="1"/>
-          <w:lang w:eastAsia="es-PE"/>
         </w:rPr>
         <w:t xml:space="preserve"> Descriptivas</w:t>
       </w:r>
     </w:p>
     <w:p>
       <w:pPr>
-        <w:shd w:val="clear" w:color="auto" w:fill="FFFFFF"/>
-        <w:tabs>
-          <w:tab w:val="left" w:pos="916"/>
-          <w:tab w:val="left" w:pos="1832"/>
-          <w:tab w:val="left" w:pos="2748"/>
-          <w:tab w:val="left" w:pos="3664"/>
-          <w:tab w:val="left" w:pos="4580"/>
-          <w:tab w:val="left" w:pos="5496"/>
-          <w:tab w:val="left" w:pos="6412"/>
-          <w:tab w:val="left" w:pos="7328"/>
-          <w:tab w:val="left" w:pos="8244"/>
-          <w:tab w:val="left" w:pos="9160"/>
-          <w:tab w:val="left" w:pos="10076"/>
-          <w:tab w:val="left" w:pos="10992"/>
-          <w:tab w:val="left" w:pos="11908"/>
-          <w:tab w:val="left" w:pos="12824"/>
-          <w:tab w:val="left" w:pos="13740"/>
-          <w:tab w:val="left" w:pos="14656"/>
-        </w:tabs>
-        <w:wordWrap w:val="0"/>
-        <w:ind w:left="1276"/>
-        <w:rPr>
-          <w:rFonts w:ascii="Lucida Console" w:hAnsi="Lucida Console" w:cs="Courier New"/>
+        <w:pStyle w:val="HTMLconformatoprevio"/>
+        <w:shd w:val="clear" w:color="auto" w:fill="FFFFFF"/>
+        <w:wordWrap w:val="0"/>
+        <w:ind w:left="993"/>
+        <w:rPr>
+          <w:rStyle w:val="gnd-iwgdh3b"/>
+          <w:rFonts w:ascii="Lucida Console" w:hAnsi="Lucida Console"/>
           <w:color w:val="000000"/>
           <w:sz w:val="17"/>
           <w:szCs w:val="17"/>
           <w:bdr w:val="none" w:sz="0" w:space="0" w:color="auto" w:frame="1"/>
-          <w:lang w:eastAsia="es-PE"/>
-        </w:rPr>
-      </w:pPr>
-      <w:r>
-        <w:rPr>
-          <w:rFonts w:ascii="Lucida Console" w:hAnsi="Lucida Console" w:cs="Courier New"/>
+        </w:rPr>
+      </w:pPr>
+      <w:r>
+        <w:rPr>
+          <w:rStyle w:val="gnd-iwgdh3b"/>
+          <w:rFonts w:ascii="Lucida Console" w:hAnsi="Lucida Console"/>
           <w:color w:val="000000"/>
           <w:sz w:val="17"/>
           <w:szCs w:val="17"/>
           <w:bdr w:val="none" w:sz="0" w:space="0" w:color="auto" w:frame="1"/>
-          <w:lang w:eastAsia="es-PE"/>
         </w:rPr>
         <w:t>==========================================================================</w:t>
       </w:r>
     </w:p>
     <w:p>
       <w:pPr>
-        <w:shd w:val="clear" w:color="auto" w:fill="FFFFFF"/>
-        <w:tabs>
-          <w:tab w:val="left" w:pos="916"/>
-          <w:tab w:val="left" w:pos="1832"/>
-          <w:tab w:val="left" w:pos="2748"/>
-          <w:tab w:val="left" w:pos="3664"/>
-          <w:tab w:val="left" w:pos="4580"/>
-          <w:tab w:val="left" w:pos="5496"/>
-          <w:tab w:val="left" w:pos="6412"/>
-          <w:tab w:val="left" w:pos="7328"/>
-          <w:tab w:val="left" w:pos="8244"/>
-          <w:tab w:val="left" w:pos="9160"/>
-          <w:tab w:val="left" w:pos="10076"/>
-          <w:tab w:val="left" w:pos="10992"/>
-          <w:tab w:val="left" w:pos="11908"/>
-          <w:tab w:val="left" w:pos="12824"/>
-          <w:tab w:val="left" w:pos="13740"/>
-          <w:tab w:val="left" w:pos="14656"/>
-        </w:tabs>
-        <w:wordWrap w:val="0"/>
-        <w:ind w:left="1276"/>
-        <w:rPr>
-          <w:rFonts w:ascii="Lucida Console" w:hAnsi="Lucida Console" w:cs="Courier New"/>
+        <w:pStyle w:val="HTMLconformatoprevio"/>
+        <w:shd w:val="clear" w:color="auto" w:fill="FFFFFF"/>
+        <w:wordWrap w:val="0"/>
+        <w:ind w:left="993"/>
+        <w:rPr>
+          <w:rStyle w:val="gnd-iwgdh3b"/>
+          <w:rFonts w:ascii="Lucida Console" w:hAnsi="Lucida Console"/>
           <w:color w:val="000000"/>
           <w:sz w:val="17"/>
           <w:szCs w:val="17"/>
           <w:bdr w:val="none" w:sz="0" w:space="0" w:color="auto" w:frame="1"/>
-          <w:lang w:eastAsia="es-PE"/>
         </w:rPr>
       </w:pPr>
       <w:proofErr w:type="spellStart"/>
       <w:r>
         <w:rPr>
-          <w:rFonts w:ascii="Lucida Console" w:hAnsi="Lucida Console" w:cs="Courier New"/>
+          <w:rStyle w:val="gnd-iwgdh3b"/>
+          <w:rFonts w:ascii="Lucida Console" w:hAnsi="Lucida Console"/>
           <w:color w:val="000000"/>
           <w:sz w:val="17"/>
           <w:szCs w:val="17"/>
           <w:bdr w:val="none" w:sz="0" w:space="0" w:color="auto" w:frame="1"/>
-          <w:lang w:val="es-PE" w:eastAsia="es-PE"/>
         </w:rPr>
         <w:t>Statistic</w:t>
       </w:r>
       <w:proofErr w:type="spellEnd"/>
       <w:r>
         <w:rPr>
-          <w:rFonts w:ascii="Lucida Console" w:hAnsi="Lucida Console" w:cs="Courier New"/>
+          <w:rStyle w:val="gnd-iwgdh3b"/>
+          <w:rFonts w:ascii="Lucida Console" w:hAnsi="Lucida Console"/>
           <w:color w:val="000000"/>
           <w:sz w:val="17"/>
           <w:szCs w:val="17"/>
           <w:bdr w:val="none" w:sz="0" w:space="0" w:color="auto" w:frame="1"/>
-          <w:lang w:val="es-PE" w:eastAsia="es-PE"/>
         </w:rPr>
         <w:t xml:space="preserve">   N    </w:t>
       </w:r>
       <w:proofErr w:type="gramStart"/>
       <w:r>
         <w:rPr>
-          <w:rFonts w:ascii="Lucida Console" w:hAnsi="Lucida Console" w:cs="Courier New"/>
+          <w:rStyle w:val="gnd-iwgdh3b"/>
+          <w:rFonts w:ascii="Lucida Console" w:hAnsi="Lucida Console"/>
           <w:color w:val="000000"/>
           <w:sz w:val="17"/>
           <w:szCs w:val="17"/>
           <w:bdr w:val="none" w:sz="0" w:space="0" w:color="auto" w:frame="1"/>
-          <w:lang w:val="es-PE" w:eastAsia="es-PE"/>
         </w:rPr>
         <w:t xml:space="preserve">Min  </w:t>
       </w:r>
       <w:proofErr w:type="spellStart"/>
       <w:r>
         <w:rPr>
-          <w:rFonts w:ascii="Lucida Console" w:hAnsi="Lucida Console" w:cs="Courier New"/>
+          <w:rStyle w:val="gnd-iwgdh3b"/>
+          <w:rFonts w:ascii="Lucida Console" w:hAnsi="Lucida Console"/>
           <w:color w:val="000000"/>
           <w:sz w:val="17"/>
           <w:szCs w:val="17"/>
           <w:bdr w:val="none" w:sz="0" w:space="0" w:color="auto" w:frame="1"/>
-          <w:lang w:val="es-PE" w:eastAsia="es-PE"/>
         </w:rPr>
         <w:t>Pctl</w:t>
       </w:r>
@@ -1139,270 +1088,190 @@
       <w:proofErr w:type="gramEnd"/>
       <w:r>
         <w:rPr>
-          <w:rFonts w:ascii="Lucida Console" w:hAnsi="Lucida Console" w:cs="Courier New"/>
+          <w:rStyle w:val="gnd-iwgdh3b"/>
+          <w:rFonts w:ascii="Lucida Console" w:hAnsi="Lucida Console"/>
           <w:color w:val="000000"/>
           <w:sz w:val="17"/>
           <w:szCs w:val="17"/>
           <w:bdr w:val="none" w:sz="0" w:space="0" w:color="auto" w:frame="1"/>
-          <w:lang w:val="es-PE" w:eastAsia="es-PE"/>
         </w:rPr>
         <w:t xml:space="preserve">(25) Median   Mean   </w:t>
       </w:r>
       <w:proofErr w:type="spellStart"/>
       <w:r>
         <w:rPr>
-          <w:rFonts w:ascii="Lucida Console" w:hAnsi="Lucida Console" w:cs="Courier New"/>
+          <w:rStyle w:val="gnd-iwgdh3b"/>
+          <w:rFonts w:ascii="Lucida Console" w:hAnsi="Lucida Console"/>
           <w:color w:val="000000"/>
           <w:sz w:val="17"/>
           <w:szCs w:val="17"/>
           <w:bdr w:val="none" w:sz="0" w:space="0" w:color="auto" w:frame="1"/>
-          <w:lang w:val="es-PE" w:eastAsia="es-PE"/>
         </w:rPr>
         <w:t>Pctl</w:t>
       </w:r>
       <w:proofErr w:type="spellEnd"/>
       <w:r>
         <w:rPr>
-          <w:rFonts w:ascii="Lucida Console" w:hAnsi="Lucida Console" w:cs="Courier New"/>
+          <w:rStyle w:val="gnd-iwgdh3b"/>
+          <w:rFonts w:ascii="Lucida Console" w:hAnsi="Lucida Console"/>
           <w:color w:val="000000"/>
           <w:sz w:val="17"/>
           <w:szCs w:val="17"/>
           <w:bdr w:val="none" w:sz="0" w:space="0" w:color="auto" w:frame="1"/>
-          <w:lang w:val="es-PE" w:eastAsia="es-PE"/>
-        </w:rPr>
-        <w:t xml:space="preserve">(75) St. Dev.    </w:t>
-      </w:r>
-      <w:r>
-        <w:rPr>
-          <w:rFonts w:ascii="Lucida Console" w:hAnsi="Lucida Console" w:cs="Courier New"/>
+        </w:rPr>
+        <w:t xml:space="preserve">(75) St. Dev.    Max   </w:t>
+      </w:r>
+    </w:p>
+    <w:p>
+      <w:pPr>
+        <w:pStyle w:val="HTMLconformatoprevio"/>
+        <w:shd w:val="clear" w:color="auto" w:fill="FFFFFF"/>
+        <w:wordWrap w:val="0"/>
+        <w:ind w:left="993"/>
+        <w:rPr>
+          <w:rStyle w:val="gnd-iwgdh3b"/>
+          <w:rFonts w:ascii="Lucida Console" w:hAnsi="Lucida Console"/>
           <w:color w:val="000000"/>
           <w:sz w:val="17"/>
           <w:szCs w:val="17"/>
           <w:bdr w:val="none" w:sz="0" w:space="0" w:color="auto" w:frame="1"/>
-          <w:lang w:eastAsia="es-PE"/>
-        </w:rPr>
-        <w:t xml:space="preserve">Max   </w:t>
-      </w:r>
-    </w:p>
-    <w:p>
-      <w:pPr>
-        <w:shd w:val="clear" w:color="auto" w:fill="FFFFFF"/>
-        <w:tabs>
-          <w:tab w:val="left" w:pos="916"/>
-          <w:tab w:val="left" w:pos="1832"/>
-          <w:tab w:val="left" w:pos="2748"/>
-          <w:tab w:val="left" w:pos="3664"/>
-          <w:tab w:val="left" w:pos="4580"/>
-          <w:tab w:val="left" w:pos="5496"/>
-          <w:tab w:val="left" w:pos="6412"/>
-          <w:tab w:val="left" w:pos="7328"/>
-          <w:tab w:val="left" w:pos="8244"/>
-          <w:tab w:val="left" w:pos="9160"/>
-          <w:tab w:val="left" w:pos="10076"/>
-          <w:tab w:val="left" w:pos="10992"/>
-          <w:tab w:val="left" w:pos="11908"/>
-          <w:tab w:val="left" w:pos="12824"/>
-          <w:tab w:val="left" w:pos="13740"/>
-          <w:tab w:val="left" w:pos="14656"/>
-        </w:tabs>
-        <w:wordWrap w:val="0"/>
-        <w:ind w:left="1276"/>
-        <w:rPr>
-          <w:rFonts w:ascii="Lucida Console" w:hAnsi="Lucida Console" w:cs="Courier New"/>
+        </w:rPr>
+      </w:pPr>
+      <w:r>
+        <w:rPr>
+          <w:rStyle w:val="gnd-iwgdh3b"/>
+          <w:rFonts w:ascii="Lucida Console" w:hAnsi="Lucida Console"/>
           <w:color w:val="000000"/>
           <w:sz w:val="17"/>
           <w:szCs w:val="17"/>
           <w:bdr w:val="none" w:sz="0" w:space="0" w:color="auto" w:frame="1"/>
-          <w:lang w:eastAsia="es-PE"/>
-        </w:rPr>
-      </w:pPr>
-      <w:r>
-        <w:rPr>
-          <w:rFonts w:ascii="Lucida Console" w:hAnsi="Lucida Console" w:cs="Courier New"/>
+        </w:rPr>
+        <w:t>--------------------------------------------------------------------------</w:t>
+      </w:r>
+    </w:p>
+    <w:p>
+      <w:pPr>
+        <w:pStyle w:val="HTMLconformatoprevio"/>
+        <w:shd w:val="clear" w:color="auto" w:fill="FFFFFF"/>
+        <w:wordWrap w:val="0"/>
+        <w:ind w:left="993"/>
+        <w:rPr>
+          <w:rStyle w:val="gnd-iwgdh3b"/>
+          <w:rFonts w:ascii="Lucida Console" w:hAnsi="Lucida Console"/>
           <w:color w:val="000000"/>
           <w:sz w:val="17"/>
           <w:szCs w:val="17"/>
           <w:bdr w:val="none" w:sz="0" w:space="0" w:color="auto" w:frame="1"/>
-          <w:lang w:eastAsia="es-PE"/>
-        </w:rPr>
-        <w:t>--------------------------------------------------------------------------</w:t>
-      </w:r>
-    </w:p>
-    <w:p>
-      <w:pPr>
-        <w:shd w:val="clear" w:color="auto" w:fill="FFFFFF"/>
-        <w:tabs>
-          <w:tab w:val="left" w:pos="916"/>
-          <w:tab w:val="left" w:pos="1832"/>
-          <w:tab w:val="left" w:pos="2748"/>
-          <w:tab w:val="left" w:pos="3664"/>
-          <w:tab w:val="left" w:pos="4580"/>
-          <w:tab w:val="left" w:pos="5496"/>
-          <w:tab w:val="left" w:pos="6412"/>
-          <w:tab w:val="left" w:pos="7328"/>
-          <w:tab w:val="left" w:pos="8244"/>
-          <w:tab w:val="left" w:pos="9160"/>
-          <w:tab w:val="left" w:pos="10076"/>
-          <w:tab w:val="left" w:pos="10992"/>
-          <w:tab w:val="left" w:pos="11908"/>
-          <w:tab w:val="left" w:pos="12824"/>
-          <w:tab w:val="left" w:pos="13740"/>
-          <w:tab w:val="left" w:pos="14656"/>
-        </w:tabs>
-        <w:wordWrap w:val="0"/>
-        <w:ind w:left="1276"/>
-        <w:rPr>
-          <w:rFonts w:ascii="Lucida Console" w:hAnsi="Lucida Console" w:cs="Courier New"/>
+        </w:rPr>
+      </w:pPr>
+      <w:r>
+        <w:rPr>
+          <w:rStyle w:val="gnd-iwgdh3b"/>
+          <w:rFonts w:ascii="Lucida Console" w:hAnsi="Lucida Console"/>
           <w:color w:val="000000"/>
           <w:sz w:val="17"/>
           <w:szCs w:val="17"/>
           <w:bdr w:val="none" w:sz="0" w:space="0" w:color="auto" w:frame="1"/>
-          <w:lang w:eastAsia="es-PE"/>
-        </w:rPr>
-      </w:pPr>
-      <w:r>
-        <w:rPr>
-          <w:rFonts w:ascii="Lucida Console" w:hAnsi="Lucida Console" w:cs="Courier New"/>
+        </w:rPr>
+        <w:t xml:space="preserve">Salario   9,967 208.3 </w:t>
+      </w:r>
+      <w:proofErr w:type="gramStart"/>
+      <w:r>
+        <w:rPr>
+          <w:rStyle w:val="gnd-iwgdh3b"/>
+          <w:rFonts w:ascii="Lucida Console" w:hAnsi="Lucida Console"/>
           <w:color w:val="000000"/>
           <w:sz w:val="17"/>
           <w:szCs w:val="17"/>
           <w:bdr w:val="none" w:sz="0" w:space="0" w:color="auto" w:frame="1"/>
-          <w:lang w:eastAsia="es-PE"/>
-        </w:rPr>
-        <w:t xml:space="preserve">Salario   9,968 208.3 </w:t>
-      </w:r>
-      <w:proofErr w:type="gramStart"/>
-      <w:r>
-        <w:rPr>
-          <w:rFonts w:ascii="Lucida Console" w:hAnsi="Lucida Console" w:cs="Courier New"/>
+        </w:rPr>
+        <w:t>4,069.0  4,846.9</w:t>
+      </w:r>
+      <w:proofErr w:type="gramEnd"/>
+      <w:r>
+        <w:rPr>
+          <w:rStyle w:val="gnd-iwgdh3b"/>
+          <w:rFonts w:ascii="Lucida Console" w:hAnsi="Lucida Console"/>
           <w:color w:val="000000"/>
           <w:sz w:val="17"/>
           <w:szCs w:val="17"/>
           <w:bdr w:val="none" w:sz="0" w:space="0" w:color="auto" w:frame="1"/>
-          <w:lang w:eastAsia="es-PE"/>
-        </w:rPr>
-        <w:t>4,069.0  4,845.3</w:t>
-      </w:r>
-      <w:proofErr w:type="gramEnd"/>
-      <w:r>
-        <w:rPr>
-          <w:rFonts w:ascii="Lucida Console" w:hAnsi="Lucida Console" w:cs="Courier New"/>
+        </w:rPr>
+        <w:t xml:space="preserve"> 8,314.5 7,552.1  11,832.6 312,500.0</w:t>
+      </w:r>
+    </w:p>
+    <w:p>
+      <w:pPr>
+        <w:pStyle w:val="HTMLconformatoprevio"/>
+        <w:shd w:val="clear" w:color="auto" w:fill="FFFFFF"/>
+        <w:wordWrap w:val="0"/>
+        <w:ind w:left="993"/>
+        <w:rPr>
+          <w:rStyle w:val="gnd-iwgdh3b"/>
+          <w:rFonts w:ascii="Lucida Console" w:hAnsi="Lucida Console"/>
           <w:color w:val="000000"/>
           <w:sz w:val="17"/>
           <w:szCs w:val="17"/>
           <w:bdr w:val="none" w:sz="0" w:space="0" w:color="auto" w:frame="1"/>
-          <w:lang w:eastAsia="es-PE"/>
-        </w:rPr>
-        <w:t xml:space="preserve"> 8,314.1 7,552.1  11,832.1 312,500.0</w:t>
-      </w:r>
-    </w:p>
-    <w:p>
-      <w:pPr>
-        <w:shd w:val="clear" w:color="auto" w:fill="FFFFFF"/>
-        <w:tabs>
-          <w:tab w:val="left" w:pos="916"/>
-          <w:tab w:val="left" w:pos="1832"/>
-          <w:tab w:val="left" w:pos="2748"/>
-          <w:tab w:val="left" w:pos="3664"/>
-          <w:tab w:val="left" w:pos="4580"/>
-          <w:tab w:val="left" w:pos="5496"/>
-          <w:tab w:val="left" w:pos="6412"/>
-          <w:tab w:val="left" w:pos="7328"/>
-          <w:tab w:val="left" w:pos="8244"/>
-          <w:tab w:val="left" w:pos="9160"/>
-          <w:tab w:val="left" w:pos="10076"/>
-          <w:tab w:val="left" w:pos="10992"/>
-          <w:tab w:val="left" w:pos="11908"/>
-          <w:tab w:val="left" w:pos="12824"/>
-          <w:tab w:val="left" w:pos="13740"/>
-          <w:tab w:val="left" w:pos="14656"/>
-        </w:tabs>
-        <w:wordWrap w:val="0"/>
-        <w:ind w:left="1276"/>
-        <w:rPr>
-          <w:rFonts w:ascii="Lucida Console" w:hAnsi="Lucida Console" w:cs="Courier New"/>
+        </w:rPr>
+      </w:pPr>
+      <w:r>
+        <w:rPr>
+          <w:rStyle w:val="gnd-iwgdh3b"/>
+          <w:rFonts w:ascii="Lucida Console" w:hAnsi="Lucida Console"/>
           <w:color w:val="000000"/>
           <w:sz w:val="17"/>
           <w:szCs w:val="17"/>
           <w:bdr w:val="none" w:sz="0" w:space="0" w:color="auto" w:frame="1"/>
-          <w:lang w:eastAsia="es-PE"/>
-        </w:rPr>
-      </w:pPr>
-      <w:r>
-        <w:rPr>
-          <w:rFonts w:ascii="Lucida Console" w:hAnsi="Lucida Console" w:cs="Courier New"/>
+        </w:rPr>
+        <w:t xml:space="preserve">Edad      </w:t>
+      </w:r>
+      <w:proofErr w:type="gramStart"/>
+      <w:r>
+        <w:rPr>
+          <w:rStyle w:val="gnd-iwgdh3b"/>
+          <w:rFonts w:ascii="Lucida Console" w:hAnsi="Lucida Console"/>
           <w:color w:val="000000"/>
           <w:sz w:val="17"/>
           <w:szCs w:val="17"/>
           <w:bdr w:val="none" w:sz="0" w:space="0" w:color="auto" w:frame="1"/>
-          <w:lang w:eastAsia="es-PE"/>
-        </w:rPr>
-        <w:t xml:space="preserve">Edad      </w:t>
-      </w:r>
-      <w:proofErr w:type="gramStart"/>
-      <w:r>
-        <w:rPr>
-          <w:rFonts w:ascii="Lucida Console" w:hAnsi="Lucida Console" w:cs="Courier New"/>
+        </w:rPr>
+        <w:t>9,967  18</w:t>
+      </w:r>
+      <w:proofErr w:type="gramEnd"/>
+      <w:r>
+        <w:rPr>
+          <w:rStyle w:val="gnd-iwgdh3b"/>
+          <w:rFonts w:ascii="Lucida Console" w:hAnsi="Lucida Console"/>
           <w:color w:val="000000"/>
           <w:sz w:val="17"/>
           <w:szCs w:val="17"/>
           <w:bdr w:val="none" w:sz="0" w:space="0" w:color="auto" w:frame="1"/>
-          <w:lang w:eastAsia="es-PE"/>
-        </w:rPr>
-        <w:t>9,968  18</w:t>
-      </w:r>
-      <w:proofErr w:type="gramEnd"/>
-      <w:r>
-        <w:rPr>
-          <w:rFonts w:ascii="Lucida Console" w:hAnsi="Lucida Console" w:cs="Courier New"/>
+        </w:rPr>
+        <w:t xml:space="preserve">      26      34     36.1      44      11.9      86    </w:t>
+      </w:r>
+    </w:p>
+    <w:p>
+      <w:pPr>
+        <w:pStyle w:val="HTMLconformatoprevio"/>
+        <w:shd w:val="clear" w:color="auto" w:fill="FFFFFF"/>
+        <w:wordWrap w:val="0"/>
+        <w:ind w:left="993"/>
+        <w:rPr>
+          <w:rFonts w:ascii="Lucida Console" w:hAnsi="Lucida Console"/>
           <w:color w:val="000000"/>
           <w:sz w:val="17"/>
           <w:szCs w:val="17"/>
-          <w:bdr w:val="none" w:sz="0" w:space="0" w:color="auto" w:frame="1"/>
-          <w:lang w:eastAsia="es-PE"/>
-        </w:rPr>
-        <w:t xml:space="preserve">      26      34     36.1      44      11.9      86    </w:t>
-      </w:r>
-    </w:p>
-    <w:p>
-      <w:pPr>
-        <w:shd w:val="clear" w:color="auto" w:fill="FFFFFF"/>
-        <w:tabs>
-          <w:tab w:val="left" w:pos="916"/>
-          <w:tab w:val="left" w:pos="1832"/>
-          <w:tab w:val="left" w:pos="2748"/>
-          <w:tab w:val="left" w:pos="3664"/>
-          <w:tab w:val="left" w:pos="4580"/>
-          <w:tab w:val="left" w:pos="5496"/>
-          <w:tab w:val="left" w:pos="6412"/>
-          <w:tab w:val="left" w:pos="7328"/>
-          <w:tab w:val="left" w:pos="8244"/>
-          <w:tab w:val="left" w:pos="9160"/>
-          <w:tab w:val="left" w:pos="10076"/>
-          <w:tab w:val="left" w:pos="10992"/>
-          <w:tab w:val="left" w:pos="11908"/>
-          <w:tab w:val="left" w:pos="12824"/>
-          <w:tab w:val="left" w:pos="13740"/>
-          <w:tab w:val="left" w:pos="14656"/>
-        </w:tabs>
-        <w:wordWrap w:val="0"/>
-        <w:ind w:left="1276"/>
-        <w:rPr>
-          <w:rFonts w:ascii="Lucida Console" w:hAnsi="Lucida Console" w:cs="Courier New"/>
-          <w:color w:val="000000"/>
-          <w:sz w:val="20"/>
-          <w:szCs w:val="20"/>
-          <w:lang w:eastAsia="es-PE"/>
-        </w:rPr>
-      </w:pPr>
-      <w:r>
-        <w:rPr>
-          <w:rFonts w:ascii="Lucida Console" w:hAnsi="Lucida Console" w:cs="Courier New"/>
+        </w:rPr>
+      </w:pPr>
+      <w:r>
+        <w:rPr>
+          <w:rStyle w:val="gnd-iwgdh3b"/>
+          <w:rFonts w:ascii="Lucida Console" w:hAnsi="Lucida Console"/>
           <w:color w:val="000000"/>
           <w:sz w:val="17"/>
           <w:szCs w:val="17"/>
           <w:bdr w:val="none" w:sz="0" w:space="0" w:color="auto" w:frame="1"/>
-          <w:lang w:eastAsia="es-PE"/>
         </w:rPr>
         <w:t>--------------------------------------------------------------------------</w:t>
       </w:r>
@@ -1638,7 +1507,7 @@
           <w:sz w:val="24"/>
           <w:szCs w:val="24"/>
         </w:rPr>
-        <w:t xml:space="preserve">, la </w:t>
+        <w:t xml:space="preserve"> la </w:t>
       </w:r>
       <w:proofErr w:type="spellStart"/>
       <w:r>
@@ -1698,56 +1567,33 @@
     </w:p>
     <w:p>
       <w:pPr>
-        <w:shd w:val="clear" w:color="auto" w:fill="FFFFFF"/>
-        <w:tabs>
-          <w:tab w:val="left" w:pos="916"/>
-          <w:tab w:val="left" w:pos="1832"/>
-          <w:tab w:val="left" w:pos="2748"/>
-          <w:tab w:val="left" w:pos="3664"/>
-          <w:tab w:val="left" w:pos="4580"/>
-          <w:tab w:val="left" w:pos="5496"/>
-          <w:tab w:val="left" w:pos="6412"/>
-          <w:tab w:val="left" w:pos="7328"/>
-          <w:tab w:val="left" w:pos="8244"/>
-          <w:tab w:val="left" w:pos="9160"/>
-          <w:tab w:val="left" w:pos="10076"/>
-          <w:tab w:val="left" w:pos="10992"/>
-          <w:tab w:val="left" w:pos="11908"/>
-          <w:tab w:val="left" w:pos="12824"/>
-          <w:tab w:val="left" w:pos="13740"/>
-          <w:tab w:val="left" w:pos="14656"/>
-        </w:tabs>
-        <w:wordWrap w:val="0"/>
-        <w:ind w:left="1985"/>
-        <w:rPr>
-          <w:rFonts w:ascii="Lucida Console" w:hAnsi="Lucida Console" w:cs="Courier New"/>
-          <w:color w:val="000000"/>
-          <w:sz w:val="20"/>
-          <w:szCs w:val="20"/>
-          <w:bdr w:val="none" w:sz="0" w:space="0" w:color="auto" w:frame="1"/>
-          <w:lang w:eastAsia="es-PE"/>
-        </w:rPr>
-      </w:pPr>
-      <w:r>
-        <w:rPr>
-          <w:rFonts w:ascii="Lucida Console" w:hAnsi="Lucida Console" w:cs="Courier New"/>
-          <w:color w:val="000000"/>
-          <w:sz w:val="20"/>
-          <w:szCs w:val="20"/>
-          <w:bdr w:val="none" w:sz="0" w:space="0" w:color="auto" w:frame="1"/>
-          <w:lang w:eastAsia="es-PE"/>
+        <w:pStyle w:val="HTMLconformatoprevio"/>
+        <w:shd w:val="clear" w:color="auto" w:fill="FFFFFF"/>
+        <w:wordWrap w:val="0"/>
+        <w:ind w:left="1418"/>
+        <w:rPr>
+          <w:rStyle w:val="gnd-iwgdh3b"/>
+          <w:rFonts w:ascii="Lucida Console" w:hAnsi="Lucida Console"/>
+          <w:color w:val="000000"/>
+          <w:bdr w:val="none" w:sz="0" w:space="0" w:color="auto" w:frame="1"/>
+        </w:rPr>
+      </w:pPr>
+      <w:r>
+        <w:rPr>
+          <w:rStyle w:val="gnd-iwgdh3b"/>
+          <w:rFonts w:ascii="Lucida Console" w:hAnsi="Lucida Console"/>
+          <w:color w:val="000000"/>
+          <w:bdr w:val="none" w:sz="0" w:space="0" w:color="auto" w:frame="1"/>
         </w:rPr>
         <w:t xml:space="preserve">Resultados de la </w:t>
       </w:r>
       <w:proofErr w:type="spellStart"/>
       <w:r>
         <w:rPr>
-          <w:rFonts w:ascii="Lucida Console" w:hAnsi="Lucida Console" w:cs="Courier New"/>
-          <w:color w:val="000000"/>
-          <w:sz w:val="20"/>
-          <w:szCs w:val="20"/>
-          <w:bdr w:val="none" w:sz="0" w:space="0" w:color="auto" w:frame="1"/>
-          <w:lang w:eastAsia="es-PE"/>
+          <w:rStyle w:val="gnd-iwgdh3b"/>
+          <w:rFonts w:ascii="Lucida Console" w:hAnsi="Lucida Console"/>
+          <w:color w:val="000000"/>
+          <w:bdr w:val="none" w:sz="0" w:space="0" w:color="auto" w:frame="1"/>
         </w:rPr>
         <w:t>Regresion</w:t>
       </w:r>
@@ -1755,1002 +1601,659 @@
     </w:p>
     <w:p>
       <w:pPr>
-        <w:shd w:val="clear" w:color="auto" w:fill="FFFFFF"/>
-        <w:tabs>
-          <w:tab w:val="left" w:pos="916"/>
-          <w:tab w:val="left" w:pos="1832"/>
-          <w:tab w:val="left" w:pos="2748"/>
-          <w:tab w:val="left" w:pos="3664"/>
-          <w:tab w:val="left" w:pos="4580"/>
-          <w:tab w:val="left" w:pos="5496"/>
-          <w:tab w:val="left" w:pos="6412"/>
-          <w:tab w:val="left" w:pos="7328"/>
-          <w:tab w:val="left" w:pos="8244"/>
-          <w:tab w:val="left" w:pos="9160"/>
-          <w:tab w:val="left" w:pos="10076"/>
-          <w:tab w:val="left" w:pos="10992"/>
-          <w:tab w:val="left" w:pos="11908"/>
-          <w:tab w:val="left" w:pos="12824"/>
-          <w:tab w:val="left" w:pos="13740"/>
-          <w:tab w:val="left" w:pos="14656"/>
-        </w:tabs>
-        <w:wordWrap w:val="0"/>
-        <w:ind w:left="1985"/>
-        <w:rPr>
-          <w:rFonts w:ascii="Lucida Console" w:hAnsi="Lucida Console" w:cs="Courier New"/>
-          <w:color w:val="000000"/>
-          <w:sz w:val="20"/>
-          <w:szCs w:val="20"/>
-          <w:bdr w:val="none" w:sz="0" w:space="0" w:color="auto" w:frame="1"/>
-          <w:lang w:eastAsia="es-PE"/>
-        </w:rPr>
-      </w:pPr>
-      <w:r>
-        <w:rPr>
-          <w:rFonts w:ascii="Lucida Console" w:hAnsi="Lucida Console" w:cs="Courier New"/>
-          <w:color w:val="000000"/>
-          <w:sz w:val="20"/>
-          <w:szCs w:val="20"/>
-          <w:bdr w:val="none" w:sz="0" w:space="0" w:color="auto" w:frame="1"/>
-          <w:lang w:eastAsia="es-PE"/>
+        <w:pStyle w:val="HTMLconformatoprevio"/>
+        <w:shd w:val="clear" w:color="auto" w:fill="FFFFFF"/>
+        <w:wordWrap w:val="0"/>
+        <w:ind w:left="1418"/>
+        <w:rPr>
+          <w:rStyle w:val="gnd-iwgdh3b"/>
+          <w:rFonts w:ascii="Lucida Console" w:hAnsi="Lucida Console"/>
+          <w:color w:val="000000"/>
+          <w:bdr w:val="none" w:sz="0" w:space="0" w:color="auto" w:frame="1"/>
+        </w:rPr>
+      </w:pPr>
+      <w:r>
+        <w:rPr>
+          <w:rStyle w:val="gnd-iwgdh3b"/>
+          <w:rFonts w:ascii="Lucida Console" w:hAnsi="Lucida Console"/>
+          <w:color w:val="000000"/>
+          <w:bdr w:val="none" w:sz="0" w:space="0" w:color="auto" w:frame="1"/>
         </w:rPr>
         <w:t>=================================================</w:t>
       </w:r>
     </w:p>
     <w:p>
       <w:pPr>
-        <w:shd w:val="clear" w:color="auto" w:fill="FFFFFF"/>
-        <w:tabs>
-          <w:tab w:val="left" w:pos="916"/>
-          <w:tab w:val="left" w:pos="1832"/>
-          <w:tab w:val="left" w:pos="2748"/>
-          <w:tab w:val="left" w:pos="3664"/>
-          <w:tab w:val="left" w:pos="4580"/>
-          <w:tab w:val="left" w:pos="5496"/>
-          <w:tab w:val="left" w:pos="6412"/>
-          <w:tab w:val="left" w:pos="7328"/>
-          <w:tab w:val="left" w:pos="8244"/>
-          <w:tab w:val="left" w:pos="9160"/>
-          <w:tab w:val="left" w:pos="10076"/>
-          <w:tab w:val="left" w:pos="10992"/>
-          <w:tab w:val="left" w:pos="11908"/>
-          <w:tab w:val="left" w:pos="12824"/>
-          <w:tab w:val="left" w:pos="13740"/>
-          <w:tab w:val="left" w:pos="14656"/>
-        </w:tabs>
-        <w:wordWrap w:val="0"/>
-        <w:ind w:left="1985"/>
-        <w:rPr>
-          <w:rFonts w:ascii="Lucida Console" w:hAnsi="Lucida Console" w:cs="Courier New"/>
-          <w:color w:val="000000"/>
-          <w:sz w:val="20"/>
-          <w:szCs w:val="20"/>
-          <w:bdr w:val="none" w:sz="0" w:space="0" w:color="auto" w:frame="1"/>
-          <w:lang w:eastAsia="es-PE"/>
-        </w:rPr>
-      </w:pPr>
-      <w:r>
-        <w:rPr>
-          <w:rFonts w:ascii="Lucida Console" w:hAnsi="Lucida Console" w:cs="Courier New"/>
-          <w:color w:val="000000"/>
-          <w:sz w:val="20"/>
-          <w:szCs w:val="20"/>
-          <w:bdr w:val="none" w:sz="0" w:space="0" w:color="auto" w:frame="1"/>
-          <w:lang w:eastAsia="es-PE"/>
+        <w:pStyle w:val="HTMLconformatoprevio"/>
+        <w:shd w:val="clear" w:color="auto" w:fill="FFFFFF"/>
+        <w:wordWrap w:val="0"/>
+        <w:ind w:left="1418"/>
+        <w:rPr>
+          <w:rStyle w:val="gnd-iwgdh3b"/>
+          <w:rFonts w:ascii="Lucida Console" w:hAnsi="Lucida Console"/>
+          <w:color w:val="000000"/>
+          <w:bdr w:val="none" w:sz="0" w:space="0" w:color="auto" w:frame="1"/>
+        </w:rPr>
+      </w:pPr>
+      <w:r>
+        <w:rPr>
+          <w:rStyle w:val="gnd-iwgdh3b"/>
+          <w:rFonts w:ascii="Lucida Console" w:hAnsi="Lucida Console"/>
+          <w:color w:val="000000"/>
+          <w:bdr w:val="none" w:sz="0" w:space="0" w:color="auto" w:frame="1"/>
         </w:rPr>
         <w:t xml:space="preserve">                         </w:t>
       </w:r>
       <w:proofErr w:type="spellStart"/>
       <w:r>
         <w:rPr>
-          <w:rFonts w:ascii="Lucida Console" w:hAnsi="Lucida Console" w:cs="Courier New"/>
-          <w:color w:val="000000"/>
-          <w:sz w:val="20"/>
-          <w:szCs w:val="20"/>
-          <w:bdr w:val="none" w:sz="0" w:space="0" w:color="auto" w:frame="1"/>
-          <w:lang w:eastAsia="es-PE"/>
+          <w:rStyle w:val="gnd-iwgdh3b"/>
+          <w:rFonts w:ascii="Lucida Console" w:hAnsi="Lucida Console"/>
+          <w:color w:val="000000"/>
+          <w:bdr w:val="none" w:sz="0" w:space="0" w:color="auto" w:frame="1"/>
         </w:rPr>
         <w:t>Dependent</w:t>
       </w:r>
       <w:proofErr w:type="spellEnd"/>
       <w:r>
         <w:rPr>
-          <w:rFonts w:ascii="Lucida Console" w:hAnsi="Lucida Console" w:cs="Courier New"/>
-          <w:color w:val="000000"/>
-          <w:sz w:val="20"/>
-          <w:szCs w:val="20"/>
-          <w:bdr w:val="none" w:sz="0" w:space="0" w:color="auto" w:frame="1"/>
-          <w:lang w:eastAsia="es-PE"/>
+          <w:rStyle w:val="gnd-iwgdh3b"/>
+          <w:rFonts w:ascii="Lucida Console" w:hAnsi="Lucida Console"/>
+          <w:color w:val="000000"/>
+          <w:bdr w:val="none" w:sz="0" w:space="0" w:color="auto" w:frame="1"/>
         </w:rPr>
         <w:t xml:space="preserve"> variable:     </w:t>
       </w:r>
     </w:p>
     <w:p>
       <w:pPr>
-        <w:shd w:val="clear" w:color="auto" w:fill="FFFFFF"/>
-        <w:tabs>
-          <w:tab w:val="left" w:pos="916"/>
-          <w:tab w:val="left" w:pos="1832"/>
-          <w:tab w:val="left" w:pos="2748"/>
-          <w:tab w:val="left" w:pos="3664"/>
-          <w:tab w:val="left" w:pos="4580"/>
-          <w:tab w:val="left" w:pos="5496"/>
-          <w:tab w:val="left" w:pos="6412"/>
-          <w:tab w:val="left" w:pos="7328"/>
-          <w:tab w:val="left" w:pos="8244"/>
-          <w:tab w:val="left" w:pos="9160"/>
-          <w:tab w:val="left" w:pos="10076"/>
-          <w:tab w:val="left" w:pos="10992"/>
-          <w:tab w:val="left" w:pos="11908"/>
-          <w:tab w:val="left" w:pos="12824"/>
-          <w:tab w:val="left" w:pos="13740"/>
-          <w:tab w:val="left" w:pos="14656"/>
-        </w:tabs>
-        <w:wordWrap w:val="0"/>
-        <w:ind w:left="1985"/>
-        <w:rPr>
-          <w:rFonts w:ascii="Lucida Console" w:hAnsi="Lucida Console" w:cs="Courier New"/>
-          <w:color w:val="000000"/>
-          <w:sz w:val="20"/>
-          <w:szCs w:val="20"/>
-          <w:bdr w:val="none" w:sz="0" w:space="0" w:color="auto" w:frame="1"/>
-          <w:lang w:eastAsia="es-PE"/>
-        </w:rPr>
-      </w:pPr>
-      <w:r>
-        <w:rPr>
-          <w:rFonts w:ascii="Lucida Console" w:hAnsi="Lucida Console" w:cs="Courier New"/>
-          <w:color w:val="000000"/>
-          <w:sz w:val="20"/>
-          <w:szCs w:val="20"/>
-          <w:bdr w:val="none" w:sz="0" w:space="0" w:color="auto" w:frame="1"/>
-          <w:lang w:eastAsia="es-PE"/>
+        <w:pStyle w:val="HTMLconformatoprevio"/>
+        <w:shd w:val="clear" w:color="auto" w:fill="FFFFFF"/>
+        <w:wordWrap w:val="0"/>
+        <w:ind w:left="1418"/>
+        <w:rPr>
+          <w:rStyle w:val="gnd-iwgdh3b"/>
+          <w:rFonts w:ascii="Lucida Console" w:hAnsi="Lucida Console"/>
+          <w:color w:val="000000"/>
+          <w:bdr w:val="none" w:sz="0" w:space="0" w:color="auto" w:frame="1"/>
+        </w:rPr>
+      </w:pPr>
+      <w:r>
+        <w:rPr>
+          <w:rStyle w:val="gnd-iwgdh3b"/>
+          <w:rFonts w:ascii="Lucida Console" w:hAnsi="Lucida Console"/>
+          <w:color w:val="000000"/>
+          <w:bdr w:val="none" w:sz="0" w:space="0" w:color="auto" w:frame="1"/>
         </w:rPr>
         <w:t xml:space="preserve">                    -----------------------------</w:t>
       </w:r>
     </w:p>
     <w:p>
       <w:pPr>
-        <w:shd w:val="clear" w:color="auto" w:fill="FFFFFF"/>
-        <w:tabs>
-          <w:tab w:val="left" w:pos="916"/>
-          <w:tab w:val="left" w:pos="1832"/>
-          <w:tab w:val="left" w:pos="2748"/>
-          <w:tab w:val="left" w:pos="3664"/>
-          <w:tab w:val="left" w:pos="4580"/>
-          <w:tab w:val="left" w:pos="5496"/>
-          <w:tab w:val="left" w:pos="6412"/>
-          <w:tab w:val="left" w:pos="7328"/>
-          <w:tab w:val="left" w:pos="8244"/>
-          <w:tab w:val="left" w:pos="9160"/>
-          <w:tab w:val="left" w:pos="10076"/>
-          <w:tab w:val="left" w:pos="10992"/>
-          <w:tab w:val="left" w:pos="11908"/>
-          <w:tab w:val="left" w:pos="12824"/>
-          <w:tab w:val="left" w:pos="13740"/>
-          <w:tab w:val="left" w:pos="14656"/>
-        </w:tabs>
-        <w:wordWrap w:val="0"/>
-        <w:ind w:left="1985"/>
-        <w:rPr>
-          <w:rFonts w:ascii="Lucida Console" w:hAnsi="Lucida Console" w:cs="Courier New"/>
-          <w:color w:val="000000"/>
-          <w:sz w:val="20"/>
-          <w:szCs w:val="20"/>
-          <w:bdr w:val="none" w:sz="0" w:space="0" w:color="auto" w:frame="1"/>
-          <w:lang w:eastAsia="es-PE"/>
-        </w:rPr>
-      </w:pPr>
-      <w:r>
-        <w:rPr>
-          <w:rFonts w:ascii="Lucida Console" w:hAnsi="Lucida Console" w:cs="Courier New"/>
-          <w:color w:val="000000"/>
-          <w:sz w:val="20"/>
-          <w:szCs w:val="20"/>
-          <w:bdr w:val="none" w:sz="0" w:space="0" w:color="auto" w:frame="1"/>
-          <w:lang w:eastAsia="es-PE"/>
+        <w:pStyle w:val="HTMLconformatoprevio"/>
+        <w:shd w:val="clear" w:color="auto" w:fill="FFFFFF"/>
+        <w:wordWrap w:val="0"/>
+        <w:ind w:left="1418"/>
+        <w:rPr>
+          <w:rStyle w:val="gnd-iwgdh3b"/>
+          <w:rFonts w:ascii="Lucida Console" w:hAnsi="Lucida Console"/>
+          <w:color w:val="000000"/>
+          <w:bdr w:val="none" w:sz="0" w:space="0" w:color="auto" w:frame="1"/>
+        </w:rPr>
+      </w:pPr>
+      <w:r>
+        <w:rPr>
+          <w:rStyle w:val="gnd-iwgdh3b"/>
+          <w:rFonts w:ascii="Lucida Console" w:hAnsi="Lucida Console"/>
+          <w:color w:val="000000"/>
+          <w:bdr w:val="none" w:sz="0" w:space="0" w:color="auto" w:frame="1"/>
         </w:rPr>
         <w:t xml:space="preserve">                        Logaritmo del Salario    </w:t>
       </w:r>
     </w:p>
     <w:p>
       <w:pPr>
-        <w:shd w:val="clear" w:color="auto" w:fill="FFFFFF"/>
-        <w:tabs>
-          <w:tab w:val="left" w:pos="916"/>
-          <w:tab w:val="left" w:pos="1832"/>
-          <w:tab w:val="left" w:pos="2748"/>
-          <w:tab w:val="left" w:pos="3664"/>
-          <w:tab w:val="left" w:pos="4580"/>
-          <w:tab w:val="left" w:pos="5496"/>
-          <w:tab w:val="left" w:pos="6412"/>
-          <w:tab w:val="left" w:pos="7328"/>
-          <w:tab w:val="left" w:pos="8244"/>
-          <w:tab w:val="left" w:pos="9160"/>
-          <w:tab w:val="left" w:pos="10076"/>
-          <w:tab w:val="left" w:pos="10992"/>
-          <w:tab w:val="left" w:pos="11908"/>
-          <w:tab w:val="left" w:pos="12824"/>
-          <w:tab w:val="left" w:pos="13740"/>
-          <w:tab w:val="left" w:pos="14656"/>
-        </w:tabs>
-        <w:wordWrap w:val="0"/>
-        <w:ind w:left="1985"/>
-        <w:rPr>
-          <w:rFonts w:ascii="Lucida Console" w:hAnsi="Lucida Console" w:cs="Courier New"/>
-          <w:color w:val="000000"/>
-          <w:sz w:val="20"/>
-          <w:szCs w:val="20"/>
-          <w:bdr w:val="none" w:sz="0" w:space="0" w:color="auto" w:frame="1"/>
-          <w:lang w:eastAsia="es-PE"/>
-        </w:rPr>
-      </w:pPr>
-      <w:r>
-        <w:rPr>
-          <w:rFonts w:ascii="Lucida Console" w:hAnsi="Lucida Console" w:cs="Courier New"/>
-          <w:color w:val="000000"/>
-          <w:sz w:val="20"/>
-          <w:szCs w:val="20"/>
-          <w:bdr w:val="none" w:sz="0" w:space="0" w:color="auto" w:frame="1"/>
-          <w:lang w:eastAsia="es-PE"/>
+        <w:pStyle w:val="HTMLconformatoprevio"/>
+        <w:shd w:val="clear" w:color="auto" w:fill="FFFFFF"/>
+        <w:wordWrap w:val="0"/>
+        <w:ind w:left="1418"/>
+        <w:rPr>
+          <w:rStyle w:val="gnd-iwgdh3b"/>
+          <w:rFonts w:ascii="Lucida Console" w:hAnsi="Lucida Console"/>
+          <w:color w:val="000000"/>
+          <w:bdr w:val="none" w:sz="0" w:space="0" w:color="auto" w:frame="1"/>
+        </w:rPr>
+      </w:pPr>
+      <w:r>
+        <w:rPr>
+          <w:rStyle w:val="gnd-iwgdh3b"/>
+          <w:rFonts w:ascii="Lucida Console" w:hAnsi="Lucida Console"/>
+          <w:color w:val="000000"/>
+          <w:bdr w:val="none" w:sz="0" w:space="0" w:color="auto" w:frame="1"/>
         </w:rPr>
         <w:t>-------------------------------------------------</w:t>
       </w:r>
     </w:p>
     <w:p>
       <w:pPr>
-        <w:shd w:val="clear" w:color="auto" w:fill="FFFFFF"/>
-        <w:tabs>
-          <w:tab w:val="left" w:pos="916"/>
-          <w:tab w:val="left" w:pos="1832"/>
-          <w:tab w:val="left" w:pos="2748"/>
-          <w:tab w:val="left" w:pos="3664"/>
-          <w:tab w:val="left" w:pos="4580"/>
-          <w:tab w:val="left" w:pos="5496"/>
-          <w:tab w:val="left" w:pos="6412"/>
-          <w:tab w:val="left" w:pos="7328"/>
-          <w:tab w:val="left" w:pos="8244"/>
-          <w:tab w:val="left" w:pos="9160"/>
-          <w:tab w:val="left" w:pos="10076"/>
-          <w:tab w:val="left" w:pos="10992"/>
-          <w:tab w:val="left" w:pos="11908"/>
-          <w:tab w:val="left" w:pos="12824"/>
-          <w:tab w:val="left" w:pos="13740"/>
-          <w:tab w:val="left" w:pos="14656"/>
-        </w:tabs>
-        <w:wordWrap w:val="0"/>
-        <w:ind w:left="1985"/>
-        <w:rPr>
-          <w:rFonts w:ascii="Lucida Console" w:hAnsi="Lucida Console" w:cs="Courier New"/>
-          <w:color w:val="000000"/>
-          <w:sz w:val="20"/>
-          <w:szCs w:val="20"/>
-          <w:bdr w:val="none" w:sz="0" w:space="0" w:color="auto" w:frame="1"/>
-          <w:lang w:eastAsia="es-PE"/>
-        </w:rPr>
-      </w:pPr>
-      <w:r>
-        <w:rPr>
-          <w:rFonts w:ascii="Lucida Console" w:hAnsi="Lucida Console" w:cs="Courier New"/>
-          <w:color w:val="000000"/>
-          <w:sz w:val="20"/>
-          <w:szCs w:val="20"/>
-          <w:bdr w:val="none" w:sz="0" w:space="0" w:color="auto" w:frame="1"/>
-          <w:lang w:eastAsia="es-PE"/>
-        </w:rPr>
-        <w:t xml:space="preserve">edad                        0.0595702***         </w:t>
-      </w:r>
-    </w:p>
-    <w:p>
-      <w:pPr>
-        <w:shd w:val="clear" w:color="auto" w:fill="FFFFFF"/>
-        <w:tabs>
-          <w:tab w:val="left" w:pos="916"/>
-          <w:tab w:val="left" w:pos="1832"/>
-          <w:tab w:val="left" w:pos="2748"/>
-          <w:tab w:val="left" w:pos="3664"/>
-          <w:tab w:val="left" w:pos="4580"/>
-          <w:tab w:val="left" w:pos="5496"/>
-          <w:tab w:val="left" w:pos="6412"/>
-          <w:tab w:val="left" w:pos="7328"/>
-          <w:tab w:val="left" w:pos="8244"/>
-          <w:tab w:val="left" w:pos="9160"/>
-          <w:tab w:val="left" w:pos="10076"/>
-          <w:tab w:val="left" w:pos="10992"/>
-          <w:tab w:val="left" w:pos="11908"/>
-          <w:tab w:val="left" w:pos="12824"/>
-          <w:tab w:val="left" w:pos="13740"/>
-          <w:tab w:val="left" w:pos="14656"/>
-        </w:tabs>
-        <w:wordWrap w:val="0"/>
-        <w:ind w:left="1985"/>
-        <w:rPr>
-          <w:rFonts w:ascii="Lucida Console" w:hAnsi="Lucida Console" w:cs="Courier New"/>
-          <w:color w:val="000000"/>
-          <w:sz w:val="20"/>
-          <w:szCs w:val="20"/>
-          <w:bdr w:val="none" w:sz="0" w:space="0" w:color="auto" w:frame="1"/>
-          <w:lang w:eastAsia="es-PE"/>
-        </w:rPr>
-      </w:pPr>
-      <w:r>
-        <w:rPr>
-          <w:rFonts w:ascii="Lucida Console" w:hAnsi="Lucida Console" w:cs="Courier New"/>
-          <w:color w:val="000000"/>
-          <w:sz w:val="20"/>
-          <w:szCs w:val="20"/>
-          <w:bdr w:val="none" w:sz="0" w:space="0" w:color="auto" w:frame="1"/>
-          <w:lang w:eastAsia="es-PE"/>
-        </w:rPr>
-        <w:t xml:space="preserve">                             (0.0035461)         </w:t>
-      </w:r>
-    </w:p>
-    <w:p>
-      <w:pPr>
-        <w:shd w:val="clear" w:color="auto" w:fill="FFFFFF"/>
-        <w:tabs>
-          <w:tab w:val="left" w:pos="916"/>
-          <w:tab w:val="left" w:pos="1832"/>
-          <w:tab w:val="left" w:pos="2748"/>
-          <w:tab w:val="left" w:pos="3664"/>
-          <w:tab w:val="left" w:pos="4580"/>
-          <w:tab w:val="left" w:pos="5496"/>
-          <w:tab w:val="left" w:pos="6412"/>
-          <w:tab w:val="left" w:pos="7328"/>
-          <w:tab w:val="left" w:pos="8244"/>
-          <w:tab w:val="left" w:pos="9160"/>
-          <w:tab w:val="left" w:pos="10076"/>
-          <w:tab w:val="left" w:pos="10992"/>
-          <w:tab w:val="left" w:pos="11908"/>
-          <w:tab w:val="left" w:pos="12824"/>
-          <w:tab w:val="left" w:pos="13740"/>
-          <w:tab w:val="left" w:pos="14656"/>
-        </w:tabs>
-        <w:wordWrap w:val="0"/>
-        <w:ind w:left="1985"/>
-        <w:rPr>
-          <w:rFonts w:ascii="Lucida Console" w:hAnsi="Lucida Console" w:cs="Courier New"/>
-          <w:color w:val="000000"/>
-          <w:sz w:val="20"/>
-          <w:szCs w:val="20"/>
-          <w:bdr w:val="none" w:sz="0" w:space="0" w:color="auto" w:frame="1"/>
-          <w:lang w:eastAsia="es-PE"/>
-        </w:rPr>
-      </w:pPr>
-      <w:r>
-        <w:rPr>
-          <w:rFonts w:ascii="Lucida Console" w:hAnsi="Lucida Console" w:cs="Courier New"/>
-          <w:color w:val="000000"/>
-          <w:sz w:val="20"/>
-          <w:szCs w:val="20"/>
-          <w:bdr w:val="none" w:sz="0" w:space="0" w:color="auto" w:frame="1"/>
-          <w:lang w:eastAsia="es-PE"/>
+        <w:pStyle w:val="HTMLconformatoprevio"/>
+        <w:shd w:val="clear" w:color="auto" w:fill="FFFFFF"/>
+        <w:wordWrap w:val="0"/>
+        <w:ind w:left="1418"/>
+        <w:rPr>
+          <w:rStyle w:val="gnd-iwgdh3b"/>
+          <w:rFonts w:ascii="Lucida Console" w:hAnsi="Lucida Console"/>
+          <w:color w:val="000000"/>
+          <w:bdr w:val="none" w:sz="0" w:space="0" w:color="auto" w:frame="1"/>
+        </w:rPr>
+      </w:pPr>
+      <w:r>
+        <w:rPr>
+          <w:rStyle w:val="gnd-iwgdh3b"/>
+          <w:rFonts w:ascii="Lucida Console" w:hAnsi="Lucida Console"/>
+          <w:color w:val="000000"/>
+          <w:bdr w:val="none" w:sz="0" w:space="0" w:color="auto" w:frame="1"/>
+        </w:rPr>
+        <w:t xml:space="preserve">edad                        0.0595914***         </w:t>
+      </w:r>
+    </w:p>
+    <w:p>
+      <w:pPr>
+        <w:pStyle w:val="HTMLconformatoprevio"/>
+        <w:shd w:val="clear" w:color="auto" w:fill="FFFFFF"/>
+        <w:wordWrap w:val="0"/>
+        <w:ind w:left="1418"/>
+        <w:rPr>
+          <w:rStyle w:val="gnd-iwgdh3b"/>
+          <w:rFonts w:ascii="Lucida Console" w:hAnsi="Lucida Console"/>
+          <w:color w:val="000000"/>
+          <w:bdr w:val="none" w:sz="0" w:space="0" w:color="auto" w:frame="1"/>
+        </w:rPr>
+      </w:pPr>
+      <w:r>
+        <w:rPr>
+          <w:rStyle w:val="gnd-iwgdh3b"/>
+          <w:rFonts w:ascii="Lucida Console" w:hAnsi="Lucida Console"/>
+          <w:color w:val="000000"/>
+          <w:bdr w:val="none" w:sz="0" w:space="0" w:color="auto" w:frame="1"/>
+        </w:rPr>
+        <w:t xml:space="preserve">                             (0.0035464)         </w:t>
+      </w:r>
+    </w:p>
+    <w:p>
+      <w:pPr>
+        <w:pStyle w:val="HTMLconformatoprevio"/>
+        <w:shd w:val="clear" w:color="auto" w:fill="FFFFFF"/>
+        <w:wordWrap w:val="0"/>
+        <w:ind w:left="1418"/>
+        <w:rPr>
+          <w:rStyle w:val="gnd-iwgdh3b"/>
+          <w:rFonts w:ascii="Lucida Console" w:hAnsi="Lucida Console"/>
+          <w:color w:val="000000"/>
+          <w:bdr w:val="none" w:sz="0" w:space="0" w:color="auto" w:frame="1"/>
+        </w:rPr>
+      </w:pPr>
+      <w:r>
+        <w:rPr>
+          <w:rStyle w:val="gnd-iwgdh3b"/>
+          <w:rFonts w:ascii="Lucida Console" w:hAnsi="Lucida Console"/>
+          <w:color w:val="000000"/>
+          <w:bdr w:val="none" w:sz="0" w:space="0" w:color="auto" w:frame="1"/>
         </w:rPr>
         <w:t xml:space="preserve">                                                 </w:t>
       </w:r>
     </w:p>
     <w:p>
       <w:pPr>
-        <w:shd w:val="clear" w:color="auto" w:fill="FFFFFF"/>
-        <w:tabs>
-          <w:tab w:val="left" w:pos="916"/>
-          <w:tab w:val="left" w:pos="1832"/>
-          <w:tab w:val="left" w:pos="2748"/>
-          <w:tab w:val="left" w:pos="3664"/>
-          <w:tab w:val="left" w:pos="4580"/>
-          <w:tab w:val="left" w:pos="5496"/>
-          <w:tab w:val="left" w:pos="6412"/>
-          <w:tab w:val="left" w:pos="7328"/>
-          <w:tab w:val="left" w:pos="8244"/>
-          <w:tab w:val="left" w:pos="9160"/>
-          <w:tab w:val="left" w:pos="10076"/>
-          <w:tab w:val="left" w:pos="10992"/>
-          <w:tab w:val="left" w:pos="11908"/>
-          <w:tab w:val="left" w:pos="12824"/>
-          <w:tab w:val="left" w:pos="13740"/>
-          <w:tab w:val="left" w:pos="14656"/>
-        </w:tabs>
-        <w:wordWrap w:val="0"/>
-        <w:ind w:left="1985"/>
-        <w:rPr>
-          <w:rFonts w:ascii="Lucida Console" w:hAnsi="Lucida Console" w:cs="Courier New"/>
-          <w:color w:val="000000"/>
-          <w:sz w:val="20"/>
-          <w:szCs w:val="20"/>
-          <w:bdr w:val="none" w:sz="0" w:space="0" w:color="auto" w:frame="1"/>
-          <w:lang w:eastAsia="es-PE"/>
-        </w:rPr>
-      </w:pPr>
-      <w:r>
-        <w:rPr>
-          <w:rFonts w:ascii="Lucida Console" w:hAnsi="Lucida Console" w:cs="Courier New"/>
-          <w:color w:val="000000"/>
-          <w:sz w:val="20"/>
-          <w:szCs w:val="20"/>
-          <w:bdr w:val="none" w:sz="0" w:space="0" w:color="auto" w:frame="1"/>
-          <w:lang w:eastAsia="es-PE"/>
-        </w:rPr>
-        <w:t xml:space="preserve">edad al cuadrado            -0.0006545***        </w:t>
-      </w:r>
-    </w:p>
-    <w:p>
-      <w:pPr>
-        <w:shd w:val="clear" w:color="auto" w:fill="FFFFFF"/>
-        <w:tabs>
-          <w:tab w:val="left" w:pos="916"/>
-          <w:tab w:val="left" w:pos="1832"/>
-          <w:tab w:val="left" w:pos="2748"/>
-          <w:tab w:val="left" w:pos="3664"/>
-          <w:tab w:val="left" w:pos="4580"/>
-          <w:tab w:val="left" w:pos="5496"/>
-          <w:tab w:val="left" w:pos="6412"/>
-          <w:tab w:val="left" w:pos="7328"/>
-          <w:tab w:val="left" w:pos="8244"/>
-          <w:tab w:val="left" w:pos="9160"/>
-          <w:tab w:val="left" w:pos="10076"/>
-          <w:tab w:val="left" w:pos="10992"/>
-          <w:tab w:val="left" w:pos="11908"/>
-          <w:tab w:val="left" w:pos="12824"/>
-          <w:tab w:val="left" w:pos="13740"/>
-          <w:tab w:val="left" w:pos="14656"/>
-        </w:tabs>
-        <w:wordWrap w:val="0"/>
-        <w:ind w:left="1985"/>
-        <w:rPr>
-          <w:rFonts w:ascii="Lucida Console" w:hAnsi="Lucida Console" w:cs="Courier New"/>
-          <w:color w:val="000000"/>
-          <w:sz w:val="20"/>
-          <w:szCs w:val="20"/>
-          <w:bdr w:val="none" w:sz="0" w:space="0" w:color="auto" w:frame="1"/>
-          <w:lang w:val="en-US" w:eastAsia="es-PE"/>
-        </w:rPr>
-      </w:pPr>
-      <w:r>
-        <w:rPr>
-          <w:rFonts w:ascii="Lucida Console" w:hAnsi="Lucida Console" w:cs="Courier New"/>
-          <w:color w:val="000000"/>
-          <w:sz w:val="20"/>
-          <w:szCs w:val="20"/>
-          <w:bdr w:val="none" w:sz="0" w:space="0" w:color="auto" w:frame="1"/>
-          <w:lang w:eastAsia="es-PE"/>
-        </w:rPr>
-        <w:t xml:space="preserve">                             </w:t>
-      </w:r>
-      <w:r>
-        <w:rPr>
-          <w:rFonts w:ascii="Lucida Console" w:hAnsi="Lucida Console" w:cs="Courier New"/>
-          <w:color w:val="000000"/>
-          <w:sz w:val="20"/>
-          <w:szCs w:val="20"/>
-          <w:bdr w:val="none" w:sz="0" w:space="0" w:color="auto" w:frame="1"/>
-          <w:lang w:val="en-US" w:eastAsia="es-PE"/>
-        </w:rPr>
-        <w:t xml:space="preserve">(0.0000441)         </w:t>
-      </w:r>
-    </w:p>
-    <w:p>
-      <w:pPr>
-        <w:shd w:val="clear" w:color="auto" w:fill="FFFFFF"/>
-        <w:tabs>
-          <w:tab w:val="left" w:pos="916"/>
-          <w:tab w:val="left" w:pos="1832"/>
-          <w:tab w:val="left" w:pos="2748"/>
-          <w:tab w:val="left" w:pos="3664"/>
-          <w:tab w:val="left" w:pos="4580"/>
-          <w:tab w:val="left" w:pos="5496"/>
-          <w:tab w:val="left" w:pos="6412"/>
-          <w:tab w:val="left" w:pos="7328"/>
-          <w:tab w:val="left" w:pos="8244"/>
-          <w:tab w:val="left" w:pos="9160"/>
-          <w:tab w:val="left" w:pos="10076"/>
-          <w:tab w:val="left" w:pos="10992"/>
-          <w:tab w:val="left" w:pos="11908"/>
-          <w:tab w:val="left" w:pos="12824"/>
-          <w:tab w:val="left" w:pos="13740"/>
-          <w:tab w:val="left" w:pos="14656"/>
-        </w:tabs>
-        <w:wordWrap w:val="0"/>
-        <w:ind w:left="1985"/>
-        <w:rPr>
-          <w:rFonts w:ascii="Lucida Console" w:hAnsi="Lucida Console" w:cs="Courier New"/>
-          <w:color w:val="000000"/>
-          <w:sz w:val="20"/>
-          <w:szCs w:val="20"/>
-          <w:bdr w:val="none" w:sz="0" w:space="0" w:color="auto" w:frame="1"/>
-          <w:lang w:val="en-US" w:eastAsia="es-PE"/>
-        </w:rPr>
-      </w:pPr>
-      <w:r>
-        <w:rPr>
-          <w:rFonts w:ascii="Lucida Console" w:hAnsi="Lucida Console" w:cs="Courier New"/>
-          <w:color w:val="000000"/>
-          <w:sz w:val="20"/>
-          <w:szCs w:val="20"/>
-          <w:bdr w:val="none" w:sz="0" w:space="0" w:color="auto" w:frame="1"/>
-          <w:lang w:val="en-US" w:eastAsia="es-PE"/>
+        <w:pStyle w:val="HTMLconformatoprevio"/>
+        <w:shd w:val="clear" w:color="auto" w:fill="FFFFFF"/>
+        <w:wordWrap w:val="0"/>
+        <w:ind w:left="1418"/>
+        <w:rPr>
+          <w:rStyle w:val="gnd-iwgdh3b"/>
+          <w:rFonts w:ascii="Lucida Console" w:hAnsi="Lucida Console"/>
+          <w:color w:val="000000"/>
+          <w:bdr w:val="none" w:sz="0" w:space="0" w:color="auto" w:frame="1"/>
+        </w:rPr>
+      </w:pPr>
+      <w:r>
+        <w:rPr>
+          <w:rStyle w:val="gnd-iwgdh3b"/>
+          <w:rFonts w:ascii="Lucida Console" w:hAnsi="Lucida Console"/>
+          <w:color w:val="000000"/>
+          <w:bdr w:val="none" w:sz="0" w:space="0" w:color="auto" w:frame="1"/>
+        </w:rPr>
+        <w:t xml:space="preserve">edad al cuadrado            -0.0006548***        </w:t>
+      </w:r>
+    </w:p>
+    <w:p>
+      <w:pPr>
+        <w:pStyle w:val="HTMLconformatoprevio"/>
+        <w:shd w:val="clear" w:color="auto" w:fill="FFFFFF"/>
+        <w:wordWrap w:val="0"/>
+        <w:ind w:left="1418"/>
+        <w:rPr>
+          <w:rStyle w:val="gnd-iwgdh3b"/>
+          <w:rFonts w:ascii="Lucida Console" w:hAnsi="Lucida Console"/>
+          <w:color w:val="000000"/>
+          <w:bdr w:val="none" w:sz="0" w:space="0" w:color="auto" w:frame="1"/>
+        </w:rPr>
+      </w:pPr>
+      <w:r>
+        <w:rPr>
+          <w:rStyle w:val="gnd-iwgdh3b"/>
+          <w:rFonts w:ascii="Lucida Console" w:hAnsi="Lucida Console"/>
+          <w:color w:val="000000"/>
+          <w:bdr w:val="none" w:sz="0" w:space="0" w:color="auto" w:frame="1"/>
+        </w:rPr>
+        <w:t xml:space="preserve">                             (0.0000441)         </w:t>
+      </w:r>
+    </w:p>
+    <w:p>
+      <w:pPr>
+        <w:pStyle w:val="HTMLconformatoprevio"/>
+        <w:shd w:val="clear" w:color="auto" w:fill="FFFFFF"/>
+        <w:wordWrap w:val="0"/>
+        <w:ind w:left="1418"/>
+        <w:rPr>
+          <w:rStyle w:val="gnd-iwgdh3b"/>
+          <w:rFonts w:ascii="Lucida Console" w:hAnsi="Lucida Console"/>
+          <w:color w:val="000000"/>
+          <w:bdr w:val="none" w:sz="0" w:space="0" w:color="auto" w:frame="1"/>
+        </w:rPr>
+      </w:pPr>
+      <w:r>
+        <w:rPr>
+          <w:rStyle w:val="gnd-iwgdh3b"/>
+          <w:rFonts w:ascii="Lucida Console" w:hAnsi="Lucida Console"/>
+          <w:color w:val="000000"/>
+          <w:bdr w:val="none" w:sz="0" w:space="0" w:color="auto" w:frame="1"/>
         </w:rPr>
         <w:t xml:space="preserve">                                                 </w:t>
       </w:r>
     </w:p>
     <w:p>
       <w:pPr>
-        <w:shd w:val="clear" w:color="auto" w:fill="FFFFFF"/>
-        <w:tabs>
-          <w:tab w:val="left" w:pos="916"/>
-          <w:tab w:val="left" w:pos="1832"/>
-          <w:tab w:val="left" w:pos="2748"/>
-          <w:tab w:val="left" w:pos="3664"/>
-          <w:tab w:val="left" w:pos="4580"/>
-          <w:tab w:val="left" w:pos="5496"/>
-          <w:tab w:val="left" w:pos="6412"/>
-          <w:tab w:val="left" w:pos="7328"/>
-          <w:tab w:val="left" w:pos="8244"/>
-          <w:tab w:val="left" w:pos="9160"/>
-          <w:tab w:val="left" w:pos="10076"/>
-          <w:tab w:val="left" w:pos="10992"/>
-          <w:tab w:val="left" w:pos="11908"/>
-          <w:tab w:val="left" w:pos="12824"/>
-          <w:tab w:val="left" w:pos="13740"/>
-          <w:tab w:val="left" w:pos="14656"/>
-        </w:tabs>
-        <w:wordWrap w:val="0"/>
-        <w:ind w:left="1985"/>
-        <w:rPr>
-          <w:rFonts w:ascii="Lucida Console" w:hAnsi="Lucida Console" w:cs="Courier New"/>
-          <w:color w:val="000000"/>
-          <w:sz w:val="20"/>
-          <w:szCs w:val="20"/>
-          <w:bdr w:val="none" w:sz="0" w:space="0" w:color="auto" w:frame="1"/>
-          <w:lang w:val="en-US" w:eastAsia="es-PE"/>
-        </w:rPr>
-      </w:pPr>
-      <w:r>
-        <w:rPr>
-          <w:rFonts w:ascii="Lucida Console" w:hAnsi="Lucida Console" w:cs="Courier New"/>
-          <w:color w:val="000000"/>
-          <w:sz w:val="20"/>
-          <w:szCs w:val="20"/>
-          <w:bdr w:val="none" w:sz="0" w:space="0" w:color="auto" w:frame="1"/>
-          <w:lang w:val="en-US" w:eastAsia="es-PE"/>
-        </w:rPr>
-        <w:t xml:space="preserve">Constant                    7.4772660***         </w:t>
-      </w:r>
-    </w:p>
-    <w:p>
-      <w:pPr>
-        <w:shd w:val="clear" w:color="auto" w:fill="FFFFFF"/>
-        <w:tabs>
-          <w:tab w:val="left" w:pos="916"/>
-          <w:tab w:val="left" w:pos="1832"/>
-          <w:tab w:val="left" w:pos="2748"/>
-          <w:tab w:val="left" w:pos="3664"/>
-          <w:tab w:val="left" w:pos="4580"/>
-          <w:tab w:val="left" w:pos="5496"/>
-          <w:tab w:val="left" w:pos="6412"/>
-          <w:tab w:val="left" w:pos="7328"/>
-          <w:tab w:val="left" w:pos="8244"/>
-          <w:tab w:val="left" w:pos="9160"/>
-          <w:tab w:val="left" w:pos="10076"/>
-          <w:tab w:val="left" w:pos="10992"/>
-          <w:tab w:val="left" w:pos="11908"/>
-          <w:tab w:val="left" w:pos="12824"/>
-          <w:tab w:val="left" w:pos="13740"/>
-          <w:tab w:val="left" w:pos="14656"/>
-        </w:tabs>
-        <w:wordWrap w:val="0"/>
-        <w:ind w:left="1985"/>
-        <w:rPr>
-          <w:rFonts w:ascii="Lucida Console" w:hAnsi="Lucida Console" w:cs="Courier New"/>
-          <w:color w:val="000000"/>
-          <w:sz w:val="20"/>
-          <w:szCs w:val="20"/>
-          <w:bdr w:val="none" w:sz="0" w:space="0" w:color="auto" w:frame="1"/>
-          <w:lang w:val="en-US" w:eastAsia="es-PE"/>
-        </w:rPr>
-      </w:pPr>
-      <w:r>
-        <w:rPr>
-          <w:rFonts w:ascii="Lucida Console" w:hAnsi="Lucida Console" w:cs="Courier New"/>
-          <w:color w:val="000000"/>
-          <w:sz w:val="20"/>
-          <w:szCs w:val="20"/>
-          <w:bdr w:val="none" w:sz="0" w:space="0" w:color="auto" w:frame="1"/>
-          <w:lang w:val="en-US" w:eastAsia="es-PE"/>
-        </w:rPr>
-        <w:t xml:space="preserve">                             (0.0663360)         </w:t>
-      </w:r>
-    </w:p>
-    <w:p>
-      <w:pPr>
-        <w:shd w:val="clear" w:color="auto" w:fill="FFFFFF"/>
-        <w:tabs>
-          <w:tab w:val="left" w:pos="916"/>
-          <w:tab w:val="left" w:pos="1832"/>
-          <w:tab w:val="left" w:pos="2748"/>
-          <w:tab w:val="left" w:pos="3664"/>
-          <w:tab w:val="left" w:pos="4580"/>
-          <w:tab w:val="left" w:pos="5496"/>
-          <w:tab w:val="left" w:pos="6412"/>
-          <w:tab w:val="left" w:pos="7328"/>
-          <w:tab w:val="left" w:pos="8244"/>
-          <w:tab w:val="left" w:pos="9160"/>
-          <w:tab w:val="left" w:pos="10076"/>
-          <w:tab w:val="left" w:pos="10992"/>
-          <w:tab w:val="left" w:pos="11908"/>
-          <w:tab w:val="left" w:pos="12824"/>
-          <w:tab w:val="left" w:pos="13740"/>
-          <w:tab w:val="left" w:pos="14656"/>
-        </w:tabs>
-        <w:wordWrap w:val="0"/>
-        <w:ind w:left="1985"/>
-        <w:rPr>
-          <w:rFonts w:ascii="Lucida Console" w:hAnsi="Lucida Console" w:cs="Courier New"/>
-          <w:color w:val="000000"/>
-          <w:sz w:val="20"/>
-          <w:szCs w:val="20"/>
-          <w:bdr w:val="none" w:sz="0" w:space="0" w:color="auto" w:frame="1"/>
-          <w:lang w:val="en-US" w:eastAsia="es-PE"/>
-        </w:rPr>
-      </w:pPr>
-      <w:r>
-        <w:rPr>
-          <w:rFonts w:ascii="Lucida Console" w:hAnsi="Lucida Console" w:cs="Courier New"/>
-          <w:color w:val="000000"/>
-          <w:sz w:val="20"/>
-          <w:szCs w:val="20"/>
-          <w:bdr w:val="none" w:sz="0" w:space="0" w:color="auto" w:frame="1"/>
-          <w:lang w:val="en-US" w:eastAsia="es-PE"/>
+        <w:pStyle w:val="HTMLconformatoprevio"/>
+        <w:shd w:val="clear" w:color="auto" w:fill="FFFFFF"/>
+        <w:wordWrap w:val="0"/>
+        <w:ind w:left="1418"/>
+        <w:rPr>
+          <w:rStyle w:val="gnd-iwgdh3b"/>
+          <w:rFonts w:ascii="Lucida Console" w:hAnsi="Lucida Console"/>
+          <w:color w:val="000000"/>
+          <w:bdr w:val="none" w:sz="0" w:space="0" w:color="auto" w:frame="1"/>
+        </w:rPr>
+      </w:pPr>
+      <w:proofErr w:type="spellStart"/>
+      <w:r>
+        <w:rPr>
+          <w:rStyle w:val="gnd-iwgdh3b"/>
+          <w:rFonts w:ascii="Lucida Console" w:hAnsi="Lucida Console"/>
+          <w:color w:val="000000"/>
+          <w:bdr w:val="none" w:sz="0" w:space="0" w:color="auto" w:frame="1"/>
+        </w:rPr>
+        <w:t>Constant</w:t>
+      </w:r>
+      <w:proofErr w:type="spellEnd"/>
+      <w:r>
+        <w:rPr>
+          <w:rStyle w:val="gnd-iwgdh3b"/>
+          <w:rFonts w:ascii="Lucida Console" w:hAnsi="Lucida Console"/>
+          <w:color w:val="000000"/>
+          <w:bdr w:val="none" w:sz="0" w:space="0" w:color="auto" w:frame="1"/>
+        </w:rPr>
+        <w:t xml:space="preserve">                    7.4769350***         </w:t>
+      </w:r>
+    </w:p>
+    <w:p>
+      <w:pPr>
+        <w:pStyle w:val="HTMLconformatoprevio"/>
+        <w:shd w:val="clear" w:color="auto" w:fill="FFFFFF"/>
+        <w:wordWrap w:val="0"/>
+        <w:ind w:left="1418"/>
+        <w:rPr>
+          <w:rStyle w:val="gnd-iwgdh3b"/>
+          <w:rFonts w:ascii="Lucida Console" w:hAnsi="Lucida Console"/>
+          <w:color w:val="000000"/>
+          <w:bdr w:val="none" w:sz="0" w:space="0" w:color="auto" w:frame="1"/>
+        </w:rPr>
+      </w:pPr>
+      <w:r>
+        <w:rPr>
+          <w:rStyle w:val="gnd-iwgdh3b"/>
+          <w:rFonts w:ascii="Lucida Console" w:hAnsi="Lucida Console"/>
+          <w:color w:val="000000"/>
+          <w:bdr w:val="none" w:sz="0" w:space="0" w:color="auto" w:frame="1"/>
+        </w:rPr>
+        <w:t xml:space="preserve">                             (0.0663397)         </w:t>
+      </w:r>
+    </w:p>
+    <w:p>
+      <w:pPr>
+        <w:pStyle w:val="HTMLconformatoprevio"/>
+        <w:shd w:val="clear" w:color="auto" w:fill="FFFFFF"/>
+        <w:wordWrap w:val="0"/>
+        <w:ind w:left="1418"/>
+        <w:rPr>
+          <w:rStyle w:val="gnd-iwgdh3b"/>
+          <w:rFonts w:ascii="Lucida Console" w:hAnsi="Lucida Console"/>
+          <w:color w:val="000000"/>
+          <w:bdr w:val="none" w:sz="0" w:space="0" w:color="auto" w:frame="1"/>
+        </w:rPr>
+      </w:pPr>
+      <w:r>
+        <w:rPr>
+          <w:rStyle w:val="gnd-iwgdh3b"/>
+          <w:rFonts w:ascii="Lucida Console" w:hAnsi="Lucida Console"/>
+          <w:color w:val="000000"/>
+          <w:bdr w:val="none" w:sz="0" w:space="0" w:color="auto" w:frame="1"/>
         </w:rPr>
         <w:t xml:space="preserve">                                                 </w:t>
       </w:r>
     </w:p>
     <w:p>
       <w:pPr>
-        <w:shd w:val="clear" w:color="auto" w:fill="FFFFFF"/>
-        <w:tabs>
-          <w:tab w:val="left" w:pos="916"/>
-          <w:tab w:val="left" w:pos="1832"/>
-          <w:tab w:val="left" w:pos="2748"/>
-          <w:tab w:val="left" w:pos="3664"/>
-          <w:tab w:val="left" w:pos="4580"/>
-          <w:tab w:val="left" w:pos="5496"/>
-          <w:tab w:val="left" w:pos="6412"/>
-          <w:tab w:val="left" w:pos="7328"/>
-          <w:tab w:val="left" w:pos="8244"/>
-          <w:tab w:val="left" w:pos="9160"/>
-          <w:tab w:val="left" w:pos="10076"/>
-          <w:tab w:val="left" w:pos="10992"/>
-          <w:tab w:val="left" w:pos="11908"/>
-          <w:tab w:val="left" w:pos="12824"/>
-          <w:tab w:val="left" w:pos="13740"/>
-          <w:tab w:val="left" w:pos="14656"/>
-        </w:tabs>
-        <w:wordWrap w:val="0"/>
-        <w:ind w:left="1985"/>
-        <w:rPr>
-          <w:rFonts w:ascii="Lucida Console" w:hAnsi="Lucida Console" w:cs="Courier New"/>
-          <w:color w:val="000000"/>
-          <w:sz w:val="20"/>
-          <w:szCs w:val="20"/>
-          <w:bdr w:val="none" w:sz="0" w:space="0" w:color="auto" w:frame="1"/>
-          <w:lang w:val="en-US" w:eastAsia="es-PE"/>
-        </w:rPr>
-      </w:pPr>
-      <w:r>
-        <w:rPr>
-          <w:rFonts w:ascii="Lucida Console" w:hAnsi="Lucida Console" w:cs="Courier New"/>
-          <w:color w:val="000000"/>
-          <w:sz w:val="20"/>
-          <w:szCs w:val="20"/>
-          <w:bdr w:val="none" w:sz="0" w:space="0" w:color="auto" w:frame="1"/>
-          <w:lang w:val="en-US" w:eastAsia="es-PE"/>
+        <w:pStyle w:val="HTMLconformatoprevio"/>
+        <w:shd w:val="clear" w:color="auto" w:fill="FFFFFF"/>
+        <w:wordWrap w:val="0"/>
+        <w:ind w:left="1418"/>
+        <w:rPr>
+          <w:rStyle w:val="gnd-iwgdh3b"/>
+          <w:rFonts w:ascii="Lucida Console" w:hAnsi="Lucida Console"/>
+          <w:color w:val="000000"/>
+          <w:bdr w:val="none" w:sz="0" w:space="0" w:color="auto" w:frame="1"/>
+        </w:rPr>
+      </w:pPr>
+      <w:r>
+        <w:rPr>
+          <w:rStyle w:val="gnd-iwgdh3b"/>
+          <w:rFonts w:ascii="Lucida Console" w:hAnsi="Lucida Console"/>
+          <w:color w:val="000000"/>
+          <w:bdr w:val="none" w:sz="0" w:space="0" w:color="auto" w:frame="1"/>
         </w:rPr>
         <w:t>-------------------------------------------------</w:t>
       </w:r>
     </w:p>
     <w:p>
       <w:pPr>
-        <w:shd w:val="clear" w:color="auto" w:fill="FFFFFF"/>
-        <w:tabs>
-          <w:tab w:val="left" w:pos="916"/>
-          <w:tab w:val="left" w:pos="1832"/>
-          <w:tab w:val="left" w:pos="2748"/>
-          <w:tab w:val="left" w:pos="3664"/>
-          <w:tab w:val="left" w:pos="4580"/>
-          <w:tab w:val="left" w:pos="5496"/>
-          <w:tab w:val="left" w:pos="6412"/>
-          <w:tab w:val="left" w:pos="7328"/>
-          <w:tab w:val="left" w:pos="8244"/>
-          <w:tab w:val="left" w:pos="9160"/>
-          <w:tab w:val="left" w:pos="10076"/>
-          <w:tab w:val="left" w:pos="10992"/>
-          <w:tab w:val="left" w:pos="11908"/>
-          <w:tab w:val="left" w:pos="12824"/>
-          <w:tab w:val="left" w:pos="13740"/>
-          <w:tab w:val="left" w:pos="14656"/>
-        </w:tabs>
-        <w:wordWrap w:val="0"/>
-        <w:ind w:left="1985"/>
-        <w:rPr>
-          <w:rFonts w:ascii="Lucida Console" w:hAnsi="Lucida Console" w:cs="Courier New"/>
-          <w:color w:val="000000"/>
-          <w:sz w:val="20"/>
-          <w:szCs w:val="20"/>
-          <w:bdr w:val="none" w:sz="0" w:space="0" w:color="auto" w:frame="1"/>
-          <w:lang w:val="en-US" w:eastAsia="es-PE"/>
-        </w:rPr>
-      </w:pPr>
-      <w:r>
-        <w:rPr>
-          <w:rFonts w:ascii="Lucida Console" w:hAnsi="Lucida Console" w:cs="Courier New"/>
-          <w:color w:val="000000"/>
-          <w:sz w:val="20"/>
-          <w:szCs w:val="20"/>
-          <w:bdr w:val="none" w:sz="0" w:space="0" w:color="auto" w:frame="1"/>
-          <w:lang w:val="en-US" w:eastAsia="es-PE"/>
-        </w:rPr>
-        <w:t xml:space="preserve">Observations                    9,968            </w:t>
-      </w:r>
-    </w:p>
-    <w:p>
-      <w:pPr>
-        <w:shd w:val="clear" w:color="auto" w:fill="FFFFFF"/>
-        <w:tabs>
-          <w:tab w:val="left" w:pos="916"/>
-          <w:tab w:val="left" w:pos="1832"/>
-          <w:tab w:val="left" w:pos="2748"/>
-          <w:tab w:val="left" w:pos="3664"/>
-          <w:tab w:val="left" w:pos="4580"/>
-          <w:tab w:val="left" w:pos="5496"/>
-          <w:tab w:val="left" w:pos="6412"/>
-          <w:tab w:val="left" w:pos="7328"/>
-          <w:tab w:val="left" w:pos="8244"/>
-          <w:tab w:val="left" w:pos="9160"/>
-          <w:tab w:val="left" w:pos="10076"/>
-          <w:tab w:val="left" w:pos="10992"/>
-          <w:tab w:val="left" w:pos="11908"/>
-          <w:tab w:val="left" w:pos="12824"/>
-          <w:tab w:val="left" w:pos="13740"/>
-          <w:tab w:val="left" w:pos="14656"/>
-        </w:tabs>
-        <w:wordWrap w:val="0"/>
-        <w:ind w:left="1985"/>
-        <w:rPr>
-          <w:rFonts w:ascii="Lucida Console" w:hAnsi="Lucida Console" w:cs="Courier New"/>
-          <w:color w:val="000000"/>
-          <w:sz w:val="20"/>
-          <w:szCs w:val="20"/>
-          <w:bdr w:val="none" w:sz="0" w:space="0" w:color="auto" w:frame="1"/>
-          <w:lang w:val="en-US" w:eastAsia="es-PE"/>
-        </w:rPr>
-      </w:pPr>
-      <w:r>
-        <w:rPr>
-          <w:rFonts w:ascii="Lucida Console" w:hAnsi="Lucida Console" w:cs="Courier New"/>
-          <w:color w:val="000000"/>
-          <w:sz w:val="20"/>
-          <w:szCs w:val="20"/>
-          <w:bdr w:val="none" w:sz="0" w:space="0" w:color="auto" w:frame="1"/>
-          <w:lang w:val="en-US" w:eastAsia="es-PE"/>
-        </w:rPr>
-        <w:t xml:space="preserve">R2                            0.0379248          </w:t>
-      </w:r>
-    </w:p>
-    <w:p>
-      <w:pPr>
-        <w:shd w:val="clear" w:color="auto" w:fill="FFFFFF"/>
-        <w:tabs>
-          <w:tab w:val="left" w:pos="916"/>
-          <w:tab w:val="left" w:pos="1832"/>
-          <w:tab w:val="left" w:pos="2748"/>
-          <w:tab w:val="left" w:pos="3664"/>
-          <w:tab w:val="left" w:pos="4580"/>
-          <w:tab w:val="left" w:pos="5496"/>
-          <w:tab w:val="left" w:pos="6412"/>
-          <w:tab w:val="left" w:pos="7328"/>
-          <w:tab w:val="left" w:pos="8244"/>
-          <w:tab w:val="left" w:pos="9160"/>
-          <w:tab w:val="left" w:pos="10076"/>
-          <w:tab w:val="left" w:pos="10992"/>
-          <w:tab w:val="left" w:pos="11908"/>
-          <w:tab w:val="left" w:pos="12824"/>
-          <w:tab w:val="left" w:pos="13740"/>
-          <w:tab w:val="left" w:pos="14656"/>
-        </w:tabs>
-        <w:wordWrap w:val="0"/>
-        <w:ind w:left="1985"/>
-        <w:rPr>
-          <w:rFonts w:ascii="Lucida Console" w:hAnsi="Lucida Console" w:cs="Courier New"/>
-          <w:color w:val="000000"/>
-          <w:sz w:val="20"/>
-          <w:szCs w:val="20"/>
-          <w:bdr w:val="none" w:sz="0" w:space="0" w:color="auto" w:frame="1"/>
-          <w:lang w:val="en-US" w:eastAsia="es-PE"/>
-        </w:rPr>
-      </w:pPr>
-      <w:r>
-        <w:rPr>
-          <w:rFonts w:ascii="Lucida Console" w:hAnsi="Lucida Console" w:cs="Courier New"/>
-          <w:color w:val="000000"/>
-          <w:sz w:val="20"/>
-          <w:szCs w:val="20"/>
-          <w:bdr w:val="none" w:sz="0" w:space="0" w:color="auto" w:frame="1"/>
-          <w:lang w:val="en-US" w:eastAsia="es-PE"/>
-        </w:rPr>
-        <w:t xml:space="preserve">Adjusted R2                   0.0377317          </w:t>
-      </w:r>
-    </w:p>
-    <w:p>
-      <w:pPr>
-        <w:shd w:val="clear" w:color="auto" w:fill="FFFFFF"/>
-        <w:tabs>
-          <w:tab w:val="left" w:pos="916"/>
-          <w:tab w:val="left" w:pos="1832"/>
-          <w:tab w:val="left" w:pos="2748"/>
-          <w:tab w:val="left" w:pos="3664"/>
-          <w:tab w:val="left" w:pos="4580"/>
-          <w:tab w:val="left" w:pos="5496"/>
-          <w:tab w:val="left" w:pos="6412"/>
-          <w:tab w:val="left" w:pos="7328"/>
-          <w:tab w:val="left" w:pos="8244"/>
-          <w:tab w:val="left" w:pos="9160"/>
-          <w:tab w:val="left" w:pos="10076"/>
-          <w:tab w:val="left" w:pos="10992"/>
-          <w:tab w:val="left" w:pos="11908"/>
-          <w:tab w:val="left" w:pos="12824"/>
-          <w:tab w:val="left" w:pos="13740"/>
-          <w:tab w:val="left" w:pos="14656"/>
-        </w:tabs>
-        <w:wordWrap w:val="0"/>
-        <w:ind w:left="1985"/>
-        <w:rPr>
-          <w:rFonts w:ascii="Lucida Console" w:hAnsi="Lucida Console" w:cs="Courier New"/>
-          <w:color w:val="000000"/>
-          <w:sz w:val="20"/>
-          <w:szCs w:val="20"/>
-          <w:bdr w:val="none" w:sz="0" w:space="0" w:color="auto" w:frame="1"/>
-          <w:lang w:val="en-US" w:eastAsia="es-PE"/>
-        </w:rPr>
-      </w:pPr>
-      <w:r>
-        <w:rPr>
-          <w:rFonts w:ascii="Lucida Console" w:hAnsi="Lucida Console" w:cs="Courier New"/>
-          <w:color w:val="000000"/>
-          <w:sz w:val="20"/>
-          <w:szCs w:val="20"/>
-          <w:bdr w:val="none" w:sz="0" w:space="0" w:color="auto" w:frame="1"/>
-          <w:lang w:val="en-US" w:eastAsia="es-PE"/>
-        </w:rPr>
-        <w:t xml:space="preserve">Residual Std. Error     0.6920039 (df = 9965)    </w:t>
-      </w:r>
-    </w:p>
-    <w:p>
-      <w:pPr>
-        <w:shd w:val="clear" w:color="auto" w:fill="FFFFFF"/>
-        <w:tabs>
-          <w:tab w:val="left" w:pos="916"/>
-          <w:tab w:val="left" w:pos="1832"/>
-          <w:tab w:val="left" w:pos="2748"/>
-          <w:tab w:val="left" w:pos="3664"/>
-          <w:tab w:val="left" w:pos="4580"/>
-          <w:tab w:val="left" w:pos="5496"/>
-          <w:tab w:val="left" w:pos="6412"/>
-          <w:tab w:val="left" w:pos="7328"/>
-          <w:tab w:val="left" w:pos="8244"/>
-          <w:tab w:val="left" w:pos="9160"/>
-          <w:tab w:val="left" w:pos="10076"/>
-          <w:tab w:val="left" w:pos="10992"/>
-          <w:tab w:val="left" w:pos="11908"/>
-          <w:tab w:val="left" w:pos="12824"/>
-          <w:tab w:val="left" w:pos="13740"/>
-          <w:tab w:val="left" w:pos="14656"/>
-        </w:tabs>
-        <w:wordWrap w:val="0"/>
-        <w:ind w:left="1985"/>
-        <w:rPr>
-          <w:rFonts w:ascii="Lucida Console" w:hAnsi="Lucida Console" w:cs="Courier New"/>
-          <w:color w:val="000000"/>
-          <w:sz w:val="20"/>
-          <w:szCs w:val="20"/>
-          <w:bdr w:val="none" w:sz="0" w:space="0" w:color="auto" w:frame="1"/>
-          <w:lang w:val="en-US" w:eastAsia="es-PE"/>
-        </w:rPr>
-      </w:pPr>
-      <w:r>
-        <w:rPr>
-          <w:rFonts w:ascii="Lucida Console" w:hAnsi="Lucida Console" w:cs="Courier New"/>
-          <w:color w:val="000000"/>
-          <w:sz w:val="20"/>
-          <w:szCs w:val="20"/>
-          <w:bdr w:val="none" w:sz="0" w:space="0" w:color="auto" w:frame="1"/>
-          <w:lang w:val="en-US" w:eastAsia="es-PE"/>
-        </w:rPr>
-        <w:t>F Statistic         196.4090000*** (df = 2; 9965)</w:t>
-      </w:r>
-    </w:p>
-    <w:p>
-      <w:pPr>
-        <w:shd w:val="clear" w:color="auto" w:fill="FFFFFF"/>
-        <w:tabs>
-          <w:tab w:val="left" w:pos="916"/>
-          <w:tab w:val="left" w:pos="1832"/>
-          <w:tab w:val="left" w:pos="2748"/>
-          <w:tab w:val="left" w:pos="3664"/>
-          <w:tab w:val="left" w:pos="4580"/>
-          <w:tab w:val="left" w:pos="5496"/>
-          <w:tab w:val="left" w:pos="6412"/>
-          <w:tab w:val="left" w:pos="7328"/>
-          <w:tab w:val="left" w:pos="8244"/>
-          <w:tab w:val="left" w:pos="9160"/>
-          <w:tab w:val="left" w:pos="10076"/>
-          <w:tab w:val="left" w:pos="10992"/>
-          <w:tab w:val="left" w:pos="11908"/>
-          <w:tab w:val="left" w:pos="12824"/>
-          <w:tab w:val="left" w:pos="13740"/>
-          <w:tab w:val="left" w:pos="14656"/>
-        </w:tabs>
-        <w:wordWrap w:val="0"/>
-        <w:ind w:left="1985"/>
-        <w:rPr>
-          <w:rFonts w:ascii="Lucida Console" w:hAnsi="Lucida Console" w:cs="Courier New"/>
-          <w:color w:val="000000"/>
-          <w:sz w:val="20"/>
-          <w:szCs w:val="20"/>
-          <w:bdr w:val="none" w:sz="0" w:space="0" w:color="auto" w:frame="1"/>
-          <w:lang w:eastAsia="es-PE"/>
-        </w:rPr>
-      </w:pPr>
-      <w:r>
-        <w:rPr>
-          <w:rFonts w:ascii="Lucida Console" w:hAnsi="Lucida Console" w:cs="Courier New"/>
-          <w:color w:val="000000"/>
-          <w:sz w:val="20"/>
-          <w:szCs w:val="20"/>
-          <w:bdr w:val="none" w:sz="0" w:space="0" w:color="auto" w:frame="1"/>
-          <w:lang w:eastAsia="es-PE"/>
+        <w:pStyle w:val="HTMLconformatoprevio"/>
+        <w:shd w:val="clear" w:color="auto" w:fill="FFFFFF"/>
+        <w:wordWrap w:val="0"/>
+        <w:ind w:left="1418"/>
+        <w:rPr>
+          <w:rStyle w:val="gnd-iwgdh3b"/>
+          <w:rFonts w:ascii="Lucida Console" w:hAnsi="Lucida Console"/>
+          <w:color w:val="000000"/>
+          <w:bdr w:val="none" w:sz="0" w:space="0" w:color="auto" w:frame="1"/>
+        </w:rPr>
+      </w:pPr>
+      <w:proofErr w:type="spellStart"/>
+      <w:r>
+        <w:rPr>
+          <w:rStyle w:val="gnd-iwgdh3b"/>
+          <w:rFonts w:ascii="Lucida Console" w:hAnsi="Lucida Console"/>
+          <w:color w:val="000000"/>
+          <w:bdr w:val="none" w:sz="0" w:space="0" w:color="auto" w:frame="1"/>
+        </w:rPr>
+        <w:t>Observations</w:t>
+      </w:r>
+      <w:proofErr w:type="spellEnd"/>
+      <w:r>
+        <w:rPr>
+          <w:rStyle w:val="gnd-iwgdh3b"/>
+          <w:rFonts w:ascii="Lucida Console" w:hAnsi="Lucida Console"/>
+          <w:color w:val="000000"/>
+          <w:bdr w:val="none" w:sz="0" w:space="0" w:color="auto" w:frame="1"/>
+        </w:rPr>
+        <w:t xml:space="preserve">                    9,967            </w:t>
+      </w:r>
+    </w:p>
+    <w:p>
+      <w:pPr>
+        <w:pStyle w:val="HTMLconformatoprevio"/>
+        <w:shd w:val="clear" w:color="auto" w:fill="FFFFFF"/>
+        <w:wordWrap w:val="0"/>
+        <w:ind w:left="1418"/>
+        <w:rPr>
+          <w:rStyle w:val="gnd-iwgdh3b"/>
+          <w:rFonts w:ascii="Lucida Console" w:hAnsi="Lucida Console"/>
+          <w:color w:val="000000"/>
+          <w:bdr w:val="none" w:sz="0" w:space="0" w:color="auto" w:frame="1"/>
+        </w:rPr>
+      </w:pPr>
+      <w:r>
+        <w:rPr>
+          <w:rStyle w:val="gnd-iwgdh3b"/>
+          <w:rFonts w:ascii="Lucida Console" w:hAnsi="Lucida Console"/>
+          <w:color w:val="000000"/>
+          <w:bdr w:val="none" w:sz="0" w:space="0" w:color="auto" w:frame="1"/>
+        </w:rPr>
+        <w:t xml:space="preserve">R2                            </w:t>
+      </w:r>
+      <w:bookmarkStart w:id="0" w:name="_Hlk127026097"/>
+      <w:r>
+        <w:rPr>
+          <w:rStyle w:val="gnd-iwgdh3b"/>
+          <w:rFonts w:ascii="Lucida Console" w:hAnsi="Lucida Console"/>
+          <w:color w:val="000000"/>
+          <w:bdr w:val="none" w:sz="0" w:space="0" w:color="auto" w:frame="1"/>
+        </w:rPr>
+        <w:t>0.0379413</w:t>
+      </w:r>
+      <w:bookmarkEnd w:id="0"/>
+      <w:r>
+        <w:rPr>
+          <w:rStyle w:val="gnd-iwgdh3b"/>
+          <w:rFonts w:ascii="Lucida Console" w:hAnsi="Lucida Console"/>
+          <w:color w:val="000000"/>
+          <w:bdr w:val="none" w:sz="0" w:space="0" w:color="auto" w:frame="1"/>
+        </w:rPr>
+        <w:t xml:space="preserve">          </w:t>
+      </w:r>
+    </w:p>
+    <w:p>
+      <w:pPr>
+        <w:pStyle w:val="HTMLconformatoprevio"/>
+        <w:shd w:val="clear" w:color="auto" w:fill="FFFFFF"/>
+        <w:wordWrap w:val="0"/>
+        <w:ind w:left="1418"/>
+        <w:rPr>
+          <w:rStyle w:val="gnd-iwgdh3b"/>
+          <w:rFonts w:ascii="Lucida Console" w:hAnsi="Lucida Console"/>
+          <w:color w:val="000000"/>
+          <w:bdr w:val="none" w:sz="0" w:space="0" w:color="auto" w:frame="1"/>
+        </w:rPr>
+      </w:pPr>
+      <w:proofErr w:type="spellStart"/>
+      <w:r>
+        <w:rPr>
+          <w:rStyle w:val="gnd-iwgdh3b"/>
+          <w:rFonts w:ascii="Lucida Console" w:hAnsi="Lucida Console"/>
+          <w:color w:val="000000"/>
+          <w:bdr w:val="none" w:sz="0" w:space="0" w:color="auto" w:frame="1"/>
+        </w:rPr>
+        <w:t>Adjusted</w:t>
+      </w:r>
+      <w:proofErr w:type="spellEnd"/>
+      <w:r>
+        <w:rPr>
+          <w:rStyle w:val="gnd-iwgdh3b"/>
+          <w:rFonts w:ascii="Lucida Console" w:hAnsi="Lucida Console"/>
+          <w:color w:val="000000"/>
+          <w:bdr w:val="none" w:sz="0" w:space="0" w:color="auto" w:frame="1"/>
+        </w:rPr>
+        <w:t xml:space="preserve"> R2                   0.0377482          </w:t>
+      </w:r>
+    </w:p>
+    <w:p>
+      <w:pPr>
+        <w:pStyle w:val="HTMLconformatoprevio"/>
+        <w:shd w:val="clear" w:color="auto" w:fill="FFFFFF"/>
+        <w:wordWrap w:val="0"/>
+        <w:ind w:left="1418"/>
+        <w:rPr>
+          <w:rStyle w:val="gnd-iwgdh3b"/>
+          <w:rFonts w:ascii="Lucida Console" w:hAnsi="Lucida Console"/>
+          <w:color w:val="000000"/>
+          <w:bdr w:val="none" w:sz="0" w:space="0" w:color="auto" w:frame="1"/>
+        </w:rPr>
+      </w:pPr>
+      <w:r>
+        <w:rPr>
+          <w:rStyle w:val="gnd-iwgdh3b"/>
+          <w:rFonts w:ascii="Lucida Console" w:hAnsi="Lucida Console"/>
+          <w:color w:val="000000"/>
+          <w:bdr w:val="none" w:sz="0" w:space="0" w:color="auto" w:frame="1"/>
+        </w:rPr>
+        <w:t xml:space="preserve">Residual </w:t>
+      </w:r>
+      <w:proofErr w:type="spellStart"/>
+      <w:r>
+        <w:rPr>
+          <w:rStyle w:val="gnd-iwgdh3b"/>
+          <w:rFonts w:ascii="Lucida Console" w:hAnsi="Lucida Console"/>
+          <w:color w:val="000000"/>
+          <w:bdr w:val="none" w:sz="0" w:space="0" w:color="auto" w:frame="1"/>
+        </w:rPr>
+        <w:t>Std</w:t>
+      </w:r>
+      <w:proofErr w:type="spellEnd"/>
+      <w:r>
+        <w:rPr>
+          <w:rStyle w:val="gnd-iwgdh3b"/>
+          <w:rFonts w:ascii="Lucida Console" w:hAnsi="Lucida Console"/>
+          <w:color w:val="000000"/>
+          <w:bdr w:val="none" w:sz="0" w:space="0" w:color="auto" w:frame="1"/>
+        </w:rPr>
+        <w:t>. Error     0.6920231 (</w:t>
+      </w:r>
+      <w:proofErr w:type="spellStart"/>
+      <w:r>
+        <w:rPr>
+          <w:rStyle w:val="gnd-iwgdh3b"/>
+          <w:rFonts w:ascii="Lucida Console" w:hAnsi="Lucida Console"/>
+          <w:color w:val="000000"/>
+          <w:bdr w:val="none" w:sz="0" w:space="0" w:color="auto" w:frame="1"/>
+        </w:rPr>
+        <w:t>df</w:t>
+      </w:r>
+      <w:proofErr w:type="spellEnd"/>
+      <w:r>
+        <w:rPr>
+          <w:rStyle w:val="gnd-iwgdh3b"/>
+          <w:rFonts w:ascii="Lucida Console" w:hAnsi="Lucida Console"/>
+          <w:color w:val="000000"/>
+          <w:bdr w:val="none" w:sz="0" w:space="0" w:color="auto" w:frame="1"/>
+        </w:rPr>
+        <w:t xml:space="preserve"> = 9964)    </w:t>
+      </w:r>
+    </w:p>
+    <w:p>
+      <w:pPr>
+        <w:pStyle w:val="HTMLconformatoprevio"/>
+        <w:shd w:val="clear" w:color="auto" w:fill="FFFFFF"/>
+        <w:wordWrap w:val="0"/>
+        <w:ind w:left="1418"/>
+        <w:rPr>
+          <w:rStyle w:val="gnd-iwgdh3b"/>
+          <w:rFonts w:ascii="Lucida Console" w:hAnsi="Lucida Console"/>
+          <w:color w:val="000000"/>
+          <w:bdr w:val="none" w:sz="0" w:space="0" w:color="auto" w:frame="1"/>
+        </w:rPr>
+      </w:pPr>
+      <w:r>
+        <w:rPr>
+          <w:rStyle w:val="gnd-iwgdh3b"/>
+          <w:rFonts w:ascii="Lucida Console" w:hAnsi="Lucida Console"/>
+          <w:color w:val="000000"/>
+          <w:bdr w:val="none" w:sz="0" w:space="0" w:color="auto" w:frame="1"/>
+        </w:rPr>
+        <w:t xml:space="preserve">F </w:t>
+      </w:r>
+      <w:proofErr w:type="spellStart"/>
+      <w:r>
+        <w:rPr>
+          <w:rStyle w:val="gnd-iwgdh3b"/>
+          <w:rFonts w:ascii="Lucida Console" w:hAnsi="Lucida Console"/>
+          <w:color w:val="000000"/>
+          <w:bdr w:val="none" w:sz="0" w:space="0" w:color="auto" w:frame="1"/>
+        </w:rPr>
+        <w:t>Statistic</w:t>
+      </w:r>
+      <w:proofErr w:type="spellEnd"/>
+      <w:r>
+        <w:rPr>
+          <w:rStyle w:val="gnd-iwgdh3b"/>
+          <w:rFonts w:ascii="Lucida Console" w:hAnsi="Lucida Console"/>
+          <w:color w:val="000000"/>
+          <w:bdr w:val="none" w:sz="0" w:space="0" w:color="auto" w:frame="1"/>
+        </w:rPr>
+        <w:t xml:space="preserve">         196.4784000*** (</w:t>
+      </w:r>
+      <w:proofErr w:type="spellStart"/>
+      <w:r>
+        <w:rPr>
+          <w:rStyle w:val="gnd-iwgdh3b"/>
+          <w:rFonts w:ascii="Lucida Console" w:hAnsi="Lucida Console"/>
+          <w:color w:val="000000"/>
+          <w:bdr w:val="none" w:sz="0" w:space="0" w:color="auto" w:frame="1"/>
+        </w:rPr>
+        <w:t>df</w:t>
+      </w:r>
+      <w:proofErr w:type="spellEnd"/>
+      <w:r>
+        <w:rPr>
+          <w:rStyle w:val="gnd-iwgdh3b"/>
+          <w:rFonts w:ascii="Lucida Console" w:hAnsi="Lucida Console"/>
+          <w:color w:val="000000"/>
+          <w:bdr w:val="none" w:sz="0" w:space="0" w:color="auto" w:frame="1"/>
+        </w:rPr>
+        <w:t xml:space="preserve"> = 2; 9964)</w:t>
+      </w:r>
+    </w:p>
+    <w:p>
+      <w:pPr>
+        <w:pStyle w:val="HTMLconformatoprevio"/>
+        <w:shd w:val="clear" w:color="auto" w:fill="FFFFFF"/>
+        <w:wordWrap w:val="0"/>
+        <w:ind w:left="1418"/>
+        <w:rPr>
+          <w:rStyle w:val="gnd-iwgdh3b"/>
+          <w:rFonts w:ascii="Lucida Console" w:hAnsi="Lucida Console"/>
+          <w:color w:val="000000"/>
+          <w:bdr w:val="none" w:sz="0" w:space="0" w:color="auto" w:frame="1"/>
+        </w:rPr>
+      </w:pPr>
+      <w:r>
+        <w:rPr>
+          <w:rStyle w:val="gnd-iwgdh3b"/>
+          <w:rFonts w:ascii="Lucida Console" w:hAnsi="Lucida Console"/>
+          <w:color w:val="000000"/>
+          <w:bdr w:val="none" w:sz="0" w:space="0" w:color="auto" w:frame="1"/>
         </w:rPr>
         <w:t>=================================================</w:t>
       </w:r>
     </w:p>
     <w:p>
       <w:pPr>
-        <w:shd w:val="clear" w:color="auto" w:fill="FFFFFF"/>
-        <w:tabs>
-          <w:tab w:val="left" w:pos="916"/>
-          <w:tab w:val="left" w:pos="1832"/>
-          <w:tab w:val="left" w:pos="2748"/>
-          <w:tab w:val="left" w:pos="3664"/>
-          <w:tab w:val="left" w:pos="4580"/>
-          <w:tab w:val="left" w:pos="5496"/>
-          <w:tab w:val="left" w:pos="6412"/>
-          <w:tab w:val="left" w:pos="7328"/>
-          <w:tab w:val="left" w:pos="8244"/>
-          <w:tab w:val="left" w:pos="9160"/>
-          <w:tab w:val="left" w:pos="10076"/>
-          <w:tab w:val="left" w:pos="10992"/>
-          <w:tab w:val="left" w:pos="11908"/>
-          <w:tab w:val="left" w:pos="12824"/>
-          <w:tab w:val="left" w:pos="13740"/>
-          <w:tab w:val="left" w:pos="14656"/>
-        </w:tabs>
-        <w:wordWrap w:val="0"/>
-        <w:ind w:left="1985"/>
-        <w:rPr>
-          <w:rFonts w:ascii="Lucida Console" w:hAnsi="Lucida Console" w:cs="Courier New"/>
-          <w:color w:val="000000"/>
-          <w:sz w:val="20"/>
-          <w:szCs w:val="20"/>
-          <w:lang w:eastAsia="es-PE"/>
-        </w:rPr>
-      </w:pPr>
-      <w:r>
-        <w:rPr>
-          <w:rFonts w:ascii="Lucida Console" w:hAnsi="Lucida Console" w:cs="Courier New"/>
-          <w:color w:val="000000"/>
-          <w:sz w:val="20"/>
-          <w:szCs w:val="20"/>
-          <w:bdr w:val="none" w:sz="0" w:space="0" w:color="auto" w:frame="1"/>
-          <w:lang w:eastAsia="es-PE"/>
+        <w:pStyle w:val="HTMLconformatoprevio"/>
+        <w:shd w:val="clear" w:color="auto" w:fill="FFFFFF"/>
+        <w:wordWrap w:val="0"/>
+        <w:ind w:left="1418"/>
+        <w:rPr>
+          <w:rStyle w:val="gnd-iwgdh3b"/>
+          <w:rFonts w:ascii="Lucida Console" w:hAnsi="Lucida Console"/>
+          <w:color w:val="000000"/>
+          <w:bdr w:val="none" w:sz="0" w:space="0" w:color="auto" w:frame="1"/>
+        </w:rPr>
+      </w:pPr>
+      <w:r>
+        <w:rPr>
+          <w:rStyle w:val="gnd-iwgdh3b"/>
+          <w:rFonts w:ascii="Lucida Console" w:hAnsi="Lucida Console"/>
+          <w:color w:val="000000"/>
+          <w:bdr w:val="none" w:sz="0" w:space="0" w:color="auto" w:frame="1"/>
         </w:rPr>
         <w:t>Note:                 *p&lt;0.1; **p&lt;0.05; ***p&lt;0.01</w:t>
       </w:r>
@@ -2762,6 +2265,7 @@
         <w:jc w:val="both"/>
         <w:rPr>
           <w:rFonts w:ascii="Arial" w:hAnsi="Arial" w:cs="Arial"/>
+          <w:lang w:val="es-PE"/>
         </w:rPr>
       </w:pPr>
     </w:p>
@@ -3254,14 +2758,14 @@
               <m:sty m:val="p"/>
             </m:rPr>
             <w:rPr>
-              <w:rFonts w:ascii="Cambria Math" w:eastAsia="Times New Roman" w:hAnsi="Cambria Math" w:cs="Times New Roman"/>
+              <w:rStyle w:val="gnd-iwgdh3b"/>
+              <w:rFonts w:ascii="Cambria Math" w:hAnsi="Cambria Math"/>
               <w:color w:val="000000"/>
               <w:sz w:val="24"/>
               <w:szCs w:val="24"/>
               <w:bdr w:val="none" w:sz="0" w:space="0" w:color="auto" w:frame="1"/>
-              <w:lang w:eastAsia="es-PE"/>
             </w:rPr>
-            <m:t>0.0595702</m:t>
+            <m:t>0.0595914</m:t>
           </m:r>
           <m:r>
             <w:rPr>
@@ -3276,14 +2780,14 @@
               <m:sty m:val="p"/>
             </m:rPr>
             <w:rPr>
-              <w:rFonts w:ascii="Cambria Math" w:eastAsia="Times New Roman" w:hAnsi="Cambria Math" w:cs="Times New Roman"/>
+              <w:rStyle w:val="gnd-iwgdh3b"/>
+              <w:rFonts w:ascii="Cambria Math" w:hAnsi="Cambria Math"/>
               <w:color w:val="000000"/>
               <w:sz w:val="24"/>
               <w:szCs w:val="24"/>
               <w:bdr w:val="none" w:sz="0" w:space="0" w:color="auto" w:frame="1"/>
-              <w:lang w:eastAsia="es-PE"/>
             </w:rPr>
-            <m:t>-0.0006545</m:t>
+            <m:t>-0.0006548</m:t>
           </m:r>
           <m:r>
             <m:rPr>
@@ -3401,7 +2905,21 @@
               <w:szCs w:val="24"/>
               <w:bdr w:val="none" w:sz="0" w:space="0" w:color="auto" w:frame="1"/>
             </w:rPr>
-            <m:t>0.0123153</m:t>
+            <m:t>0.01231</m:t>
+          </m:r>
+          <m:r>
+            <m:rPr>
+              <m:sty m:val="p"/>
+            </m:rPr>
+            <w:rPr>
+              <w:rStyle w:val="gnd-iwgdh3b"/>
+              <w:rFonts w:ascii="Cambria Math" w:hAnsi="Cambria Math" w:cs="Times New Roman"/>
+              <w:color w:val="000000"/>
+              <w:sz w:val="24"/>
+              <w:szCs w:val="24"/>
+              <w:bdr w:val="none" w:sz="0" w:space="0" w:color="auto" w:frame="1"/>
+            </w:rPr>
+            <m:t>48</m:t>
           </m:r>
         </m:oMath>
       </m:oMathPara>
@@ -3497,34 +3015,26 @@
           <w:szCs w:val="24"/>
           <w:lang w:val="es-PE"/>
         </w:rPr>
-        <w:t>El ajuste del modelo medido a partir del R-cuadrado nos dice cuánto de la varianza del logaritmo del salario es explicado por el modelo. En este caso un R-cuadrado de 0.0379248 significa que solo el 3.79% de la varianza del salario es explicado por el modelo. Este es bastante bajo y sugiere que el modelo no tiene buen ajuste. Sin embargo, no necesariamente este R-cuadrado bajo es malo, pues los predictores son estadísticamente significativos y los coeficientes del modelo aun representan el cambio en el salario frente a cambios en la edad. Por lo tanto, se justifica en parte el ajuste del modelo.</w:t>
-      </w:r>
-    </w:p>
-    <w:p>
-      <w:pPr>
-        <w:pStyle w:val="Prrafodelista"/>
-        <w:ind w:left="0"/>
-        <w:jc w:val="both"/>
+        <w:t xml:space="preserve">El ajuste del modelo medido a partir del R-cuadrado nos dice cuánto de la varianza del logaritmo del salario es explicado por el modelo. En este caso un R-cuadrado de </w:t>
+      </w:r>
+      <w:r>
         <w:rPr>
           <w:rFonts w:ascii="Times New Roman" w:hAnsi="Times New Roman" w:cs="Times New Roman"/>
           <w:sz w:val="24"/>
           <w:szCs w:val="24"/>
           <w:lang w:val="es-PE"/>
         </w:rPr>
-      </w:pPr>
-    </w:p>
-    <w:p>
-      <w:pPr>
-        <w:pStyle w:val="Prrafodelista"/>
-        <w:ind w:firstLine="0"/>
-        <w:jc w:val="both"/>
+        <w:t>0.0379413</w:t>
+      </w:r>
+      <w:r>
         <w:rPr>
           <w:rFonts w:ascii="Times New Roman" w:hAnsi="Times New Roman" w:cs="Times New Roman"/>
           <w:sz w:val="24"/>
           <w:szCs w:val="24"/>
           <w:lang w:val="es-PE"/>
         </w:rPr>
-      </w:pPr>
+        <w:t xml:space="preserve"> </w:t>
+      </w:r>
       <w:r>
         <w:rPr>
           <w:rFonts w:ascii="Times New Roman" w:hAnsi="Times New Roman" w:cs="Times New Roman"/>
@@ -3532,8 +3042,7 @@
           <w:szCs w:val="24"/>
           <w:lang w:val="es-PE"/>
         </w:rPr>
-        <w:lastRenderedPageBreak/>
-        <w:t xml:space="preserve">Otra manera de ver es a partir del gráfico de los errores del modelo. Este grafico muestra que los errores no se alejan sistemáticamente de cero y no tienen un patrón (línea azul). En consecuencia, sugiere que la edad al cuadrado mejora el ajuste a los datos.  </w:t>
+        <w:t>significa que solo el 3.79% de la varianza del salario es explicado por el modelo. Este es bastante bajo y sugiere que el modelo no tiene buen ajuste. Sin embargo, no necesariamente este R-cuadrado bajo es malo, pues los predictores son estadísticamente significativos y los coeficientes del modelo aun representan el cambio en el salario frente a cambios en la edad. Por lo tanto, se justifica en parte el ajuste del modelo.</w:t>
       </w:r>
     </w:p>
     <w:p>
@@ -3552,26 +3061,60 @@
     <w:p>
       <w:pPr>
         <w:pStyle w:val="Prrafodelista"/>
-        <w:ind w:left="0"/>
-        <w:jc w:val="center"/>
+        <w:ind w:firstLine="0"/>
+        <w:jc w:val="both"/>
         <w:rPr>
           <w:rFonts w:ascii="Times New Roman" w:hAnsi="Times New Roman" w:cs="Times New Roman"/>
           <w:sz w:val="24"/>
           <w:szCs w:val="24"/>
+          <w:lang w:val="es-PE"/>
         </w:rPr>
       </w:pPr>
       <w:r>
         <w:rPr>
           <w:rFonts w:ascii="Times New Roman" w:hAnsi="Times New Roman" w:cs="Times New Roman"/>
-          <w:noProof/>
           <w:sz w:val="24"/>
           <w:szCs w:val="24"/>
+          <w:lang w:val="es-PE"/>
+        </w:rPr>
+        <w:lastRenderedPageBreak/>
+        <w:t xml:space="preserve">Otra manera de ver es a partir del gráfico de los errores del modelo. Este grafico muestra que los errores no se alejan sistemáticamente de cero y no tienen un patrón (línea azul). En consecuencia, sugiere que la edad al cuadrado mejora el ajuste a los datos.  </w:t>
+      </w:r>
+    </w:p>
+    <w:p>
+      <w:pPr>
+        <w:pStyle w:val="Prrafodelista"/>
+        <w:ind w:left="0"/>
+        <w:jc w:val="both"/>
+        <w:rPr>
+          <w:rFonts w:ascii="Times New Roman" w:hAnsi="Times New Roman" w:cs="Times New Roman"/>
+          <w:sz w:val="24"/>
+          <w:szCs w:val="24"/>
+          <w:lang w:val="es-PE"/>
+        </w:rPr>
+      </w:pPr>
+    </w:p>
+    <w:p>
+      <w:pPr>
+        <w:pStyle w:val="Prrafodelista"/>
+        <w:ind w:left="0"/>
+        <w:jc w:val="center"/>
+        <w:rPr>
+          <w:rFonts w:ascii="Times New Roman" w:hAnsi="Times New Roman" w:cs="Times New Roman"/>
+          <w:sz w:val="24"/>
+          <w:szCs w:val="24"/>
+        </w:rPr>
+      </w:pPr>
+      <w:r>
+        <w:rPr>
+          <w:rFonts w:ascii="Arial" w:hAnsi="Arial" w:cs="Arial"/>
+          <w:noProof/>
         </w:rPr>
         <w:drawing>
-          <wp:inline distT="0" distB="0" distL="0" distR="0" wp14:anchorId="3A1F1061" wp14:editId="54C421FE">
-            <wp:extent cx="3956197" cy="3253740"/>
-            <wp:effectExtent l="0" t="0" r="6350" b="3810"/>
-            <wp:docPr id="5" name="Imagen 5"/>
+          <wp:inline distT="0" distB="0" distL="0" distR="0" wp14:anchorId="0BCC2EDE" wp14:editId="332EB5FE">
+            <wp:extent cx="3821926" cy="3139440"/>
+            <wp:effectExtent l="0" t="0" r="7620" b="3810"/>
+            <wp:docPr id="13" name="Imagen 13"/>
             <wp:cNvGraphicFramePr>
               <a:graphicFrameLocks xmlns:a="http://schemas.openxmlformats.org/drawingml/2006/main" noChangeAspect="1"/>
             </wp:cNvGraphicFramePr>
@@ -3579,7 +3122,7 @@
               <a:graphicData uri="http://schemas.openxmlformats.org/drawingml/2006/picture">
                 <pic:pic xmlns:pic="http://schemas.openxmlformats.org/drawingml/2006/picture">
                   <pic:nvPicPr>
-                    <pic:cNvPr id="0" name="Picture 3"/>
+                    <pic:cNvPr id="0" name="Picture 7"/>
                     <pic:cNvPicPr>
                       <a:picLocks noChangeAspect="1" noChangeArrowheads="1"/>
                     </pic:cNvPicPr>
@@ -3600,7 +3143,7 @@
                   <pic:spPr bwMode="auto">
                     <a:xfrm>
                       <a:off x="0" y="0"/>
-                      <a:ext cx="4002112" cy="3291502"/>
+                      <a:ext cx="3830081" cy="3146139"/>
                     </a:xfrm>
                     <a:prstGeom prst="rect">
                       <a:avLst/>
@@ -3698,42 +3241,78 @@
           <w:szCs w:val="24"/>
           <w:lang w:val="es-PE"/>
         </w:rPr>
-        <w:t>La relación entre la edad y el salario es no lineal como se ve en el gráfico, en una primera etapa el salario crece conforme aumenta la edad del trabajador, hasta llegar a los 46 años (45.50788), edad a partir del cual entra a una segunda etapa, cuando su salario comienza a descender.</w:t>
-      </w:r>
-    </w:p>
-    <w:p>
-      <w:pPr>
-        <w:pStyle w:val="Prrafodelista"/>
-        <w:ind w:left="0"/>
-        <w:jc w:val="both"/>
+        <w:t>La relación entre la edad y el salario es no lineal como se ve en el gráfico, en una primera etapa el salario crece conforme aumenta la edad del trabajador, hasta llegar a los 46 años (</w:t>
+      </w:r>
+      <w:r>
         <w:rPr>
           <w:rFonts w:ascii="Times New Roman" w:hAnsi="Times New Roman" w:cs="Times New Roman"/>
           <w:sz w:val="24"/>
           <w:szCs w:val="24"/>
           <w:lang w:val="es-PE"/>
         </w:rPr>
-      </w:pPr>
-    </w:p>
-    <w:p>
-      <w:pPr>
-        <w:pStyle w:val="Prrafodelista"/>
-        <w:ind w:firstLine="0"/>
-        <w:jc w:val="both"/>
+        <w:t>45.50549</w:t>
+      </w:r>
+      <w:r>
         <w:rPr>
           <w:rFonts w:ascii="Times New Roman" w:hAnsi="Times New Roman" w:cs="Times New Roman"/>
           <w:sz w:val="24"/>
           <w:szCs w:val="24"/>
           <w:lang w:val="es-PE"/>
         </w:rPr>
-      </w:pPr>
-      <w:r>
+        <w:t>), edad a partir del cual entra a una segunda etapa, cuando su salario comienza a descender.</w:t>
+      </w:r>
+    </w:p>
+    <w:p>
+      <w:pPr>
+        <w:pStyle w:val="Prrafodelista"/>
+        <w:ind w:left="0"/>
+        <w:jc w:val="both"/>
         <w:rPr>
           <w:rFonts w:ascii="Times New Roman" w:hAnsi="Times New Roman" w:cs="Times New Roman"/>
           <w:sz w:val="24"/>
           <w:szCs w:val="24"/>
           <w:lang w:val="es-PE"/>
         </w:rPr>
-        <w:t>El dato 45.50788 de edad (</w:t>
+      </w:pPr>
+    </w:p>
+    <w:p>
+      <w:pPr>
+        <w:pStyle w:val="Prrafodelista"/>
+        <w:ind w:firstLine="0"/>
+        <w:jc w:val="both"/>
+        <w:rPr>
+          <w:rFonts w:ascii="Times New Roman" w:hAnsi="Times New Roman" w:cs="Times New Roman"/>
+          <w:sz w:val="24"/>
+          <w:szCs w:val="24"/>
+          <w:lang w:val="es-PE"/>
+        </w:rPr>
+      </w:pPr>
+      <w:r>
+        <w:rPr>
+          <w:rFonts w:ascii="Times New Roman" w:hAnsi="Times New Roman" w:cs="Times New Roman"/>
+          <w:sz w:val="24"/>
+          <w:szCs w:val="24"/>
+          <w:lang w:val="es-PE"/>
+        </w:rPr>
+        <w:t xml:space="preserve">El dato </w:t>
+      </w:r>
+      <w:r>
+        <w:rPr>
+          <w:rFonts w:ascii="Times New Roman" w:hAnsi="Times New Roman" w:cs="Times New Roman"/>
+          <w:sz w:val="24"/>
+          <w:szCs w:val="24"/>
+          <w:lang w:val="es-PE"/>
+        </w:rPr>
+        <w:t>45.50549</w:t>
+      </w:r>
+      <w:r>
+        <w:rPr>
+          <w:rFonts w:ascii="Times New Roman" w:hAnsi="Times New Roman" w:cs="Times New Roman"/>
+          <w:sz w:val="24"/>
+          <w:szCs w:val="24"/>
+          <w:lang w:val="es-PE"/>
+        </w:rPr>
+        <w:t>de edad (</w:t>
       </w:r>
       <w:proofErr w:type="spellStart"/>
       <w:r>
@@ -3808,17 +3387,15 @@
       </w:pPr>
       <w:r>
         <w:rPr>
-          <w:rFonts w:ascii="Times New Roman" w:hAnsi="Times New Roman" w:cs="Times New Roman"/>
+          <w:rFonts w:ascii="Arial" w:hAnsi="Arial" w:cs="Arial"/>
           <w:noProof/>
-          <w:sz w:val="24"/>
-          <w:szCs w:val="24"/>
         </w:rPr>
         <w:lastRenderedPageBreak/>
         <w:drawing>
-          <wp:inline distT="0" distB="0" distL="0" distR="0" wp14:anchorId="0358F56E" wp14:editId="06CC1C82">
-            <wp:extent cx="3810000" cy="3133501"/>
-            <wp:effectExtent l="0" t="0" r="0" b="0"/>
-            <wp:docPr id="6" name="Imagen 6"/>
+          <wp:inline distT="0" distB="0" distL="0" distR="0" wp14:anchorId="0CFE7EF7" wp14:editId="1A596E99">
+            <wp:extent cx="3903097" cy="3206115"/>
+            <wp:effectExtent l="0" t="0" r="2540" b="0"/>
+            <wp:docPr id="14" name="Imagen 14"/>
             <wp:cNvGraphicFramePr>
               <a:graphicFrameLocks xmlns:a="http://schemas.openxmlformats.org/drawingml/2006/main" noChangeAspect="1"/>
             </wp:cNvGraphicFramePr>
@@ -3826,7 +3403,7 @@
               <a:graphicData uri="http://schemas.openxmlformats.org/drawingml/2006/picture">
                 <pic:pic xmlns:pic="http://schemas.openxmlformats.org/drawingml/2006/picture">
                   <pic:nvPicPr>
-                    <pic:cNvPr id="0" name="Picture 4"/>
+                    <pic:cNvPr id="0" name="Picture 8"/>
                     <pic:cNvPicPr>
                       <a:picLocks noChangeAspect="1" noChangeArrowheads="1"/>
                     </pic:cNvPicPr>
@@ -3847,7 +3424,7 @@
                   <pic:spPr bwMode="auto">
                     <a:xfrm>
                       <a:off x="0" y="0"/>
-                      <a:ext cx="3825022" cy="3145856"/>
+                      <a:ext cx="3913936" cy="3215019"/>
                     </a:xfrm>
                     <a:prstGeom prst="rect">
                       <a:avLst/>
@@ -3930,357 +3507,252 @@
     </w:p>
     <w:p>
       <w:pPr>
-        <w:shd w:val="clear" w:color="auto" w:fill="FFFFFF"/>
-        <w:tabs>
-          <w:tab w:val="left" w:pos="916"/>
-          <w:tab w:val="left" w:pos="1832"/>
-          <w:tab w:val="left" w:pos="2748"/>
-          <w:tab w:val="left" w:pos="3664"/>
-          <w:tab w:val="left" w:pos="4580"/>
-          <w:tab w:val="left" w:pos="5496"/>
-          <w:tab w:val="left" w:pos="6412"/>
-          <w:tab w:val="left" w:pos="7328"/>
-          <w:tab w:val="left" w:pos="8244"/>
-          <w:tab w:val="left" w:pos="9160"/>
-          <w:tab w:val="left" w:pos="10076"/>
-          <w:tab w:val="left" w:pos="10992"/>
-          <w:tab w:val="left" w:pos="11908"/>
-          <w:tab w:val="left" w:pos="12824"/>
-          <w:tab w:val="left" w:pos="13740"/>
-          <w:tab w:val="left" w:pos="14656"/>
-        </w:tabs>
-        <w:wordWrap w:val="0"/>
-        <w:ind w:left="1985"/>
-        <w:rPr>
-          <w:rFonts w:ascii="Lucida Console" w:hAnsi="Lucida Console" w:cs="Courier New"/>
-          <w:color w:val="000000"/>
-          <w:sz w:val="20"/>
-          <w:szCs w:val="20"/>
-          <w:bdr w:val="none" w:sz="0" w:space="0" w:color="auto" w:frame="1"/>
-          <w:lang w:val="en-US" w:eastAsia="es-PE"/>
-        </w:rPr>
-      </w:pPr>
-      <w:r>
-        <w:rPr>
-          <w:rFonts w:ascii="Lucida Console" w:hAnsi="Lucida Console" w:cs="Courier New"/>
-          <w:color w:val="000000"/>
-          <w:sz w:val="20"/>
-          <w:szCs w:val="20"/>
-          <w:bdr w:val="none" w:sz="0" w:space="0" w:color="auto" w:frame="1"/>
-          <w:lang w:val="en-US" w:eastAsia="es-PE"/>
+        <w:pStyle w:val="HTMLconformatoprevio"/>
+        <w:shd w:val="clear" w:color="auto" w:fill="FFFFFF"/>
+        <w:wordWrap w:val="0"/>
+        <w:ind w:left="1843"/>
+        <w:rPr>
+          <w:rStyle w:val="gnd-iwgdh3b"/>
+          <w:rFonts w:ascii="Lucida Console" w:hAnsi="Lucida Console"/>
+          <w:color w:val="000000"/>
+          <w:bdr w:val="none" w:sz="0" w:space="0" w:color="auto" w:frame="1"/>
+          <w:lang w:val="en-US"/>
+        </w:rPr>
+      </w:pPr>
+      <w:r>
+        <w:rPr>
+          <w:rStyle w:val="gnd-iwgdh3b"/>
+          <w:rFonts w:ascii="Lucida Console" w:hAnsi="Lucida Console"/>
+          <w:color w:val="000000"/>
+          <w:bdr w:val="none" w:sz="0" w:space="0" w:color="auto" w:frame="1"/>
+          <w:lang w:val="en-US"/>
         </w:rPr>
         <w:t>ORDINARY NONPARAMETRIC BOOTSTRAP</w:t>
       </w:r>
     </w:p>
     <w:p>
       <w:pPr>
-        <w:shd w:val="clear" w:color="auto" w:fill="FFFFFF"/>
-        <w:tabs>
-          <w:tab w:val="left" w:pos="916"/>
-          <w:tab w:val="left" w:pos="1832"/>
-          <w:tab w:val="left" w:pos="2748"/>
-          <w:tab w:val="left" w:pos="3664"/>
-          <w:tab w:val="left" w:pos="4580"/>
-          <w:tab w:val="left" w:pos="5496"/>
-          <w:tab w:val="left" w:pos="6412"/>
-          <w:tab w:val="left" w:pos="7328"/>
-          <w:tab w:val="left" w:pos="8244"/>
-          <w:tab w:val="left" w:pos="9160"/>
-          <w:tab w:val="left" w:pos="10076"/>
-          <w:tab w:val="left" w:pos="10992"/>
-          <w:tab w:val="left" w:pos="11908"/>
-          <w:tab w:val="left" w:pos="12824"/>
-          <w:tab w:val="left" w:pos="13740"/>
-          <w:tab w:val="left" w:pos="14656"/>
-        </w:tabs>
-        <w:wordWrap w:val="0"/>
-        <w:ind w:left="1985"/>
-        <w:rPr>
-          <w:rFonts w:ascii="Lucida Console" w:hAnsi="Lucida Console" w:cs="Courier New"/>
-          <w:color w:val="000000"/>
-          <w:sz w:val="20"/>
-          <w:szCs w:val="20"/>
-          <w:bdr w:val="none" w:sz="0" w:space="0" w:color="auto" w:frame="1"/>
-          <w:lang w:val="en-US" w:eastAsia="es-PE"/>
-        </w:rPr>
-      </w:pPr>
-    </w:p>
-    <w:p>
-      <w:pPr>
-        <w:shd w:val="clear" w:color="auto" w:fill="FFFFFF"/>
-        <w:tabs>
-          <w:tab w:val="left" w:pos="916"/>
-          <w:tab w:val="left" w:pos="1832"/>
-          <w:tab w:val="left" w:pos="2748"/>
-          <w:tab w:val="left" w:pos="3664"/>
-          <w:tab w:val="left" w:pos="4580"/>
-          <w:tab w:val="left" w:pos="5496"/>
-          <w:tab w:val="left" w:pos="6412"/>
-          <w:tab w:val="left" w:pos="7328"/>
-          <w:tab w:val="left" w:pos="8244"/>
-          <w:tab w:val="left" w:pos="9160"/>
-          <w:tab w:val="left" w:pos="10076"/>
-          <w:tab w:val="left" w:pos="10992"/>
-          <w:tab w:val="left" w:pos="11908"/>
-          <w:tab w:val="left" w:pos="12824"/>
-          <w:tab w:val="left" w:pos="13740"/>
-          <w:tab w:val="left" w:pos="14656"/>
-        </w:tabs>
-        <w:wordWrap w:val="0"/>
-        <w:ind w:left="1985"/>
-        <w:rPr>
-          <w:rFonts w:ascii="Lucida Console" w:hAnsi="Lucida Console" w:cs="Courier New"/>
-          <w:color w:val="000000"/>
-          <w:sz w:val="20"/>
-          <w:szCs w:val="20"/>
-          <w:bdr w:val="none" w:sz="0" w:space="0" w:color="auto" w:frame="1"/>
-          <w:lang w:val="en-US" w:eastAsia="es-PE"/>
-        </w:rPr>
-      </w:pPr>
-    </w:p>
-    <w:p>
-      <w:pPr>
-        <w:shd w:val="clear" w:color="auto" w:fill="FFFFFF"/>
-        <w:tabs>
-          <w:tab w:val="left" w:pos="916"/>
-          <w:tab w:val="left" w:pos="1832"/>
-          <w:tab w:val="left" w:pos="2748"/>
-          <w:tab w:val="left" w:pos="3664"/>
-          <w:tab w:val="left" w:pos="4580"/>
-          <w:tab w:val="left" w:pos="5496"/>
-          <w:tab w:val="left" w:pos="6412"/>
-          <w:tab w:val="left" w:pos="7328"/>
-          <w:tab w:val="left" w:pos="8244"/>
-          <w:tab w:val="left" w:pos="9160"/>
-          <w:tab w:val="left" w:pos="10076"/>
-          <w:tab w:val="left" w:pos="10992"/>
-          <w:tab w:val="left" w:pos="11908"/>
-          <w:tab w:val="left" w:pos="12824"/>
-          <w:tab w:val="left" w:pos="13740"/>
-          <w:tab w:val="left" w:pos="14656"/>
-        </w:tabs>
-        <w:wordWrap w:val="0"/>
-        <w:ind w:left="1985"/>
-        <w:rPr>
-          <w:rFonts w:ascii="Lucida Console" w:hAnsi="Lucida Console" w:cs="Courier New"/>
-          <w:color w:val="000000"/>
-          <w:sz w:val="20"/>
-          <w:szCs w:val="20"/>
-          <w:bdr w:val="none" w:sz="0" w:space="0" w:color="auto" w:frame="1"/>
-          <w:lang w:val="en-US" w:eastAsia="es-PE"/>
-        </w:rPr>
-      </w:pPr>
-      <w:r>
-        <w:rPr>
-          <w:rFonts w:ascii="Lucida Console" w:hAnsi="Lucida Console" w:cs="Courier New"/>
-          <w:color w:val="000000"/>
-          <w:sz w:val="20"/>
-          <w:szCs w:val="20"/>
-          <w:bdr w:val="none" w:sz="0" w:space="0" w:color="auto" w:frame="1"/>
-          <w:lang w:val="en-US" w:eastAsia="es-PE"/>
+        <w:pStyle w:val="HTMLconformatoprevio"/>
+        <w:shd w:val="clear" w:color="auto" w:fill="FFFFFF"/>
+        <w:wordWrap w:val="0"/>
+        <w:ind w:left="1843"/>
+        <w:rPr>
+          <w:rStyle w:val="gnd-iwgdh3b"/>
+          <w:rFonts w:ascii="Lucida Console" w:hAnsi="Lucida Console"/>
+          <w:color w:val="000000"/>
+          <w:bdr w:val="none" w:sz="0" w:space="0" w:color="auto" w:frame="1"/>
+          <w:lang w:val="en-US"/>
+        </w:rPr>
+      </w:pPr>
+    </w:p>
+    <w:p>
+      <w:pPr>
+        <w:pStyle w:val="HTMLconformatoprevio"/>
+        <w:shd w:val="clear" w:color="auto" w:fill="FFFFFF"/>
+        <w:wordWrap w:val="0"/>
+        <w:ind w:left="1843"/>
+        <w:rPr>
+          <w:rStyle w:val="gnd-iwgdh3b"/>
+          <w:rFonts w:ascii="Lucida Console" w:hAnsi="Lucida Console"/>
+          <w:color w:val="000000"/>
+          <w:bdr w:val="none" w:sz="0" w:space="0" w:color="auto" w:frame="1"/>
+          <w:lang w:val="en-US"/>
+        </w:rPr>
+      </w:pPr>
+    </w:p>
+    <w:p>
+      <w:pPr>
+        <w:pStyle w:val="HTMLconformatoprevio"/>
+        <w:shd w:val="clear" w:color="auto" w:fill="FFFFFF"/>
+        <w:wordWrap w:val="0"/>
+        <w:ind w:left="1843"/>
+        <w:rPr>
+          <w:rStyle w:val="gnd-iwgdh3b"/>
+          <w:rFonts w:ascii="Lucida Console" w:hAnsi="Lucida Console"/>
+          <w:color w:val="000000"/>
+          <w:bdr w:val="none" w:sz="0" w:space="0" w:color="auto" w:frame="1"/>
+          <w:lang w:val="en-US"/>
+        </w:rPr>
+      </w:pPr>
+      <w:r>
+        <w:rPr>
+          <w:rStyle w:val="gnd-iwgdh3b"/>
+          <w:rFonts w:ascii="Lucida Console" w:hAnsi="Lucida Console"/>
+          <w:color w:val="000000"/>
+          <w:bdr w:val="none" w:sz="0" w:space="0" w:color="auto" w:frame="1"/>
+          <w:lang w:val="en-US"/>
         </w:rPr>
         <w:t>Call:</w:t>
       </w:r>
     </w:p>
     <w:p>
       <w:pPr>
-        <w:shd w:val="clear" w:color="auto" w:fill="FFFFFF"/>
-        <w:tabs>
-          <w:tab w:val="left" w:pos="916"/>
-          <w:tab w:val="left" w:pos="1832"/>
-          <w:tab w:val="left" w:pos="2748"/>
-          <w:tab w:val="left" w:pos="3664"/>
-          <w:tab w:val="left" w:pos="4580"/>
-          <w:tab w:val="left" w:pos="5496"/>
-          <w:tab w:val="left" w:pos="6412"/>
-          <w:tab w:val="left" w:pos="7328"/>
-          <w:tab w:val="left" w:pos="8244"/>
-          <w:tab w:val="left" w:pos="9160"/>
-          <w:tab w:val="left" w:pos="10076"/>
-          <w:tab w:val="left" w:pos="10992"/>
-          <w:tab w:val="left" w:pos="11908"/>
-          <w:tab w:val="left" w:pos="12824"/>
-          <w:tab w:val="left" w:pos="13740"/>
-          <w:tab w:val="left" w:pos="14656"/>
-        </w:tabs>
-        <w:wordWrap w:val="0"/>
-        <w:ind w:left="1985"/>
-        <w:rPr>
-          <w:rFonts w:ascii="Lucida Console" w:hAnsi="Lucida Console" w:cs="Courier New"/>
-          <w:color w:val="000000"/>
-          <w:sz w:val="20"/>
-          <w:szCs w:val="20"/>
-          <w:bdr w:val="none" w:sz="0" w:space="0" w:color="auto" w:frame="1"/>
-          <w:lang w:val="en-US" w:eastAsia="es-PE"/>
+        <w:pStyle w:val="HTMLconformatoprevio"/>
+        <w:shd w:val="clear" w:color="auto" w:fill="FFFFFF"/>
+        <w:wordWrap w:val="0"/>
+        <w:ind w:left="1843"/>
+        <w:rPr>
+          <w:rStyle w:val="gnd-iwgdh3b"/>
+          <w:rFonts w:ascii="Lucida Console" w:hAnsi="Lucida Console"/>
+          <w:color w:val="000000"/>
+          <w:bdr w:val="none" w:sz="0" w:space="0" w:color="auto" w:frame="1"/>
+          <w:lang w:val="en-US"/>
         </w:rPr>
       </w:pPr>
       <w:proofErr w:type="gramStart"/>
       <w:r>
         <w:rPr>
-          <w:rFonts w:ascii="Lucida Console" w:hAnsi="Lucida Console" w:cs="Courier New"/>
-          <w:color w:val="000000"/>
-          <w:sz w:val="20"/>
-          <w:szCs w:val="20"/>
-          <w:bdr w:val="none" w:sz="0" w:space="0" w:color="auto" w:frame="1"/>
-          <w:lang w:val="en-US" w:eastAsia="es-PE"/>
+          <w:rStyle w:val="gnd-iwgdh3b"/>
+          <w:rFonts w:ascii="Lucida Console" w:hAnsi="Lucida Console"/>
+          <w:color w:val="000000"/>
+          <w:bdr w:val="none" w:sz="0" w:space="0" w:color="auto" w:frame="1"/>
+          <w:lang w:val="en-US"/>
         </w:rPr>
         <w:t>boot(</w:t>
       </w:r>
       <w:proofErr w:type="gramEnd"/>
       <w:r>
         <w:rPr>
-          <w:rFonts w:ascii="Lucida Console" w:hAnsi="Lucida Console" w:cs="Courier New"/>
-          <w:color w:val="000000"/>
-          <w:sz w:val="20"/>
-          <w:szCs w:val="20"/>
-          <w:bdr w:val="none" w:sz="0" w:space="0" w:color="auto" w:frame="1"/>
-          <w:lang w:val="en-US" w:eastAsia="es-PE"/>
-        </w:rPr>
-        <w:t xml:space="preserve">data = df3, statistic = </w:t>
+          <w:rStyle w:val="gnd-iwgdh3b"/>
+          <w:rFonts w:ascii="Lucida Console" w:hAnsi="Lucida Console"/>
+          <w:color w:val="000000"/>
+          <w:bdr w:val="none" w:sz="0" w:space="0" w:color="auto" w:frame="1"/>
+          <w:lang w:val="en-US"/>
+        </w:rPr>
+        <w:t xml:space="preserve">data = </w:t>
       </w:r>
       <w:proofErr w:type="spellStart"/>
       <w:r>
         <w:rPr>
-          <w:rFonts w:ascii="Lucida Console" w:hAnsi="Lucida Console" w:cs="Courier New"/>
-          <w:color w:val="000000"/>
-          <w:sz w:val="20"/>
-          <w:szCs w:val="20"/>
-          <w:bdr w:val="none" w:sz="0" w:space="0" w:color="auto" w:frame="1"/>
-          <w:lang w:val="en-US" w:eastAsia="es-PE"/>
-        </w:rPr>
-        <w:t>eta_reglnw_fn</w:t>
+          <w:rStyle w:val="gnd-iwgdh3b"/>
+          <w:rFonts w:ascii="Lucida Console" w:hAnsi="Lucida Console"/>
+          <w:color w:val="000000"/>
+          <w:bdr w:val="none" w:sz="0" w:space="0" w:color="auto" w:frame="1"/>
+          <w:lang w:val="en-US"/>
+        </w:rPr>
+        <w:t>base_nueva</w:t>
       </w:r>
       <w:proofErr w:type="spellEnd"/>
       <w:r>
         <w:rPr>
-          <w:rFonts w:ascii="Lucida Console" w:hAnsi="Lucida Console" w:cs="Courier New"/>
-          <w:color w:val="000000"/>
-          <w:sz w:val="20"/>
-          <w:szCs w:val="20"/>
-          <w:bdr w:val="none" w:sz="0" w:space="0" w:color="auto" w:frame="1"/>
-          <w:lang w:val="en-US" w:eastAsia="es-PE"/>
-        </w:rPr>
-        <w:t>, R = 10000)</w:t>
-      </w:r>
-    </w:p>
-    <w:p>
-      <w:pPr>
-        <w:shd w:val="clear" w:color="auto" w:fill="FFFFFF"/>
-        <w:tabs>
-          <w:tab w:val="left" w:pos="916"/>
-          <w:tab w:val="left" w:pos="1832"/>
-          <w:tab w:val="left" w:pos="2748"/>
-          <w:tab w:val="left" w:pos="3664"/>
-          <w:tab w:val="left" w:pos="4580"/>
-          <w:tab w:val="left" w:pos="5496"/>
-          <w:tab w:val="left" w:pos="6412"/>
-          <w:tab w:val="left" w:pos="7328"/>
-          <w:tab w:val="left" w:pos="8244"/>
-          <w:tab w:val="left" w:pos="9160"/>
-          <w:tab w:val="left" w:pos="10076"/>
-          <w:tab w:val="left" w:pos="10992"/>
-          <w:tab w:val="left" w:pos="11908"/>
-          <w:tab w:val="left" w:pos="12824"/>
-          <w:tab w:val="left" w:pos="13740"/>
-          <w:tab w:val="left" w:pos="14656"/>
-        </w:tabs>
-        <w:wordWrap w:val="0"/>
-        <w:ind w:left="1985"/>
-        <w:rPr>
-          <w:rFonts w:ascii="Lucida Console" w:hAnsi="Lucida Console" w:cs="Courier New"/>
-          <w:color w:val="000000"/>
-          <w:sz w:val="20"/>
-          <w:szCs w:val="20"/>
-          <w:bdr w:val="none" w:sz="0" w:space="0" w:color="auto" w:frame="1"/>
-          <w:lang w:val="en-US" w:eastAsia="es-PE"/>
-        </w:rPr>
-      </w:pPr>
-    </w:p>
-    <w:p>
-      <w:pPr>
-        <w:shd w:val="clear" w:color="auto" w:fill="FFFFFF"/>
-        <w:tabs>
-          <w:tab w:val="left" w:pos="916"/>
-          <w:tab w:val="left" w:pos="1832"/>
-          <w:tab w:val="left" w:pos="2748"/>
-          <w:tab w:val="left" w:pos="3664"/>
-          <w:tab w:val="left" w:pos="4580"/>
-          <w:tab w:val="left" w:pos="5496"/>
-          <w:tab w:val="left" w:pos="6412"/>
-          <w:tab w:val="left" w:pos="7328"/>
-          <w:tab w:val="left" w:pos="8244"/>
-          <w:tab w:val="left" w:pos="9160"/>
-          <w:tab w:val="left" w:pos="10076"/>
-          <w:tab w:val="left" w:pos="10992"/>
-          <w:tab w:val="left" w:pos="11908"/>
-          <w:tab w:val="left" w:pos="12824"/>
-          <w:tab w:val="left" w:pos="13740"/>
-          <w:tab w:val="left" w:pos="14656"/>
-        </w:tabs>
-        <w:wordWrap w:val="0"/>
-        <w:ind w:left="1985"/>
-        <w:rPr>
-          <w:rFonts w:ascii="Lucida Console" w:hAnsi="Lucida Console" w:cs="Courier New"/>
-          <w:color w:val="000000"/>
-          <w:sz w:val="20"/>
-          <w:szCs w:val="20"/>
-          <w:bdr w:val="none" w:sz="0" w:space="0" w:color="auto" w:frame="1"/>
-          <w:lang w:val="en-US" w:eastAsia="es-PE"/>
-        </w:rPr>
-      </w:pPr>
-    </w:p>
-    <w:p>
-      <w:pPr>
-        <w:shd w:val="clear" w:color="auto" w:fill="FFFFFF"/>
-        <w:tabs>
-          <w:tab w:val="left" w:pos="916"/>
-          <w:tab w:val="left" w:pos="1832"/>
-          <w:tab w:val="left" w:pos="2748"/>
-          <w:tab w:val="left" w:pos="3664"/>
-          <w:tab w:val="left" w:pos="4580"/>
-          <w:tab w:val="left" w:pos="5496"/>
-          <w:tab w:val="left" w:pos="6412"/>
-          <w:tab w:val="left" w:pos="7328"/>
-          <w:tab w:val="left" w:pos="8244"/>
-          <w:tab w:val="left" w:pos="9160"/>
-          <w:tab w:val="left" w:pos="10076"/>
-          <w:tab w:val="left" w:pos="10992"/>
-          <w:tab w:val="left" w:pos="11908"/>
-          <w:tab w:val="left" w:pos="12824"/>
-          <w:tab w:val="left" w:pos="13740"/>
-          <w:tab w:val="left" w:pos="14656"/>
-        </w:tabs>
-        <w:wordWrap w:val="0"/>
-        <w:ind w:left="1985"/>
-        <w:rPr>
-          <w:rFonts w:ascii="Lucida Console" w:hAnsi="Lucida Console" w:cs="Courier New"/>
-          <w:color w:val="000000"/>
-          <w:sz w:val="20"/>
-          <w:szCs w:val="20"/>
-          <w:bdr w:val="none" w:sz="0" w:space="0" w:color="auto" w:frame="1"/>
-          <w:lang w:val="en-US" w:eastAsia="es-PE"/>
-        </w:rPr>
-      </w:pPr>
-      <w:r>
-        <w:rPr>
-          <w:rFonts w:ascii="Lucida Console" w:hAnsi="Lucida Console" w:cs="Courier New"/>
-          <w:color w:val="000000"/>
-          <w:sz w:val="20"/>
-          <w:szCs w:val="20"/>
-          <w:bdr w:val="none" w:sz="0" w:space="0" w:color="auto" w:frame="1"/>
-          <w:lang w:val="en-US" w:eastAsia="es-PE"/>
+          <w:rStyle w:val="gnd-iwgdh3b"/>
+          <w:rFonts w:ascii="Lucida Console" w:hAnsi="Lucida Console"/>
+          <w:color w:val="000000"/>
+          <w:bdr w:val="none" w:sz="0" w:space="0" w:color="auto" w:frame="1"/>
+          <w:lang w:val="en-US"/>
+        </w:rPr>
+        <w:t xml:space="preserve">, statistic = </w:t>
+      </w:r>
+      <w:proofErr w:type="spellStart"/>
+      <w:r>
+        <w:rPr>
+          <w:rStyle w:val="gnd-iwgdh3b"/>
+          <w:rFonts w:ascii="Lucida Console" w:hAnsi="Lucida Console"/>
+          <w:color w:val="000000"/>
+          <w:bdr w:val="none" w:sz="0" w:space="0" w:color="auto" w:frame="1"/>
+          <w:lang w:val="en-US"/>
+        </w:rPr>
+        <w:t>eta_reglsalario_mes_hora_fn</w:t>
+      </w:r>
+      <w:proofErr w:type="spellEnd"/>
+      <w:r>
+        <w:rPr>
+          <w:rStyle w:val="gnd-iwgdh3b"/>
+          <w:rFonts w:ascii="Lucida Console" w:hAnsi="Lucida Console"/>
+          <w:color w:val="000000"/>
+          <w:bdr w:val="none" w:sz="0" w:space="0" w:color="auto" w:frame="1"/>
+          <w:lang w:val="en-US"/>
+        </w:rPr>
+        <w:t xml:space="preserve">, </w:t>
+      </w:r>
+    </w:p>
+    <w:p>
+      <w:pPr>
+        <w:pStyle w:val="HTMLconformatoprevio"/>
+        <w:shd w:val="clear" w:color="auto" w:fill="FFFFFF"/>
+        <w:wordWrap w:val="0"/>
+        <w:ind w:left="1843"/>
+        <w:rPr>
+          <w:rStyle w:val="gnd-iwgdh3b"/>
+          <w:rFonts w:ascii="Lucida Console" w:hAnsi="Lucida Console"/>
+          <w:color w:val="000000"/>
+          <w:bdr w:val="none" w:sz="0" w:space="0" w:color="auto" w:frame="1"/>
+          <w:lang w:val="en-US"/>
+        </w:rPr>
+      </w:pPr>
+      <w:r>
+        <w:rPr>
+          <w:rStyle w:val="gnd-iwgdh3b"/>
+          <w:rFonts w:ascii="Lucida Console" w:hAnsi="Lucida Console"/>
+          <w:color w:val="000000"/>
+          <w:bdr w:val="none" w:sz="0" w:space="0" w:color="auto" w:frame="1"/>
+          <w:lang w:val="en-US"/>
+        </w:rPr>
+        <w:t xml:space="preserve">    R = 10000)</w:t>
+      </w:r>
+    </w:p>
+    <w:p>
+      <w:pPr>
+        <w:pStyle w:val="HTMLconformatoprevio"/>
+        <w:shd w:val="clear" w:color="auto" w:fill="FFFFFF"/>
+        <w:wordWrap w:val="0"/>
+        <w:ind w:left="1843"/>
+        <w:rPr>
+          <w:rStyle w:val="gnd-iwgdh3b"/>
+          <w:rFonts w:ascii="Lucida Console" w:hAnsi="Lucida Console"/>
+          <w:color w:val="000000"/>
+          <w:bdr w:val="none" w:sz="0" w:space="0" w:color="auto" w:frame="1"/>
+          <w:lang w:val="en-US"/>
+        </w:rPr>
+      </w:pPr>
+    </w:p>
+    <w:p>
+      <w:pPr>
+        <w:pStyle w:val="HTMLconformatoprevio"/>
+        <w:shd w:val="clear" w:color="auto" w:fill="FFFFFF"/>
+        <w:wordWrap w:val="0"/>
+        <w:ind w:left="1843"/>
+        <w:rPr>
+          <w:rStyle w:val="gnd-iwgdh3b"/>
+          <w:rFonts w:ascii="Lucida Console" w:hAnsi="Lucida Console"/>
+          <w:color w:val="000000"/>
+          <w:bdr w:val="none" w:sz="0" w:space="0" w:color="auto" w:frame="1"/>
+          <w:lang w:val="en-US"/>
+        </w:rPr>
+      </w:pPr>
+    </w:p>
+    <w:p>
+      <w:pPr>
+        <w:pStyle w:val="HTMLconformatoprevio"/>
+        <w:shd w:val="clear" w:color="auto" w:fill="FFFFFF"/>
+        <w:wordWrap w:val="0"/>
+        <w:ind w:left="1843"/>
+        <w:rPr>
+          <w:rStyle w:val="gnd-iwgdh3b"/>
+          <w:rFonts w:ascii="Lucida Console" w:hAnsi="Lucida Console"/>
+          <w:color w:val="000000"/>
+          <w:bdr w:val="none" w:sz="0" w:space="0" w:color="auto" w:frame="1"/>
+          <w:lang w:val="en-US"/>
+        </w:rPr>
+      </w:pPr>
+      <w:r>
+        <w:rPr>
+          <w:rStyle w:val="gnd-iwgdh3b"/>
+          <w:rFonts w:ascii="Lucida Console" w:hAnsi="Lucida Console"/>
+          <w:color w:val="000000"/>
+          <w:bdr w:val="none" w:sz="0" w:space="0" w:color="auto" w:frame="1"/>
+          <w:lang w:val="en-US"/>
         </w:rPr>
         <w:t xml:space="preserve">Bootstrap </w:t>
       </w:r>
       <w:proofErr w:type="gramStart"/>
       <w:r>
         <w:rPr>
-          <w:rFonts w:ascii="Lucida Console" w:hAnsi="Lucida Console" w:cs="Courier New"/>
-          <w:color w:val="000000"/>
-          <w:sz w:val="20"/>
-          <w:szCs w:val="20"/>
-          <w:bdr w:val="none" w:sz="0" w:space="0" w:color="auto" w:frame="1"/>
-          <w:lang w:val="en-US" w:eastAsia="es-PE"/>
+          <w:rStyle w:val="gnd-iwgdh3b"/>
+          <w:rFonts w:ascii="Lucida Console" w:hAnsi="Lucida Console"/>
+          <w:color w:val="000000"/>
+          <w:bdr w:val="none" w:sz="0" w:space="0" w:color="auto" w:frame="1"/>
+          <w:lang w:val="en-US"/>
         </w:rPr>
         <w:t>Statistics :</w:t>
       </w:r>
@@ -4288,330 +3760,244 @@
     </w:p>
     <w:p>
       <w:pPr>
-        <w:shd w:val="clear" w:color="auto" w:fill="FFFFFF"/>
-        <w:tabs>
-          <w:tab w:val="left" w:pos="916"/>
-          <w:tab w:val="left" w:pos="1832"/>
-          <w:tab w:val="left" w:pos="2748"/>
-          <w:tab w:val="left" w:pos="3664"/>
-          <w:tab w:val="left" w:pos="4580"/>
-          <w:tab w:val="left" w:pos="5496"/>
-          <w:tab w:val="left" w:pos="6412"/>
-          <w:tab w:val="left" w:pos="7328"/>
-          <w:tab w:val="left" w:pos="8244"/>
-          <w:tab w:val="left" w:pos="9160"/>
-          <w:tab w:val="left" w:pos="10076"/>
-          <w:tab w:val="left" w:pos="10992"/>
-          <w:tab w:val="left" w:pos="11908"/>
-          <w:tab w:val="left" w:pos="12824"/>
-          <w:tab w:val="left" w:pos="13740"/>
-          <w:tab w:val="left" w:pos="14656"/>
-        </w:tabs>
-        <w:wordWrap w:val="0"/>
-        <w:ind w:left="1985"/>
-        <w:rPr>
-          <w:rFonts w:ascii="Lucida Console" w:hAnsi="Lucida Console" w:cs="Courier New"/>
-          <w:color w:val="000000"/>
-          <w:sz w:val="20"/>
-          <w:szCs w:val="20"/>
-          <w:bdr w:val="none" w:sz="0" w:space="0" w:color="auto" w:frame="1"/>
-          <w:lang w:val="en-US" w:eastAsia="es-PE"/>
-        </w:rPr>
-      </w:pPr>
-      <w:r>
-        <w:rPr>
-          <w:rFonts w:ascii="Lucida Console" w:hAnsi="Lucida Console" w:cs="Courier New"/>
-          <w:color w:val="000000"/>
-          <w:sz w:val="20"/>
-          <w:szCs w:val="20"/>
-          <w:bdr w:val="none" w:sz="0" w:space="0" w:color="auto" w:frame="1"/>
-          <w:lang w:val="en-US" w:eastAsia="es-PE"/>
-        </w:rPr>
-        <w:t xml:space="preserve">    original     bias    std. error</w:t>
-      </w:r>
-    </w:p>
-    <w:p>
-      <w:pPr>
-        <w:shd w:val="clear" w:color="auto" w:fill="FFFFFF"/>
-        <w:tabs>
-          <w:tab w:val="left" w:pos="916"/>
-          <w:tab w:val="left" w:pos="1832"/>
-          <w:tab w:val="left" w:pos="2748"/>
-          <w:tab w:val="left" w:pos="3664"/>
-          <w:tab w:val="left" w:pos="4580"/>
-          <w:tab w:val="left" w:pos="5496"/>
-          <w:tab w:val="left" w:pos="6412"/>
-          <w:tab w:val="left" w:pos="7328"/>
-          <w:tab w:val="left" w:pos="8244"/>
-          <w:tab w:val="left" w:pos="9160"/>
-          <w:tab w:val="left" w:pos="10076"/>
-          <w:tab w:val="left" w:pos="10992"/>
-          <w:tab w:val="left" w:pos="11908"/>
-          <w:tab w:val="left" w:pos="12824"/>
-          <w:tab w:val="left" w:pos="13740"/>
-          <w:tab w:val="left" w:pos="14656"/>
-        </w:tabs>
-        <w:wordWrap w:val="0"/>
-        <w:ind w:left="1985"/>
-        <w:rPr>
-          <w:rFonts w:ascii="Lucida Console" w:hAnsi="Lucida Console" w:cs="Courier New"/>
-          <w:color w:val="000000"/>
-          <w:sz w:val="20"/>
-          <w:szCs w:val="20"/>
-          <w:lang w:val="en-US" w:eastAsia="es-PE"/>
-        </w:rPr>
-      </w:pPr>
-      <w:r>
-        <w:rPr>
-          <w:rFonts w:ascii="Lucida Console" w:hAnsi="Lucida Console" w:cs="Courier New"/>
-          <w:color w:val="000000"/>
-          <w:sz w:val="20"/>
-          <w:szCs w:val="20"/>
-          <w:bdr w:val="none" w:sz="0" w:space="0" w:color="auto" w:frame="1"/>
-          <w:lang w:val="en-US" w:eastAsia="es-PE"/>
-        </w:rPr>
-        <w:t>t1* 45.50788 0.03354306    0.733958</w:t>
+        <w:pStyle w:val="HTMLconformatoprevio"/>
+        <w:shd w:val="clear" w:color="auto" w:fill="FFFFFF"/>
+        <w:wordWrap w:val="0"/>
+        <w:ind w:left="1843"/>
+        <w:rPr>
+          <w:rStyle w:val="gnd-iwgdh3b"/>
+          <w:rFonts w:ascii="Lucida Console" w:hAnsi="Lucida Console"/>
+          <w:color w:val="000000"/>
+          <w:bdr w:val="none" w:sz="0" w:space="0" w:color="auto" w:frame="1"/>
+        </w:rPr>
+      </w:pPr>
+      <w:r>
+        <w:rPr>
+          <w:rStyle w:val="gnd-iwgdh3b"/>
+          <w:rFonts w:ascii="Lucida Console" w:hAnsi="Lucida Console"/>
+          <w:color w:val="000000"/>
+          <w:bdr w:val="none" w:sz="0" w:space="0" w:color="auto" w:frame="1"/>
+          <w:lang w:val="en-US"/>
+        </w:rPr>
+        <w:t xml:space="preserve">    </w:t>
+      </w:r>
+      <w:r>
+        <w:rPr>
+          <w:rStyle w:val="gnd-iwgdh3b"/>
+          <w:rFonts w:ascii="Lucida Console" w:hAnsi="Lucida Console"/>
+          <w:color w:val="000000"/>
+          <w:bdr w:val="none" w:sz="0" w:space="0" w:color="auto" w:frame="1"/>
+        </w:rPr>
+        <w:t xml:space="preserve">original     </w:t>
+      </w:r>
+      <w:proofErr w:type="spellStart"/>
+      <w:r>
+        <w:rPr>
+          <w:rStyle w:val="gnd-iwgdh3b"/>
+          <w:rFonts w:ascii="Lucida Console" w:hAnsi="Lucida Console"/>
+          <w:color w:val="000000"/>
+          <w:bdr w:val="none" w:sz="0" w:space="0" w:color="auto" w:frame="1"/>
+        </w:rPr>
+        <w:t>bias</w:t>
+      </w:r>
+      <w:proofErr w:type="spellEnd"/>
+      <w:r>
+        <w:rPr>
+          <w:rStyle w:val="gnd-iwgdh3b"/>
+          <w:rFonts w:ascii="Lucida Console" w:hAnsi="Lucida Console"/>
+          <w:color w:val="000000"/>
+          <w:bdr w:val="none" w:sz="0" w:space="0" w:color="auto" w:frame="1"/>
+        </w:rPr>
+        <w:t xml:space="preserve">    </w:t>
+      </w:r>
+      <w:proofErr w:type="spellStart"/>
+      <w:r>
+        <w:rPr>
+          <w:rStyle w:val="gnd-iwgdh3b"/>
+          <w:rFonts w:ascii="Lucida Console" w:hAnsi="Lucida Console"/>
+          <w:color w:val="000000"/>
+          <w:bdr w:val="none" w:sz="0" w:space="0" w:color="auto" w:frame="1"/>
+        </w:rPr>
+        <w:t>std</w:t>
+      </w:r>
+      <w:proofErr w:type="spellEnd"/>
+      <w:r>
+        <w:rPr>
+          <w:rStyle w:val="gnd-iwgdh3b"/>
+          <w:rFonts w:ascii="Lucida Console" w:hAnsi="Lucida Console"/>
+          <w:color w:val="000000"/>
+          <w:bdr w:val="none" w:sz="0" w:space="0" w:color="auto" w:frame="1"/>
+        </w:rPr>
+        <w:t>. error</w:t>
+      </w:r>
+    </w:p>
+    <w:p>
+      <w:pPr>
+        <w:pStyle w:val="HTMLconformatoprevio"/>
+        <w:shd w:val="clear" w:color="auto" w:fill="FFFFFF"/>
+        <w:wordWrap w:val="0"/>
+        <w:ind w:left="1843"/>
+        <w:rPr>
+          <w:rFonts w:ascii="Lucida Console" w:hAnsi="Lucida Console"/>
+          <w:color w:val="000000"/>
+        </w:rPr>
+      </w:pPr>
+      <w:r>
+        <w:rPr>
+          <w:rStyle w:val="gnd-iwgdh3b"/>
+          <w:rFonts w:ascii="Lucida Console" w:hAnsi="Lucida Console"/>
+          <w:color w:val="000000"/>
+          <w:bdr w:val="none" w:sz="0" w:space="0" w:color="auto" w:frame="1"/>
+        </w:rPr>
+        <w:t>t1* 45.50549 0.03994752   0.7383577</w:t>
       </w:r>
     </w:p>
     <w:p>
       <w:pPr>
         <w:pStyle w:val="Prrafodelista"/>
-        <w:ind w:left="1985"/>
+        <w:ind w:left="1560"/>
         <w:jc w:val="both"/>
         <w:rPr>
           <w:rFonts w:ascii="Arial" w:hAnsi="Arial" w:cs="Arial"/>
+          <w:lang w:val="es-PE"/>
         </w:rPr>
       </w:pPr>
     </w:p>
     <w:p>
       <w:pPr>
         <w:pStyle w:val="Prrafodelista"/>
-        <w:ind w:left="1985"/>
+        <w:ind w:left="1560"/>
         <w:jc w:val="both"/>
         <w:rPr>
           <w:rFonts w:ascii="Arial" w:hAnsi="Arial" w:cs="Arial"/>
-        </w:rPr>
-      </w:pPr>
-    </w:p>
-    <w:p>
-      <w:pPr>
-        <w:shd w:val="clear" w:color="auto" w:fill="FFFFFF"/>
-        <w:tabs>
-          <w:tab w:val="left" w:pos="916"/>
-          <w:tab w:val="left" w:pos="1832"/>
-          <w:tab w:val="left" w:pos="2748"/>
-          <w:tab w:val="left" w:pos="3664"/>
-          <w:tab w:val="left" w:pos="4580"/>
-          <w:tab w:val="left" w:pos="5496"/>
-          <w:tab w:val="left" w:pos="6412"/>
-          <w:tab w:val="left" w:pos="7328"/>
-          <w:tab w:val="left" w:pos="8244"/>
-          <w:tab w:val="left" w:pos="9160"/>
-          <w:tab w:val="left" w:pos="10076"/>
-          <w:tab w:val="left" w:pos="10992"/>
-          <w:tab w:val="left" w:pos="11908"/>
-          <w:tab w:val="left" w:pos="12824"/>
-          <w:tab w:val="left" w:pos="13740"/>
-          <w:tab w:val="left" w:pos="14656"/>
-        </w:tabs>
-        <w:wordWrap w:val="0"/>
-        <w:ind w:left="1985"/>
-        <w:rPr>
-          <w:rFonts w:ascii="Lucida Console" w:hAnsi="Lucida Console" w:cs="Courier New"/>
-          <w:color w:val="000000"/>
-          <w:sz w:val="20"/>
-          <w:szCs w:val="20"/>
-          <w:bdr w:val="none" w:sz="0" w:space="0" w:color="auto" w:frame="1"/>
-          <w:lang w:val="en-US" w:eastAsia="es-PE"/>
-        </w:rPr>
-      </w:pPr>
-      <w:r>
-        <w:rPr>
-          <w:rFonts w:ascii="Lucida Console" w:hAnsi="Lucida Console" w:cs="Courier New"/>
-          <w:color w:val="000000"/>
-          <w:sz w:val="20"/>
-          <w:szCs w:val="20"/>
-          <w:bdr w:val="none" w:sz="0" w:space="0" w:color="auto" w:frame="1"/>
-          <w:lang w:val="en-US" w:eastAsia="es-PE"/>
+          <w:lang w:val="es-PE"/>
+        </w:rPr>
+      </w:pPr>
+    </w:p>
+    <w:p>
+      <w:pPr>
+        <w:pStyle w:val="HTMLconformatoprevio"/>
+        <w:shd w:val="clear" w:color="auto" w:fill="FFFFFF"/>
+        <w:wordWrap w:val="0"/>
+        <w:ind w:left="1843"/>
+        <w:rPr>
+          <w:rStyle w:val="gnd-iwgdh3b"/>
+          <w:rFonts w:ascii="Lucida Console" w:hAnsi="Lucida Console"/>
+          <w:color w:val="000000"/>
+          <w:bdr w:val="none" w:sz="0" w:space="0" w:color="auto" w:frame="1"/>
+          <w:lang w:val="en-US"/>
+        </w:rPr>
+      </w:pPr>
+      <w:r>
+        <w:rPr>
+          <w:rStyle w:val="gnd-iwgdh3b"/>
+          <w:rFonts w:ascii="Lucida Console" w:hAnsi="Lucida Console"/>
+          <w:color w:val="000000"/>
+          <w:bdr w:val="none" w:sz="0" w:space="0" w:color="auto" w:frame="1"/>
+          <w:lang w:val="en-US"/>
         </w:rPr>
         <w:t>BOOTSTRAP CONFIDENCE INTERVAL CALCULATIONS</w:t>
       </w:r>
     </w:p>
     <w:p>
       <w:pPr>
-        <w:shd w:val="clear" w:color="auto" w:fill="FFFFFF"/>
-        <w:tabs>
-          <w:tab w:val="left" w:pos="916"/>
-          <w:tab w:val="left" w:pos="1832"/>
-          <w:tab w:val="left" w:pos="2748"/>
-          <w:tab w:val="left" w:pos="3664"/>
-          <w:tab w:val="left" w:pos="4580"/>
-          <w:tab w:val="left" w:pos="5496"/>
-          <w:tab w:val="left" w:pos="6412"/>
-          <w:tab w:val="left" w:pos="7328"/>
-          <w:tab w:val="left" w:pos="8244"/>
-          <w:tab w:val="left" w:pos="9160"/>
-          <w:tab w:val="left" w:pos="10076"/>
-          <w:tab w:val="left" w:pos="10992"/>
-          <w:tab w:val="left" w:pos="11908"/>
-          <w:tab w:val="left" w:pos="12824"/>
-          <w:tab w:val="left" w:pos="13740"/>
-          <w:tab w:val="left" w:pos="14656"/>
-        </w:tabs>
-        <w:wordWrap w:val="0"/>
-        <w:ind w:left="1985"/>
-        <w:rPr>
-          <w:rFonts w:ascii="Lucida Console" w:hAnsi="Lucida Console" w:cs="Courier New"/>
-          <w:color w:val="000000"/>
-          <w:sz w:val="20"/>
-          <w:szCs w:val="20"/>
-          <w:bdr w:val="none" w:sz="0" w:space="0" w:color="auto" w:frame="1"/>
-          <w:lang w:val="en-US" w:eastAsia="es-PE"/>
-        </w:rPr>
-      </w:pPr>
-      <w:r>
-        <w:rPr>
-          <w:rFonts w:ascii="Lucida Console" w:hAnsi="Lucida Console" w:cs="Courier New"/>
-          <w:color w:val="000000"/>
-          <w:sz w:val="20"/>
-          <w:szCs w:val="20"/>
-          <w:bdr w:val="none" w:sz="0" w:space="0" w:color="auto" w:frame="1"/>
-          <w:lang w:val="en-US" w:eastAsia="es-PE"/>
+        <w:pStyle w:val="HTMLconformatoprevio"/>
+        <w:shd w:val="clear" w:color="auto" w:fill="FFFFFF"/>
+        <w:wordWrap w:val="0"/>
+        <w:ind w:left="1843"/>
+        <w:rPr>
+          <w:rStyle w:val="gnd-iwgdh3b"/>
+          <w:rFonts w:ascii="Lucida Console" w:hAnsi="Lucida Console"/>
+          <w:color w:val="000000"/>
+          <w:bdr w:val="none" w:sz="0" w:space="0" w:color="auto" w:frame="1"/>
+          <w:lang w:val="en-US"/>
+        </w:rPr>
+      </w:pPr>
+      <w:r>
+        <w:rPr>
+          <w:rStyle w:val="gnd-iwgdh3b"/>
+          <w:rFonts w:ascii="Lucida Console" w:hAnsi="Lucida Console"/>
+          <w:color w:val="000000"/>
+          <w:bdr w:val="none" w:sz="0" w:space="0" w:color="auto" w:frame="1"/>
+          <w:lang w:val="en-US"/>
         </w:rPr>
         <w:t>Based on 10000 bootstrap replicates</w:t>
       </w:r>
     </w:p>
     <w:p>
       <w:pPr>
-        <w:shd w:val="clear" w:color="auto" w:fill="FFFFFF"/>
-        <w:tabs>
-          <w:tab w:val="left" w:pos="916"/>
-          <w:tab w:val="left" w:pos="1832"/>
-          <w:tab w:val="left" w:pos="2748"/>
-          <w:tab w:val="left" w:pos="3664"/>
-          <w:tab w:val="left" w:pos="4580"/>
-          <w:tab w:val="left" w:pos="5496"/>
-          <w:tab w:val="left" w:pos="6412"/>
-          <w:tab w:val="left" w:pos="7328"/>
-          <w:tab w:val="left" w:pos="8244"/>
-          <w:tab w:val="left" w:pos="9160"/>
-          <w:tab w:val="left" w:pos="10076"/>
-          <w:tab w:val="left" w:pos="10992"/>
-          <w:tab w:val="left" w:pos="11908"/>
-          <w:tab w:val="left" w:pos="12824"/>
-          <w:tab w:val="left" w:pos="13740"/>
-          <w:tab w:val="left" w:pos="14656"/>
-        </w:tabs>
-        <w:wordWrap w:val="0"/>
-        <w:ind w:left="1985"/>
-        <w:rPr>
-          <w:rFonts w:ascii="Lucida Console" w:hAnsi="Lucida Console" w:cs="Courier New"/>
-          <w:color w:val="000000"/>
-          <w:sz w:val="20"/>
-          <w:szCs w:val="20"/>
-          <w:bdr w:val="none" w:sz="0" w:space="0" w:color="auto" w:frame="1"/>
-          <w:lang w:val="en-US" w:eastAsia="es-PE"/>
-        </w:rPr>
-      </w:pPr>
-    </w:p>
-    <w:p>
-      <w:pPr>
-        <w:shd w:val="clear" w:color="auto" w:fill="FFFFFF"/>
-        <w:tabs>
-          <w:tab w:val="left" w:pos="916"/>
-          <w:tab w:val="left" w:pos="1832"/>
-          <w:tab w:val="left" w:pos="2748"/>
-          <w:tab w:val="left" w:pos="3664"/>
-          <w:tab w:val="left" w:pos="4580"/>
-          <w:tab w:val="left" w:pos="5496"/>
-          <w:tab w:val="left" w:pos="6412"/>
-          <w:tab w:val="left" w:pos="7328"/>
-          <w:tab w:val="left" w:pos="8244"/>
-          <w:tab w:val="left" w:pos="9160"/>
-          <w:tab w:val="left" w:pos="10076"/>
-          <w:tab w:val="left" w:pos="10992"/>
-          <w:tab w:val="left" w:pos="11908"/>
-          <w:tab w:val="left" w:pos="12824"/>
-          <w:tab w:val="left" w:pos="13740"/>
-          <w:tab w:val="left" w:pos="14656"/>
-        </w:tabs>
-        <w:wordWrap w:val="0"/>
-        <w:ind w:left="1985"/>
-        <w:rPr>
-          <w:rFonts w:ascii="Lucida Console" w:hAnsi="Lucida Console" w:cs="Courier New"/>
-          <w:color w:val="000000"/>
-          <w:sz w:val="20"/>
-          <w:szCs w:val="20"/>
-          <w:bdr w:val="none" w:sz="0" w:space="0" w:color="auto" w:frame="1"/>
-          <w:lang w:val="en-US" w:eastAsia="es-PE"/>
+        <w:pStyle w:val="HTMLconformatoprevio"/>
+        <w:shd w:val="clear" w:color="auto" w:fill="FFFFFF"/>
+        <w:wordWrap w:val="0"/>
+        <w:ind w:left="1843"/>
+        <w:rPr>
+          <w:rStyle w:val="gnd-iwgdh3b"/>
+          <w:rFonts w:ascii="Lucida Console" w:hAnsi="Lucida Console"/>
+          <w:color w:val="000000"/>
+          <w:bdr w:val="none" w:sz="0" w:space="0" w:color="auto" w:frame="1"/>
+          <w:lang w:val="en-US"/>
+        </w:rPr>
+      </w:pPr>
+    </w:p>
+    <w:p>
+      <w:pPr>
+        <w:pStyle w:val="HTMLconformatoprevio"/>
+        <w:shd w:val="clear" w:color="auto" w:fill="FFFFFF"/>
+        <w:wordWrap w:val="0"/>
+        <w:ind w:left="1843"/>
+        <w:rPr>
+          <w:rStyle w:val="gnd-iwgdh3b"/>
+          <w:rFonts w:ascii="Lucida Console" w:hAnsi="Lucida Console"/>
+          <w:color w:val="000000"/>
+          <w:bdr w:val="none" w:sz="0" w:space="0" w:color="auto" w:frame="1"/>
+          <w:lang w:val="en-US"/>
         </w:rPr>
       </w:pPr>
       <w:proofErr w:type="gramStart"/>
       <w:r>
         <w:rPr>
-          <w:rFonts w:ascii="Lucida Console" w:hAnsi="Lucida Console" w:cs="Courier New"/>
-          <w:color w:val="000000"/>
-          <w:sz w:val="20"/>
-          <w:szCs w:val="20"/>
-          <w:bdr w:val="none" w:sz="0" w:space="0" w:color="auto" w:frame="1"/>
-          <w:lang w:val="en-US" w:eastAsia="es-PE"/>
+          <w:rStyle w:val="gnd-iwgdh3b"/>
+          <w:rFonts w:ascii="Lucida Console" w:hAnsi="Lucida Console"/>
+          <w:color w:val="000000"/>
+          <w:bdr w:val="none" w:sz="0" w:space="0" w:color="auto" w:frame="1"/>
+          <w:lang w:val="en-US"/>
         </w:rPr>
         <w:t>CALL :</w:t>
       </w:r>
       <w:proofErr w:type="gramEnd"/>
       <w:r>
         <w:rPr>
-          <w:rFonts w:ascii="Lucida Console" w:hAnsi="Lucida Console" w:cs="Courier New"/>
-          <w:color w:val="000000"/>
-          <w:sz w:val="20"/>
-          <w:szCs w:val="20"/>
-          <w:bdr w:val="none" w:sz="0" w:space="0" w:color="auto" w:frame="1"/>
-          <w:lang w:val="en-US" w:eastAsia="es-PE"/>
+          <w:rStyle w:val="gnd-iwgdh3b"/>
+          <w:rFonts w:ascii="Lucida Console" w:hAnsi="Lucida Console"/>
+          <w:color w:val="000000"/>
+          <w:bdr w:val="none" w:sz="0" w:space="0" w:color="auto" w:frame="1"/>
+          <w:lang w:val="en-US"/>
         </w:rPr>
         <w:t xml:space="preserve"> </w:t>
       </w:r>
     </w:p>
     <w:p>
       <w:pPr>
-        <w:shd w:val="clear" w:color="auto" w:fill="FFFFFF"/>
-        <w:tabs>
-          <w:tab w:val="left" w:pos="916"/>
-          <w:tab w:val="left" w:pos="1832"/>
-          <w:tab w:val="left" w:pos="2748"/>
-          <w:tab w:val="left" w:pos="3664"/>
-          <w:tab w:val="left" w:pos="4580"/>
-          <w:tab w:val="left" w:pos="5496"/>
-          <w:tab w:val="left" w:pos="6412"/>
-          <w:tab w:val="left" w:pos="7328"/>
-          <w:tab w:val="left" w:pos="8244"/>
-          <w:tab w:val="left" w:pos="9160"/>
-          <w:tab w:val="left" w:pos="10076"/>
-          <w:tab w:val="left" w:pos="10992"/>
-          <w:tab w:val="left" w:pos="11908"/>
-          <w:tab w:val="left" w:pos="12824"/>
-          <w:tab w:val="left" w:pos="13740"/>
-          <w:tab w:val="left" w:pos="14656"/>
-        </w:tabs>
-        <w:wordWrap w:val="0"/>
-        <w:ind w:left="1985"/>
-        <w:rPr>
-          <w:rFonts w:ascii="Lucida Console" w:hAnsi="Lucida Console" w:cs="Courier New"/>
-          <w:color w:val="000000"/>
-          <w:sz w:val="20"/>
-          <w:szCs w:val="20"/>
-          <w:bdr w:val="none" w:sz="0" w:space="0" w:color="auto" w:frame="1"/>
-          <w:lang w:val="en-US" w:eastAsia="es-PE"/>
+        <w:pStyle w:val="HTMLconformatoprevio"/>
+        <w:shd w:val="clear" w:color="auto" w:fill="FFFFFF"/>
+        <w:wordWrap w:val="0"/>
+        <w:ind w:left="1843"/>
+        <w:rPr>
+          <w:rStyle w:val="gnd-iwgdh3b"/>
+          <w:rFonts w:ascii="Lucida Console" w:hAnsi="Lucida Console"/>
+          <w:color w:val="000000"/>
+          <w:bdr w:val="none" w:sz="0" w:space="0" w:color="auto" w:frame="1"/>
+          <w:lang w:val="en-US"/>
         </w:rPr>
       </w:pPr>
       <w:proofErr w:type="gramStart"/>
       <w:r>
         <w:rPr>
-          <w:rFonts w:ascii="Lucida Console" w:hAnsi="Lucida Console" w:cs="Courier New"/>
-          <w:color w:val="000000"/>
-          <w:sz w:val="20"/>
-          <w:szCs w:val="20"/>
-          <w:bdr w:val="none" w:sz="0" w:space="0" w:color="auto" w:frame="1"/>
-          <w:lang w:val="en-US" w:eastAsia="es-PE"/>
+          <w:rStyle w:val="gnd-iwgdh3b"/>
+          <w:rFonts w:ascii="Lucida Console" w:hAnsi="Lucida Console"/>
+          <w:color w:val="000000"/>
+          <w:bdr w:val="none" w:sz="0" w:space="0" w:color="auto" w:frame="1"/>
+          <w:lang w:val="en-US"/>
         </w:rPr>
         <w:t>boot.ci(</w:t>
       </w:r>
@@ -4619,293 +4005,191 @@
       <w:proofErr w:type="gramEnd"/>
       <w:r>
         <w:rPr>
-          <w:rFonts w:ascii="Lucida Console" w:hAnsi="Lucida Console" w:cs="Courier New"/>
-          <w:color w:val="000000"/>
-          <w:sz w:val="20"/>
-          <w:szCs w:val="20"/>
-          <w:bdr w:val="none" w:sz="0" w:space="0" w:color="auto" w:frame="1"/>
-          <w:lang w:val="en-US" w:eastAsia="es-PE"/>
+          <w:rStyle w:val="gnd-iwgdh3b"/>
+          <w:rFonts w:ascii="Lucida Console" w:hAnsi="Lucida Console"/>
+          <w:color w:val="000000"/>
+          <w:bdr w:val="none" w:sz="0" w:space="0" w:color="auto" w:frame="1"/>
+          <w:lang w:val="en-US"/>
         </w:rPr>
         <w:t>boot.out</w:t>
       </w:r>
       <w:proofErr w:type="spellEnd"/>
       <w:r>
         <w:rPr>
-          <w:rFonts w:ascii="Lucida Console" w:hAnsi="Lucida Console" w:cs="Courier New"/>
-          <w:color w:val="000000"/>
-          <w:sz w:val="20"/>
-          <w:szCs w:val="20"/>
-          <w:bdr w:val="none" w:sz="0" w:space="0" w:color="auto" w:frame="1"/>
-          <w:lang w:val="en-US" w:eastAsia="es-PE"/>
+          <w:rStyle w:val="gnd-iwgdh3b"/>
+          <w:rFonts w:ascii="Lucida Console" w:hAnsi="Lucida Console"/>
+          <w:color w:val="000000"/>
+          <w:bdr w:val="none" w:sz="0" w:space="0" w:color="auto" w:frame="1"/>
+          <w:lang w:val="en-US"/>
         </w:rPr>
         <w:t xml:space="preserve"> = </w:t>
       </w:r>
       <w:proofErr w:type="spellStart"/>
       <w:r>
         <w:rPr>
-          <w:rFonts w:ascii="Lucida Console" w:hAnsi="Lucida Console" w:cs="Courier New"/>
-          <w:color w:val="000000"/>
-          <w:sz w:val="20"/>
-          <w:szCs w:val="20"/>
-          <w:bdr w:val="none" w:sz="0" w:space="0" w:color="auto" w:frame="1"/>
-          <w:lang w:val="en-US" w:eastAsia="es-PE"/>
+          <w:rStyle w:val="gnd-iwgdh3b"/>
+          <w:rFonts w:ascii="Lucida Console" w:hAnsi="Lucida Console"/>
+          <w:color w:val="000000"/>
+          <w:bdr w:val="none" w:sz="0" w:space="0" w:color="auto" w:frame="1"/>
+          <w:lang w:val="en-US"/>
         </w:rPr>
         <w:t>resultados</w:t>
       </w:r>
       <w:proofErr w:type="spellEnd"/>
       <w:r>
         <w:rPr>
-          <w:rFonts w:ascii="Lucida Console" w:hAnsi="Lucida Console" w:cs="Courier New"/>
-          <w:color w:val="000000"/>
-          <w:sz w:val="20"/>
-          <w:szCs w:val="20"/>
-          <w:bdr w:val="none" w:sz="0" w:space="0" w:color="auto" w:frame="1"/>
-          <w:lang w:val="en-US" w:eastAsia="es-PE"/>
+          <w:rStyle w:val="gnd-iwgdh3b"/>
+          <w:rFonts w:ascii="Lucida Console" w:hAnsi="Lucida Console"/>
+          <w:color w:val="000000"/>
+          <w:bdr w:val="none" w:sz="0" w:space="0" w:color="auto" w:frame="1"/>
+          <w:lang w:val="en-US"/>
         </w:rPr>
         <w:t>, type = c("norm", "basic"))</w:t>
       </w:r>
     </w:p>
     <w:p>
       <w:pPr>
-        <w:shd w:val="clear" w:color="auto" w:fill="FFFFFF"/>
-        <w:tabs>
-          <w:tab w:val="left" w:pos="916"/>
-          <w:tab w:val="left" w:pos="1832"/>
-          <w:tab w:val="left" w:pos="2748"/>
-          <w:tab w:val="left" w:pos="3664"/>
-          <w:tab w:val="left" w:pos="4580"/>
-          <w:tab w:val="left" w:pos="5496"/>
-          <w:tab w:val="left" w:pos="6412"/>
-          <w:tab w:val="left" w:pos="7328"/>
-          <w:tab w:val="left" w:pos="8244"/>
-          <w:tab w:val="left" w:pos="9160"/>
-          <w:tab w:val="left" w:pos="10076"/>
-          <w:tab w:val="left" w:pos="10992"/>
-          <w:tab w:val="left" w:pos="11908"/>
-          <w:tab w:val="left" w:pos="12824"/>
-          <w:tab w:val="left" w:pos="13740"/>
-          <w:tab w:val="left" w:pos="14656"/>
-        </w:tabs>
-        <w:wordWrap w:val="0"/>
-        <w:ind w:left="1985"/>
-        <w:rPr>
-          <w:rFonts w:ascii="Lucida Console" w:hAnsi="Lucida Console" w:cs="Courier New"/>
-          <w:color w:val="000000"/>
-          <w:sz w:val="20"/>
-          <w:szCs w:val="20"/>
-          <w:bdr w:val="none" w:sz="0" w:space="0" w:color="auto" w:frame="1"/>
-          <w:lang w:val="en-US" w:eastAsia="es-PE"/>
-        </w:rPr>
-      </w:pPr>
-    </w:p>
-    <w:p>
-      <w:pPr>
-        <w:shd w:val="clear" w:color="auto" w:fill="FFFFFF"/>
-        <w:tabs>
-          <w:tab w:val="left" w:pos="916"/>
-          <w:tab w:val="left" w:pos="1832"/>
-          <w:tab w:val="left" w:pos="2748"/>
-          <w:tab w:val="left" w:pos="3664"/>
-          <w:tab w:val="left" w:pos="4580"/>
-          <w:tab w:val="left" w:pos="5496"/>
-          <w:tab w:val="left" w:pos="6412"/>
-          <w:tab w:val="left" w:pos="7328"/>
-          <w:tab w:val="left" w:pos="8244"/>
-          <w:tab w:val="left" w:pos="9160"/>
-          <w:tab w:val="left" w:pos="10076"/>
-          <w:tab w:val="left" w:pos="10992"/>
-          <w:tab w:val="left" w:pos="11908"/>
-          <w:tab w:val="left" w:pos="12824"/>
-          <w:tab w:val="left" w:pos="13740"/>
-          <w:tab w:val="left" w:pos="14656"/>
-        </w:tabs>
-        <w:wordWrap w:val="0"/>
-        <w:ind w:left="1985"/>
-        <w:rPr>
-          <w:rFonts w:ascii="Lucida Console" w:hAnsi="Lucida Console" w:cs="Courier New"/>
-          <w:color w:val="000000"/>
-          <w:sz w:val="20"/>
-          <w:szCs w:val="20"/>
-          <w:bdr w:val="none" w:sz="0" w:space="0" w:color="auto" w:frame="1"/>
-          <w:lang w:val="en-US" w:eastAsia="es-PE"/>
+        <w:pStyle w:val="HTMLconformatoprevio"/>
+        <w:shd w:val="clear" w:color="auto" w:fill="FFFFFF"/>
+        <w:wordWrap w:val="0"/>
+        <w:ind w:left="1843"/>
+        <w:rPr>
+          <w:rStyle w:val="gnd-iwgdh3b"/>
+          <w:rFonts w:ascii="Lucida Console" w:hAnsi="Lucida Console"/>
+          <w:color w:val="000000"/>
+          <w:bdr w:val="none" w:sz="0" w:space="0" w:color="auto" w:frame="1"/>
+          <w:lang w:val="en-US"/>
+        </w:rPr>
+      </w:pPr>
+    </w:p>
+    <w:p>
+      <w:pPr>
+        <w:pStyle w:val="HTMLconformatoprevio"/>
+        <w:shd w:val="clear" w:color="auto" w:fill="FFFFFF"/>
+        <w:wordWrap w:val="0"/>
+        <w:ind w:left="1843"/>
+        <w:rPr>
+          <w:rStyle w:val="gnd-iwgdh3b"/>
+          <w:rFonts w:ascii="Lucida Console" w:hAnsi="Lucida Console"/>
+          <w:color w:val="000000"/>
+          <w:bdr w:val="none" w:sz="0" w:space="0" w:color="auto" w:frame="1"/>
+          <w:lang w:val="en-US"/>
         </w:rPr>
       </w:pPr>
       <w:proofErr w:type="gramStart"/>
       <w:r>
         <w:rPr>
-          <w:rFonts w:ascii="Lucida Console" w:hAnsi="Lucida Console" w:cs="Courier New"/>
-          <w:color w:val="000000"/>
-          <w:sz w:val="20"/>
-          <w:szCs w:val="20"/>
-          <w:bdr w:val="none" w:sz="0" w:space="0" w:color="auto" w:frame="1"/>
-          <w:lang w:val="en-US" w:eastAsia="es-PE"/>
+          <w:rStyle w:val="gnd-iwgdh3b"/>
+          <w:rFonts w:ascii="Lucida Console" w:hAnsi="Lucida Console"/>
+          <w:color w:val="000000"/>
+          <w:bdr w:val="none" w:sz="0" w:space="0" w:color="auto" w:frame="1"/>
+          <w:lang w:val="en-US"/>
         </w:rPr>
         <w:t>Intervals :</w:t>
       </w:r>
       <w:proofErr w:type="gramEnd"/>
       <w:r>
         <w:rPr>
-          <w:rFonts w:ascii="Lucida Console" w:hAnsi="Lucida Console" w:cs="Courier New"/>
-          <w:color w:val="000000"/>
-          <w:sz w:val="20"/>
-          <w:szCs w:val="20"/>
-          <w:bdr w:val="none" w:sz="0" w:space="0" w:color="auto" w:frame="1"/>
-          <w:lang w:val="en-US" w:eastAsia="es-PE"/>
+          <w:rStyle w:val="gnd-iwgdh3b"/>
+          <w:rFonts w:ascii="Lucida Console" w:hAnsi="Lucida Console"/>
+          <w:color w:val="000000"/>
+          <w:bdr w:val="none" w:sz="0" w:space="0" w:color="auto" w:frame="1"/>
+          <w:lang w:val="en-US"/>
         </w:rPr>
         <w:t xml:space="preserve"> </w:t>
       </w:r>
     </w:p>
     <w:p>
       <w:pPr>
-        <w:shd w:val="clear" w:color="auto" w:fill="FFFFFF"/>
-        <w:tabs>
-          <w:tab w:val="left" w:pos="916"/>
-          <w:tab w:val="left" w:pos="1832"/>
-          <w:tab w:val="left" w:pos="2748"/>
-          <w:tab w:val="left" w:pos="3664"/>
-          <w:tab w:val="left" w:pos="4580"/>
-          <w:tab w:val="left" w:pos="5496"/>
-          <w:tab w:val="left" w:pos="6412"/>
-          <w:tab w:val="left" w:pos="7328"/>
-          <w:tab w:val="left" w:pos="8244"/>
-          <w:tab w:val="left" w:pos="9160"/>
-          <w:tab w:val="left" w:pos="10076"/>
-          <w:tab w:val="left" w:pos="10992"/>
-          <w:tab w:val="left" w:pos="11908"/>
-          <w:tab w:val="left" w:pos="12824"/>
-          <w:tab w:val="left" w:pos="13740"/>
-          <w:tab w:val="left" w:pos="14656"/>
-        </w:tabs>
-        <w:wordWrap w:val="0"/>
-        <w:ind w:left="1985"/>
-        <w:rPr>
-          <w:rFonts w:ascii="Lucida Console" w:hAnsi="Lucida Console" w:cs="Courier New"/>
-          <w:color w:val="000000"/>
-          <w:sz w:val="20"/>
-          <w:szCs w:val="20"/>
-          <w:bdr w:val="none" w:sz="0" w:space="0" w:color="auto" w:frame="1"/>
-          <w:lang w:val="en-US" w:eastAsia="es-PE"/>
-        </w:rPr>
-      </w:pPr>
-      <w:r>
-        <w:rPr>
-          <w:rFonts w:ascii="Lucida Console" w:hAnsi="Lucida Console" w:cs="Courier New"/>
-          <w:color w:val="000000"/>
-          <w:sz w:val="20"/>
-          <w:szCs w:val="20"/>
-          <w:bdr w:val="none" w:sz="0" w:space="0" w:color="auto" w:frame="1"/>
-          <w:lang w:val="en-US" w:eastAsia="es-PE"/>
+        <w:pStyle w:val="HTMLconformatoprevio"/>
+        <w:shd w:val="clear" w:color="auto" w:fill="FFFFFF"/>
+        <w:wordWrap w:val="0"/>
+        <w:ind w:left="1843"/>
+        <w:rPr>
+          <w:rStyle w:val="gnd-iwgdh3b"/>
+          <w:rFonts w:ascii="Lucida Console" w:hAnsi="Lucida Console"/>
+          <w:color w:val="000000"/>
+          <w:bdr w:val="none" w:sz="0" w:space="0" w:color="auto" w:frame="1"/>
+          <w:lang w:val="en-US"/>
+        </w:rPr>
+      </w:pPr>
+      <w:r>
+        <w:rPr>
+          <w:rStyle w:val="gnd-iwgdh3b"/>
+          <w:rFonts w:ascii="Lucida Console" w:hAnsi="Lucida Console"/>
+          <w:color w:val="000000"/>
+          <w:bdr w:val="none" w:sz="0" w:space="0" w:color="auto" w:frame="1"/>
+          <w:lang w:val="en-US"/>
         </w:rPr>
         <w:t xml:space="preserve">Level      Normal              Basic         </w:t>
       </w:r>
     </w:p>
     <w:p>
       <w:pPr>
-        <w:shd w:val="clear" w:color="auto" w:fill="FFFFFF"/>
-        <w:tabs>
-          <w:tab w:val="left" w:pos="916"/>
-          <w:tab w:val="left" w:pos="1832"/>
-          <w:tab w:val="left" w:pos="2748"/>
-          <w:tab w:val="left" w:pos="3664"/>
-          <w:tab w:val="left" w:pos="4580"/>
-          <w:tab w:val="left" w:pos="5496"/>
-          <w:tab w:val="left" w:pos="6412"/>
-          <w:tab w:val="left" w:pos="7328"/>
-          <w:tab w:val="left" w:pos="8244"/>
-          <w:tab w:val="left" w:pos="9160"/>
-          <w:tab w:val="left" w:pos="10076"/>
-          <w:tab w:val="left" w:pos="10992"/>
-          <w:tab w:val="left" w:pos="11908"/>
-          <w:tab w:val="left" w:pos="12824"/>
-          <w:tab w:val="left" w:pos="13740"/>
-          <w:tab w:val="left" w:pos="14656"/>
-        </w:tabs>
-        <w:wordWrap w:val="0"/>
-        <w:ind w:left="1985"/>
-        <w:rPr>
-          <w:rFonts w:ascii="Lucida Console" w:hAnsi="Lucida Console" w:cs="Courier New"/>
-          <w:color w:val="000000"/>
-          <w:sz w:val="20"/>
-          <w:szCs w:val="20"/>
-          <w:bdr w:val="none" w:sz="0" w:space="0" w:color="auto" w:frame="1"/>
-          <w:lang w:val="en-US" w:eastAsia="es-PE"/>
-        </w:rPr>
-      </w:pPr>
-      <w:r>
-        <w:rPr>
-          <w:rFonts w:ascii="Lucida Console" w:hAnsi="Lucida Console" w:cs="Courier New"/>
-          <w:color w:val="000000"/>
-          <w:sz w:val="20"/>
-          <w:szCs w:val="20"/>
-          <w:bdr w:val="none" w:sz="0" w:space="0" w:color="auto" w:frame="1"/>
-          <w:lang w:val="en-US" w:eastAsia="es-PE"/>
+        <w:pStyle w:val="HTMLconformatoprevio"/>
+        <w:shd w:val="clear" w:color="auto" w:fill="FFFFFF"/>
+        <w:wordWrap w:val="0"/>
+        <w:ind w:left="1843"/>
+        <w:rPr>
+          <w:rStyle w:val="gnd-iwgdh3b"/>
+          <w:rFonts w:ascii="Lucida Console" w:hAnsi="Lucida Console"/>
+          <w:color w:val="000000"/>
+          <w:bdr w:val="none" w:sz="0" w:space="0" w:color="auto" w:frame="1"/>
+          <w:lang w:val="en-US"/>
+        </w:rPr>
+      </w:pPr>
+      <w:r>
+        <w:rPr>
+          <w:rStyle w:val="gnd-iwgdh3b"/>
+          <w:rFonts w:ascii="Lucida Console" w:hAnsi="Lucida Console"/>
+          <w:color w:val="000000"/>
+          <w:bdr w:val="none" w:sz="0" w:space="0" w:color="auto" w:frame="1"/>
+          <w:lang w:val="en-US"/>
         </w:rPr>
         <w:t>95%</w:t>
       </w:r>
       <w:proofErr w:type="gramStart"/>
       <w:r>
         <w:rPr>
-          <w:rFonts w:ascii="Lucida Console" w:hAnsi="Lucida Console" w:cs="Courier New"/>
-          <w:color w:val="000000"/>
-          <w:sz w:val="20"/>
-          <w:szCs w:val="20"/>
-          <w:bdr w:val="none" w:sz="0" w:space="0" w:color="auto" w:frame="1"/>
-          <w:lang w:val="en-US" w:eastAsia="es-PE"/>
+          <w:rStyle w:val="gnd-iwgdh3b"/>
+          <w:rFonts w:ascii="Lucida Console" w:hAnsi="Lucida Console"/>
+          <w:color w:val="000000"/>
+          <w:bdr w:val="none" w:sz="0" w:space="0" w:color="auto" w:frame="1"/>
+          <w:lang w:val="en-US"/>
         </w:rPr>
         <w:t xml:space="preserve">   (</w:t>
       </w:r>
       <w:proofErr w:type="gramEnd"/>
       <w:r>
         <w:rPr>
-          <w:rFonts w:ascii="Lucida Console" w:hAnsi="Lucida Console" w:cs="Courier New"/>
-          <w:color w:val="000000"/>
-          <w:sz w:val="20"/>
-          <w:szCs w:val="20"/>
-          <w:bdr w:val="none" w:sz="0" w:space="0" w:color="auto" w:frame="1"/>
-          <w:lang w:val="en-US" w:eastAsia="es-PE"/>
-        </w:rPr>
-        <w:t xml:space="preserve">44.04, 46.91 )   (43.92, 46.79 )  </w:t>
-      </w:r>
-    </w:p>
-    <w:p>
-      <w:pPr>
-        <w:shd w:val="clear" w:color="auto" w:fill="FFFFFF"/>
-        <w:tabs>
-          <w:tab w:val="left" w:pos="916"/>
-          <w:tab w:val="left" w:pos="1832"/>
-          <w:tab w:val="left" w:pos="2748"/>
-          <w:tab w:val="left" w:pos="3664"/>
-          <w:tab w:val="left" w:pos="4580"/>
-          <w:tab w:val="left" w:pos="5496"/>
-          <w:tab w:val="left" w:pos="6412"/>
-          <w:tab w:val="left" w:pos="7328"/>
-          <w:tab w:val="left" w:pos="8244"/>
-          <w:tab w:val="left" w:pos="9160"/>
-          <w:tab w:val="left" w:pos="10076"/>
-          <w:tab w:val="left" w:pos="10992"/>
-          <w:tab w:val="left" w:pos="11908"/>
-          <w:tab w:val="left" w:pos="12824"/>
-          <w:tab w:val="left" w:pos="13740"/>
-          <w:tab w:val="left" w:pos="14656"/>
-        </w:tabs>
-        <w:wordWrap w:val="0"/>
-        <w:ind w:left="1985"/>
-        <w:rPr>
-          <w:rFonts w:ascii="Lucida Console" w:hAnsi="Lucida Console" w:cs="Courier New"/>
-          <w:color w:val="000000"/>
-          <w:sz w:val="20"/>
-          <w:szCs w:val="20"/>
-          <w:lang w:val="en-US" w:eastAsia="es-PE"/>
-        </w:rPr>
-      </w:pPr>
-      <w:r>
-        <w:rPr>
-          <w:rFonts w:ascii="Lucida Console" w:hAnsi="Lucida Console" w:cs="Courier New"/>
-          <w:color w:val="000000"/>
-          <w:sz w:val="20"/>
-          <w:szCs w:val="20"/>
-          <w:bdr w:val="none" w:sz="0" w:space="0" w:color="auto" w:frame="1"/>
-          <w:lang w:val="en-US" w:eastAsia="es-PE"/>
+          <w:rStyle w:val="gnd-iwgdh3b"/>
+          <w:rFonts w:ascii="Lucida Console" w:hAnsi="Lucida Console"/>
+          <w:color w:val="000000"/>
+          <w:bdr w:val="none" w:sz="0" w:space="0" w:color="auto" w:frame="1"/>
+          <w:lang w:val="en-US"/>
+        </w:rPr>
+        <w:t xml:space="preserve">44.02, 46.91 )   (43.90, 46.82 )  </w:t>
+      </w:r>
+    </w:p>
+    <w:p>
+      <w:pPr>
+        <w:pStyle w:val="HTMLconformatoprevio"/>
+        <w:shd w:val="clear" w:color="auto" w:fill="FFFFFF"/>
+        <w:wordWrap w:val="0"/>
+        <w:ind w:left="1843"/>
+        <w:rPr>
+          <w:rFonts w:ascii="Lucida Console" w:hAnsi="Lucida Console"/>
+          <w:color w:val="000000"/>
+          <w:lang w:val="en-US"/>
+        </w:rPr>
+      </w:pPr>
+      <w:r>
+        <w:rPr>
+          <w:rStyle w:val="gnd-iwgdh3b"/>
+          <w:rFonts w:ascii="Lucida Console" w:hAnsi="Lucida Console"/>
+          <w:color w:val="000000"/>
+          <w:bdr w:val="none" w:sz="0" w:space="0" w:color="auto" w:frame="1"/>
+          <w:lang w:val="en-US"/>
         </w:rPr>
         <w:t>Calculations and Intervals on Original Scale</w:t>
       </w:r>
@@ -4935,10 +4219,10 @@
         </w:rPr>
         <w:lastRenderedPageBreak/>
         <w:drawing>
-          <wp:inline distT="0" distB="0" distL="0" distR="0" wp14:anchorId="38C2FDDA" wp14:editId="2B9158C2">
-            <wp:extent cx="2415540" cy="1986640"/>
-            <wp:effectExtent l="0" t="0" r="3810" b="0"/>
-            <wp:docPr id="7" name="Imagen 7"/>
+          <wp:inline distT="0" distB="0" distL="0" distR="0" wp14:anchorId="62B8CB8D" wp14:editId="6665BBDC">
+            <wp:extent cx="2418853" cy="1986915"/>
+            <wp:effectExtent l="0" t="0" r="635" b="0"/>
+            <wp:docPr id="15" name="Imagen 15"/>
             <wp:cNvGraphicFramePr>
               <a:graphicFrameLocks xmlns:a="http://schemas.openxmlformats.org/drawingml/2006/main" noChangeAspect="1"/>
             </wp:cNvGraphicFramePr>
@@ -4946,7 +4230,7 @@
               <a:graphicData uri="http://schemas.openxmlformats.org/drawingml/2006/picture">
                 <pic:pic xmlns:pic="http://schemas.openxmlformats.org/drawingml/2006/picture">
                   <pic:nvPicPr>
-                    <pic:cNvPr id="0" name="Picture 5"/>
+                    <pic:cNvPr id="0" name="Picture 9"/>
                     <pic:cNvPicPr>
                       <a:picLocks noChangeAspect="1" noChangeArrowheads="1"/>
                     </pic:cNvPicPr>
@@ -4967,7 +4251,7 @@
                   <pic:spPr bwMode="auto">
                     <a:xfrm>
                       <a:off x="0" y="0"/>
-                      <a:ext cx="2443602" cy="2009719"/>
+                      <a:ext cx="2423618" cy="1990829"/>
                     </a:xfrm>
                     <a:prstGeom prst="rect">
                       <a:avLst/>
@@ -4990,7 +4274,7 @@
         <mc:AlternateContent>
           <mc:Choice Requires="wps">
             <w:drawing>
-              <wp:inline distT="0" distB="0" distL="0" distR="0" wp14:anchorId="0206C5AD" wp14:editId="58DA1DFE">
+              <wp:inline distT="0" distB="0" distL="0" distR="0" wp14:anchorId="67E4C661" wp14:editId="4E9B60D0">
                 <wp:extent cx="304800" cy="304800"/>
                 <wp:effectExtent l="0" t="0" r="0" b="0"/>
                 <wp:docPr id="11" name="Rectángulo 11"/>
@@ -5046,7 +4330,7 @@
           </mc:Choice>
           <mc:Fallback>
             <w:pict>
-              <v:rect w14:anchorId="6B746B60" id="Rectángulo 11" o:spid="_x0000_s1026" style="width:24pt;height:24pt;visibility:visible;mso-wrap-style:square;mso-left-percent:-10001;mso-top-percent:-10001;mso-position-horizontal:absolute;mso-position-horizontal-relative:char;mso-position-vertical:absolute;mso-position-vertical-relative:line;mso-left-percent:-10001;mso-top-percent:-10001;v-text-anchor:top" o:gfxdata="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" filled="f" stroked="f">
+              <v:rect w14:anchorId="48AAF7EA" id="Rectángulo 11" o:spid="_x0000_s1026" style="width:24pt;height:24pt;visibility:visible;mso-wrap-style:square;mso-left-percent:-10001;mso-top-percent:-10001;mso-position-horizontal:absolute;mso-position-horizontal-relative:char;mso-position-vertical:absolute;mso-position-vertical-relative:line;mso-left-percent:-10001;mso-top-percent:-10001;v-text-anchor:top" o:gfxdata="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" filled="f" stroked="f">
                 <o:lock v:ext="edit" aspectratio="t"/>
                 <w10:anchorlock/>
               </v:rect>
@@ -5059,10 +4343,10 @@
           <w:noProof/>
         </w:rPr>
         <w:drawing>
-          <wp:inline distT="0" distB="0" distL="0" distR="0" wp14:anchorId="42BD7031" wp14:editId="7885ED40">
-            <wp:extent cx="2447925" cy="2013275"/>
-            <wp:effectExtent l="0" t="0" r="0" b="6350"/>
-            <wp:docPr id="9" name="Imagen 9"/>
+          <wp:inline distT="0" distB="0" distL="0" distR="0" wp14:anchorId="39DDE2C8" wp14:editId="1051D69F">
+            <wp:extent cx="2363470" cy="1941421"/>
+            <wp:effectExtent l="0" t="0" r="0" b="1905"/>
+            <wp:docPr id="16" name="Imagen 16"/>
             <wp:cNvGraphicFramePr>
               <a:graphicFrameLocks xmlns:a="http://schemas.openxmlformats.org/drawingml/2006/main" noChangeAspect="1"/>
             </wp:cNvGraphicFramePr>
@@ -5070,7 +4354,7 @@
               <a:graphicData uri="http://schemas.openxmlformats.org/drawingml/2006/picture">
                 <pic:pic xmlns:pic="http://schemas.openxmlformats.org/drawingml/2006/picture">
                   <pic:nvPicPr>
-                    <pic:cNvPr id="0" name="Picture 6"/>
+                    <pic:cNvPr id="0" name="Picture 10"/>
                     <pic:cNvPicPr>
                       <a:picLocks noChangeAspect="1" noChangeArrowheads="1"/>
                     </pic:cNvPicPr>
@@ -5091,7 +4375,7 @@
                   <pic:spPr bwMode="auto">
                     <a:xfrm>
                       <a:off x="0" y="0"/>
-                      <a:ext cx="2469299" cy="2030854"/>
+                      <a:ext cx="2376414" cy="1952053"/>
                     </a:xfrm>
                     <a:prstGeom prst="rect">
                       <a:avLst/>
@@ -7261,6 +6545,7 @@
           <w:sz w:val="16"/>
           <w:szCs w:val="16"/>
           <w:bdr w:val="none" w:sz="0" w:space="0" w:color="auto" w:frame="1"/>
+          <w:lang w:val="en-US"/>
         </w:rPr>
       </w:pPr>
       <w:r>
@@ -7283,6 +6568,7 @@
           <w:sz w:val="16"/>
           <w:szCs w:val="16"/>
           <w:bdr w:val="none" w:sz="0" w:space="0" w:color="auto" w:frame="1"/>
+          <w:lang w:val="en-US"/>
         </w:rPr>
         <w:t xml:space="preserve">(0.078)          </w:t>
       </w:r>
@@ -7300,16 +6586,18 @@
           <w:sz w:val="16"/>
           <w:szCs w:val="16"/>
           <w:bdr w:val="none" w:sz="0" w:space="0" w:color="auto" w:frame="1"/>
-        </w:rPr>
-      </w:pPr>
-      <w:r>
-        <w:rPr>
-          <w:rStyle w:val="gnd-iwgdh3b"/>
-          <w:rFonts w:ascii="Lucida Console" w:hAnsi="Lucida Console"/>
-          <w:color w:val="000000"/>
-          <w:sz w:val="16"/>
-          <w:szCs w:val="16"/>
-          <w:bdr w:val="none" w:sz="0" w:space="0" w:color="auto" w:frame="1"/>
+          <w:lang w:val="en-US"/>
+        </w:rPr>
+      </w:pPr>
+      <w:r>
+        <w:rPr>
+          <w:rStyle w:val="gnd-iwgdh3b"/>
+          <w:rFonts w:ascii="Lucida Console" w:hAnsi="Lucida Console"/>
+          <w:color w:val="000000"/>
+          <w:sz w:val="16"/>
+          <w:szCs w:val="16"/>
+          <w:bdr w:val="none" w:sz="0" w:space="0" w:color="auto" w:frame="1"/>
+          <w:lang w:val="en-US"/>
         </w:rPr>
         <w:t xml:space="preserve">                                                    </w:t>
       </w:r>
@@ -7846,7 +7134,6 @@
           <w:sz w:val="16"/>
           <w:szCs w:val="16"/>
           <w:bdr w:val="none" w:sz="0" w:space="0" w:color="auto" w:frame="1"/>
-          <w:lang w:val="en-US"/>
         </w:rPr>
       </w:pPr>
       <w:r>
@@ -7868,7 +7155,6 @@
           <w:sz w:val="16"/>
           <w:szCs w:val="16"/>
           <w:bdr w:val="none" w:sz="0" w:space="0" w:color="auto" w:frame="1"/>
-          <w:lang w:val="en-US"/>
         </w:rPr>
         <w:t xml:space="preserve">(0.046)          </w:t>
       </w:r>
@@ -7886,18 +7172,16 @@
           <w:sz w:val="16"/>
           <w:szCs w:val="16"/>
           <w:bdr w:val="none" w:sz="0" w:space="0" w:color="auto" w:frame="1"/>
-          <w:lang w:val="en-US"/>
-        </w:rPr>
-      </w:pPr>
-      <w:r>
-        <w:rPr>
-          <w:rStyle w:val="gnd-iwgdh3b"/>
-          <w:rFonts w:ascii="Lucida Console" w:hAnsi="Lucida Console"/>
-          <w:color w:val="000000"/>
-          <w:sz w:val="16"/>
-          <w:szCs w:val="16"/>
-          <w:bdr w:val="none" w:sz="0" w:space="0" w:color="auto" w:frame="1"/>
-          <w:lang w:val="en-US"/>
+        </w:rPr>
+      </w:pPr>
+      <w:r>
+        <w:rPr>
+          <w:rStyle w:val="gnd-iwgdh3b"/>
+          <w:rFonts w:ascii="Lucida Console" w:hAnsi="Lucida Console"/>
+          <w:color w:val="000000"/>
+          <w:sz w:val="16"/>
+          <w:szCs w:val="16"/>
+          <w:bdr w:val="none" w:sz="0" w:space="0" w:color="auto" w:frame="1"/>
         </w:rPr>
         <w:t xml:space="preserve">                                                    </w:t>
       </w:r>
@@ -8075,6 +7359,7 @@
           <w:sz w:val="16"/>
           <w:szCs w:val="16"/>
           <w:bdr w:val="none" w:sz="0" w:space="0" w:color="auto" w:frame="1"/>
+          <w:lang w:val="en-US"/>
         </w:rPr>
       </w:pPr>
       <w:r>
@@ -8097,6 +7382,7 @@
           <w:sz w:val="16"/>
           <w:szCs w:val="16"/>
           <w:bdr w:val="none" w:sz="0" w:space="0" w:color="auto" w:frame="1"/>
+          <w:lang w:val="en-US"/>
         </w:rPr>
         <w:t xml:space="preserve">(0.006)          </w:t>
       </w:r>
@@ -8114,16 +7400,18 @@
           <w:sz w:val="16"/>
           <w:szCs w:val="16"/>
           <w:bdr w:val="none" w:sz="0" w:space="0" w:color="auto" w:frame="1"/>
-        </w:rPr>
-      </w:pPr>
-      <w:r>
-        <w:rPr>
-          <w:rStyle w:val="gnd-iwgdh3b"/>
-          <w:rFonts w:ascii="Lucida Console" w:hAnsi="Lucida Console"/>
-          <w:color w:val="000000"/>
-          <w:sz w:val="16"/>
-          <w:szCs w:val="16"/>
-          <w:bdr w:val="none" w:sz="0" w:space="0" w:color="auto" w:frame="1"/>
+          <w:lang w:val="en-US"/>
+        </w:rPr>
+      </w:pPr>
+      <w:r>
+        <w:rPr>
+          <w:rStyle w:val="gnd-iwgdh3b"/>
+          <w:rFonts w:ascii="Lucida Console" w:hAnsi="Lucida Console"/>
+          <w:color w:val="000000"/>
+          <w:sz w:val="16"/>
+          <w:szCs w:val="16"/>
+          <w:bdr w:val="none" w:sz="0" w:space="0" w:color="auto" w:frame="1"/>
+          <w:lang w:val="en-US"/>
         </w:rPr>
         <w:t xml:space="preserve">                                                    </w:t>
       </w:r>
@@ -8397,7 +7685,6 @@
           <w:sz w:val="16"/>
           <w:szCs w:val="16"/>
           <w:bdr w:val="none" w:sz="0" w:space="0" w:color="auto" w:frame="1"/>
-          <w:lang w:val="en-US"/>
         </w:rPr>
       </w:pPr>
       <w:r>
@@ -8419,7 +7706,6 @@
           <w:sz w:val="16"/>
           <w:szCs w:val="16"/>
           <w:bdr w:val="none" w:sz="0" w:space="0" w:color="auto" w:frame="1"/>
-          <w:lang w:val="en-US"/>
         </w:rPr>
         <w:t xml:space="preserve">(0.006)          </w:t>
       </w:r>
@@ -8437,18 +7723,16 @@
           <w:sz w:val="16"/>
           <w:szCs w:val="16"/>
           <w:bdr w:val="none" w:sz="0" w:space="0" w:color="auto" w:frame="1"/>
-          <w:lang w:val="en-US"/>
-        </w:rPr>
-      </w:pPr>
-      <w:r>
-        <w:rPr>
-          <w:rStyle w:val="gnd-iwgdh3b"/>
-          <w:rFonts w:ascii="Lucida Console" w:hAnsi="Lucida Console"/>
-          <w:color w:val="000000"/>
-          <w:sz w:val="16"/>
-          <w:szCs w:val="16"/>
-          <w:bdr w:val="none" w:sz="0" w:space="0" w:color="auto" w:frame="1"/>
-          <w:lang w:val="en-US"/>
+        </w:rPr>
+      </w:pPr>
+      <w:r>
+        <w:rPr>
+          <w:rStyle w:val="gnd-iwgdh3b"/>
+          <w:rFonts w:ascii="Lucida Console" w:hAnsi="Lucida Console"/>
+          <w:color w:val="000000"/>
+          <w:sz w:val="16"/>
+          <w:szCs w:val="16"/>
+          <w:bdr w:val="none" w:sz="0" w:space="0" w:color="auto" w:frame="1"/>
         </w:rPr>
         <w:t xml:space="preserve">                                                    </w:t>
       </w:r>

--- a/document/Documento Final - Taller 1.docx
+++ b/document/Documento Final - Taller 1.docx
@@ -55,21 +55,7 @@
         <w:rPr>
           <w:rFonts w:ascii="Times" w:hAnsi="Times"/>
         </w:rPr>
-        <w:t xml:space="preserve">0,7 puntos </w:t>
-      </w:r>
-      <w:proofErr w:type="gramStart"/>
-      <w:r>
-        <w:rPr>
-          <w:rFonts w:ascii="Times" w:hAnsi="Times"/>
-        </w:rPr>
-        <w:t>corresponden  evasión</w:t>
-      </w:r>
-      <w:proofErr w:type="gramEnd"/>
-      <w:r>
-        <w:rPr>
-          <w:rFonts w:ascii="Times" w:hAnsi="Times"/>
-        </w:rPr>
-        <w:t xml:space="preserve"> de impuestos de personas naturales.</w:t>
+        <w:t>0,7 puntos corresponden  evasión de impuestos de personas naturales.</w:t>
       </w:r>
       <w:r>
         <w:rPr>
@@ -194,15 +180,7 @@
         <w:t xml:space="preserve"> para el año 2018, </w:t>
       </w:r>
       <w:r>
-        <w:t xml:space="preserve">la cual contiene información sobre las condiciones de empleo de las </w:t>
-      </w:r>
-      <w:proofErr w:type="gramStart"/>
-      <w:r>
-        <w:t>personas,  características</w:t>
-      </w:r>
-      <w:proofErr w:type="gramEnd"/>
-      <w:r>
-        <w:t xml:space="preserve"> generales de la población como sexo, edad, estado civil y nivel educativo. Contiene también información sobre fuentes de ingreso. </w:t>
+        <w:t xml:space="preserve">la cual contiene información sobre las condiciones de empleo de las personas,  características generales de la población como sexo, edad, estado civil y nivel educativo. Contiene también información sobre fuentes de ingreso. </w:t>
       </w:r>
     </w:p>
     <w:p>
@@ -233,18 +211,10 @@
         <w:t>l</w:t>
       </w:r>
       <w:r>
-        <w:t xml:space="preserve">a </w:t>
-      </w:r>
-      <w:proofErr w:type="gramStart"/>
-      <w:r>
-        <w:t xml:space="preserve">información </w:t>
-      </w:r>
-      <w:r>
-        <w:t xml:space="preserve"> contenida</w:t>
-      </w:r>
-      <w:proofErr w:type="gramEnd"/>
-      <w:r>
-        <w:t xml:space="preserve"> en el sitio web </w:t>
+        <w:t xml:space="preserve">a información </w:t>
+      </w:r>
+      <w:r>
+        <w:t xml:space="preserve"> contenida en el sitio web </w:t>
       </w:r>
       <w:hyperlink r:id="rId8" w:history="1">
         <w:r>
@@ -490,13 +460,8 @@
         <w:t>ducación</w:t>
       </w:r>
       <w:r>
-        <w:t xml:space="preserve">; contiene </w:t>
-      </w:r>
-      <w:proofErr w:type="gramStart"/>
-      <w:r>
-        <w:t>e</w:t>
-      </w:r>
-      <w:proofErr w:type="gramEnd"/>
+        <w:t>; contiene e</w:t>
+      </w:r>
       <w:r>
         <w:t xml:space="preserve"> </w:t>
       </w:r>
@@ -1036,7 +1001,6 @@
           <w:bdr w:val="none" w:sz="0" w:space="0" w:color="auto" w:frame="1"/>
         </w:rPr>
       </w:pPr>
-      <w:proofErr w:type="spellStart"/>
       <w:r>
         <w:rPr>
           <w:rStyle w:val="gnd-iwgdh3b"/>
@@ -1045,10 +1009,11 @@
           <w:sz w:val="17"/>
           <w:szCs w:val="17"/>
           <w:bdr w:val="none" w:sz="0" w:space="0" w:color="auto" w:frame="1"/>
-        </w:rPr>
-        <w:t>Statistic</w:t>
-      </w:r>
-      <w:proofErr w:type="spellEnd"/>
+          <w:lang w:val="en-US"/>
+        </w:rPr>
+        <w:t xml:space="preserve">Statistic   N    Min  </w:t>
+      </w:r>
+      <w:proofErr w:type="spellStart"/>
       <w:r>
         <w:rPr>
           <w:rStyle w:val="gnd-iwgdh3b"/>
@@ -1057,10 +1022,11 @@
           <w:sz w:val="17"/>
           <w:szCs w:val="17"/>
           <w:bdr w:val="none" w:sz="0" w:space="0" w:color="auto" w:frame="1"/>
-        </w:rPr>
-        <w:t xml:space="preserve">   N    </w:t>
-      </w:r>
-      <w:proofErr w:type="gramStart"/>
+          <w:lang w:val="en-US"/>
+        </w:rPr>
+        <w:t>Pctl</w:t>
+      </w:r>
+      <w:proofErr w:type="spellEnd"/>
       <w:r>
         <w:rPr>
           <w:rStyle w:val="gnd-iwgdh3b"/>
@@ -1069,8 +1035,9 @@
           <w:sz w:val="17"/>
           <w:szCs w:val="17"/>
           <w:bdr w:val="none" w:sz="0" w:space="0" w:color="auto" w:frame="1"/>
-        </w:rPr>
-        <w:t xml:space="preserve">Min  </w:t>
+          <w:lang w:val="en-US"/>
+        </w:rPr>
+        <w:t xml:space="preserve">(25) Median   Mean   </w:t>
       </w:r>
       <w:proofErr w:type="spellStart"/>
       <w:r>
@@ -1081,11 +1048,11 @@
           <w:sz w:val="17"/>
           <w:szCs w:val="17"/>
           <w:bdr w:val="none" w:sz="0" w:space="0" w:color="auto" w:frame="1"/>
+          <w:lang w:val="en-US"/>
         </w:rPr>
         <w:t>Pctl</w:t>
       </w:r>
       <w:proofErr w:type="spellEnd"/>
-      <w:proofErr w:type="gramEnd"/>
       <w:r>
         <w:rPr>
           <w:rStyle w:val="gnd-iwgdh3b"/>
@@ -1094,10 +1061,10 @@
           <w:sz w:val="17"/>
           <w:szCs w:val="17"/>
           <w:bdr w:val="none" w:sz="0" w:space="0" w:color="auto" w:frame="1"/>
-        </w:rPr>
-        <w:t xml:space="preserve">(25) Median   Mean   </w:t>
-      </w:r>
-      <w:proofErr w:type="spellStart"/>
+          <w:lang w:val="en-US"/>
+        </w:rPr>
+        <w:t xml:space="preserve">(75) St. Dev.    </w:t>
+      </w:r>
       <w:r>
         <w:rPr>
           <w:rStyle w:val="gnd-iwgdh3b"/>
@@ -1107,10 +1074,15 @@
           <w:szCs w:val="17"/>
           <w:bdr w:val="none" w:sz="0" w:space="0" w:color="auto" w:frame="1"/>
         </w:rPr>
-        <w:t>Pctl</w:t>
-      </w:r>
-      <w:proofErr w:type="spellEnd"/>
-      <w:r>
+        <w:t xml:space="preserve">Max   </w:t>
+      </w:r>
+    </w:p>
+    <w:p>
+      <w:pPr>
+        <w:pStyle w:val="HTMLconformatoprevio"/>
+        <w:shd w:val="clear" w:color="auto" w:fill="FFFFFF"/>
+        <w:wordWrap w:val="0"/>
+        <w:ind w:left="993"/>
         <w:rPr>
           <w:rStyle w:val="gnd-iwgdh3b"/>
           <w:rFonts w:ascii="Lucida Console" w:hAnsi="Lucida Console"/>
@@ -1119,15 +1091,8 @@
           <w:szCs w:val="17"/>
           <w:bdr w:val="none" w:sz="0" w:space="0" w:color="auto" w:frame="1"/>
         </w:rPr>
-        <w:t xml:space="preserve">(75) St. Dev.    Max   </w:t>
-      </w:r>
-    </w:p>
-    <w:p>
-      <w:pPr>
-        <w:pStyle w:val="HTMLconformatoprevio"/>
-        <w:shd w:val="clear" w:color="auto" w:fill="FFFFFF"/>
-        <w:wordWrap w:val="0"/>
-        <w:ind w:left="993"/>
+      </w:pPr>
+      <w:r>
         <w:rPr>
           <w:rStyle w:val="gnd-iwgdh3b"/>
           <w:rFonts w:ascii="Lucida Console" w:hAnsi="Lucida Console"/>
@@ -1136,8 +1101,15 @@
           <w:szCs w:val="17"/>
           <w:bdr w:val="none" w:sz="0" w:space="0" w:color="auto" w:frame="1"/>
         </w:rPr>
-      </w:pPr>
-      <w:r>
+        <w:t>--------------------------------------------------------------------------</w:t>
+      </w:r>
+    </w:p>
+    <w:p>
+      <w:pPr>
+        <w:pStyle w:val="HTMLconformatoprevio"/>
+        <w:shd w:val="clear" w:color="auto" w:fill="FFFFFF"/>
+        <w:wordWrap w:val="0"/>
+        <w:ind w:left="993"/>
         <w:rPr>
           <w:rStyle w:val="gnd-iwgdh3b"/>
           <w:rFonts w:ascii="Lucida Console" w:hAnsi="Lucida Console"/>
@@ -1146,15 +1118,8 @@
           <w:szCs w:val="17"/>
           <w:bdr w:val="none" w:sz="0" w:space="0" w:color="auto" w:frame="1"/>
         </w:rPr>
-        <w:t>--------------------------------------------------------------------------</w:t>
-      </w:r>
-    </w:p>
-    <w:p>
-      <w:pPr>
-        <w:pStyle w:val="HTMLconformatoprevio"/>
-        <w:shd w:val="clear" w:color="auto" w:fill="FFFFFF"/>
-        <w:wordWrap w:val="0"/>
-        <w:ind w:left="993"/>
+      </w:pPr>
+      <w:r>
         <w:rPr>
           <w:rStyle w:val="gnd-iwgdh3b"/>
           <w:rFonts w:ascii="Lucida Console" w:hAnsi="Lucida Console"/>
@@ -1163,8 +1128,15 @@
           <w:szCs w:val="17"/>
           <w:bdr w:val="none" w:sz="0" w:space="0" w:color="auto" w:frame="1"/>
         </w:rPr>
-      </w:pPr>
-      <w:r>
+        <w:t>Salario   9,967 208.3 4,069.0  4,846.9 8,314.5 7,552.1  11,832.6 312,500.0</w:t>
+      </w:r>
+    </w:p>
+    <w:p>
+      <w:pPr>
+        <w:pStyle w:val="HTMLconformatoprevio"/>
+        <w:shd w:val="clear" w:color="auto" w:fill="FFFFFF"/>
+        <w:wordWrap w:val="0"/>
+        <w:ind w:left="993"/>
         <w:rPr>
           <w:rStyle w:val="gnd-iwgdh3b"/>
           <w:rFonts w:ascii="Lucida Console" w:hAnsi="Lucida Console"/>
@@ -1173,9 +1145,7 @@
           <w:szCs w:val="17"/>
           <w:bdr w:val="none" w:sz="0" w:space="0" w:color="auto" w:frame="1"/>
         </w:rPr>
-        <w:t xml:space="preserve">Salario   9,967 208.3 </w:t>
-      </w:r>
-      <w:proofErr w:type="gramStart"/>
+      </w:pPr>
       <w:r>
         <w:rPr>
           <w:rStyle w:val="gnd-iwgdh3b"/>
@@ -1185,70 +1155,7 @@
           <w:szCs w:val="17"/>
           <w:bdr w:val="none" w:sz="0" w:space="0" w:color="auto" w:frame="1"/>
         </w:rPr>
-        <w:t>4,069.0  4,846.9</w:t>
-      </w:r>
-      <w:proofErr w:type="gramEnd"/>
-      <w:r>
-        <w:rPr>
-          <w:rStyle w:val="gnd-iwgdh3b"/>
-          <w:rFonts w:ascii="Lucida Console" w:hAnsi="Lucida Console"/>
-          <w:color w:val="000000"/>
-          <w:sz w:val="17"/>
-          <w:szCs w:val="17"/>
-          <w:bdr w:val="none" w:sz="0" w:space="0" w:color="auto" w:frame="1"/>
-        </w:rPr>
-        <w:t xml:space="preserve"> 8,314.5 7,552.1  11,832.6 312,500.0</w:t>
-      </w:r>
-    </w:p>
-    <w:p>
-      <w:pPr>
-        <w:pStyle w:val="HTMLconformatoprevio"/>
-        <w:shd w:val="clear" w:color="auto" w:fill="FFFFFF"/>
-        <w:wordWrap w:val="0"/>
-        <w:ind w:left="993"/>
-        <w:rPr>
-          <w:rStyle w:val="gnd-iwgdh3b"/>
-          <w:rFonts w:ascii="Lucida Console" w:hAnsi="Lucida Console"/>
-          <w:color w:val="000000"/>
-          <w:sz w:val="17"/>
-          <w:szCs w:val="17"/>
-          <w:bdr w:val="none" w:sz="0" w:space="0" w:color="auto" w:frame="1"/>
-        </w:rPr>
-      </w:pPr>
-      <w:r>
-        <w:rPr>
-          <w:rStyle w:val="gnd-iwgdh3b"/>
-          <w:rFonts w:ascii="Lucida Console" w:hAnsi="Lucida Console"/>
-          <w:color w:val="000000"/>
-          <w:sz w:val="17"/>
-          <w:szCs w:val="17"/>
-          <w:bdr w:val="none" w:sz="0" w:space="0" w:color="auto" w:frame="1"/>
-        </w:rPr>
-        <w:t xml:space="preserve">Edad      </w:t>
-      </w:r>
-      <w:proofErr w:type="gramStart"/>
-      <w:r>
-        <w:rPr>
-          <w:rStyle w:val="gnd-iwgdh3b"/>
-          <w:rFonts w:ascii="Lucida Console" w:hAnsi="Lucida Console"/>
-          <w:color w:val="000000"/>
-          <w:sz w:val="17"/>
-          <w:szCs w:val="17"/>
-          <w:bdr w:val="none" w:sz="0" w:space="0" w:color="auto" w:frame="1"/>
-        </w:rPr>
-        <w:t>9,967  18</w:t>
-      </w:r>
-      <w:proofErr w:type="gramEnd"/>
-      <w:r>
-        <w:rPr>
-          <w:rStyle w:val="gnd-iwgdh3b"/>
-          <w:rFonts w:ascii="Lucida Console" w:hAnsi="Lucida Console"/>
-          <w:color w:val="000000"/>
-          <w:sz w:val="17"/>
-          <w:szCs w:val="17"/>
-          <w:bdr w:val="none" w:sz="0" w:space="0" w:color="auto" w:frame="1"/>
-        </w:rPr>
-        <w:t xml:space="preserve">      26      34     36.1      44      11.9      86    </w:t>
+        <w:t xml:space="preserve">Edad      9,967  18      26      34     36.1      44      11.9      86    </w:t>
       </w:r>
     </w:p>
     <w:p>
@@ -2905,21 +2812,7 @@
               <w:szCs w:val="24"/>
               <w:bdr w:val="none" w:sz="0" w:space="0" w:color="auto" w:frame="1"/>
             </w:rPr>
-            <m:t>0.01231</m:t>
-          </m:r>
-          <m:r>
-            <m:rPr>
-              <m:sty m:val="p"/>
-            </m:rPr>
-            <w:rPr>
-              <w:rStyle w:val="gnd-iwgdh3b"/>
-              <w:rFonts w:ascii="Cambria Math" w:hAnsi="Cambria Math" w:cs="Times New Roman"/>
-              <w:color w:val="000000"/>
-              <w:sz w:val="24"/>
-              <w:szCs w:val="24"/>
-              <w:bdr w:val="none" w:sz="0" w:space="0" w:color="auto" w:frame="1"/>
-            </w:rPr>
-            <m:t>48</m:t>
+            <m:t>0.0123148</m:t>
           </m:r>
         </m:oMath>
       </m:oMathPara>
@@ -3469,9 +3362,8 @@
           <w:szCs w:val="24"/>
           <w:lang w:val="es-PE"/>
         </w:rPr>
-        <w:t xml:space="preserve">Por último, el intervalo de confianza de 95% para la edad es </w:t>
-      </w:r>
-      <w:proofErr w:type="gramStart"/>
+        <w:t>Por último, el intervalo de confianza de 95% para la edad es IC:[44.0</w:t>
+      </w:r>
       <w:r>
         <w:rPr>
           <w:rFonts w:ascii="Times New Roman" w:hAnsi="Times New Roman" w:cs="Times New Roman"/>
@@ -3479,9 +3371,8 @@
           <w:szCs w:val="24"/>
           <w:lang w:val="es-PE"/>
         </w:rPr>
-        <w:t>IC:[</w:t>
-      </w:r>
-      <w:proofErr w:type="gramEnd"/>
+        <w:t>4</w:t>
+      </w:r>
       <w:r>
         <w:rPr>
           <w:rFonts w:ascii="Times New Roman" w:hAnsi="Times New Roman" w:cs="Times New Roman"/>
@@ -3489,7 +3380,7 @@
           <w:szCs w:val="24"/>
           <w:lang w:val="es-PE"/>
         </w:rPr>
-        <w:t>44.04, 46.91], en otras palabras, la edad a partir del cual el salario comienza a caer estará entre 44 y 47 años para los bogotanos.</w:t>
+        <w:t>, 46.91], en otras palabras, la edad a partir del cual el salario comienza a caer estará entre 44 y 47 años para los bogotanos.</w:t>
       </w:r>
     </w:p>
     <w:p>
@@ -3596,31 +3487,8 @@
           <w:rFonts w:ascii="Lucida Console" w:hAnsi="Lucida Console"/>
           <w:color w:val="000000"/>
           <w:bdr w:val="none" w:sz="0" w:space="0" w:color="auto" w:frame="1"/>
-          <w:lang w:val="en-US"/>
-        </w:rPr>
-      </w:pPr>
-      <w:proofErr w:type="gramStart"/>
-      <w:r>
-        <w:rPr>
-          <w:rStyle w:val="gnd-iwgdh3b"/>
-          <w:rFonts w:ascii="Lucida Console" w:hAnsi="Lucida Console"/>
-          <w:color w:val="000000"/>
-          <w:bdr w:val="none" w:sz="0" w:space="0" w:color="auto" w:frame="1"/>
-          <w:lang w:val="en-US"/>
-        </w:rPr>
-        <w:t>boot(</w:t>
-      </w:r>
-      <w:proofErr w:type="gramEnd"/>
-      <w:r>
-        <w:rPr>
-          <w:rStyle w:val="gnd-iwgdh3b"/>
-          <w:rFonts w:ascii="Lucida Console" w:hAnsi="Lucida Console"/>
-          <w:color w:val="000000"/>
-          <w:bdr w:val="none" w:sz="0" w:space="0" w:color="auto" w:frame="1"/>
-          <w:lang w:val="en-US"/>
-        </w:rPr>
-        <w:t xml:space="preserve">data = </w:t>
-      </w:r>
+        </w:rPr>
+      </w:pPr>
       <w:proofErr w:type="spellStart"/>
       <w:r>
         <w:rPr>
@@ -3628,7 +3496,26 @@
           <w:rFonts w:ascii="Lucida Console" w:hAnsi="Lucida Console"/>
           <w:color w:val="000000"/>
           <w:bdr w:val="none" w:sz="0" w:space="0" w:color="auto" w:frame="1"/>
-          <w:lang w:val="en-US"/>
+        </w:rPr>
+        <w:t>boot</w:t>
+      </w:r>
+      <w:proofErr w:type="spellEnd"/>
+      <w:r>
+        <w:rPr>
+          <w:rStyle w:val="gnd-iwgdh3b"/>
+          <w:rFonts w:ascii="Lucida Console" w:hAnsi="Lucida Console"/>
+          <w:color w:val="000000"/>
+          <w:bdr w:val="none" w:sz="0" w:space="0" w:color="auto" w:frame="1"/>
+        </w:rPr>
+        <w:t xml:space="preserve">(data = </w:t>
+      </w:r>
+      <w:proofErr w:type="spellStart"/>
+      <w:r>
+        <w:rPr>
+          <w:rStyle w:val="gnd-iwgdh3b"/>
+          <w:rFonts w:ascii="Lucida Console" w:hAnsi="Lucida Console"/>
+          <w:color w:val="000000"/>
+          <w:bdr w:val="none" w:sz="0" w:space="0" w:color="auto" w:frame="1"/>
         </w:rPr>
         <w:t>base_nueva</w:t>
       </w:r>
@@ -3639,9 +3526,8 @@
           <w:rFonts w:ascii="Lucida Console" w:hAnsi="Lucida Console"/>
           <w:color w:val="000000"/>
           <w:bdr w:val="none" w:sz="0" w:space="0" w:color="auto" w:frame="1"/>
-          <w:lang w:val="en-US"/>
-        </w:rPr>
-        <w:t xml:space="preserve">, statistic = </w:t>
+        </w:rPr>
+        <w:t xml:space="preserve">, </w:t>
       </w:r>
       <w:proofErr w:type="spellStart"/>
       <w:r>
@@ -3650,7 +3536,26 @@
           <w:rFonts w:ascii="Lucida Console" w:hAnsi="Lucida Console"/>
           <w:color w:val="000000"/>
           <w:bdr w:val="none" w:sz="0" w:space="0" w:color="auto" w:frame="1"/>
-          <w:lang w:val="en-US"/>
+        </w:rPr>
+        <w:t>statistic</w:t>
+      </w:r>
+      <w:proofErr w:type="spellEnd"/>
+      <w:r>
+        <w:rPr>
+          <w:rStyle w:val="gnd-iwgdh3b"/>
+          <w:rFonts w:ascii="Lucida Console" w:hAnsi="Lucida Console"/>
+          <w:color w:val="000000"/>
+          <w:bdr w:val="none" w:sz="0" w:space="0" w:color="auto" w:frame="1"/>
+        </w:rPr>
+        <w:t xml:space="preserve"> = </w:t>
+      </w:r>
+      <w:proofErr w:type="spellStart"/>
+      <w:r>
+        <w:rPr>
+          <w:rStyle w:val="gnd-iwgdh3b"/>
+          <w:rFonts w:ascii="Lucida Console" w:hAnsi="Lucida Console"/>
+          <w:color w:val="000000"/>
+          <w:bdr w:val="none" w:sz="0" w:space="0" w:color="auto" w:frame="1"/>
         </w:rPr>
         <w:t>eta_reglsalario_mes_hora_fn</w:t>
       </w:r>
@@ -3661,7 +3566,6 @@
           <w:rFonts w:ascii="Lucida Console" w:hAnsi="Lucida Console"/>
           <w:color w:val="000000"/>
           <w:bdr w:val="none" w:sz="0" w:space="0" w:color="auto" w:frame="1"/>
-          <w:lang w:val="en-US"/>
         </w:rPr>
         <w:t xml:space="preserve">, </w:t>
       </w:r>
@@ -3686,9 +3590,18 @@
           <w:rFonts w:ascii="Lucida Console" w:hAnsi="Lucida Console"/>
           <w:color w:val="000000"/>
           <w:bdr w:val="none" w:sz="0" w:space="0" w:color="auto" w:frame="1"/>
-          <w:lang w:val="en-US"/>
-        </w:rPr>
-        <w:t xml:space="preserve">    R = 10000)</w:t>
+        </w:rPr>
+        <w:t xml:space="preserve">    </w:t>
+      </w:r>
+      <w:r>
+        <w:rPr>
+          <w:rStyle w:val="gnd-iwgdh3b"/>
+          <w:rFonts w:ascii="Lucida Console" w:hAnsi="Lucida Console"/>
+          <w:color w:val="000000"/>
+          <w:bdr w:val="none" w:sz="0" w:space="0" w:color="auto" w:frame="1"/>
+          <w:lang w:val="en-US"/>
+        </w:rPr>
+        <w:t>R = 10000)</w:t>
       </w:r>
     </w:p>
     <w:p>
@@ -3743,20 +3656,8 @@
           <w:bdr w:val="none" w:sz="0" w:space="0" w:color="auto" w:frame="1"/>
           <w:lang w:val="en-US"/>
         </w:rPr>
-        <w:t xml:space="preserve">Bootstrap </w:t>
-      </w:r>
-      <w:proofErr w:type="gramStart"/>
-      <w:r>
-        <w:rPr>
-          <w:rStyle w:val="gnd-iwgdh3b"/>
-          <w:rFonts w:ascii="Lucida Console" w:hAnsi="Lucida Console"/>
-          <w:color w:val="000000"/>
-          <w:bdr w:val="none" w:sz="0" w:space="0" w:color="auto" w:frame="1"/>
-          <w:lang w:val="en-US"/>
-        </w:rPr>
-        <w:t>Statistics :</w:t>
-      </w:r>
-      <w:proofErr w:type="gramEnd"/>
+        <w:t>Bootstrap Statistics :</w:t>
+      </w:r>
     </w:p>
     <w:p>
       <w:pPr>
@@ -3769,6 +3670,7 @@
           <w:rFonts w:ascii="Lucida Console" w:hAnsi="Lucida Console"/>
           <w:color w:val="000000"/>
           <w:bdr w:val="none" w:sz="0" w:space="0" w:color="auto" w:frame="1"/>
+          <w:lang w:val="en-US"/>
         </w:rPr>
       </w:pPr>
       <w:r>
@@ -3787,48 +3689,9 @@
           <w:rFonts w:ascii="Lucida Console" w:hAnsi="Lucida Console"/>
           <w:color w:val="000000"/>
           <w:bdr w:val="none" w:sz="0" w:space="0" w:color="auto" w:frame="1"/>
-        </w:rPr>
-        <w:t xml:space="preserve">original     </w:t>
-      </w:r>
-      <w:proofErr w:type="spellStart"/>
-      <w:r>
-        <w:rPr>
-          <w:rStyle w:val="gnd-iwgdh3b"/>
-          <w:rFonts w:ascii="Lucida Console" w:hAnsi="Lucida Console"/>
-          <w:color w:val="000000"/>
-          <w:bdr w:val="none" w:sz="0" w:space="0" w:color="auto" w:frame="1"/>
-        </w:rPr>
-        <w:t>bias</w:t>
-      </w:r>
-      <w:proofErr w:type="spellEnd"/>
-      <w:r>
-        <w:rPr>
-          <w:rStyle w:val="gnd-iwgdh3b"/>
-          <w:rFonts w:ascii="Lucida Console" w:hAnsi="Lucida Console"/>
-          <w:color w:val="000000"/>
-          <w:bdr w:val="none" w:sz="0" w:space="0" w:color="auto" w:frame="1"/>
-        </w:rPr>
-        <w:t xml:space="preserve">    </w:t>
-      </w:r>
-      <w:proofErr w:type="spellStart"/>
-      <w:r>
-        <w:rPr>
-          <w:rStyle w:val="gnd-iwgdh3b"/>
-          <w:rFonts w:ascii="Lucida Console" w:hAnsi="Lucida Console"/>
-          <w:color w:val="000000"/>
-          <w:bdr w:val="none" w:sz="0" w:space="0" w:color="auto" w:frame="1"/>
-        </w:rPr>
-        <w:t>std</w:t>
-      </w:r>
-      <w:proofErr w:type="spellEnd"/>
-      <w:r>
-        <w:rPr>
-          <w:rStyle w:val="gnd-iwgdh3b"/>
-          <w:rFonts w:ascii="Lucida Console" w:hAnsi="Lucida Console"/>
-          <w:color w:val="000000"/>
-          <w:bdr w:val="none" w:sz="0" w:space="0" w:color="auto" w:frame="1"/>
-        </w:rPr>
-        <w:t>. error</w:t>
+          <w:lang w:val="en-US"/>
+        </w:rPr>
+        <w:t>original     bias    std. error</w:t>
       </w:r>
     </w:p>
     <w:p>
@@ -3840,14 +3703,16 @@
         <w:rPr>
           <w:rFonts w:ascii="Lucida Console" w:hAnsi="Lucida Console"/>
           <w:color w:val="000000"/>
-        </w:rPr>
-      </w:pPr>
-      <w:r>
-        <w:rPr>
-          <w:rStyle w:val="gnd-iwgdh3b"/>
-          <w:rFonts w:ascii="Lucida Console" w:hAnsi="Lucida Console"/>
-          <w:color w:val="000000"/>
-          <w:bdr w:val="none" w:sz="0" w:space="0" w:color="auto" w:frame="1"/>
+          <w:lang w:val="en-US"/>
+        </w:rPr>
+      </w:pPr>
+      <w:r>
+        <w:rPr>
+          <w:rStyle w:val="gnd-iwgdh3b"/>
+          <w:rFonts w:ascii="Lucida Console" w:hAnsi="Lucida Console"/>
+          <w:color w:val="000000"/>
+          <w:bdr w:val="none" w:sz="0" w:space="0" w:color="auto" w:frame="1"/>
+          <w:lang w:val="en-US"/>
         </w:rPr>
         <w:t>t1* 45.50549 0.03994752   0.7383577</w:t>
       </w:r>
@@ -3859,7 +3724,6 @@
         <w:jc w:val="both"/>
         <w:rPr>
           <w:rFonts w:ascii="Arial" w:hAnsi="Arial" w:cs="Arial"/>
-          <w:lang w:val="es-PE"/>
         </w:rPr>
       </w:pPr>
     </w:p>
@@ -3870,7 +3734,6 @@
         <w:jc w:val="both"/>
         <w:rPr>
           <w:rFonts w:ascii="Arial" w:hAnsi="Arial" w:cs="Arial"/>
-          <w:lang w:val="es-PE"/>
         </w:rPr>
       </w:pPr>
     </w:p>
@@ -3953,27 +3816,15 @@
           <w:lang w:val="en-US"/>
         </w:rPr>
       </w:pPr>
-      <w:proofErr w:type="gramStart"/>
-      <w:r>
-        <w:rPr>
-          <w:rStyle w:val="gnd-iwgdh3b"/>
-          <w:rFonts w:ascii="Lucida Console" w:hAnsi="Lucida Console"/>
-          <w:color w:val="000000"/>
-          <w:bdr w:val="none" w:sz="0" w:space="0" w:color="auto" w:frame="1"/>
-          <w:lang w:val="en-US"/>
-        </w:rPr>
-        <w:t>CALL :</w:t>
-      </w:r>
-      <w:proofErr w:type="gramEnd"/>
-      <w:r>
-        <w:rPr>
-          <w:rStyle w:val="gnd-iwgdh3b"/>
-          <w:rFonts w:ascii="Lucida Console" w:hAnsi="Lucida Console"/>
-          <w:color w:val="000000"/>
-          <w:bdr w:val="none" w:sz="0" w:space="0" w:color="auto" w:frame="1"/>
-          <w:lang w:val="en-US"/>
-        </w:rPr>
-        <w:t xml:space="preserve"> </w:t>
+      <w:r>
+        <w:rPr>
+          <w:rStyle w:val="gnd-iwgdh3b"/>
+          <w:rFonts w:ascii="Lucida Console" w:hAnsi="Lucida Console"/>
+          <w:color w:val="000000"/>
+          <w:bdr w:val="none" w:sz="0" w:space="0" w:color="auto" w:frame="1"/>
+          <w:lang w:val="en-US"/>
+        </w:rPr>
+        <w:t xml:space="preserve">CALL : </w:t>
       </w:r>
     </w:p>
     <w:p>
@@ -3990,7 +3841,6 @@
           <w:lang w:val="en-US"/>
         </w:rPr>
       </w:pPr>
-      <w:proofErr w:type="gramStart"/>
       <w:r>
         <w:rPr>
           <w:rStyle w:val="gnd-iwgdh3b"/>
@@ -4002,7 +3852,6 @@
         <w:t>boot.ci(</w:t>
       </w:r>
       <w:proofErr w:type="spellStart"/>
-      <w:proofErr w:type="gramEnd"/>
       <w:r>
         <w:rPr>
           <w:rStyle w:val="gnd-iwgdh3b"/>
@@ -4076,27 +3925,15 @@
           <w:lang w:val="en-US"/>
         </w:rPr>
       </w:pPr>
-      <w:proofErr w:type="gramStart"/>
-      <w:r>
-        <w:rPr>
-          <w:rStyle w:val="gnd-iwgdh3b"/>
-          <w:rFonts w:ascii="Lucida Console" w:hAnsi="Lucida Console"/>
-          <w:color w:val="000000"/>
-          <w:bdr w:val="none" w:sz="0" w:space="0" w:color="auto" w:frame="1"/>
-          <w:lang w:val="en-US"/>
-        </w:rPr>
-        <w:t>Intervals :</w:t>
-      </w:r>
-      <w:proofErr w:type="gramEnd"/>
-      <w:r>
-        <w:rPr>
-          <w:rStyle w:val="gnd-iwgdh3b"/>
-          <w:rFonts w:ascii="Lucida Console" w:hAnsi="Lucida Console"/>
-          <w:color w:val="000000"/>
-          <w:bdr w:val="none" w:sz="0" w:space="0" w:color="auto" w:frame="1"/>
-          <w:lang w:val="en-US"/>
-        </w:rPr>
-        <w:t xml:space="preserve"> </w:t>
+      <w:r>
+        <w:rPr>
+          <w:rStyle w:val="gnd-iwgdh3b"/>
+          <w:rFonts w:ascii="Lucida Console" w:hAnsi="Lucida Console"/>
+          <w:color w:val="000000"/>
+          <w:bdr w:val="none" w:sz="0" w:space="0" w:color="auto" w:frame="1"/>
+          <w:lang w:val="en-US"/>
+        </w:rPr>
+        <w:t xml:space="preserve">Intervals : </w:t>
       </w:r>
     </w:p>
     <w:p>
@@ -4146,29 +3983,7 @@
           <w:bdr w:val="none" w:sz="0" w:space="0" w:color="auto" w:frame="1"/>
           <w:lang w:val="en-US"/>
         </w:rPr>
-        <w:t>95%</w:t>
-      </w:r>
-      <w:proofErr w:type="gramStart"/>
-      <w:r>
-        <w:rPr>
-          <w:rStyle w:val="gnd-iwgdh3b"/>
-          <w:rFonts w:ascii="Lucida Console" w:hAnsi="Lucida Console"/>
-          <w:color w:val="000000"/>
-          <w:bdr w:val="none" w:sz="0" w:space="0" w:color="auto" w:frame="1"/>
-          <w:lang w:val="en-US"/>
-        </w:rPr>
-        <w:t xml:space="preserve">   (</w:t>
-      </w:r>
-      <w:proofErr w:type="gramEnd"/>
-      <w:r>
-        <w:rPr>
-          <w:rStyle w:val="gnd-iwgdh3b"/>
-          <w:rFonts w:ascii="Lucida Console" w:hAnsi="Lucida Console"/>
-          <w:color w:val="000000"/>
-          <w:bdr w:val="none" w:sz="0" w:space="0" w:color="auto" w:frame="1"/>
-          <w:lang w:val="en-US"/>
-        </w:rPr>
-        <w:t xml:space="preserve">44.02, 46.91 )   (43.90, 46.82 )  </w:t>
+        <w:t xml:space="preserve">95%   (44.02, 46.91 )   (43.90, 46.82 )  </w:t>
       </w:r>
     </w:p>
     <w:p>
@@ -5628,7 +5443,6 @@
         <w:t>sqrt(</w:t>
       </w:r>
       <w:proofErr w:type="spellStart"/>
-      <w:proofErr w:type="gramStart"/>
       <w:r>
         <w:rPr>
           <w:rStyle w:val="gnd-iwgdh3b"/>
@@ -5652,20 +5466,7 @@
           <w:bdr w:val="none" w:sz="0" w:space="0" w:color="auto" w:frame="1"/>
           <w:lang w:val="en-US"/>
         </w:rPr>
-        <w:t xml:space="preserve">)   </w:t>
-      </w:r>
-      <w:proofErr w:type="gramEnd"/>
-      <w:r>
-        <w:rPr>
-          <w:rStyle w:val="gnd-iwgdh3b"/>
-          <w:rFonts w:ascii="Lucida Console" w:hAnsi="Lucida Console"/>
-          <w:color w:val="000000"/>
-          <w:sz w:val="16"/>
-          <w:szCs w:val="16"/>
-          <w:bdr w:val="none" w:sz="0" w:space="0" w:color="auto" w:frame="1"/>
-          <w:lang w:val="en-US"/>
-        </w:rPr>
-        <w:t xml:space="preserve">                     -1.838***         </w:t>
+        <w:t xml:space="preserve">)                        -1.838***         </w:t>
       </w:r>
     </w:p>
     <w:p>
@@ -6133,7 +5934,6 @@
         </w:rPr>
       </w:pPr>
       <w:proofErr w:type="spellStart"/>
-      <w:proofErr w:type="gramStart"/>
       <w:r>
         <w:rPr>
           <w:rStyle w:val="gnd-iwgdh3b"/>
@@ -6147,7 +5947,6 @@
         <w:t>edad:female</w:t>
       </w:r>
       <w:proofErr w:type="spellEnd"/>
-      <w:proofErr w:type="gramEnd"/>
       <w:r>
         <w:rPr>
           <w:rStyle w:val="gnd-iwgdh3b"/>
@@ -6261,31 +6060,17 @@
         <w:t>edad</w:t>
       </w:r>
       <w:proofErr w:type="spellEnd"/>
-      <w:proofErr w:type="gramStart"/>
-      <w:r>
-        <w:rPr>
-          <w:rStyle w:val="gnd-iwgdh3b"/>
-          <w:rFonts w:ascii="Lucida Console" w:hAnsi="Lucida Console"/>
-          <w:color w:val="000000"/>
-          <w:sz w:val="16"/>
-          <w:szCs w:val="16"/>
-          <w:bdr w:val="none" w:sz="0" w:space="0" w:color="auto" w:frame="1"/>
-          <w:lang w:val="en-US"/>
-        </w:rPr>
-        <w:t>):female</w:t>
-      </w:r>
-      <w:proofErr w:type="gramEnd"/>
-      <w:r>
-        <w:rPr>
-          <w:rStyle w:val="gnd-iwgdh3b"/>
-          <w:rFonts w:ascii="Lucida Console" w:hAnsi="Lucida Console"/>
-          <w:color w:val="000000"/>
-          <w:sz w:val="16"/>
-          <w:szCs w:val="16"/>
-          <w:bdr w:val="none" w:sz="0" w:space="0" w:color="auto" w:frame="1"/>
-          <w:lang w:val="en-US"/>
-        </w:rPr>
-        <w:t xml:space="preserve">                   0.034           </w:t>
+      <w:r>
+        <w:rPr>
+          <w:rStyle w:val="gnd-iwgdh3b"/>
+          <w:rFonts w:ascii="Lucida Console" w:hAnsi="Lucida Console"/>
+          <w:color w:val="000000"/>
+          <w:sz w:val="16"/>
+          <w:szCs w:val="16"/>
+          <w:bdr w:val="none" w:sz="0" w:space="0" w:color="auto" w:frame="1"/>
+          <w:lang w:val="en-US"/>
+        </w:rPr>
+        <w:t xml:space="preserve">):female                   0.034           </w:t>
       </w:r>
     </w:p>
     <w:p>
@@ -6363,7 +6148,6 @@
         </w:rPr>
       </w:pPr>
       <w:proofErr w:type="spellStart"/>
-      <w:proofErr w:type="gramStart"/>
       <w:r>
         <w:rPr>
           <w:rStyle w:val="gnd-iwgdh3b"/>
@@ -6377,7 +6161,6 @@
         <w:t>edad:maxEducLevel</w:t>
       </w:r>
       <w:proofErr w:type="spellEnd"/>
-      <w:proofErr w:type="gramEnd"/>
       <w:r>
         <w:rPr>
           <w:rStyle w:val="gnd-iwgdh3b"/>
@@ -6491,7 +6274,6 @@
         <w:t>edad</w:t>
       </w:r>
       <w:proofErr w:type="spellEnd"/>
-      <w:proofErr w:type="gramStart"/>
       <w:r>
         <w:rPr>
           <w:rStyle w:val="gnd-iwgdh3b"/>
@@ -6518,7 +6300,6 @@
         <w:t>maxEducLevel</w:t>
       </w:r>
       <w:proofErr w:type="spellEnd"/>
-      <w:proofErr w:type="gramEnd"/>
       <w:r>
         <w:rPr>
           <w:rStyle w:val="gnd-iwgdh3b"/>
@@ -6618,7 +6399,6 @@
         </w:rPr>
       </w:pPr>
       <w:proofErr w:type="spellStart"/>
-      <w:proofErr w:type="gramStart"/>
       <w:r>
         <w:rPr>
           <w:rStyle w:val="gnd-iwgdh3b"/>
@@ -6631,7 +6411,6 @@
         <w:t>edad:relab</w:t>
       </w:r>
       <w:proofErr w:type="spellEnd"/>
-      <w:proofErr w:type="gramEnd"/>
       <w:r>
         <w:rPr>
           <w:rStyle w:val="gnd-iwgdh3b"/>
@@ -6735,19 +6514,7 @@
           <w:szCs w:val="16"/>
           <w:bdr w:val="none" w:sz="0" w:space="0" w:color="auto" w:frame="1"/>
         </w:rPr>
-        <w:t>(edad</w:t>
-      </w:r>
-      <w:proofErr w:type="gramStart"/>
-      <w:r>
-        <w:rPr>
-          <w:rStyle w:val="gnd-iwgdh3b"/>
-          <w:rFonts w:ascii="Lucida Console" w:hAnsi="Lucida Console"/>
-          <w:color w:val="000000"/>
-          <w:sz w:val="16"/>
-          <w:szCs w:val="16"/>
-          <w:bdr w:val="none" w:sz="0" w:space="0" w:color="auto" w:frame="1"/>
-        </w:rPr>
-        <w:t>):</w:t>
+        <w:t>(edad):</w:t>
       </w:r>
       <w:proofErr w:type="spellStart"/>
       <w:r>
@@ -6762,7 +6529,6 @@
         <w:t>relab</w:t>
       </w:r>
       <w:proofErr w:type="spellEnd"/>
-      <w:proofErr w:type="gramEnd"/>
       <w:r>
         <w:rPr>
           <w:rStyle w:val="gnd-iwgdh3b"/>
@@ -6846,29 +6612,16 @@
         </w:rPr>
       </w:pPr>
       <w:proofErr w:type="spellStart"/>
-      <w:proofErr w:type="gramStart"/>
-      <w:r>
-        <w:rPr>
-          <w:rStyle w:val="gnd-iwgdh3b"/>
-          <w:rFonts w:ascii="Lucida Console" w:hAnsi="Lucida Console"/>
-          <w:color w:val="000000"/>
-          <w:sz w:val="16"/>
-          <w:szCs w:val="16"/>
-          <w:bdr w:val="none" w:sz="0" w:space="0" w:color="auto" w:frame="1"/>
-        </w:rPr>
-        <w:t>edad:tam</w:t>
-      </w:r>
-      <w:proofErr w:type="gramEnd"/>
-      <w:r>
-        <w:rPr>
-          <w:rStyle w:val="gnd-iwgdh3b"/>
-          <w:rFonts w:ascii="Lucida Console" w:hAnsi="Lucida Console"/>
-          <w:color w:val="000000"/>
-          <w:sz w:val="16"/>
-          <w:szCs w:val="16"/>
-          <w:bdr w:val="none" w:sz="0" w:space="0" w:color="auto" w:frame="1"/>
-        </w:rPr>
-        <w:t>_empresa</w:t>
+      <w:r>
+        <w:rPr>
+          <w:rStyle w:val="gnd-iwgdh3b"/>
+          <w:rFonts w:ascii="Lucida Console" w:hAnsi="Lucida Console"/>
+          <w:color w:val="000000"/>
+          <w:sz w:val="16"/>
+          <w:szCs w:val="16"/>
+          <w:bdr w:val="none" w:sz="0" w:space="0" w:color="auto" w:frame="1"/>
+        </w:rPr>
+        <w:t>edad:tam_empresa</w:t>
       </w:r>
       <w:proofErr w:type="spellEnd"/>
       <w:r>
@@ -6974,19 +6727,7 @@
           <w:szCs w:val="16"/>
           <w:bdr w:val="none" w:sz="0" w:space="0" w:color="auto" w:frame="1"/>
         </w:rPr>
-        <w:t>(edad</w:t>
-      </w:r>
-      <w:proofErr w:type="gramStart"/>
-      <w:r>
-        <w:rPr>
-          <w:rStyle w:val="gnd-iwgdh3b"/>
-          <w:rFonts w:ascii="Lucida Console" w:hAnsi="Lucida Console"/>
-          <w:color w:val="000000"/>
-          <w:sz w:val="16"/>
-          <w:szCs w:val="16"/>
-          <w:bdr w:val="none" w:sz="0" w:space="0" w:color="auto" w:frame="1"/>
-        </w:rPr>
-        <w:t>):</w:t>
+        <w:t>(edad):</w:t>
       </w:r>
       <w:proofErr w:type="spellStart"/>
       <w:r>
@@ -6998,19 +6739,7 @@
           <w:szCs w:val="16"/>
           <w:bdr w:val="none" w:sz="0" w:space="0" w:color="auto" w:frame="1"/>
         </w:rPr>
-        <w:t>tam</w:t>
-      </w:r>
-      <w:proofErr w:type="gramEnd"/>
-      <w:r>
-        <w:rPr>
-          <w:rStyle w:val="gnd-iwgdh3b"/>
-          <w:rFonts w:ascii="Lucida Console" w:hAnsi="Lucida Console"/>
-          <w:color w:val="000000"/>
-          <w:sz w:val="16"/>
-          <w:szCs w:val="16"/>
-          <w:bdr w:val="none" w:sz="0" w:space="0" w:color="auto" w:frame="1"/>
-        </w:rPr>
-        <w:t>_empresa</w:t>
+        <w:t>tam_empresa</w:t>
       </w:r>
       <w:proofErr w:type="spellEnd"/>
       <w:r>
@@ -7095,7 +6824,6 @@
         </w:rPr>
       </w:pPr>
       <w:proofErr w:type="spellStart"/>
-      <w:proofErr w:type="gramStart"/>
       <w:r>
         <w:rPr>
           <w:rStyle w:val="gnd-iwgdh3b"/>
@@ -7108,7 +6836,6 @@
         <w:t>female:relab</w:t>
       </w:r>
       <w:proofErr w:type="spellEnd"/>
-      <w:proofErr w:type="gramEnd"/>
       <w:r>
         <w:rPr>
           <w:rStyle w:val="gnd-iwgdh3b"/>
@@ -7203,7 +6930,6 @@
         </w:rPr>
       </w:pPr>
       <w:proofErr w:type="spellStart"/>
-      <w:proofErr w:type="gramStart"/>
       <w:r>
         <w:rPr>
           <w:rStyle w:val="gnd-iwgdh3b"/>
@@ -7217,7 +6943,6 @@
         <w:t>female:maxEducLevel</w:t>
       </w:r>
       <w:proofErr w:type="spellEnd"/>
-      <w:proofErr w:type="gramEnd"/>
       <w:r>
         <w:rPr>
           <w:rStyle w:val="gnd-iwgdh3b"/>
@@ -7306,31 +7031,17 @@
         </w:rPr>
       </w:pPr>
       <w:proofErr w:type="spellStart"/>
-      <w:proofErr w:type="gramStart"/>
-      <w:r>
-        <w:rPr>
-          <w:rStyle w:val="gnd-iwgdh3b"/>
-          <w:rFonts w:ascii="Lucida Console" w:hAnsi="Lucida Console"/>
-          <w:color w:val="000000"/>
-          <w:sz w:val="16"/>
-          <w:szCs w:val="16"/>
-          <w:bdr w:val="none" w:sz="0" w:space="0" w:color="auto" w:frame="1"/>
-          <w:lang w:val="en-US"/>
-        </w:rPr>
-        <w:t>female:tam</w:t>
-      </w:r>
-      <w:proofErr w:type="gramEnd"/>
-      <w:r>
-        <w:rPr>
-          <w:rStyle w:val="gnd-iwgdh3b"/>
-          <w:rFonts w:ascii="Lucida Console" w:hAnsi="Lucida Console"/>
-          <w:color w:val="000000"/>
-          <w:sz w:val="16"/>
-          <w:szCs w:val="16"/>
-          <w:bdr w:val="none" w:sz="0" w:space="0" w:color="auto" w:frame="1"/>
-          <w:lang w:val="en-US"/>
-        </w:rPr>
-        <w:t>_empresa</w:t>
+      <w:r>
+        <w:rPr>
+          <w:rStyle w:val="gnd-iwgdh3b"/>
+          <w:rFonts w:ascii="Lucida Console" w:hAnsi="Lucida Console"/>
+          <w:color w:val="000000"/>
+          <w:sz w:val="16"/>
+          <w:szCs w:val="16"/>
+          <w:bdr w:val="none" w:sz="0" w:space="0" w:color="auto" w:frame="1"/>
+          <w:lang w:val="en-US"/>
+        </w:rPr>
+        <w:t>female:tam_empresa</w:t>
       </w:r>
       <w:proofErr w:type="spellEnd"/>
       <w:r>
@@ -7432,29 +7143,16 @@
         </w:rPr>
       </w:pPr>
       <w:proofErr w:type="spellStart"/>
-      <w:proofErr w:type="gramStart"/>
-      <w:r>
-        <w:rPr>
-          <w:rStyle w:val="gnd-iwgdh3b"/>
-          <w:rFonts w:ascii="Lucida Console" w:hAnsi="Lucida Console"/>
-          <w:color w:val="000000"/>
-          <w:sz w:val="16"/>
-          <w:szCs w:val="16"/>
-          <w:bdr w:val="none" w:sz="0" w:space="0" w:color="auto" w:frame="1"/>
-        </w:rPr>
-        <w:t>maxEducLevel:tam</w:t>
-      </w:r>
-      <w:proofErr w:type="gramEnd"/>
-      <w:r>
-        <w:rPr>
-          <w:rStyle w:val="gnd-iwgdh3b"/>
-          <w:rFonts w:ascii="Lucida Console" w:hAnsi="Lucida Console"/>
-          <w:color w:val="000000"/>
-          <w:sz w:val="16"/>
-          <w:szCs w:val="16"/>
-          <w:bdr w:val="none" w:sz="0" w:space="0" w:color="auto" w:frame="1"/>
-        </w:rPr>
-        <w:t>_empresa</w:t>
+      <w:r>
+        <w:rPr>
+          <w:rStyle w:val="gnd-iwgdh3b"/>
+          <w:rFonts w:ascii="Lucida Console" w:hAnsi="Lucida Console"/>
+          <w:color w:val="000000"/>
+          <w:sz w:val="16"/>
+          <w:szCs w:val="16"/>
+          <w:bdr w:val="none" w:sz="0" w:space="0" w:color="auto" w:frame="1"/>
+        </w:rPr>
+        <w:t>maxEducLevel:tam_empresa</w:t>
       </w:r>
       <w:proofErr w:type="spellEnd"/>
       <w:r>
@@ -7539,7 +7237,6 @@
         </w:rPr>
       </w:pPr>
       <w:proofErr w:type="spellStart"/>
-      <w:proofErr w:type="gramStart"/>
       <w:r>
         <w:rPr>
           <w:rStyle w:val="gnd-iwgdh3b"/>
@@ -7552,7 +7249,6 @@
         <w:t>maxEducLevel:relab</w:t>
       </w:r>
       <w:proofErr w:type="spellEnd"/>
-      <w:proofErr w:type="gramEnd"/>
       <w:r>
         <w:rPr>
           <w:rStyle w:val="gnd-iwgdh3b"/>
@@ -7635,29 +7331,16 @@
         </w:rPr>
       </w:pPr>
       <w:proofErr w:type="spellStart"/>
-      <w:proofErr w:type="gramStart"/>
-      <w:r>
-        <w:rPr>
-          <w:rStyle w:val="gnd-iwgdh3b"/>
-          <w:rFonts w:ascii="Lucida Console" w:hAnsi="Lucida Console"/>
-          <w:color w:val="000000"/>
-          <w:sz w:val="16"/>
-          <w:szCs w:val="16"/>
-          <w:bdr w:val="none" w:sz="0" w:space="0" w:color="auto" w:frame="1"/>
-        </w:rPr>
-        <w:t>relab:tam</w:t>
-      </w:r>
-      <w:proofErr w:type="gramEnd"/>
-      <w:r>
-        <w:rPr>
-          <w:rStyle w:val="gnd-iwgdh3b"/>
-          <w:rFonts w:ascii="Lucida Console" w:hAnsi="Lucida Console"/>
-          <w:color w:val="000000"/>
-          <w:sz w:val="16"/>
-          <w:szCs w:val="16"/>
-          <w:bdr w:val="none" w:sz="0" w:space="0" w:color="auto" w:frame="1"/>
-        </w:rPr>
-        <w:t>_empresa</w:t>
+      <w:r>
+        <w:rPr>
+          <w:rStyle w:val="gnd-iwgdh3b"/>
+          <w:rFonts w:ascii="Lucida Console" w:hAnsi="Lucida Console"/>
+          <w:color w:val="000000"/>
+          <w:sz w:val="16"/>
+          <w:szCs w:val="16"/>
+          <w:bdr w:val="none" w:sz="0" w:space="0" w:color="auto" w:frame="1"/>
+        </w:rPr>
+        <w:t>relab:tam_empresa</w:t>
       </w:r>
       <w:proofErr w:type="spellEnd"/>
       <w:r>

--- a/document/Documento Final - Taller 1.docx
+++ b/document/Documento Final - Taller 1.docx
@@ -1,10 +1,10 @@
 
 <file path=word/document.xml><?xml version="1.0" encoding="utf-8"?>
-<w:document xmlns:wpc="http://schemas.microsoft.com/office/word/2010/wordprocessingCanvas" xmlns:cx="http://schemas.microsoft.com/office/drawing/2014/chartex" xmlns:cx1="http://schemas.microsoft.com/office/drawing/2015/9/8/chartex" xmlns:cx2="http://schemas.microsoft.com/office/drawing/2015/10/21/chartex" xmlns:cx3="http://schemas.microsoft.com/office/drawing/2016/5/9/chartex" xmlns:cx4="http://schemas.microsoft.com/office/drawing/2016/5/10/chartex" xmlns:cx5="http://schemas.microsoft.com/office/drawing/2016/5/11/chartex" xmlns:cx6="http://schemas.microsoft.com/office/drawing/2016/5/12/chartex" xmlns:cx7="http://schemas.microsoft.com/office/drawing/2016/5/13/chartex" xmlns:cx8="http://schemas.microsoft.com/office/drawing/2016/5/14/chartex" xmlns:mc="http://schemas.openxmlformats.org/markup-compatibility/2006" xmlns:aink="http://schemas.microsoft.com/office/drawing/2016/ink" xmlns:am3d="http://schemas.microsoft.com/office/drawing/2017/model3d" xmlns:o="urn:schemas-microsoft-com:office:office" xmlns:r="http://schemas.openxmlformats.org/officeDocument/2006/relationships" xmlns:m="http://schemas.openxmlformats.org/officeDocument/2006/math" xmlns:v="urn:schemas-microsoft-com:vml" xmlns:wp14="http://schemas.microsoft.com/office/word/2010/wordprocessingDrawing" xmlns:wp="http://schemas.openxmlformats.org/drawingml/2006/wordprocessingDrawing" xmlns:w10="urn:schemas-microsoft-com:office:word" xmlns:w="http://schemas.openxmlformats.org/wordprocessingml/2006/main" xmlns:w14="http://schemas.microsoft.com/office/word/2010/wordml" xmlns:w15="http://schemas.microsoft.com/office/word/2012/wordml" xmlns:w16cex="http://schemas.microsoft.com/office/word/2018/wordml/cex" xmlns:w16cid="http://schemas.microsoft.com/office/word/2016/wordml/cid" xmlns:w16="http://schemas.microsoft.com/office/word/2018/wordml" xmlns:w16sdtdh="http://schemas.microsoft.com/office/word/2020/wordml/sdtdatahash" xmlns:w16se="http://schemas.microsoft.com/office/word/2015/wordml/symex" xmlns:wpg="http://schemas.microsoft.com/office/word/2010/wordprocessingGroup" xmlns:wpi="http://schemas.microsoft.com/office/word/2010/wordprocessingInk" xmlns:wne="http://schemas.microsoft.com/office/word/2006/wordml" xmlns:wps="http://schemas.microsoft.com/office/word/2010/wordprocessingShape" mc:Ignorable="w14 w15 w16se w16cid w16 w16cex w16sdtdh wp14">
+<w:document xmlns:wpc="http://schemas.microsoft.com/office/word/2010/wordprocessingCanvas" xmlns:cx="http://schemas.microsoft.com/office/drawing/2014/chartex" xmlns:cx1="http://schemas.microsoft.com/office/drawing/2015/9/8/chartex" xmlns:cx2="http://schemas.microsoft.com/office/drawing/2015/10/21/chartex" xmlns:cx3="http://schemas.microsoft.com/office/drawing/2016/5/9/chartex" xmlns:cx4="http://schemas.microsoft.com/office/drawing/2016/5/10/chartex" xmlns:cx5="http://schemas.microsoft.com/office/drawing/2016/5/11/chartex" xmlns:cx6="http://schemas.microsoft.com/office/drawing/2016/5/12/chartex" xmlns:cx7="http://schemas.microsoft.com/office/drawing/2016/5/13/chartex" xmlns:cx8="http://schemas.microsoft.com/office/drawing/2016/5/14/chartex" xmlns:mc="http://schemas.openxmlformats.org/markup-compatibility/2006" xmlns:aink="http://schemas.microsoft.com/office/drawing/2016/ink" xmlns:am3d="http://schemas.microsoft.com/office/drawing/2017/model3d" xmlns:o="urn:schemas-microsoft-com:office:office" xmlns:oel="http://schemas.microsoft.com/office/2019/extlst" xmlns:r="http://schemas.openxmlformats.org/officeDocument/2006/relationships" xmlns:m="http://schemas.openxmlformats.org/officeDocument/2006/math" xmlns:v="urn:schemas-microsoft-com:vml" xmlns:wp14="http://schemas.microsoft.com/office/word/2010/wordprocessingDrawing" xmlns:wp="http://schemas.openxmlformats.org/drawingml/2006/wordprocessingDrawing" xmlns:w10="urn:schemas-microsoft-com:office:word" xmlns:w="http://schemas.openxmlformats.org/wordprocessingml/2006/main" xmlns:w14="http://schemas.microsoft.com/office/word/2010/wordml" xmlns:w15="http://schemas.microsoft.com/office/word/2012/wordml" xmlns:w16cex="http://schemas.microsoft.com/office/word/2018/wordml/cex" xmlns:w16cid="http://schemas.microsoft.com/office/word/2016/wordml/cid" xmlns:w16="http://schemas.microsoft.com/office/word/2018/wordml" xmlns:w16sdtdh="http://schemas.microsoft.com/office/word/2020/wordml/sdtdatahash" xmlns:w16se="http://schemas.microsoft.com/office/word/2015/wordml/symex" xmlns:wpg="http://schemas.microsoft.com/office/word/2010/wordprocessingGroup" xmlns:wpi="http://schemas.microsoft.com/office/word/2010/wordprocessingInk" xmlns:wne="http://schemas.microsoft.com/office/word/2006/wordml" xmlns:wps="http://schemas.microsoft.com/office/word/2010/wordprocessingShape" mc:Ignorable="w14 w15 w16se w16cid w16 w16cex w16sdtdh wp14">
   <w:body>
     <w:p>
       <w:pPr>
-        <w:pStyle w:val="Encabezado"/>
+        <w:pStyle w:val="Header"/>
         <w:tabs>
           <w:tab w:val="clear" w:pos="4680"/>
           <w:tab w:val="clear" w:pos="9360"/>
@@ -1369,7 +1369,7 @@
     </w:p>
     <w:p>
       <w:pPr>
-        <w:pStyle w:val="Encabezado"/>
+        <w:pStyle w:val="Header"/>
         <w:tabs>
           <w:tab w:val="clear" w:pos="4680"/>
           <w:tab w:val="clear" w:pos="9360"/>
@@ -1430,7 +1430,7 @@
     </w:p>
     <w:p>
       <w:pPr>
-        <w:pStyle w:val="Encabezado"/>
+        <w:pStyle w:val="Header"/>
         <w:tabs>
           <w:tab w:val="clear" w:pos="4680"/>
           <w:tab w:val="clear" w:pos="9360"/>
@@ -1446,6 +1446,7 @@
           <w:szCs w:val="20"/>
         </w:rPr>
       </w:pPr>
+      <w:proofErr w:type="spellStart"/>
       <w:r>
         <w:rPr>
           <w:rFonts w:ascii="Cambria" w:hAnsi="Cambria"/>
@@ -1456,6 +1457,7 @@
         </w:rPr>
         <w:t>Victor</w:t>
       </w:r>
+      <w:proofErr w:type="spellEnd"/>
       <w:r>
         <w:rPr>
           <w:rFonts w:ascii="Cambria" w:hAnsi="Cambria"/>
@@ -1486,9 +1488,8 @@
           <w:sz w:val="20"/>
           <w:szCs w:val="20"/>
         </w:rPr>
-        <w:t xml:space="preserve"> </w:t>
-      </w:r>
-      <w:proofErr w:type="spellStart"/>
+        <w:t xml:space="preserve"> Chique</w:t>
+      </w:r>
       <w:r>
         <w:rPr>
           <w:rFonts w:ascii="Cambria" w:hAnsi="Cambria"/>
@@ -1497,9 +1498,8 @@
           <w:sz w:val="20"/>
           <w:szCs w:val="20"/>
         </w:rPr>
-        <w:t>Chique</w:t>
-      </w:r>
-      <w:proofErr w:type="spellEnd"/>
+        <w:t xml:space="preserve">.      </w:t>
+      </w:r>
       <w:r>
         <w:rPr>
           <w:rFonts w:ascii="Cambria" w:hAnsi="Cambria"/>
@@ -1508,7 +1508,7 @@
           <w:sz w:val="20"/>
           <w:szCs w:val="20"/>
         </w:rPr>
-        <w:t xml:space="preserve">.      </w:t>
+        <w:t xml:space="preserve">  </w:t>
       </w:r>
       <w:r>
         <w:rPr>
@@ -1518,22 +1518,12 @@
           <w:sz w:val="20"/>
           <w:szCs w:val="20"/>
         </w:rPr>
-        <w:t xml:space="preserve">  </w:t>
-      </w:r>
-      <w:r>
-        <w:rPr>
-          <w:rFonts w:ascii="Cambria" w:hAnsi="Cambria"/>
-          <w:b/>
-          <w:bCs/>
-          <w:sz w:val="20"/>
-          <w:szCs w:val="20"/>
-        </w:rPr>
         <w:t xml:space="preserve">  200319157</w:t>
       </w:r>
     </w:p>
     <w:p>
       <w:pPr>
-        <w:pStyle w:val="Encabezado"/>
+        <w:pStyle w:val="Header"/>
         <w:tabs>
           <w:tab w:val="clear" w:pos="4680"/>
           <w:tab w:val="clear" w:pos="9360"/>
@@ -1620,7 +1610,7 @@
     </w:p>
     <w:p>
       <w:pPr>
-        <w:pStyle w:val="Textoindependiente"/>
+        <w:pStyle w:val="BodyText"/>
         <w:numPr>
           <w:ilvl w:val="0"/>
           <w:numId w:val="22"/>
@@ -1687,7 +1677,7 @@
       </w:r>
       <w:r>
         <w:rPr>
-          <w:rStyle w:val="Refdenotaalpie"/>
+          <w:rStyle w:val="FootnoteReference"/>
         </w:rPr>
         <w:footnoteReference w:id="1"/>
       </w:r>
@@ -1773,7 +1763,39 @@
         <w:rPr>
           <w:lang w:val="es-PE"/>
         </w:rPr>
-        <w:t>(p-value&lt;0.01). Ser mujer disminuye el salario en un 4.4%, asi mismo, las mujeres alcanzan su “</w:t>
+        <w:t xml:space="preserve">(p-value&lt;0.01). Ser mujer disminuye el salario en un </w:t>
+      </w:r>
+      <w:r>
+        <w:rPr>
+          <w:color w:val="FF0000"/>
+          <w:lang w:val="es-PE"/>
+        </w:rPr>
+        <w:t>4.4%</w:t>
+      </w:r>
+      <w:r>
+        <w:rPr>
+          <w:color w:val="FF0000"/>
+          <w:lang w:val="es-PE"/>
+        </w:rPr>
+        <w:t xml:space="preserve"> cuando se realiza una regresión simple y 9.1% con variables de control</w:t>
+      </w:r>
+      <w:r>
+        <w:rPr>
+          <w:lang w:val="es-PE"/>
+        </w:rPr>
+        <w:t>, as</w:t>
+      </w:r>
+      <w:r>
+        <w:rPr>
+          <w:lang w:val="es-PE"/>
+        </w:rPr>
+        <w:t>í</w:t>
+      </w:r>
+      <w:r>
+        <w:rPr>
+          <w:lang w:val="es-PE"/>
+        </w:rPr>
+        <w:t xml:space="preserve"> mismo, las mujeres alcanzan su “</w:t>
       </w:r>
       <w:r>
         <w:rPr>
@@ -1893,7 +1915,7 @@
       <w:hyperlink r:id="rId12" w:history="1">
         <w:r>
           <w:rPr>
-            <w:rStyle w:val="Hipervnculo"/>
+            <w:rStyle w:val="Hyperlink"/>
           </w:rPr>
           <w:t>https://ignaciomsarmiento.github.io/GEIH2018_sample/</w:t>
         </w:r>
@@ -1930,6 +1952,10 @@
       </w:r>
       <w:proofErr w:type="spellStart"/>
       <w:r>
+        <w:rPr>
+          <w:i/>
+          <w:iCs/>
+        </w:rPr>
         <w:t>scrapping</w:t>
       </w:r>
       <w:proofErr w:type="spellEnd"/>
@@ -2290,7 +2316,7 @@
     </w:p>
     <w:p>
       <w:pPr>
-        <w:pStyle w:val="HTMLconformatoprevio"/>
+        <w:pStyle w:val="HTMLPreformatted"/>
         <w:shd w:val="clear" w:color="auto" w:fill="FFFFFF"/>
         <w:wordWrap w:val="0"/>
         <w:ind w:left="993"/>
@@ -2318,7 +2344,7 @@
     </w:p>
     <w:p>
       <w:pPr>
-        <w:pStyle w:val="HTMLconformatoprevio"/>
+        <w:pStyle w:val="HTMLPreformatted"/>
         <w:shd w:val="clear" w:color="auto" w:fill="FFFFFF"/>
         <w:wordWrap w:val="0"/>
         <w:ind w:left="993"/>
@@ -2347,7 +2373,7 @@
     </w:p>
     <w:p>
       <w:pPr>
-        <w:pStyle w:val="HTMLconformatoprevio"/>
+        <w:pStyle w:val="HTMLPreformatted"/>
         <w:shd w:val="clear" w:color="auto" w:fill="FFFFFF"/>
         <w:wordWrap w:val="0"/>
         <w:ind w:left="993"/>
@@ -2376,7 +2402,7 @@
     </w:p>
     <w:p>
       <w:pPr>
-        <w:pStyle w:val="HTMLconformatoprevio"/>
+        <w:pStyle w:val="HTMLPreformatted"/>
         <w:shd w:val="clear" w:color="auto" w:fill="FFFFFF"/>
         <w:wordWrap w:val="0"/>
         <w:ind w:left="993"/>
@@ -2405,7 +2431,7 @@
     </w:p>
     <w:p>
       <w:pPr>
-        <w:pStyle w:val="HTMLconformatoprevio"/>
+        <w:pStyle w:val="HTMLPreformatted"/>
         <w:shd w:val="clear" w:color="auto" w:fill="FFFFFF"/>
         <w:wordWrap w:val="0"/>
         <w:ind w:left="993"/>
@@ -2434,7 +2460,7 @@
     </w:p>
     <w:p>
       <w:pPr>
-        <w:pStyle w:val="HTMLconformatoprevio"/>
+        <w:pStyle w:val="HTMLPreformatted"/>
         <w:shd w:val="clear" w:color="auto" w:fill="FFFFFF"/>
         <w:wordWrap w:val="0"/>
         <w:ind w:left="993"/>
@@ -2477,7 +2503,7 @@
     </w:p>
     <w:p>
       <w:pPr>
-        <w:pStyle w:val="HTMLconformatoprevio"/>
+        <w:pStyle w:val="HTMLPreformatted"/>
         <w:shd w:val="clear" w:color="auto" w:fill="FFFFFF"/>
         <w:wordWrap w:val="0"/>
         <w:ind w:left="993"/>
@@ -2520,7 +2546,7 @@
     </w:p>
     <w:p>
       <w:pPr>
-        <w:pStyle w:val="HTMLconformatoprevio"/>
+        <w:pStyle w:val="HTMLPreformatted"/>
         <w:shd w:val="clear" w:color="auto" w:fill="FFFFFF"/>
         <w:wordWrap w:val="0"/>
         <w:ind w:left="993"/>
@@ -2547,7 +2573,7 @@
     </w:p>
     <w:p>
       <w:pPr>
-        <w:pStyle w:val="HTMLconformatoprevio"/>
+        <w:pStyle w:val="HTMLPreformatted"/>
         <w:shd w:val="clear" w:color="auto" w:fill="FFFFFF"/>
         <w:wordWrap w:val="0"/>
         <w:ind w:left="993"/>
@@ -2574,7 +2600,7 @@
     </w:p>
     <w:p>
       <w:pPr>
-        <w:pStyle w:val="HTMLconformatoprevio"/>
+        <w:pStyle w:val="HTMLPreformatted"/>
         <w:shd w:val="clear" w:color="auto" w:fill="FFFFFF"/>
         <w:wordWrap w:val="0"/>
         <w:ind w:left="993"/>
@@ -2601,7 +2627,7 @@
     </w:p>
     <w:p>
       <w:pPr>
-        <w:pStyle w:val="HTMLconformatoprevio"/>
+        <w:pStyle w:val="HTMLPreformatted"/>
         <w:shd w:val="clear" w:color="auto" w:fill="FFFFFF"/>
         <w:wordWrap w:val="0"/>
         <w:ind w:left="993"/>
@@ -2628,7 +2654,7 @@
     </w:p>
     <w:p>
       <w:pPr>
-        <w:pStyle w:val="HTMLconformatoprevio"/>
+        <w:pStyle w:val="HTMLPreformatted"/>
         <w:shd w:val="clear" w:color="auto" w:fill="FFFFFF"/>
         <w:wordWrap w:val="0"/>
         <w:ind w:left="993"/>
@@ -2956,7 +2982,7 @@
     </w:p>
     <w:p>
       <w:pPr>
-        <w:pStyle w:val="Prrafodelista"/>
+        <w:pStyle w:val="ListParagraph"/>
         <w:spacing w:line="276" w:lineRule="auto"/>
         <w:ind w:left="0" w:firstLine="0"/>
         <w:jc w:val="both"/>
@@ -2979,7 +3005,7 @@
     </w:p>
     <w:p>
       <w:pPr>
-        <w:pStyle w:val="Prrafodelista"/>
+        <w:pStyle w:val="ListParagraph"/>
         <w:ind w:left="0"/>
         <w:jc w:val="both"/>
         <w:rPr>
@@ -2992,7 +3018,7 @@
     </w:p>
     <w:p>
       <w:pPr>
-        <w:pStyle w:val="Prrafodelista"/>
+        <w:pStyle w:val="ListParagraph"/>
         <w:ind w:left="0"/>
         <w:jc w:val="center"/>
         <w:rPr>
@@ -3239,7 +3265,7 @@
     </w:p>
     <w:p>
       <w:pPr>
-        <w:pStyle w:val="Prrafodelista"/>
+        <w:pStyle w:val="ListParagraph"/>
         <w:ind w:left="0"/>
         <w:jc w:val="both"/>
         <w:rPr>
@@ -3252,7 +3278,7 @@
     </w:p>
     <w:p>
       <w:pPr>
-        <w:pStyle w:val="Prrafodelista"/>
+        <w:pStyle w:val="ListParagraph"/>
         <w:ind w:left="0"/>
         <w:jc w:val="both"/>
         <w:rPr>
@@ -3343,7 +3369,7 @@
     </w:p>
     <w:p>
       <w:pPr>
-        <w:pStyle w:val="Prrafodelista"/>
+        <w:pStyle w:val="ListParagraph"/>
         <w:ind w:left="0" w:firstLine="0"/>
         <w:jc w:val="both"/>
         <w:rPr>
@@ -3356,7 +3382,7 @@
     </w:p>
     <w:p>
       <w:pPr>
-        <w:pStyle w:val="Prrafodelista"/>
+        <w:pStyle w:val="ListParagraph"/>
         <w:spacing w:line="276" w:lineRule="auto"/>
         <w:ind w:left="0" w:firstLine="0"/>
         <w:jc w:val="both"/>
@@ -3415,7 +3441,7 @@
     </w:p>
     <w:p>
       <w:pPr>
-        <w:pStyle w:val="Prrafodelista"/>
+        <w:pStyle w:val="ListParagraph"/>
         <w:ind w:left="0" w:firstLine="0"/>
         <w:jc w:val="both"/>
         <w:rPr>
@@ -3428,7 +3454,7 @@
     </w:p>
     <w:p>
       <w:pPr>
-        <w:pStyle w:val="Prrafodelista"/>
+        <w:pStyle w:val="ListParagraph"/>
         <w:ind w:left="0" w:firstLine="0"/>
         <w:jc w:val="both"/>
         <w:rPr>
@@ -3441,7 +3467,7 @@
     </w:p>
     <w:p>
       <w:pPr>
-        <w:pStyle w:val="Prrafodelista"/>
+        <w:pStyle w:val="ListParagraph"/>
         <w:ind w:left="0" w:firstLine="0"/>
         <w:jc w:val="center"/>
         <w:rPr>
@@ -3464,7 +3490,7 @@
     </w:p>
     <w:p>
       <w:pPr>
-        <w:pStyle w:val="HTMLconformatoprevio"/>
+        <w:pStyle w:val="HTMLPreformatted"/>
         <w:pBdr>
           <w:bottom w:val="double" w:sz="6" w:space="1" w:color="auto"/>
         </w:pBdr>
@@ -3495,7 +3521,7 @@
     </w:p>
     <w:p>
       <w:pPr>
-        <w:pStyle w:val="HTMLconformatoprevio"/>
+        <w:pStyle w:val="HTMLPreformatted"/>
         <w:pBdr>
           <w:bottom w:val="single" w:sz="6" w:space="1" w:color="auto"/>
         </w:pBdr>
@@ -3603,7 +3629,7 @@
     </w:p>
     <w:p>
       <w:pPr>
-        <w:pStyle w:val="HTMLconformatoprevio"/>
+        <w:pStyle w:val="HTMLPreformatted"/>
         <w:shd w:val="clear" w:color="auto" w:fill="FFFFFF"/>
         <w:wordWrap w:val="0"/>
         <w:ind w:left="993"/>
@@ -3630,7 +3656,7 @@
     </w:p>
     <w:p>
       <w:pPr>
-        <w:pStyle w:val="HTMLconformatoprevio"/>
+        <w:pStyle w:val="HTMLPreformatted"/>
         <w:pBdr>
           <w:bottom w:val="single" w:sz="6" w:space="1" w:color="auto"/>
         </w:pBdr>
@@ -3660,7 +3686,7 @@
     </w:p>
     <w:p>
       <w:pPr>
-        <w:pStyle w:val="Prrafodelista"/>
+        <w:pStyle w:val="ListParagraph"/>
         <w:spacing w:line="276" w:lineRule="auto"/>
         <w:ind w:left="0" w:firstLine="0"/>
         <w:jc w:val="both"/>
@@ -3674,7 +3700,7 @@
     </w:p>
     <w:p>
       <w:pPr>
-        <w:pStyle w:val="Prrafodelista"/>
+        <w:pStyle w:val="ListParagraph"/>
         <w:ind w:left="0" w:firstLine="0"/>
         <w:jc w:val="both"/>
         <w:rPr>
@@ -3691,7 +3717,7 @@
           <w:szCs w:val="24"/>
           <w:lang w:val="es-PE"/>
         </w:rPr>
-        <w:t>El salario promedio en la ciudad de Bogota ascienda a $ 8,314.1 por hora, cuya variabilidad es elevada, revelada por la desviación estándar de $ 11,832.1 y los cuartiles 1 y 3, con un rango de $ 3,483.115.</w:t>
+        <w:t>El salario promedio en la ciudad de Bogota asciend</w:t>
       </w:r>
       <w:r>
         <w:rPr>
@@ -3700,7 +3726,7 @@
           <w:szCs w:val="24"/>
           <w:lang w:val="es-PE"/>
         </w:rPr>
-        <w:t xml:space="preserve"> </w:t>
+        <w:t>e</w:t>
       </w:r>
       <w:r>
         <w:rPr>
@@ -3709,7 +3735,7 @@
           <w:szCs w:val="24"/>
           <w:lang w:val="es-PE"/>
         </w:rPr>
-        <w:t xml:space="preserve">La edad promedio de las personas mayores a 18 años, que trabajan está en 36 años. </w:t>
+        <w:t xml:space="preserve"> a $ 8,314.1 por hora, cuya variabilidad es elevada, revelada por la desviación estándar de $ 11,832.1 y los cuartiles 1 y 3, con un rango de $ 3,483.115.</w:t>
       </w:r>
       <w:r>
         <w:rPr>
@@ -3718,7 +3744,7 @@
           <w:szCs w:val="24"/>
           <w:lang w:val="es-PE"/>
         </w:rPr>
-        <w:t xml:space="preserve">En el </w:t>
+        <w:t xml:space="preserve"> </w:t>
       </w:r>
       <w:r>
         <w:rPr>
@@ -3727,7 +3753,7 @@
           <w:szCs w:val="24"/>
           <w:lang w:val="es-PE"/>
         </w:rPr>
-        <w:t>Grafico 3</w:t>
+        <w:t xml:space="preserve">La edad promedio de las personas mayores a 18 años, que trabajan está en 36 años. </w:t>
       </w:r>
       <w:r>
         <w:rPr>
@@ -3736,6 +3762,24 @@
           <w:szCs w:val="24"/>
           <w:lang w:val="es-PE"/>
         </w:rPr>
+        <w:t xml:space="preserve">En el </w:t>
+      </w:r>
+      <w:r>
+        <w:rPr>
+          <w:rFonts w:ascii="Times New Roman" w:hAnsi="Times New Roman" w:cs="Times New Roman"/>
+          <w:sz w:val="24"/>
+          <w:szCs w:val="24"/>
+          <w:lang w:val="es-PE"/>
+        </w:rPr>
+        <w:t>Grafico 3</w:t>
+      </w:r>
+      <w:r>
+        <w:rPr>
+          <w:rFonts w:ascii="Times New Roman" w:hAnsi="Times New Roman" w:cs="Times New Roman"/>
+          <w:sz w:val="24"/>
+          <w:szCs w:val="24"/>
+          <w:lang w:val="es-PE"/>
+        </w:rPr>
         <w:t xml:space="preserve"> se observa que la amplitud de variación del salario para cada edad es importante, que está asociada con las características individuales de cada persona. </w:t>
       </w:r>
       <w:r>
@@ -3760,6 +3804,8 @@
       <w:r>
         <w:rPr>
           <w:rFonts w:ascii="Times New Roman" w:hAnsi="Times New Roman" w:cs="Times New Roman"/>
+          <w:i/>
+          <w:iCs/>
           <w:sz w:val="24"/>
           <w:szCs w:val="24"/>
           <w:lang w:val="es-CO"/>
@@ -3779,7 +3825,7 @@
     </w:p>
     <w:p>
       <w:pPr>
-        <w:pStyle w:val="Prrafodelista"/>
+        <w:pStyle w:val="ListParagraph"/>
         <w:spacing w:line="276" w:lineRule="auto"/>
         <w:ind w:left="0" w:firstLine="0"/>
         <w:jc w:val="both"/>
@@ -3793,7 +3839,7 @@
     </w:p>
     <w:p>
       <w:pPr>
-        <w:pStyle w:val="Prrafodelista"/>
+        <w:pStyle w:val="ListParagraph"/>
         <w:ind w:left="0"/>
         <w:jc w:val="center"/>
         <w:rPr>
@@ -3806,7 +3852,7 @@
     </w:p>
     <w:p>
       <w:pPr>
-        <w:pStyle w:val="Prrafodelista"/>
+        <w:pStyle w:val="ListParagraph"/>
         <w:ind w:left="0"/>
         <w:jc w:val="center"/>
         <w:rPr>
@@ -3819,7 +3865,7 @@
     </w:p>
     <w:p>
       <w:pPr>
-        <w:pStyle w:val="Prrafodelista"/>
+        <w:pStyle w:val="ListParagraph"/>
         <w:ind w:left="0"/>
         <w:jc w:val="center"/>
         <w:rPr>
@@ -3850,7 +3896,7 @@
     </w:p>
     <w:p>
       <w:pPr>
-        <w:pStyle w:val="Prrafodelista"/>
+        <w:pStyle w:val="ListParagraph"/>
         <w:ind w:left="0"/>
         <w:jc w:val="center"/>
         <w:rPr>
@@ -3863,7 +3909,7 @@
     </w:p>
     <w:p>
       <w:pPr>
-        <w:pStyle w:val="Prrafodelista"/>
+        <w:pStyle w:val="ListParagraph"/>
         <w:ind w:left="0"/>
         <w:jc w:val="center"/>
         <w:rPr>
@@ -3928,7 +3974,7 @@
     </w:p>
     <w:p>
       <w:pPr>
-        <w:pStyle w:val="Prrafodelista"/>
+        <w:pStyle w:val="ListParagraph"/>
         <w:ind w:left="0"/>
         <w:jc w:val="both"/>
         <w:rPr>
@@ -3940,7 +3986,7 @@
     </w:p>
     <w:p>
       <w:pPr>
-        <w:pStyle w:val="Prrafodelista"/>
+        <w:pStyle w:val="ListParagraph"/>
         <w:ind w:left="0"/>
         <w:jc w:val="both"/>
         <w:rPr>
@@ -3952,7 +3998,7 @@
     </w:p>
     <w:p>
       <w:pPr>
-        <w:pStyle w:val="Prrafodelista"/>
+        <w:pStyle w:val="ListParagraph"/>
         <w:ind w:left="0"/>
         <w:jc w:val="both"/>
         <w:rPr>
@@ -3964,7 +4010,7 @@
     </w:p>
     <w:p>
       <w:pPr>
-        <w:pStyle w:val="Prrafodelista"/>
+        <w:pStyle w:val="ListParagraph"/>
         <w:ind w:left="0"/>
         <w:jc w:val="both"/>
         <w:rPr>
@@ -3976,7 +4022,7 @@
     </w:p>
     <w:p>
       <w:pPr>
-        <w:pStyle w:val="Prrafodelista"/>
+        <w:pStyle w:val="ListParagraph"/>
         <w:ind w:left="0"/>
         <w:jc w:val="both"/>
         <w:rPr>
@@ -3988,7 +4034,7 @@
     </w:p>
     <w:p>
       <w:pPr>
-        <w:pStyle w:val="Prrafodelista"/>
+        <w:pStyle w:val="ListParagraph"/>
         <w:ind w:left="0"/>
         <w:jc w:val="both"/>
         <w:rPr>
@@ -4000,7 +4046,7 @@
     </w:p>
     <w:p>
       <w:pPr>
-        <w:pStyle w:val="Prrafodelista"/>
+        <w:pStyle w:val="ListParagraph"/>
         <w:ind w:left="0"/>
         <w:jc w:val="both"/>
         <w:rPr>
@@ -4012,7 +4058,7 @@
     </w:p>
     <w:p>
       <w:pPr>
-        <w:pStyle w:val="Prrafodelista"/>
+        <w:pStyle w:val="ListParagraph"/>
         <w:ind w:left="0"/>
         <w:jc w:val="both"/>
         <w:rPr>
@@ -4024,7 +4070,7 @@
     </w:p>
     <w:p>
       <w:pPr>
-        <w:pStyle w:val="Prrafodelista"/>
+        <w:pStyle w:val="ListParagraph"/>
         <w:ind w:left="0"/>
         <w:jc w:val="both"/>
         <w:rPr>
@@ -4067,7 +4113,7 @@
     </w:p>
     <w:p>
       <w:pPr>
-        <w:pStyle w:val="HTMLconformatoprevio"/>
+        <w:pStyle w:val="HTMLPreformatted"/>
         <w:shd w:val="clear" w:color="auto" w:fill="FFFFFF"/>
         <w:wordWrap w:val="0"/>
         <w:ind w:left="1418"/>
@@ -4090,7 +4136,7 @@
     </w:p>
     <w:p>
       <w:pPr>
-        <w:pStyle w:val="HTMLconformatoprevio"/>
+        <w:pStyle w:val="HTMLPreformatted"/>
         <w:shd w:val="clear" w:color="auto" w:fill="FFFFFF"/>
         <w:wordWrap w:val="0"/>
         <w:ind w:left="1418"/>
@@ -4113,7 +4159,7 @@
     </w:p>
     <w:p>
       <w:pPr>
-        <w:pStyle w:val="HTMLconformatoprevio"/>
+        <w:pStyle w:val="HTMLPreformatted"/>
         <w:shd w:val="clear" w:color="auto" w:fill="FFFFFF"/>
         <w:wordWrap w:val="0"/>
         <w:ind w:left="1418"/>
@@ -4136,7 +4182,7 @@
     </w:p>
     <w:p>
       <w:pPr>
-        <w:pStyle w:val="HTMLconformatoprevio"/>
+        <w:pStyle w:val="HTMLPreformatted"/>
         <w:shd w:val="clear" w:color="auto" w:fill="FFFFFF"/>
         <w:wordWrap w:val="0"/>
         <w:ind w:left="1418"/>
@@ -4159,7 +4205,7 @@
     </w:p>
     <w:p>
       <w:pPr>
-        <w:pStyle w:val="HTMLconformatoprevio"/>
+        <w:pStyle w:val="HTMLPreformatted"/>
         <w:shd w:val="clear" w:color="auto" w:fill="FFFFFF"/>
         <w:wordWrap w:val="0"/>
         <w:ind w:left="1418"/>
@@ -4182,7 +4228,7 @@
     </w:p>
     <w:p>
       <w:pPr>
-        <w:pStyle w:val="HTMLconformatoprevio"/>
+        <w:pStyle w:val="HTMLPreformatted"/>
         <w:shd w:val="clear" w:color="auto" w:fill="FFFFFF"/>
         <w:wordWrap w:val="0"/>
         <w:ind w:left="1418"/>
@@ -4205,7 +4251,7 @@
     </w:p>
     <w:p>
       <w:pPr>
-        <w:pStyle w:val="HTMLconformatoprevio"/>
+        <w:pStyle w:val="HTMLPreformatted"/>
         <w:shd w:val="clear" w:color="auto" w:fill="FFFFFF"/>
         <w:wordWrap w:val="0"/>
         <w:ind w:left="1418"/>
@@ -4228,7 +4274,7 @@
     </w:p>
     <w:p>
       <w:pPr>
-        <w:pStyle w:val="HTMLconformatoprevio"/>
+        <w:pStyle w:val="HTMLPreformatted"/>
         <w:shd w:val="clear" w:color="auto" w:fill="FFFFFF"/>
         <w:wordWrap w:val="0"/>
         <w:ind w:left="1418"/>
@@ -4251,7 +4297,7 @@
     </w:p>
     <w:p>
       <w:pPr>
-        <w:pStyle w:val="HTMLconformatoprevio"/>
+        <w:pStyle w:val="HTMLPreformatted"/>
         <w:shd w:val="clear" w:color="auto" w:fill="FFFFFF"/>
         <w:wordWrap w:val="0"/>
         <w:ind w:left="1418"/>
@@ -4274,7 +4320,7 @@
     </w:p>
     <w:p>
       <w:pPr>
-        <w:pStyle w:val="HTMLconformatoprevio"/>
+        <w:pStyle w:val="HTMLPreformatted"/>
         <w:shd w:val="clear" w:color="auto" w:fill="FFFFFF"/>
         <w:wordWrap w:val="0"/>
         <w:ind w:left="1418"/>
@@ -4297,7 +4343,7 @@
     </w:p>
     <w:p>
       <w:pPr>
-        <w:pStyle w:val="HTMLconformatoprevio"/>
+        <w:pStyle w:val="HTMLPreformatted"/>
         <w:shd w:val="clear" w:color="auto" w:fill="FFFFFF"/>
         <w:wordWrap w:val="0"/>
         <w:ind w:left="1418"/>
@@ -4320,7 +4366,7 @@
     </w:p>
     <w:p>
       <w:pPr>
-        <w:pStyle w:val="HTMLconformatoprevio"/>
+        <w:pStyle w:val="HTMLPreformatted"/>
         <w:shd w:val="clear" w:color="auto" w:fill="FFFFFF"/>
         <w:wordWrap w:val="0"/>
         <w:ind w:left="1418"/>
@@ -4343,7 +4389,7 @@
     </w:p>
     <w:p>
       <w:pPr>
-        <w:pStyle w:val="HTMLconformatoprevio"/>
+        <w:pStyle w:val="HTMLPreformatted"/>
         <w:shd w:val="clear" w:color="auto" w:fill="FFFFFF"/>
         <w:wordWrap w:val="0"/>
         <w:ind w:left="1418"/>
@@ -4366,7 +4412,7 @@
     </w:p>
     <w:p>
       <w:pPr>
-        <w:pStyle w:val="HTMLconformatoprevio"/>
+        <w:pStyle w:val="HTMLPreformatted"/>
         <w:shd w:val="clear" w:color="auto" w:fill="FFFFFF"/>
         <w:wordWrap w:val="0"/>
         <w:ind w:left="1418"/>
@@ -4389,7 +4435,7 @@
     </w:p>
     <w:p>
       <w:pPr>
-        <w:pStyle w:val="HTMLconformatoprevio"/>
+        <w:pStyle w:val="HTMLPreformatted"/>
         <w:shd w:val="clear" w:color="auto" w:fill="FFFFFF"/>
         <w:wordWrap w:val="0"/>
         <w:ind w:left="1418"/>
@@ -4412,7 +4458,7 @@
     </w:p>
     <w:p>
       <w:pPr>
-        <w:pStyle w:val="HTMLconformatoprevio"/>
+        <w:pStyle w:val="HTMLPreformatted"/>
         <w:shd w:val="clear" w:color="auto" w:fill="FFFFFF"/>
         <w:wordWrap w:val="0"/>
         <w:ind w:left="1418"/>
@@ -4435,7 +4481,7 @@
     </w:p>
     <w:p>
       <w:pPr>
-        <w:pStyle w:val="HTMLconformatoprevio"/>
+        <w:pStyle w:val="HTMLPreformatted"/>
         <w:shd w:val="clear" w:color="auto" w:fill="FFFFFF"/>
         <w:wordWrap w:val="0"/>
         <w:ind w:left="1418"/>
@@ -4458,7 +4504,7 @@
     </w:p>
     <w:p>
       <w:pPr>
-        <w:pStyle w:val="HTMLconformatoprevio"/>
+        <w:pStyle w:val="HTMLPreformatted"/>
         <w:shd w:val="clear" w:color="auto" w:fill="FFFFFF"/>
         <w:wordWrap w:val="0"/>
         <w:ind w:left="1418"/>
@@ -4501,7 +4547,7 @@
     </w:p>
     <w:p>
       <w:pPr>
-        <w:pStyle w:val="HTMLconformatoprevio"/>
+        <w:pStyle w:val="HTMLPreformatted"/>
         <w:shd w:val="clear" w:color="auto" w:fill="FFFFFF"/>
         <w:wordWrap w:val="0"/>
         <w:ind w:left="1418"/>
@@ -4524,7 +4570,7 @@
     </w:p>
     <w:p>
       <w:pPr>
-        <w:pStyle w:val="HTMLconformatoprevio"/>
+        <w:pStyle w:val="HTMLPreformatted"/>
         <w:shd w:val="clear" w:color="auto" w:fill="FFFFFF"/>
         <w:wordWrap w:val="0"/>
         <w:ind w:left="1418"/>
@@ -4547,7 +4593,7 @@
     </w:p>
     <w:p>
       <w:pPr>
-        <w:pStyle w:val="HTMLconformatoprevio"/>
+        <w:pStyle w:val="HTMLPreformatted"/>
         <w:shd w:val="clear" w:color="auto" w:fill="FFFFFF"/>
         <w:wordWrap w:val="0"/>
         <w:ind w:left="1418"/>
@@ -4570,7 +4616,7 @@
     </w:p>
     <w:p>
       <w:pPr>
-        <w:pStyle w:val="HTMLconformatoprevio"/>
+        <w:pStyle w:val="HTMLPreformatted"/>
         <w:shd w:val="clear" w:color="auto" w:fill="FFFFFF"/>
         <w:wordWrap w:val="0"/>
         <w:ind w:left="1418"/>
@@ -4593,7 +4639,7 @@
     </w:p>
     <w:p>
       <w:pPr>
-        <w:pStyle w:val="HTMLconformatoprevio"/>
+        <w:pStyle w:val="HTMLPreformatted"/>
         <w:shd w:val="clear" w:color="auto" w:fill="FFFFFF"/>
         <w:wordWrap w:val="0"/>
         <w:ind w:left="1418"/>
@@ -4637,7 +4683,7 @@
     </w:p>
     <w:p>
       <w:pPr>
-        <w:pStyle w:val="Prrafodelista"/>
+        <w:pStyle w:val="ListParagraph"/>
         <w:ind w:firstLine="0"/>
         <w:jc w:val="both"/>
         <w:rPr>
@@ -4670,7 +4716,7 @@
     </w:p>
     <w:p>
       <w:pPr>
-        <w:pStyle w:val="Prrafodelista"/>
+        <w:pStyle w:val="ListParagraph"/>
         <w:ind w:left="0"/>
         <w:jc w:val="both"/>
         <w:rPr>
@@ -4683,7 +4729,7 @@
     </w:p>
     <w:p>
       <w:pPr>
-        <w:pStyle w:val="Prrafodelista"/>
+        <w:pStyle w:val="ListParagraph"/>
         <w:ind w:firstLine="0"/>
         <w:jc w:val="both"/>
         <w:rPr>
@@ -4716,7 +4762,7 @@
     </w:p>
     <w:p>
       <w:pPr>
-        <w:pStyle w:val="Prrafodelista"/>
+        <w:pStyle w:val="ListParagraph"/>
         <w:ind w:left="0"/>
         <w:jc w:val="both"/>
         <w:rPr>
@@ -4729,7 +4775,7 @@
     </w:p>
     <w:p>
       <w:pPr>
-        <w:pStyle w:val="Prrafodelista"/>
+        <w:pStyle w:val="ListParagraph"/>
         <w:ind w:left="0"/>
         <w:jc w:val="both"/>
         <w:rPr>
@@ -4884,7 +4930,7 @@
     </w:p>
     <w:p>
       <w:pPr>
-        <w:pStyle w:val="Prrafodelista"/>
+        <w:pStyle w:val="ListParagraph"/>
         <w:ind w:left="0"/>
         <w:jc w:val="both"/>
         <w:rPr>
@@ -4896,7 +4942,7 @@
     </w:p>
     <w:p>
       <w:pPr>
-        <w:pStyle w:val="Prrafodelista"/>
+        <w:pStyle w:val="ListParagraph"/>
         <w:ind w:firstLine="0"/>
         <w:jc w:val="both"/>
         <w:rPr>
@@ -4979,7 +5025,7 @@
     </w:p>
     <w:p>
       <w:pPr>
-        <w:pStyle w:val="Prrafodelista"/>
+        <w:pStyle w:val="ListParagraph"/>
         <w:ind w:left="0"/>
         <w:jc w:val="both"/>
         <w:rPr>
@@ -4992,7 +5038,7 @@
     </w:p>
     <w:p>
       <w:pPr>
-        <w:pStyle w:val="Prrafodelista"/>
+        <w:pStyle w:val="ListParagraph"/>
         <w:ind w:left="0"/>
         <w:jc w:val="both"/>
         <w:rPr>
@@ -5120,7 +5166,7 @@
     </w:p>
     <w:p>
       <w:pPr>
-        <w:pStyle w:val="Prrafodelista"/>
+        <w:pStyle w:val="ListParagraph"/>
         <w:ind w:left="0"/>
         <w:jc w:val="both"/>
         <w:rPr>
@@ -5135,7 +5181,7 @@
     </w:p>
     <w:p>
       <w:pPr>
-        <w:pStyle w:val="Prrafodelista"/>
+        <w:pStyle w:val="ListParagraph"/>
         <w:ind w:left="0"/>
         <w:jc w:val="both"/>
         <w:rPr>
@@ -5224,7 +5270,7 @@
     </w:p>
     <w:p>
       <w:pPr>
-        <w:pStyle w:val="Prrafodelista"/>
+        <w:pStyle w:val="ListParagraph"/>
         <w:ind w:left="0"/>
         <w:jc w:val="both"/>
         <w:rPr>
@@ -5236,7 +5282,7 @@
     </w:p>
     <w:p>
       <w:pPr>
-        <w:pStyle w:val="Prrafodelista"/>
+        <w:pStyle w:val="ListParagraph"/>
         <w:ind w:firstLine="0"/>
         <w:jc w:val="both"/>
         <w:rPr>
@@ -5351,7 +5397,7 @@
     </w:p>
     <w:p>
       <w:pPr>
-        <w:pStyle w:val="Prrafodelista"/>
+        <w:pStyle w:val="ListParagraph"/>
         <w:ind w:firstLine="0"/>
         <w:jc w:val="both"/>
         <w:rPr>
@@ -5436,7 +5482,7 @@
     </w:p>
     <w:p>
       <w:pPr>
-        <w:pStyle w:val="Prrafodelista"/>
+        <w:pStyle w:val="ListParagraph"/>
         <w:ind w:left="0"/>
         <w:jc w:val="both"/>
         <w:rPr>
@@ -5449,7 +5495,7 @@
     </w:p>
     <w:p>
       <w:pPr>
-        <w:pStyle w:val="Prrafodelista"/>
+        <w:pStyle w:val="ListParagraph"/>
         <w:ind w:firstLine="0"/>
         <w:jc w:val="both"/>
         <w:rPr>
@@ -5471,7 +5517,7 @@
     </w:p>
     <w:p>
       <w:pPr>
-        <w:pStyle w:val="Prrafodelista"/>
+        <w:pStyle w:val="ListParagraph"/>
         <w:ind w:left="0"/>
         <w:jc w:val="both"/>
         <w:rPr>
@@ -5484,7 +5530,7 @@
     </w:p>
     <w:p>
       <w:pPr>
-        <w:pStyle w:val="Prrafodelista"/>
+        <w:pStyle w:val="ListParagraph"/>
         <w:ind w:left="0"/>
         <w:jc w:val="center"/>
         <w:rPr>
@@ -5506,7 +5552,7 @@
     </w:p>
     <w:p>
       <w:pPr>
-        <w:pStyle w:val="Prrafodelista"/>
+        <w:pStyle w:val="ListParagraph"/>
         <w:ind w:left="0"/>
         <w:jc w:val="center"/>
         <w:rPr>
@@ -5519,7 +5565,7 @@
     </w:p>
     <w:p>
       <w:pPr>
-        <w:pStyle w:val="Prrafodelista"/>
+        <w:pStyle w:val="ListParagraph"/>
         <w:ind w:left="0"/>
         <w:jc w:val="center"/>
         <w:rPr>
@@ -5646,7 +5692,7 @@
     </w:p>
     <w:p>
       <w:pPr>
-        <w:pStyle w:val="Prrafodelista"/>
+        <w:pStyle w:val="ListParagraph"/>
         <w:ind w:firstLine="0"/>
         <w:jc w:val="both"/>
         <w:rPr>
@@ -5686,7 +5732,7 @@
     </w:p>
     <w:p>
       <w:pPr>
-        <w:pStyle w:val="Prrafodelista"/>
+        <w:pStyle w:val="ListParagraph"/>
         <w:ind w:left="0"/>
         <w:jc w:val="both"/>
         <w:rPr>
@@ -5699,7 +5745,7 @@
     </w:p>
     <w:p>
       <w:pPr>
-        <w:pStyle w:val="Prrafodelista"/>
+        <w:pStyle w:val="ListParagraph"/>
         <w:ind w:firstLine="0"/>
         <w:jc w:val="both"/>
         <w:rPr>
@@ -5768,7 +5814,7 @@
     </w:p>
     <w:p>
       <w:pPr>
-        <w:pStyle w:val="Prrafodelista"/>
+        <w:pStyle w:val="ListParagraph"/>
         <w:ind w:left="0"/>
         <w:jc w:val="both"/>
         <w:rPr>
@@ -5781,7 +5827,7 @@
     </w:p>
     <w:p>
       <w:pPr>
-        <w:pStyle w:val="Prrafodelista"/>
+        <w:pStyle w:val="ListParagraph"/>
         <w:ind w:left="0"/>
         <w:jc w:val="center"/>
         <w:rPr>
@@ -5803,7 +5849,7 @@
     </w:p>
     <w:p>
       <w:pPr>
-        <w:pStyle w:val="Prrafodelista"/>
+        <w:pStyle w:val="ListParagraph"/>
         <w:ind w:left="0"/>
         <w:jc w:val="center"/>
         <w:rPr>
@@ -5816,7 +5862,7 @@
     </w:p>
     <w:p>
       <w:pPr>
-        <w:pStyle w:val="Prrafodelista"/>
+        <w:pStyle w:val="ListParagraph"/>
         <w:ind w:left="0"/>
         <w:jc w:val="center"/>
         <w:rPr>
@@ -5879,7 +5925,7 @@
     </w:p>
     <w:p>
       <w:pPr>
-        <w:pStyle w:val="Prrafodelista"/>
+        <w:pStyle w:val="ListParagraph"/>
         <w:ind w:left="0"/>
         <w:jc w:val="both"/>
         <w:rPr>
@@ -5891,7 +5937,7 @@
     </w:p>
     <w:p>
       <w:pPr>
-        <w:pStyle w:val="Prrafodelista"/>
+        <w:pStyle w:val="ListParagraph"/>
         <w:ind w:firstLine="0"/>
         <w:jc w:val="both"/>
         <w:rPr>
@@ -5931,7 +5977,7 @@
     </w:p>
     <w:p>
       <w:pPr>
-        <w:pStyle w:val="Prrafodelista"/>
+        <w:pStyle w:val="ListParagraph"/>
         <w:ind w:firstLine="0"/>
         <w:jc w:val="both"/>
         <w:rPr>
@@ -5944,7 +5990,7 @@
     </w:p>
     <w:p>
       <w:pPr>
-        <w:pStyle w:val="Prrafodelista"/>
+        <w:pStyle w:val="ListParagraph"/>
         <w:ind w:firstLine="0"/>
         <w:jc w:val="both"/>
         <w:rPr>
@@ -5957,7 +6003,7 @@
     </w:p>
     <w:p>
       <w:pPr>
-        <w:pStyle w:val="Prrafodelista"/>
+        <w:pStyle w:val="ListParagraph"/>
         <w:ind w:firstLine="0"/>
         <w:jc w:val="both"/>
         <w:rPr>
@@ -5970,7 +6016,7 @@
     </w:p>
     <w:p>
       <w:pPr>
-        <w:pStyle w:val="Prrafodelista"/>
+        <w:pStyle w:val="ListParagraph"/>
         <w:ind w:firstLine="0"/>
         <w:jc w:val="both"/>
         <w:rPr>
@@ -5983,7 +6029,7 @@
     </w:p>
     <w:p>
       <w:pPr>
-        <w:pStyle w:val="Prrafodelista"/>
+        <w:pStyle w:val="ListParagraph"/>
         <w:ind w:firstLine="0"/>
         <w:jc w:val="both"/>
         <w:rPr>
@@ -5996,7 +6042,7 @@
     </w:p>
     <w:p>
       <w:pPr>
-        <w:pStyle w:val="Prrafodelista"/>
+        <w:pStyle w:val="ListParagraph"/>
         <w:ind w:firstLine="0"/>
         <w:jc w:val="both"/>
         <w:rPr>
@@ -6009,7 +6055,7 @@
     </w:p>
     <w:p>
       <w:pPr>
-        <w:pStyle w:val="Prrafodelista"/>
+        <w:pStyle w:val="ListParagraph"/>
         <w:ind w:firstLine="0"/>
         <w:jc w:val="both"/>
         <w:rPr>
@@ -6022,7 +6068,7 @@
     </w:p>
     <w:p>
       <w:pPr>
-        <w:pStyle w:val="Prrafodelista"/>
+        <w:pStyle w:val="ListParagraph"/>
         <w:ind w:firstLine="0"/>
         <w:jc w:val="both"/>
         <w:rPr>
@@ -6035,7 +6081,7 @@
     </w:p>
     <w:p>
       <w:pPr>
-        <w:pStyle w:val="HTMLconformatoprevio"/>
+        <w:pStyle w:val="HTMLPreformatted"/>
         <w:shd w:val="clear" w:color="auto" w:fill="FFFFFF"/>
         <w:wordWrap w:val="0"/>
         <w:ind w:left="1843"/>
@@ -6061,7 +6107,7 @@
     </w:p>
     <w:p>
       <w:pPr>
-        <w:pStyle w:val="HTMLconformatoprevio"/>
+        <w:pStyle w:val="HTMLPreformatted"/>
         <w:shd w:val="clear" w:color="auto" w:fill="FFFFFF"/>
         <w:wordWrap w:val="0"/>
         <w:ind w:left="1843"/>
@@ -6076,7 +6122,7 @@
     </w:p>
     <w:p>
       <w:pPr>
-        <w:pStyle w:val="HTMLconformatoprevio"/>
+        <w:pStyle w:val="HTMLPreformatted"/>
         <w:shd w:val="clear" w:color="auto" w:fill="FFFFFF"/>
         <w:wordWrap w:val="0"/>
         <w:ind w:left="1843"/>
@@ -6091,7 +6137,7 @@
     </w:p>
     <w:p>
       <w:pPr>
-        <w:pStyle w:val="HTMLconformatoprevio"/>
+        <w:pStyle w:val="HTMLPreformatted"/>
         <w:shd w:val="clear" w:color="auto" w:fill="FFFFFF"/>
         <w:wordWrap w:val="0"/>
         <w:ind w:left="1843"/>
@@ -6116,7 +6162,7 @@
     </w:p>
     <w:p>
       <w:pPr>
-        <w:pStyle w:val="HTMLconformatoprevio"/>
+        <w:pStyle w:val="HTMLPreformatted"/>
         <w:shd w:val="clear" w:color="auto" w:fill="FFFFFF"/>
         <w:wordWrap w:val="0"/>
         <w:ind w:left="1843"/>
@@ -6125,9 +6171,31 @@
           <w:rFonts w:ascii="Lucida Console" w:hAnsi="Lucida Console"/>
           <w:color w:val="000000"/>
           <w:bdr w:val="none" w:sz="0" w:space="0" w:color="auto" w:frame="1"/>
-          <w:lang w:val="es-CO"/>
-        </w:rPr>
-      </w:pPr>
+          <w:lang w:val="en-US"/>
+        </w:rPr>
+      </w:pPr>
+      <w:proofErr w:type="gramStart"/>
+      <w:r>
+        <w:rPr>
+          <w:rStyle w:val="gnd-iwgdh3b"/>
+          <w:rFonts w:ascii="Lucida Console" w:hAnsi="Lucida Console"/>
+          <w:color w:val="000000"/>
+          <w:bdr w:val="none" w:sz="0" w:space="0" w:color="auto" w:frame="1"/>
+          <w:lang w:val="en-US"/>
+        </w:rPr>
+        <w:t>boot(</w:t>
+      </w:r>
+      <w:proofErr w:type="gramEnd"/>
+      <w:r>
+        <w:rPr>
+          <w:rStyle w:val="gnd-iwgdh3b"/>
+          <w:rFonts w:ascii="Lucida Console" w:hAnsi="Lucida Console"/>
+          <w:color w:val="000000"/>
+          <w:bdr w:val="none" w:sz="0" w:space="0" w:color="auto" w:frame="1"/>
+          <w:lang w:val="en-US"/>
+        </w:rPr>
+        <w:t xml:space="preserve">data = </w:t>
+      </w:r>
       <w:proofErr w:type="spellStart"/>
       <w:r>
         <w:rPr>
@@ -6135,9 +6203,9 @@
           <w:rFonts w:ascii="Lucida Console" w:hAnsi="Lucida Console"/>
           <w:color w:val="000000"/>
           <w:bdr w:val="none" w:sz="0" w:space="0" w:color="auto" w:frame="1"/>
-          <w:lang w:val="es-CO"/>
-        </w:rPr>
-        <w:t>boot</w:t>
+          <w:lang w:val="en-US"/>
+        </w:rPr>
+        <w:t>base_nueva</w:t>
       </w:r>
       <w:proofErr w:type="spellEnd"/>
       <w:r>
@@ -6146,9 +6214,9 @@
           <w:rFonts w:ascii="Lucida Console" w:hAnsi="Lucida Console"/>
           <w:color w:val="000000"/>
           <w:bdr w:val="none" w:sz="0" w:space="0" w:color="auto" w:frame="1"/>
-          <w:lang w:val="es-CO"/>
-        </w:rPr>
-        <w:t xml:space="preserve">(data = </w:t>
+          <w:lang w:val="en-US"/>
+        </w:rPr>
+        <w:t xml:space="preserve">, statistic = </w:t>
       </w:r>
       <w:proofErr w:type="spellStart"/>
       <w:r>
@@ -6157,9 +6225,9 @@
           <w:rFonts w:ascii="Lucida Console" w:hAnsi="Lucida Console"/>
           <w:color w:val="000000"/>
           <w:bdr w:val="none" w:sz="0" w:space="0" w:color="auto" w:frame="1"/>
-          <w:lang w:val="es-CO"/>
-        </w:rPr>
-        <w:t>base_nueva</w:t>
+          <w:lang w:val="en-US"/>
+        </w:rPr>
+        <w:t>eta_reglsalario_mes_hora_fn</w:t>
       </w:r>
       <w:proofErr w:type="spellEnd"/>
       <w:r>
@@ -6168,58 +6236,14 @@
           <w:rFonts w:ascii="Lucida Console" w:hAnsi="Lucida Console"/>
           <w:color w:val="000000"/>
           <w:bdr w:val="none" w:sz="0" w:space="0" w:color="auto" w:frame="1"/>
-          <w:lang w:val="es-CO"/>
+          <w:lang w:val="en-US"/>
         </w:rPr>
         <w:t xml:space="preserve">, </w:t>
       </w:r>
-      <w:proofErr w:type="spellStart"/>
-      <w:r>
-        <w:rPr>
-          <w:rStyle w:val="gnd-iwgdh3b"/>
-          <w:rFonts w:ascii="Lucida Console" w:hAnsi="Lucida Console"/>
-          <w:color w:val="000000"/>
-          <w:bdr w:val="none" w:sz="0" w:space="0" w:color="auto" w:frame="1"/>
-          <w:lang w:val="es-CO"/>
-        </w:rPr>
-        <w:t>statistic</w:t>
-      </w:r>
-      <w:proofErr w:type="spellEnd"/>
-      <w:r>
-        <w:rPr>
-          <w:rStyle w:val="gnd-iwgdh3b"/>
-          <w:rFonts w:ascii="Lucida Console" w:hAnsi="Lucida Console"/>
-          <w:color w:val="000000"/>
-          <w:bdr w:val="none" w:sz="0" w:space="0" w:color="auto" w:frame="1"/>
-          <w:lang w:val="es-CO"/>
-        </w:rPr>
-        <w:t xml:space="preserve"> = </w:t>
-      </w:r>
-      <w:proofErr w:type="spellStart"/>
-      <w:r>
-        <w:rPr>
-          <w:rStyle w:val="gnd-iwgdh3b"/>
-          <w:rFonts w:ascii="Lucida Console" w:hAnsi="Lucida Console"/>
-          <w:color w:val="000000"/>
-          <w:bdr w:val="none" w:sz="0" w:space="0" w:color="auto" w:frame="1"/>
-          <w:lang w:val="es-CO"/>
-        </w:rPr>
-        <w:t>eta_reglsalario_mes_hora_fn</w:t>
-      </w:r>
-      <w:proofErr w:type="spellEnd"/>
-      <w:r>
-        <w:rPr>
-          <w:rStyle w:val="gnd-iwgdh3b"/>
-          <w:rFonts w:ascii="Lucida Console" w:hAnsi="Lucida Console"/>
-          <w:color w:val="000000"/>
-          <w:bdr w:val="none" w:sz="0" w:space="0" w:color="auto" w:frame="1"/>
-          <w:lang w:val="es-CO"/>
-        </w:rPr>
-        <w:t xml:space="preserve">, </w:t>
-      </w:r>
-    </w:p>
-    <w:p>
-      <w:pPr>
-        <w:pStyle w:val="HTMLconformatoprevio"/>
+    </w:p>
+    <w:p>
+      <w:pPr>
+        <w:pStyle w:val="HTMLPreformatted"/>
         <w:shd w:val="clear" w:color="auto" w:fill="FFFFFF"/>
         <w:wordWrap w:val="0"/>
         <w:ind w:left="1843"/>
@@ -6237,7 +6261,7 @@
           <w:rFonts w:ascii="Lucida Console" w:hAnsi="Lucida Console"/>
           <w:color w:val="000000"/>
           <w:bdr w:val="none" w:sz="0" w:space="0" w:color="auto" w:frame="1"/>
-          <w:lang w:val="es-CO"/>
+          <w:lang w:val="en-US"/>
         </w:rPr>
         <w:t xml:space="preserve">    </w:t>
       </w:r>
@@ -6254,7 +6278,7 @@
     </w:p>
     <w:p>
       <w:pPr>
-        <w:pStyle w:val="HTMLconformatoprevio"/>
+        <w:pStyle w:val="HTMLPreformatted"/>
         <w:shd w:val="clear" w:color="auto" w:fill="FFFFFF"/>
         <w:wordWrap w:val="0"/>
         <w:ind w:left="1843"/>
@@ -6269,7 +6293,7 @@
     </w:p>
     <w:p>
       <w:pPr>
-        <w:pStyle w:val="HTMLconformatoprevio"/>
+        <w:pStyle w:val="HTMLPreformatted"/>
         <w:shd w:val="clear" w:color="auto" w:fill="FFFFFF"/>
         <w:wordWrap w:val="0"/>
         <w:ind w:left="1843"/>
@@ -6284,7 +6308,7 @@
     </w:p>
     <w:p>
       <w:pPr>
-        <w:pStyle w:val="HTMLconformatoprevio"/>
+        <w:pStyle w:val="HTMLPreformatted"/>
         <w:shd w:val="clear" w:color="auto" w:fill="FFFFFF"/>
         <w:wordWrap w:val="0"/>
         <w:ind w:left="1843"/>
@@ -6321,7 +6345,7 @@
     </w:p>
     <w:p>
       <w:pPr>
-        <w:pStyle w:val="HTMLconformatoprevio"/>
+        <w:pStyle w:val="HTMLPreformatted"/>
         <w:shd w:val="clear" w:color="auto" w:fill="FFFFFF"/>
         <w:wordWrap w:val="0"/>
         <w:ind w:left="1843"/>
@@ -6356,7 +6380,7 @@
     </w:p>
     <w:p>
       <w:pPr>
-        <w:pStyle w:val="HTMLconformatoprevio"/>
+        <w:pStyle w:val="HTMLPreformatted"/>
         <w:shd w:val="clear" w:color="auto" w:fill="FFFFFF"/>
         <w:wordWrap w:val="0"/>
         <w:ind w:left="1843"/>
@@ -6379,7 +6403,7 @@
     </w:p>
     <w:p>
       <w:pPr>
-        <w:pStyle w:val="Prrafodelista"/>
+        <w:pStyle w:val="ListParagraph"/>
         <w:ind w:left="1560"/>
         <w:jc w:val="both"/>
         <w:rPr>
@@ -6389,7 +6413,7 @@
     </w:p>
     <w:p>
       <w:pPr>
-        <w:pStyle w:val="Prrafodelista"/>
+        <w:pStyle w:val="ListParagraph"/>
         <w:ind w:left="1560"/>
         <w:jc w:val="both"/>
         <w:rPr>
@@ -6399,7 +6423,7 @@
     </w:p>
     <w:p>
       <w:pPr>
-        <w:pStyle w:val="HTMLconformatoprevio"/>
+        <w:pStyle w:val="HTMLPreformatted"/>
         <w:shd w:val="clear" w:color="auto" w:fill="FFFFFF"/>
         <w:wordWrap w:val="0"/>
         <w:ind w:left="1843"/>
@@ -6424,7 +6448,7 @@
     </w:p>
     <w:p>
       <w:pPr>
-        <w:pStyle w:val="HTMLconformatoprevio"/>
+        <w:pStyle w:val="HTMLPreformatted"/>
         <w:shd w:val="clear" w:color="auto" w:fill="FFFFFF"/>
         <w:wordWrap w:val="0"/>
         <w:ind w:left="1843"/>
@@ -6449,7 +6473,7 @@
     </w:p>
     <w:p>
       <w:pPr>
-        <w:pStyle w:val="HTMLconformatoprevio"/>
+        <w:pStyle w:val="HTMLPreformatted"/>
         <w:shd w:val="clear" w:color="auto" w:fill="FFFFFF"/>
         <w:wordWrap w:val="0"/>
         <w:ind w:left="1843"/>
@@ -6464,7 +6488,7 @@
     </w:p>
     <w:p>
       <w:pPr>
-        <w:pStyle w:val="HTMLconformatoprevio"/>
+        <w:pStyle w:val="HTMLPreformatted"/>
         <w:shd w:val="clear" w:color="auto" w:fill="FFFFFF"/>
         <w:wordWrap w:val="0"/>
         <w:ind w:left="1843"/>
@@ -6501,7 +6525,7 @@
     </w:p>
     <w:p>
       <w:pPr>
-        <w:pStyle w:val="HTMLconformatoprevio"/>
+        <w:pStyle w:val="HTMLPreformatted"/>
         <w:shd w:val="clear" w:color="auto" w:fill="FFFFFF"/>
         <w:wordWrap w:val="0"/>
         <w:ind w:left="1843"/>
@@ -6572,7 +6596,7 @@
     </w:p>
     <w:p>
       <w:pPr>
-        <w:pStyle w:val="HTMLconformatoprevio"/>
+        <w:pStyle w:val="HTMLPreformatted"/>
         <w:shd w:val="clear" w:color="auto" w:fill="FFFFFF"/>
         <w:wordWrap w:val="0"/>
         <w:ind w:left="1843"/>
@@ -6587,7 +6611,7 @@
     </w:p>
     <w:p>
       <w:pPr>
-        <w:pStyle w:val="HTMLconformatoprevio"/>
+        <w:pStyle w:val="HTMLPreformatted"/>
         <w:shd w:val="clear" w:color="auto" w:fill="FFFFFF"/>
         <w:wordWrap w:val="0"/>
         <w:ind w:left="1843"/>
@@ -6624,7 +6648,7 @@
     </w:p>
     <w:p>
       <w:pPr>
-        <w:pStyle w:val="HTMLconformatoprevio"/>
+        <w:pStyle w:val="HTMLPreformatted"/>
         <w:shd w:val="clear" w:color="auto" w:fill="FFFFFF"/>
         <w:wordWrap w:val="0"/>
         <w:ind w:left="1843"/>
@@ -6649,7 +6673,7 @@
     </w:p>
     <w:p>
       <w:pPr>
-        <w:pStyle w:val="HTMLconformatoprevio"/>
+        <w:pStyle w:val="HTMLPreformatted"/>
         <w:shd w:val="clear" w:color="auto" w:fill="FFFFFF"/>
         <w:wordWrap w:val="0"/>
         <w:ind w:left="1843"/>
@@ -6696,7 +6720,7 @@
     </w:p>
     <w:p>
       <w:pPr>
-        <w:pStyle w:val="HTMLconformatoprevio"/>
+        <w:pStyle w:val="HTMLPreformatted"/>
         <w:shd w:val="clear" w:color="auto" w:fill="FFFFFF"/>
         <w:wordWrap w:val="0"/>
         <w:ind w:left="1843"/>
@@ -6719,7 +6743,7 @@
     </w:p>
     <w:p>
       <w:pPr>
-        <w:pStyle w:val="Prrafodelista"/>
+        <w:pStyle w:val="ListParagraph"/>
         <w:ind w:left="284"/>
         <w:jc w:val="both"/>
         <w:rPr>
@@ -6729,7 +6753,7 @@
     </w:p>
     <w:p>
       <w:pPr>
-        <w:pStyle w:val="Prrafodelista"/>
+        <w:pStyle w:val="ListParagraph"/>
         <w:ind w:left="284"/>
         <w:jc w:val="both"/>
         <w:rPr>
@@ -6850,7 +6874,7 @@
               </wp:inline>
             </w:drawing>
           </mc:Choice>
-          <mc:Fallback xmlns:oel="http://schemas.microsoft.com/office/2019/extlst">
+          <mc:Fallback>
             <w:pict>
               <v:rect w14:anchorId="2C4CF6CD" id="Rectángulo 11" o:spid="_x0000_s1026" style="width:24pt;height:24pt;visibility:visible;mso-wrap-style:square;mso-left-percent:-10001;mso-top-percent:-10001;mso-position-horizontal:absolute;mso-position-horizontal-relative:char;mso-position-vertical:absolute;mso-position-vertical-relative:line;mso-left-percent:-10001;mso-top-percent:-10001;v-text-anchor:top" o:gfxdata="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" filled="f" stroked="f">
                 <o:lock v:ext="edit" aspectratio="t"/>
@@ -8687,7 +8711,7 @@
     </w:p>
     <w:p>
       <w:pPr>
-        <w:pStyle w:val="Prrafodelista"/>
+        <w:pStyle w:val="ListParagraph"/>
         <w:numPr>
           <w:ilvl w:val="0"/>
           <w:numId w:val="18"/>
@@ -9187,7 +9211,7 @@
     </w:p>
     <w:p>
       <w:pPr>
-        <w:pStyle w:val="Prrafodelista"/>
+        <w:pStyle w:val="ListParagraph"/>
         <w:numPr>
           <w:ilvl w:val="0"/>
           <w:numId w:val="18"/>
@@ -9392,7 +9416,7 @@
     </w:p>
     <w:p>
       <w:pPr>
-        <w:pStyle w:val="Prrafodelista"/>
+        <w:pStyle w:val="ListParagraph"/>
         <w:jc w:val="both"/>
         <w:rPr>
           <w:rFonts w:eastAsiaTheme="minorEastAsia"/>
@@ -9698,7 +9722,7 @@
     </w:p>
     <w:p>
       <w:pPr>
-        <w:pStyle w:val="Prrafodelista"/>
+        <w:pStyle w:val="ListParagraph"/>
         <w:numPr>
           <w:ilvl w:val="0"/>
           <w:numId w:val="18"/>
@@ -10437,23 +10461,7 @@
           <w:color w:val="000000" w:themeColor="text1"/>
           <w:lang w:val="es-ES"/>
         </w:rPr>
-        <w:t xml:space="preserve">la varianza de los errores es más grande que la estimada por MCO y </w:t>
-      </w:r>
-      <w:proofErr w:type="gramStart"/>
-      <w:r>
-        <w:rPr>
-          <w:color w:val="000000" w:themeColor="text1"/>
-          <w:lang w:val="es-ES"/>
-        </w:rPr>
-        <w:t>FWL</w:t>
-      </w:r>
-      <w:proofErr w:type="gramEnd"/>
-      <w:r>
-        <w:rPr>
-          <w:color w:val="000000" w:themeColor="text1"/>
-          <w:lang w:val="es-ES"/>
-        </w:rPr>
-        <w:t xml:space="preserve"> pero el t-</w:t>
+        <w:t>la varianza de los errores es más grande que la estimada por MCO y FWL pero el t-</w:t>
       </w:r>
       <w:proofErr w:type="spellStart"/>
       <w:r>
@@ -10696,7 +10704,7 @@
     </w:p>
     <w:tbl>
       <w:tblPr>
-        <w:tblStyle w:val="Tablaconcuadrcula"/>
+        <w:tblStyle w:val="TableGrid"/>
         <w:tblW w:w="0" w:type="auto"/>
         <w:tblLook w:val="04A0" w:firstRow="1" w:lastRow="0" w:firstColumn="1" w:lastColumn="0" w:noHBand="0" w:noVBand="1"/>
       </w:tblPr>
@@ -11752,7 +11760,7 @@
               </wp:anchor>
             </w:drawing>
           </mc:Choice>
-          <mc:Fallback xmlns:oel="http://schemas.microsoft.com/office/2019/extlst">
+          <mc:Fallback>
             <w:pict>
               <v:oval w14:anchorId="56DAFFA5" id="Oval 15" o:spid="_x0000_s1026" style="position:absolute;margin-left:105.3pt;margin-top:99.75pt;width:48pt;height:24pt;z-index:251661312;visibility:visible;mso-wrap-style:square;mso-width-percent:0;mso-height-percent:0;mso-wrap-distance-left:9pt;mso-wrap-distance-top:0;mso-wrap-distance-right:9pt;mso-wrap-distance-bottom:0;mso-position-horizontal:absolute;mso-position-horizontal-relative:text;mso-position-vertical:absolute;mso-position-vertical-relative:text;mso-width-percent:0;mso-height-percent:0;mso-width-relative:margin;mso-height-relative:margin;v-text-anchor:middle" o:gfxdata="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" filled="f" strokecolor="red" strokeweight="1pt">
                 <v:stroke joinstyle="miter"/>
@@ -12241,9 +12249,18 @@
         <w:ind w:left="720"/>
         <w:rPr>
           <w:rFonts w:ascii="Times" w:hAnsi="Times"/>
-          <w:lang w:val="en-US"/>
-        </w:rPr>
-      </w:pPr>
+          <w:color w:val="FF0000"/>
+          <w:lang w:val="es-ES"/>
+        </w:rPr>
+      </w:pPr>
+      <w:r>
+        <w:rPr>
+          <w:rFonts w:ascii="Times" w:hAnsi="Times"/>
+          <w:color w:val="FF0000"/>
+          <w:lang w:val="es-ES"/>
+        </w:rPr>
+        <w:t xml:space="preserve">En esta sección se especifican nuevos modelos con la finalidad de encontrar el que tiene mejor poder predictivo. </w:t>
+      </w:r>
     </w:p>
     <w:p>
       <w:pPr>
@@ -12293,7 +12310,7 @@
     <w:p>
       <w:pPr>
         <w:pStyle w:val="NormalWeb"/>
-        <w:ind w:left="720"/>
+        <w:ind w:left="360"/>
         <w:jc w:val="both"/>
         <w:rPr>
           <w:lang w:val="es-PE"/>
@@ -12335,7 +12352,7 @@
     </w:p>
     <w:p>
       <w:pPr>
-        <w:pStyle w:val="Prrafodelista"/>
+        <w:pStyle w:val="ListParagraph"/>
         <w:spacing w:before="0"/>
         <w:ind w:left="0" w:firstLine="0"/>
         <w:jc w:val="both"/>
@@ -13034,7 +13051,7 @@
     </w:p>
     <w:p>
       <w:pPr>
-        <w:pStyle w:val="Prrafodelista"/>
+        <w:pStyle w:val="ListParagraph"/>
         <w:numPr>
           <w:ilvl w:val="0"/>
           <w:numId w:val="17"/>
@@ -13061,7 +13078,7 @@
     </w:p>
     <w:p>
       <w:pPr>
-        <w:pStyle w:val="Prrafodelista"/>
+        <w:pStyle w:val="ListParagraph"/>
         <w:ind w:left="993"/>
         <w:rPr>
           <w:rFonts w:ascii="Times New Roman" w:hAnsi="Times New Roman" w:cs="Times New Roman"/>
@@ -13073,7 +13090,7 @@
     </w:p>
     <w:p>
       <w:pPr>
-        <w:pStyle w:val="Prrafodelista"/>
+        <w:pStyle w:val="ListParagraph"/>
         <w:ind w:left="993" w:firstLine="0"/>
         <w:jc w:val="both"/>
         <w:rPr>
@@ -13153,7 +13170,7 @@
     </w:p>
     <w:p>
       <w:pPr>
-        <w:pStyle w:val="Prrafodelista"/>
+        <w:pStyle w:val="ListParagraph"/>
         <w:ind w:left="993"/>
         <w:jc w:val="both"/>
         <w:rPr>
@@ -13166,7 +13183,7 @@
     </w:p>
     <w:p>
       <w:pPr>
-        <w:pStyle w:val="Prrafodelista"/>
+        <w:pStyle w:val="ListParagraph"/>
         <w:ind w:left="993" w:firstLine="0"/>
         <w:jc w:val="both"/>
         <w:rPr>
@@ -13206,7 +13223,7 @@
     </w:p>
     <w:p>
       <w:pPr>
-        <w:pStyle w:val="Prrafodelista"/>
+        <w:pStyle w:val="ListParagraph"/>
         <w:ind w:left="993" w:firstLine="0"/>
         <w:rPr>
           <w:rFonts w:ascii="Times New Roman" w:hAnsi="Times New Roman" w:cs="Times New Roman"/>
@@ -13218,7 +13235,7 @@
     </w:p>
     <w:p>
       <w:pPr>
-        <w:pStyle w:val="Prrafodelista"/>
+        <w:pStyle w:val="ListParagraph"/>
         <w:numPr>
           <w:ilvl w:val="0"/>
           <w:numId w:val="17"/>
@@ -13244,7 +13261,7 @@
     </w:p>
     <w:p>
       <w:pPr>
-        <w:pStyle w:val="Prrafodelista"/>
+        <w:pStyle w:val="ListParagraph"/>
         <w:ind w:left="644"/>
         <w:jc w:val="center"/>
         <w:rPr>
@@ -13266,7 +13283,7 @@
     </w:p>
     <w:p>
       <w:pPr>
-        <w:pStyle w:val="HTMLconformatoprevio"/>
+        <w:pStyle w:val="HTMLPreformatted"/>
         <w:shd w:val="clear" w:color="auto" w:fill="FFFFFF"/>
         <w:wordWrap w:val="0"/>
         <w:ind w:left="2268"/>
@@ -13293,7 +13310,7 @@
     </w:p>
     <w:p>
       <w:pPr>
-        <w:pStyle w:val="HTMLconformatoprevio"/>
+        <w:pStyle w:val="HTMLPreformatted"/>
         <w:shd w:val="clear" w:color="auto" w:fill="FFFFFF"/>
         <w:wordWrap w:val="0"/>
         <w:ind w:left="2268"/>
@@ -13320,7 +13337,7 @@
     </w:p>
     <w:p>
       <w:pPr>
-        <w:pStyle w:val="HTMLconformatoprevio"/>
+        <w:pStyle w:val="HTMLPreformatted"/>
         <w:shd w:val="clear" w:color="auto" w:fill="FFFFFF"/>
         <w:wordWrap w:val="0"/>
         <w:ind w:left="2268"/>
@@ -13347,7 +13364,7 @@
     </w:p>
     <w:p>
       <w:pPr>
-        <w:pStyle w:val="HTMLconformatoprevio"/>
+        <w:pStyle w:val="HTMLPreformatted"/>
         <w:shd w:val="clear" w:color="auto" w:fill="FFFFFF"/>
         <w:wordWrap w:val="0"/>
         <w:ind w:left="2268"/>
@@ -13374,7 +13391,7 @@
     </w:p>
     <w:p>
       <w:pPr>
-        <w:pStyle w:val="HTMLconformatoprevio"/>
+        <w:pStyle w:val="HTMLPreformatted"/>
         <w:shd w:val="clear" w:color="auto" w:fill="FFFFFF"/>
         <w:wordWrap w:val="0"/>
         <w:ind w:left="2268"/>
@@ -13401,7 +13418,7 @@
     </w:p>
     <w:p>
       <w:pPr>
-        <w:pStyle w:val="HTMLconformatoprevio"/>
+        <w:pStyle w:val="HTMLPreformatted"/>
         <w:shd w:val="clear" w:color="auto" w:fill="FFFFFF"/>
         <w:wordWrap w:val="0"/>
         <w:ind w:left="2268"/>
@@ -13428,7 +13445,7 @@
     </w:p>
     <w:p>
       <w:pPr>
-        <w:pStyle w:val="HTMLconformatoprevio"/>
+        <w:pStyle w:val="HTMLPreformatted"/>
         <w:shd w:val="clear" w:color="auto" w:fill="FFFFFF"/>
         <w:wordWrap w:val="0"/>
         <w:ind w:left="2268"/>
@@ -13471,7 +13488,7 @@
     </w:p>
     <w:p>
       <w:pPr>
-        <w:pStyle w:val="HTMLconformatoprevio"/>
+        <w:pStyle w:val="HTMLPreformatted"/>
         <w:shd w:val="clear" w:color="auto" w:fill="FFFFFF"/>
         <w:wordWrap w:val="0"/>
         <w:ind w:left="2268"/>
@@ -13500,7 +13517,7 @@
     </w:p>
     <w:p>
       <w:pPr>
-        <w:pStyle w:val="HTMLconformatoprevio"/>
+        <w:pStyle w:val="HTMLPreformatted"/>
         <w:shd w:val="clear" w:color="auto" w:fill="FFFFFF"/>
         <w:wordWrap w:val="0"/>
         <w:ind w:left="2268"/>
@@ -13529,7 +13546,7 @@
     </w:p>
     <w:p>
       <w:pPr>
-        <w:pStyle w:val="HTMLconformatoprevio"/>
+        <w:pStyle w:val="HTMLPreformatted"/>
         <w:shd w:val="clear" w:color="auto" w:fill="FFFFFF"/>
         <w:wordWrap w:val="0"/>
         <w:ind w:left="2268"/>
@@ -13598,7 +13615,7 @@
     </w:p>
     <w:p>
       <w:pPr>
-        <w:pStyle w:val="HTMLconformatoprevio"/>
+        <w:pStyle w:val="HTMLPreformatted"/>
         <w:shd w:val="clear" w:color="auto" w:fill="FFFFFF"/>
         <w:wordWrap w:val="0"/>
         <w:ind w:left="2268"/>
@@ -13627,7 +13644,7 @@
     </w:p>
     <w:p>
       <w:pPr>
-        <w:pStyle w:val="HTMLconformatoprevio"/>
+        <w:pStyle w:val="HTMLPreformatted"/>
         <w:shd w:val="clear" w:color="auto" w:fill="FFFFFF"/>
         <w:wordWrap w:val="0"/>
         <w:ind w:left="2268"/>
@@ -13656,7 +13673,7 @@
     </w:p>
     <w:p>
       <w:pPr>
-        <w:pStyle w:val="HTMLconformatoprevio"/>
+        <w:pStyle w:val="HTMLPreformatted"/>
         <w:shd w:val="clear" w:color="auto" w:fill="FFFFFF"/>
         <w:wordWrap w:val="0"/>
         <w:ind w:left="2268"/>
@@ -13685,7 +13702,7 @@
     </w:p>
     <w:p>
       <w:pPr>
-        <w:pStyle w:val="HTMLconformatoprevio"/>
+        <w:pStyle w:val="HTMLPreformatted"/>
         <w:shd w:val="clear" w:color="auto" w:fill="FFFFFF"/>
         <w:wordWrap w:val="0"/>
         <w:ind w:left="2268"/>
@@ -13714,7 +13731,7 @@
     </w:p>
     <w:p>
       <w:pPr>
-        <w:pStyle w:val="HTMLconformatoprevio"/>
+        <w:pStyle w:val="HTMLPreformatted"/>
         <w:shd w:val="clear" w:color="auto" w:fill="FFFFFF"/>
         <w:wordWrap w:val="0"/>
         <w:ind w:left="2268"/>
@@ -13743,7 +13760,7 @@
     </w:p>
     <w:p>
       <w:pPr>
-        <w:pStyle w:val="HTMLconformatoprevio"/>
+        <w:pStyle w:val="HTMLPreformatted"/>
         <w:shd w:val="clear" w:color="auto" w:fill="FFFFFF"/>
         <w:wordWrap w:val="0"/>
         <w:ind w:left="2268"/>
@@ -13786,7 +13803,7 @@
     </w:p>
     <w:p>
       <w:pPr>
-        <w:pStyle w:val="HTMLconformatoprevio"/>
+        <w:pStyle w:val="HTMLPreformatted"/>
         <w:shd w:val="clear" w:color="auto" w:fill="FFFFFF"/>
         <w:wordWrap w:val="0"/>
         <w:ind w:left="2268"/>
@@ -13815,7 +13832,7 @@
     </w:p>
     <w:p>
       <w:pPr>
-        <w:pStyle w:val="HTMLconformatoprevio"/>
+        <w:pStyle w:val="HTMLPreformatted"/>
         <w:shd w:val="clear" w:color="auto" w:fill="FFFFFF"/>
         <w:wordWrap w:val="0"/>
         <w:ind w:left="2268"/>
@@ -13844,7 +13861,7 @@
     </w:p>
     <w:p>
       <w:pPr>
-        <w:pStyle w:val="HTMLconformatoprevio"/>
+        <w:pStyle w:val="HTMLPreformatted"/>
         <w:shd w:val="clear" w:color="auto" w:fill="FFFFFF"/>
         <w:wordWrap w:val="0"/>
         <w:ind w:left="2268"/>
@@ -13887,7 +13904,7 @@
     </w:p>
     <w:p>
       <w:pPr>
-        <w:pStyle w:val="HTMLconformatoprevio"/>
+        <w:pStyle w:val="HTMLPreformatted"/>
         <w:shd w:val="clear" w:color="auto" w:fill="FFFFFF"/>
         <w:wordWrap w:val="0"/>
         <w:ind w:left="2268"/>
@@ -13916,7 +13933,7 @@
     </w:p>
     <w:p>
       <w:pPr>
-        <w:pStyle w:val="HTMLconformatoprevio"/>
+        <w:pStyle w:val="HTMLPreformatted"/>
         <w:shd w:val="clear" w:color="auto" w:fill="FFFFFF"/>
         <w:wordWrap w:val="0"/>
         <w:ind w:left="2268"/>
@@ -13945,7 +13962,7 @@
     </w:p>
     <w:p>
       <w:pPr>
-        <w:pStyle w:val="HTMLconformatoprevio"/>
+        <w:pStyle w:val="HTMLPreformatted"/>
         <w:shd w:val="clear" w:color="auto" w:fill="FFFFFF"/>
         <w:wordWrap w:val="0"/>
         <w:ind w:left="2268"/>
@@ -13988,7 +14005,7 @@
     </w:p>
     <w:p>
       <w:pPr>
-        <w:pStyle w:val="HTMLconformatoprevio"/>
+        <w:pStyle w:val="HTMLPreformatted"/>
         <w:shd w:val="clear" w:color="auto" w:fill="FFFFFF"/>
         <w:wordWrap w:val="0"/>
         <w:ind w:left="2268"/>
@@ -14018,7 +14035,7 @@
     </w:p>
     <w:p>
       <w:pPr>
-        <w:pStyle w:val="HTMLconformatoprevio"/>
+        <w:pStyle w:val="HTMLPreformatted"/>
         <w:shd w:val="clear" w:color="auto" w:fill="FFFFFF"/>
         <w:wordWrap w:val="0"/>
         <w:ind w:left="2268"/>
@@ -14047,7 +14064,7 @@
     </w:p>
     <w:p>
       <w:pPr>
-        <w:pStyle w:val="HTMLconformatoprevio"/>
+        <w:pStyle w:val="HTMLPreformatted"/>
         <w:shd w:val="clear" w:color="auto" w:fill="FFFFFF"/>
         <w:wordWrap w:val="0"/>
         <w:ind w:left="2268"/>
@@ -14092,7 +14109,7 @@
     </w:p>
     <w:p>
       <w:pPr>
-        <w:pStyle w:val="HTMLconformatoprevio"/>
+        <w:pStyle w:val="HTMLPreformatted"/>
         <w:shd w:val="clear" w:color="auto" w:fill="FFFFFF"/>
         <w:wordWrap w:val="0"/>
         <w:ind w:left="2268"/>
@@ -14121,7 +14138,7 @@
     </w:p>
     <w:p>
       <w:pPr>
-        <w:pStyle w:val="HTMLconformatoprevio"/>
+        <w:pStyle w:val="HTMLPreformatted"/>
         <w:shd w:val="clear" w:color="auto" w:fill="FFFFFF"/>
         <w:wordWrap w:val="0"/>
         <w:ind w:left="2268"/>
@@ -14150,7 +14167,7 @@
     </w:p>
     <w:p>
       <w:pPr>
-        <w:pStyle w:val="HTMLconformatoprevio"/>
+        <w:pStyle w:val="HTMLPreformatted"/>
         <w:shd w:val="clear" w:color="auto" w:fill="FFFFFF"/>
         <w:wordWrap w:val="0"/>
         <w:ind w:left="2268"/>
@@ -14219,7 +14236,7 @@
     </w:p>
     <w:p>
       <w:pPr>
-        <w:pStyle w:val="HTMLconformatoprevio"/>
+        <w:pStyle w:val="HTMLPreformatted"/>
         <w:shd w:val="clear" w:color="auto" w:fill="FFFFFF"/>
         <w:wordWrap w:val="0"/>
         <w:ind w:left="2268"/>
@@ -14248,7 +14265,7 @@
     </w:p>
     <w:p>
       <w:pPr>
-        <w:pStyle w:val="HTMLconformatoprevio"/>
+        <w:pStyle w:val="HTMLPreformatted"/>
         <w:shd w:val="clear" w:color="auto" w:fill="FFFFFF"/>
         <w:wordWrap w:val="0"/>
         <w:ind w:left="2268"/>
@@ -14277,7 +14294,7 @@
     </w:p>
     <w:p>
       <w:pPr>
-        <w:pStyle w:val="HTMLconformatoprevio"/>
+        <w:pStyle w:val="HTMLPreformatted"/>
         <w:shd w:val="clear" w:color="auto" w:fill="FFFFFF"/>
         <w:wordWrap w:val="0"/>
         <w:ind w:left="2268"/>
@@ -14322,7 +14339,7 @@
     </w:p>
     <w:p>
       <w:pPr>
-        <w:pStyle w:val="HTMLconformatoprevio"/>
+        <w:pStyle w:val="HTMLPreformatted"/>
         <w:shd w:val="clear" w:color="auto" w:fill="FFFFFF"/>
         <w:wordWrap w:val="0"/>
         <w:ind w:left="2268"/>
@@ -14351,7 +14368,7 @@
     </w:p>
     <w:p>
       <w:pPr>
-        <w:pStyle w:val="HTMLconformatoprevio"/>
+        <w:pStyle w:val="HTMLPreformatted"/>
         <w:shd w:val="clear" w:color="auto" w:fill="FFFFFF"/>
         <w:wordWrap w:val="0"/>
         <w:ind w:left="2268"/>
@@ -14380,7 +14397,7 @@
     </w:p>
     <w:p>
       <w:pPr>
-        <w:pStyle w:val="HTMLconformatoprevio"/>
+        <w:pStyle w:val="HTMLPreformatted"/>
         <w:shd w:val="clear" w:color="auto" w:fill="FFFFFF"/>
         <w:wordWrap w:val="0"/>
         <w:ind w:left="2268"/>
@@ -14463,7 +14480,7 @@
     </w:p>
     <w:p>
       <w:pPr>
-        <w:pStyle w:val="HTMLconformatoprevio"/>
+        <w:pStyle w:val="HTMLPreformatted"/>
         <w:shd w:val="clear" w:color="auto" w:fill="FFFFFF"/>
         <w:wordWrap w:val="0"/>
         <w:ind w:left="2268"/>
@@ -14492,7 +14509,7 @@
     </w:p>
     <w:p>
       <w:pPr>
-        <w:pStyle w:val="HTMLconformatoprevio"/>
+        <w:pStyle w:val="HTMLPreformatted"/>
         <w:shd w:val="clear" w:color="auto" w:fill="FFFFFF"/>
         <w:wordWrap w:val="0"/>
         <w:ind w:left="2268"/>
@@ -14521,7 +14538,7 @@
     </w:p>
     <w:p>
       <w:pPr>
-        <w:pStyle w:val="HTMLconformatoprevio"/>
+        <w:pStyle w:val="HTMLPreformatted"/>
         <w:shd w:val="clear" w:color="auto" w:fill="FFFFFF"/>
         <w:wordWrap w:val="0"/>
         <w:ind w:left="2268"/>
@@ -14548,7 +14565,7 @@
     </w:p>
     <w:p>
       <w:pPr>
-        <w:pStyle w:val="HTMLconformatoprevio"/>
+        <w:pStyle w:val="HTMLPreformatted"/>
         <w:shd w:val="clear" w:color="auto" w:fill="FFFFFF"/>
         <w:wordWrap w:val="0"/>
         <w:ind w:left="2268"/>
@@ -14575,7 +14592,7 @@
     </w:p>
     <w:p>
       <w:pPr>
-        <w:pStyle w:val="HTMLconformatoprevio"/>
+        <w:pStyle w:val="HTMLPreformatted"/>
         <w:shd w:val="clear" w:color="auto" w:fill="FFFFFF"/>
         <w:wordWrap w:val="0"/>
         <w:ind w:left="2268"/>
@@ -14602,7 +14619,7 @@
     </w:p>
     <w:p>
       <w:pPr>
-        <w:pStyle w:val="HTMLconformatoprevio"/>
+        <w:pStyle w:val="HTMLPreformatted"/>
         <w:shd w:val="clear" w:color="auto" w:fill="FFFFFF"/>
         <w:wordWrap w:val="0"/>
         <w:ind w:left="2268"/>
@@ -14629,7 +14646,7 @@
     </w:p>
     <w:p>
       <w:pPr>
-        <w:pStyle w:val="HTMLconformatoprevio"/>
+        <w:pStyle w:val="HTMLPreformatted"/>
         <w:shd w:val="clear" w:color="auto" w:fill="FFFFFF"/>
         <w:wordWrap w:val="0"/>
         <w:ind w:left="2268"/>
@@ -14656,7 +14673,7 @@
     </w:p>
     <w:p>
       <w:pPr>
-        <w:pStyle w:val="HTMLconformatoprevio"/>
+        <w:pStyle w:val="HTMLPreformatted"/>
         <w:shd w:val="clear" w:color="auto" w:fill="FFFFFF"/>
         <w:wordWrap w:val="0"/>
         <w:ind w:left="2268"/>
@@ -14683,7 +14700,7 @@
     </w:p>
     <w:p>
       <w:pPr>
-        <w:pStyle w:val="HTMLconformatoprevio"/>
+        <w:pStyle w:val="HTMLPreformatted"/>
         <w:shd w:val="clear" w:color="auto" w:fill="FFFFFF"/>
         <w:wordWrap w:val="0"/>
         <w:ind w:left="2268"/>
@@ -14710,7 +14727,7 @@
     </w:p>
     <w:p>
       <w:pPr>
-        <w:pStyle w:val="HTMLconformatoprevio"/>
+        <w:pStyle w:val="HTMLPreformatted"/>
         <w:shd w:val="clear" w:color="auto" w:fill="FFFFFF"/>
         <w:wordWrap w:val="0"/>
         <w:ind w:left="2268"/>
@@ -14737,7 +14754,7 @@
     </w:p>
     <w:p>
       <w:pPr>
-        <w:pStyle w:val="HTMLconformatoprevio"/>
+        <w:pStyle w:val="HTMLPreformatted"/>
         <w:shd w:val="clear" w:color="auto" w:fill="FFFFFF"/>
         <w:wordWrap w:val="0"/>
         <w:ind w:left="2268"/>
@@ -14764,7 +14781,7 @@
     </w:p>
     <w:p>
       <w:pPr>
-        <w:pStyle w:val="HTMLconformatoprevio"/>
+        <w:pStyle w:val="HTMLPreformatted"/>
         <w:shd w:val="clear" w:color="auto" w:fill="FFFFFF"/>
         <w:wordWrap w:val="0"/>
         <w:ind w:left="2268"/>
@@ -14791,7 +14808,7 @@
     </w:p>
     <w:p>
       <w:pPr>
-        <w:pStyle w:val="HTMLconformatoprevio"/>
+        <w:pStyle w:val="HTMLPreformatted"/>
         <w:shd w:val="clear" w:color="auto" w:fill="FFFFFF"/>
         <w:wordWrap w:val="0"/>
         <w:ind w:left="2268"/>
@@ -14818,7 +14835,7 @@
     </w:p>
     <w:p>
       <w:pPr>
-        <w:pStyle w:val="HTMLconformatoprevio"/>
+        <w:pStyle w:val="HTMLPreformatted"/>
         <w:shd w:val="clear" w:color="auto" w:fill="FFFFFF"/>
         <w:wordWrap w:val="0"/>
         <w:ind w:left="2268"/>
@@ -14845,7 +14862,7 @@
     </w:p>
     <w:p>
       <w:pPr>
-        <w:pStyle w:val="HTMLconformatoprevio"/>
+        <w:pStyle w:val="HTMLPreformatted"/>
         <w:shd w:val="clear" w:color="auto" w:fill="FFFFFF"/>
         <w:wordWrap w:val="0"/>
         <w:ind w:left="2268"/>
@@ -14872,7 +14889,7 @@
     </w:p>
     <w:p>
       <w:pPr>
-        <w:pStyle w:val="HTMLconformatoprevio"/>
+        <w:pStyle w:val="HTMLPreformatted"/>
         <w:shd w:val="clear" w:color="auto" w:fill="FFFFFF"/>
         <w:wordWrap w:val="0"/>
         <w:ind w:left="2268"/>
@@ -14912,7 +14929,7 @@
     </w:p>
     <w:p>
       <w:pPr>
-        <w:pStyle w:val="HTMLconformatoprevio"/>
+        <w:pStyle w:val="HTMLPreformatted"/>
         <w:shd w:val="clear" w:color="auto" w:fill="FFFFFF"/>
         <w:wordWrap w:val="0"/>
         <w:ind w:left="2268"/>
@@ -14941,7 +14958,7 @@
     </w:p>
     <w:p>
       <w:pPr>
-        <w:pStyle w:val="HTMLconformatoprevio"/>
+        <w:pStyle w:val="HTMLPreformatted"/>
         <w:shd w:val="clear" w:color="auto" w:fill="FFFFFF"/>
         <w:wordWrap w:val="0"/>
         <w:ind w:left="2268"/>
@@ -14986,7 +15003,7 @@
     </w:p>
     <w:p>
       <w:pPr>
-        <w:pStyle w:val="HTMLconformatoprevio"/>
+        <w:pStyle w:val="HTMLPreformatted"/>
         <w:shd w:val="clear" w:color="auto" w:fill="FFFFFF"/>
         <w:wordWrap w:val="0"/>
         <w:ind w:left="2268"/>
@@ -15015,7 +15032,7 @@
     </w:p>
     <w:p>
       <w:pPr>
-        <w:pStyle w:val="HTMLconformatoprevio"/>
+        <w:pStyle w:val="HTMLPreformatted"/>
         <w:shd w:val="clear" w:color="auto" w:fill="FFFFFF"/>
         <w:wordWrap w:val="0"/>
         <w:ind w:left="2268"/>
@@ -15044,7 +15061,7 @@
     </w:p>
     <w:p>
       <w:pPr>
-        <w:pStyle w:val="HTMLconformatoprevio"/>
+        <w:pStyle w:val="HTMLPreformatted"/>
         <w:shd w:val="clear" w:color="auto" w:fill="FFFFFF"/>
         <w:wordWrap w:val="0"/>
         <w:ind w:left="2268"/>
@@ -15101,7 +15118,7 @@
     </w:p>
     <w:p>
       <w:pPr>
-        <w:pStyle w:val="HTMLconformatoprevio"/>
+        <w:pStyle w:val="HTMLPreformatted"/>
         <w:shd w:val="clear" w:color="auto" w:fill="FFFFFF"/>
         <w:wordWrap w:val="0"/>
         <w:ind w:left="2268"/>
@@ -15142,7 +15159,7 @@
     </w:p>
     <w:p>
       <w:pPr>
-        <w:pStyle w:val="HTMLconformatoprevio"/>
+        <w:pStyle w:val="HTMLPreformatted"/>
         <w:shd w:val="clear" w:color="auto" w:fill="FFFFFF"/>
         <w:wordWrap w:val="0"/>
         <w:ind w:left="2268"/>
@@ -15171,7 +15188,7 @@
     </w:p>
     <w:p>
       <w:pPr>
-        <w:pStyle w:val="HTMLconformatoprevio"/>
+        <w:pStyle w:val="HTMLPreformatted"/>
         <w:shd w:val="clear" w:color="auto" w:fill="FFFFFF"/>
         <w:wordWrap w:val="0"/>
         <w:ind w:left="2268"/>
@@ -15198,7 +15215,7 @@
     </w:p>
     <w:p>
       <w:pPr>
-        <w:pStyle w:val="HTMLconformatoprevio"/>
+        <w:pStyle w:val="HTMLPreformatted"/>
         <w:shd w:val="clear" w:color="auto" w:fill="FFFFFF"/>
         <w:wordWrap w:val="0"/>
         <w:ind w:left="2268"/>
@@ -15238,7 +15255,7 @@
     </w:p>
     <w:p>
       <w:pPr>
-        <w:pStyle w:val="HTMLconformatoprevio"/>
+        <w:pStyle w:val="HTMLPreformatted"/>
         <w:shd w:val="clear" w:color="auto" w:fill="FFFFFF"/>
         <w:wordWrap w:val="0"/>
         <w:ind w:left="2268"/>
@@ -15267,7 +15284,7 @@
     </w:p>
     <w:p>
       <w:pPr>
-        <w:pStyle w:val="HTMLconformatoprevio"/>
+        <w:pStyle w:val="HTMLPreformatted"/>
         <w:shd w:val="clear" w:color="auto" w:fill="FFFFFF"/>
         <w:wordWrap w:val="0"/>
         <w:ind w:left="2268"/>
@@ -15310,7 +15327,7 @@
     </w:p>
     <w:p>
       <w:pPr>
-        <w:pStyle w:val="HTMLconformatoprevio"/>
+        <w:pStyle w:val="HTMLPreformatted"/>
         <w:shd w:val="clear" w:color="auto" w:fill="FFFFFF"/>
         <w:wordWrap w:val="0"/>
         <w:ind w:left="2268"/>
@@ -15339,7 +15356,7 @@
     </w:p>
     <w:p>
       <w:pPr>
-        <w:pStyle w:val="HTMLconformatoprevio"/>
+        <w:pStyle w:val="HTMLPreformatted"/>
         <w:shd w:val="clear" w:color="auto" w:fill="FFFFFF"/>
         <w:wordWrap w:val="0"/>
         <w:ind w:left="2268"/>
@@ -15368,7 +15385,7 @@
     </w:p>
     <w:p>
       <w:pPr>
-        <w:pStyle w:val="HTMLconformatoprevio"/>
+        <w:pStyle w:val="HTMLPreformatted"/>
         <w:shd w:val="clear" w:color="auto" w:fill="FFFFFF"/>
         <w:wordWrap w:val="0"/>
         <w:ind w:left="2268"/>
@@ -15411,7 +15428,7 @@
     </w:p>
     <w:p>
       <w:pPr>
-        <w:pStyle w:val="HTMLconformatoprevio"/>
+        <w:pStyle w:val="HTMLPreformatted"/>
         <w:shd w:val="clear" w:color="auto" w:fill="FFFFFF"/>
         <w:wordWrap w:val="0"/>
         <w:ind w:left="2268"/>
@@ -15452,7 +15469,7 @@
     </w:p>
     <w:p>
       <w:pPr>
-        <w:pStyle w:val="HTMLconformatoprevio"/>
+        <w:pStyle w:val="HTMLPreformatted"/>
         <w:shd w:val="clear" w:color="auto" w:fill="FFFFFF"/>
         <w:wordWrap w:val="0"/>
         <w:ind w:left="2268"/>
@@ -15481,7 +15498,7 @@
     </w:p>
     <w:p>
       <w:pPr>
-        <w:pStyle w:val="HTMLconformatoprevio"/>
+        <w:pStyle w:val="HTMLPreformatted"/>
         <w:shd w:val="clear" w:color="auto" w:fill="FFFFFF"/>
         <w:wordWrap w:val="0"/>
         <w:ind w:left="2268"/>
@@ -15510,7 +15527,7 @@
     </w:p>
     <w:p>
       <w:pPr>
-        <w:pStyle w:val="HTMLconformatoprevio"/>
+        <w:pStyle w:val="HTMLPreformatted"/>
         <w:shd w:val="clear" w:color="auto" w:fill="FFFFFF"/>
         <w:wordWrap w:val="0"/>
         <w:ind w:left="2268"/>
@@ -15539,7 +15556,7 @@
     </w:p>
     <w:p>
       <w:pPr>
-        <w:pStyle w:val="HTMLconformatoprevio"/>
+        <w:pStyle w:val="HTMLPreformatted"/>
         <w:shd w:val="clear" w:color="auto" w:fill="FFFFFF"/>
         <w:wordWrap w:val="0"/>
         <w:ind w:left="2268"/>
@@ -15568,7 +15585,7 @@
     </w:p>
     <w:p>
       <w:pPr>
-        <w:pStyle w:val="HTMLconformatoprevio"/>
+        <w:pStyle w:val="HTMLPreformatted"/>
         <w:shd w:val="clear" w:color="auto" w:fill="FFFFFF"/>
         <w:wordWrap w:val="0"/>
         <w:ind w:left="2268"/>
@@ -15597,7 +15614,7 @@
     </w:p>
     <w:p>
       <w:pPr>
-        <w:pStyle w:val="HTMLconformatoprevio"/>
+        <w:pStyle w:val="HTMLPreformatted"/>
         <w:shd w:val="clear" w:color="auto" w:fill="FFFFFF"/>
         <w:wordWrap w:val="0"/>
         <w:ind w:left="2268"/>
@@ -15626,7 +15643,7 @@
     </w:p>
     <w:p>
       <w:pPr>
-        <w:pStyle w:val="HTMLconformatoprevio"/>
+        <w:pStyle w:val="HTMLPreformatted"/>
         <w:shd w:val="clear" w:color="auto" w:fill="FFFFFF"/>
         <w:wordWrap w:val="0"/>
         <w:ind w:left="2268"/>
@@ -15655,7 +15672,7 @@
     </w:p>
     <w:p>
       <w:pPr>
-        <w:pStyle w:val="HTMLconformatoprevio"/>
+        <w:pStyle w:val="HTMLPreformatted"/>
         <w:shd w:val="clear" w:color="auto" w:fill="FFFFFF"/>
         <w:wordWrap w:val="0"/>
         <w:ind w:left="2268"/>
@@ -15684,7 +15701,7 @@
     </w:p>
     <w:p>
       <w:pPr>
-        <w:pStyle w:val="HTMLconformatoprevio"/>
+        <w:pStyle w:val="HTMLPreformatted"/>
         <w:shd w:val="clear" w:color="auto" w:fill="FFFFFF"/>
         <w:wordWrap w:val="0"/>
         <w:ind w:left="2268"/>
@@ -15713,7 +15730,7 @@
     </w:p>
     <w:p>
       <w:pPr>
-        <w:pStyle w:val="HTMLconformatoprevio"/>
+        <w:pStyle w:val="HTMLPreformatted"/>
         <w:shd w:val="clear" w:color="auto" w:fill="FFFFFF"/>
         <w:wordWrap w:val="0"/>
         <w:ind w:left="2268"/>
@@ -15742,7 +15759,7 @@
     </w:p>
     <w:p>
       <w:pPr>
-        <w:pStyle w:val="HTMLconformatoprevio"/>
+        <w:pStyle w:val="HTMLPreformatted"/>
         <w:shd w:val="clear" w:color="auto" w:fill="FFFFFF"/>
         <w:wordWrap w:val="0"/>
         <w:ind w:left="2268"/>
@@ -15771,7 +15788,7 @@
     </w:p>
     <w:p>
       <w:pPr>
-        <w:pStyle w:val="HTMLconformatoprevio"/>
+        <w:pStyle w:val="HTMLPreformatted"/>
         <w:shd w:val="clear" w:color="auto" w:fill="FFFFFF"/>
         <w:wordWrap w:val="0"/>
         <w:ind w:left="2268"/>
@@ -15798,7 +15815,7 @@
     </w:p>
     <w:p>
       <w:pPr>
-        <w:pStyle w:val="Prrafodelista"/>
+        <w:pStyle w:val="ListParagraph"/>
         <w:ind w:left="644"/>
         <w:rPr>
           <w:rFonts w:ascii="Times New Roman" w:hAnsi="Times New Roman" w:cs="Times New Roman"/>
@@ -15810,7 +15827,7 @@
     </w:p>
     <w:p>
       <w:pPr>
-        <w:pStyle w:val="Prrafodelista"/>
+        <w:pStyle w:val="ListParagraph"/>
         <w:ind w:left="644"/>
         <w:rPr>
           <w:rFonts w:ascii="Times New Roman" w:hAnsi="Times New Roman" w:cs="Times New Roman"/>
@@ -15861,7 +15878,7 @@
     </w:p>
     <w:p>
       <w:pPr>
-        <w:pStyle w:val="Prrafodelista"/>
+        <w:pStyle w:val="ListParagraph"/>
         <w:ind w:left="644" w:firstLine="0"/>
         <w:rPr>
           <w:rFonts w:ascii="Times New Roman" w:hAnsi="Times New Roman" w:cs="Times New Roman"/>
@@ -15873,7 +15890,7 @@
     </w:p>
     <w:p>
       <w:pPr>
-        <w:pStyle w:val="Prrafodelista"/>
+        <w:pStyle w:val="ListParagraph"/>
         <w:numPr>
           <w:ilvl w:val="0"/>
           <w:numId w:val="17"/>
@@ -16005,7 +16022,7 @@
     </w:p>
     <w:p>
       <w:pPr>
-        <w:pStyle w:val="Prrafodelista"/>
+        <w:pStyle w:val="ListParagraph"/>
         <w:ind w:left="644"/>
         <w:jc w:val="center"/>
         <w:rPr>
@@ -16027,7 +16044,7 @@
     </w:p>
     <w:p>
       <w:pPr>
-        <w:pStyle w:val="Prrafodelista"/>
+        <w:pStyle w:val="ListParagraph"/>
         <w:ind w:left="644"/>
         <w:rPr>
           <w:rFonts w:ascii="Times New Roman" w:hAnsi="Times New Roman" w:cs="Times New Roman"/>
@@ -16173,7 +16190,19 @@
         <w:rPr>
           <w:lang w:val="es-ES"/>
         </w:rPr>
-        <w:t xml:space="preserve">LOOCV parte la muestra en </w:t>
+        <w:t xml:space="preserve">LOOCV </w:t>
+      </w:r>
+      <w:r>
+        <w:rPr>
+          <w:lang w:val="es-ES"/>
+        </w:rPr>
+        <w:t>divide</w:t>
+      </w:r>
+      <w:r>
+        <w:rPr>
+          <w:lang w:val="es-ES"/>
+        </w:rPr>
+        <w:t xml:space="preserve"> la muestra en </w:t>
       </w:r>
       <w:r>
         <w:rPr>
@@ -16245,7 +16274,7 @@
     </w:p>
     <w:tbl>
       <w:tblPr>
-        <w:tblStyle w:val="Tablaconcuadrcula"/>
+        <w:tblStyle w:val="TableGrid"/>
         <w:tblW w:w="9350" w:type="dxa"/>
         <w:tblInd w:w="720" w:type="dxa"/>
         <w:tblLook w:val="04A0" w:firstRow="1" w:lastRow="0" w:firstColumn="1" w:lastColumn="0" w:noHBand="0" w:noVBand="1"/>
@@ -16435,7 +16464,7 @@
 </file>
 
 <file path=word/endnotes.xml><?xml version="1.0" encoding="utf-8"?>
-<w:endnotes xmlns:wpc="http://schemas.microsoft.com/office/word/2010/wordprocessingCanvas" xmlns:cx="http://schemas.microsoft.com/office/drawing/2014/chartex" xmlns:cx1="http://schemas.microsoft.com/office/drawing/2015/9/8/chartex" xmlns:cx2="http://schemas.microsoft.com/office/drawing/2015/10/21/chartex" xmlns:cx3="http://schemas.microsoft.com/office/drawing/2016/5/9/chartex" xmlns:cx4="http://schemas.microsoft.com/office/drawing/2016/5/10/chartex" xmlns:cx5="http://schemas.microsoft.com/office/drawing/2016/5/11/chartex" xmlns:cx6="http://schemas.microsoft.com/office/drawing/2016/5/12/chartex" xmlns:cx7="http://schemas.microsoft.com/office/drawing/2016/5/13/chartex" xmlns:cx8="http://schemas.microsoft.com/office/drawing/2016/5/14/chartex" xmlns:mc="http://schemas.openxmlformats.org/markup-compatibility/2006" xmlns:aink="http://schemas.microsoft.com/office/drawing/2016/ink" xmlns:am3d="http://schemas.microsoft.com/office/drawing/2017/model3d" xmlns:o="urn:schemas-microsoft-com:office:office" xmlns:r="http://schemas.openxmlformats.org/officeDocument/2006/relationships" xmlns:m="http://schemas.openxmlformats.org/officeDocument/2006/math" xmlns:v="urn:schemas-microsoft-com:vml" xmlns:wp14="http://schemas.microsoft.com/office/word/2010/wordprocessingDrawing" xmlns:wp="http://schemas.openxmlformats.org/drawingml/2006/wordprocessingDrawing" xmlns:w10="urn:schemas-microsoft-com:office:word" xmlns:w="http://schemas.openxmlformats.org/wordprocessingml/2006/main" xmlns:w14="http://schemas.microsoft.com/office/word/2010/wordml" xmlns:w15="http://schemas.microsoft.com/office/word/2012/wordml" xmlns:w16cex="http://schemas.microsoft.com/office/word/2018/wordml/cex" xmlns:w16cid="http://schemas.microsoft.com/office/word/2016/wordml/cid" xmlns:w16="http://schemas.microsoft.com/office/word/2018/wordml" xmlns:w16sdtdh="http://schemas.microsoft.com/office/word/2020/wordml/sdtdatahash" xmlns:w16se="http://schemas.microsoft.com/office/word/2015/wordml/symex" xmlns:wpg="http://schemas.microsoft.com/office/word/2010/wordprocessingGroup" xmlns:wpi="http://schemas.microsoft.com/office/word/2010/wordprocessingInk" xmlns:wne="http://schemas.microsoft.com/office/word/2006/wordml" xmlns:wps="http://schemas.microsoft.com/office/word/2010/wordprocessingShape" mc:Ignorable="w14 w15 w16se w16cid w16 w16cex w16sdtdh wp14">
+<w:endnotes xmlns:wpc="http://schemas.microsoft.com/office/word/2010/wordprocessingCanvas" xmlns:cx="http://schemas.microsoft.com/office/drawing/2014/chartex" xmlns:cx1="http://schemas.microsoft.com/office/drawing/2015/9/8/chartex" xmlns:cx2="http://schemas.microsoft.com/office/drawing/2015/10/21/chartex" xmlns:cx3="http://schemas.microsoft.com/office/drawing/2016/5/9/chartex" xmlns:cx4="http://schemas.microsoft.com/office/drawing/2016/5/10/chartex" xmlns:cx5="http://schemas.microsoft.com/office/drawing/2016/5/11/chartex" xmlns:cx6="http://schemas.microsoft.com/office/drawing/2016/5/12/chartex" xmlns:cx7="http://schemas.microsoft.com/office/drawing/2016/5/13/chartex" xmlns:cx8="http://schemas.microsoft.com/office/drawing/2016/5/14/chartex" xmlns:mc="http://schemas.openxmlformats.org/markup-compatibility/2006" xmlns:aink="http://schemas.microsoft.com/office/drawing/2016/ink" xmlns:am3d="http://schemas.microsoft.com/office/drawing/2017/model3d" xmlns:o="urn:schemas-microsoft-com:office:office" xmlns:oel="http://schemas.microsoft.com/office/2019/extlst" xmlns:r="http://schemas.openxmlformats.org/officeDocument/2006/relationships" xmlns:m="http://schemas.openxmlformats.org/officeDocument/2006/math" xmlns:v="urn:schemas-microsoft-com:vml" xmlns:wp14="http://schemas.microsoft.com/office/word/2010/wordprocessingDrawing" xmlns:wp="http://schemas.openxmlformats.org/drawingml/2006/wordprocessingDrawing" xmlns:w10="urn:schemas-microsoft-com:office:word" xmlns:w="http://schemas.openxmlformats.org/wordprocessingml/2006/main" xmlns:w14="http://schemas.microsoft.com/office/word/2010/wordml" xmlns:w15="http://schemas.microsoft.com/office/word/2012/wordml" xmlns:w16cex="http://schemas.microsoft.com/office/word/2018/wordml/cex" xmlns:w16cid="http://schemas.microsoft.com/office/word/2016/wordml/cid" xmlns:w16="http://schemas.microsoft.com/office/word/2018/wordml" xmlns:w16sdtdh="http://schemas.microsoft.com/office/word/2020/wordml/sdtdatahash" xmlns:w16se="http://schemas.microsoft.com/office/word/2015/wordml/symex" xmlns:wpg="http://schemas.microsoft.com/office/word/2010/wordprocessingGroup" xmlns:wpi="http://schemas.microsoft.com/office/word/2010/wordprocessingInk" xmlns:wne="http://schemas.microsoft.com/office/word/2006/wordml" xmlns:wps="http://schemas.microsoft.com/office/word/2010/wordprocessingShape" mc:Ignorable="w14 w15 w16se w16cid w16 w16cex w16sdtdh wp14">
   <w:endnote w:type="separator" w:id="-1">
     <w:p>
       <w:r>
@@ -16454,10 +16483,10 @@
 </file>
 
 <file path=word/footer1.xml><?xml version="1.0" encoding="utf-8"?>
-<w:ftr xmlns:wpc="http://schemas.microsoft.com/office/word/2010/wordprocessingCanvas" xmlns:cx="http://schemas.microsoft.com/office/drawing/2014/chartex" xmlns:cx1="http://schemas.microsoft.com/office/drawing/2015/9/8/chartex" xmlns:cx2="http://schemas.microsoft.com/office/drawing/2015/10/21/chartex" xmlns:cx3="http://schemas.microsoft.com/office/drawing/2016/5/9/chartex" xmlns:cx4="http://schemas.microsoft.com/office/drawing/2016/5/10/chartex" xmlns:cx5="http://schemas.microsoft.com/office/drawing/2016/5/11/chartex" xmlns:cx6="http://schemas.microsoft.com/office/drawing/2016/5/12/chartex" xmlns:cx7="http://schemas.microsoft.com/office/drawing/2016/5/13/chartex" xmlns:cx8="http://schemas.microsoft.com/office/drawing/2016/5/14/chartex" xmlns:mc="http://schemas.openxmlformats.org/markup-compatibility/2006" xmlns:aink="http://schemas.microsoft.com/office/drawing/2016/ink" xmlns:am3d="http://schemas.microsoft.com/office/drawing/2017/model3d" xmlns:o="urn:schemas-microsoft-com:office:office" xmlns:r="http://schemas.openxmlformats.org/officeDocument/2006/relationships" xmlns:m="http://schemas.openxmlformats.org/officeDocument/2006/math" xmlns:v="urn:schemas-microsoft-com:vml" xmlns:wp14="http://schemas.microsoft.com/office/word/2010/wordprocessingDrawing" xmlns:wp="http://schemas.openxmlformats.org/drawingml/2006/wordprocessingDrawing" xmlns:w10="urn:schemas-microsoft-com:office:word" xmlns:w="http://schemas.openxmlformats.org/wordprocessingml/2006/main" xmlns:w14="http://schemas.microsoft.com/office/word/2010/wordml" xmlns:w15="http://schemas.microsoft.com/office/word/2012/wordml" xmlns:w16cex="http://schemas.microsoft.com/office/word/2018/wordml/cex" xmlns:w16cid="http://schemas.microsoft.com/office/word/2016/wordml/cid" xmlns:w16="http://schemas.microsoft.com/office/word/2018/wordml" xmlns:w16sdtdh="http://schemas.microsoft.com/office/word/2020/wordml/sdtdatahash" xmlns:w16se="http://schemas.microsoft.com/office/word/2015/wordml/symex" xmlns:wpg="http://schemas.microsoft.com/office/word/2010/wordprocessingGroup" xmlns:wpi="http://schemas.microsoft.com/office/word/2010/wordprocessingInk" xmlns:wne="http://schemas.microsoft.com/office/word/2006/wordml" xmlns:wps="http://schemas.microsoft.com/office/word/2010/wordprocessingShape" mc:Ignorable="w14 w15 w16se w16cid w16 w16cex w16sdtdh wp14">
+<w:ftr xmlns:wpc="http://schemas.microsoft.com/office/word/2010/wordprocessingCanvas" xmlns:cx="http://schemas.microsoft.com/office/drawing/2014/chartex" xmlns:cx1="http://schemas.microsoft.com/office/drawing/2015/9/8/chartex" xmlns:cx2="http://schemas.microsoft.com/office/drawing/2015/10/21/chartex" xmlns:cx3="http://schemas.microsoft.com/office/drawing/2016/5/9/chartex" xmlns:cx4="http://schemas.microsoft.com/office/drawing/2016/5/10/chartex" xmlns:cx5="http://schemas.microsoft.com/office/drawing/2016/5/11/chartex" xmlns:cx6="http://schemas.microsoft.com/office/drawing/2016/5/12/chartex" xmlns:cx7="http://schemas.microsoft.com/office/drawing/2016/5/13/chartex" xmlns:cx8="http://schemas.microsoft.com/office/drawing/2016/5/14/chartex" xmlns:mc="http://schemas.openxmlformats.org/markup-compatibility/2006" xmlns:aink="http://schemas.microsoft.com/office/drawing/2016/ink" xmlns:am3d="http://schemas.microsoft.com/office/drawing/2017/model3d" xmlns:o="urn:schemas-microsoft-com:office:office" xmlns:oel="http://schemas.microsoft.com/office/2019/extlst" xmlns:r="http://schemas.openxmlformats.org/officeDocument/2006/relationships" xmlns:m="http://schemas.openxmlformats.org/officeDocument/2006/math" xmlns:v="urn:schemas-microsoft-com:vml" xmlns:wp14="http://schemas.microsoft.com/office/word/2010/wordprocessingDrawing" xmlns:wp="http://schemas.openxmlformats.org/drawingml/2006/wordprocessingDrawing" xmlns:w10="urn:schemas-microsoft-com:office:word" xmlns:w="http://schemas.openxmlformats.org/wordprocessingml/2006/main" xmlns:w14="http://schemas.microsoft.com/office/word/2010/wordml" xmlns:w15="http://schemas.microsoft.com/office/word/2012/wordml" xmlns:w16cex="http://schemas.microsoft.com/office/word/2018/wordml/cex" xmlns:w16cid="http://schemas.microsoft.com/office/word/2016/wordml/cid" xmlns:w16="http://schemas.microsoft.com/office/word/2018/wordml" xmlns:w16sdtdh="http://schemas.microsoft.com/office/word/2020/wordml/sdtdatahash" xmlns:w16se="http://schemas.microsoft.com/office/word/2015/wordml/symex" xmlns:wpg="http://schemas.microsoft.com/office/word/2010/wordprocessingGroup" xmlns:wpi="http://schemas.microsoft.com/office/word/2010/wordprocessingInk" xmlns:wne="http://schemas.microsoft.com/office/word/2006/wordml" xmlns:wps="http://schemas.microsoft.com/office/word/2010/wordprocessingShape" mc:Ignorable="w14 w15 w16se w16cid w16 w16cex w16sdtdh wp14">
   <w:p>
     <w:pPr>
-      <w:pStyle w:val="Textoindependiente"/>
+      <w:pStyle w:val="BodyText"/>
       <w:spacing w:line="14" w:lineRule="auto"/>
     </w:pPr>
     <w:r>
@@ -16505,7 +16534,7 @@
                       <w:txbxContent>
                         <w:p>
                           <w:pPr>
-                            <w:pStyle w:val="Textoindependiente"/>
+                            <w:pStyle w:val="BodyText"/>
                             <w:spacing w:before="22"/>
                             <w:ind w:left="60"/>
                           </w:pPr>
@@ -16586,7 +16615,7 @@
 </file>
 
 <file path=word/footnotes.xml><?xml version="1.0" encoding="utf-8"?>
-<w:footnotes xmlns:wpc="http://schemas.microsoft.com/office/word/2010/wordprocessingCanvas" xmlns:cx="http://schemas.microsoft.com/office/drawing/2014/chartex" xmlns:cx1="http://schemas.microsoft.com/office/drawing/2015/9/8/chartex" xmlns:cx2="http://schemas.microsoft.com/office/drawing/2015/10/21/chartex" xmlns:cx3="http://schemas.microsoft.com/office/drawing/2016/5/9/chartex" xmlns:cx4="http://schemas.microsoft.com/office/drawing/2016/5/10/chartex" xmlns:cx5="http://schemas.microsoft.com/office/drawing/2016/5/11/chartex" xmlns:cx6="http://schemas.microsoft.com/office/drawing/2016/5/12/chartex" xmlns:cx7="http://schemas.microsoft.com/office/drawing/2016/5/13/chartex" xmlns:cx8="http://schemas.microsoft.com/office/drawing/2016/5/14/chartex" xmlns:mc="http://schemas.openxmlformats.org/markup-compatibility/2006" xmlns:aink="http://schemas.microsoft.com/office/drawing/2016/ink" xmlns:am3d="http://schemas.microsoft.com/office/drawing/2017/model3d" xmlns:o="urn:schemas-microsoft-com:office:office" xmlns:r="http://schemas.openxmlformats.org/officeDocument/2006/relationships" xmlns:m="http://schemas.openxmlformats.org/officeDocument/2006/math" xmlns:v="urn:schemas-microsoft-com:vml" xmlns:wp14="http://schemas.microsoft.com/office/word/2010/wordprocessingDrawing" xmlns:wp="http://schemas.openxmlformats.org/drawingml/2006/wordprocessingDrawing" xmlns:w10="urn:schemas-microsoft-com:office:word" xmlns:w="http://schemas.openxmlformats.org/wordprocessingml/2006/main" xmlns:w14="http://schemas.microsoft.com/office/word/2010/wordml" xmlns:w15="http://schemas.microsoft.com/office/word/2012/wordml" xmlns:w16cex="http://schemas.microsoft.com/office/word/2018/wordml/cex" xmlns:w16cid="http://schemas.microsoft.com/office/word/2016/wordml/cid" xmlns:w16="http://schemas.microsoft.com/office/word/2018/wordml" xmlns:w16sdtdh="http://schemas.microsoft.com/office/word/2020/wordml/sdtdatahash" xmlns:w16se="http://schemas.microsoft.com/office/word/2015/wordml/symex" xmlns:wpg="http://schemas.microsoft.com/office/word/2010/wordprocessingGroup" xmlns:wpi="http://schemas.microsoft.com/office/word/2010/wordprocessingInk" xmlns:wne="http://schemas.microsoft.com/office/word/2006/wordml" xmlns:wps="http://schemas.microsoft.com/office/word/2010/wordprocessingShape" mc:Ignorable="w14 w15 w16se w16cid w16 w16cex w16sdtdh wp14">
+<w:footnotes xmlns:wpc="http://schemas.microsoft.com/office/word/2010/wordprocessingCanvas" xmlns:cx="http://schemas.microsoft.com/office/drawing/2014/chartex" xmlns:cx1="http://schemas.microsoft.com/office/drawing/2015/9/8/chartex" xmlns:cx2="http://schemas.microsoft.com/office/drawing/2015/10/21/chartex" xmlns:cx3="http://schemas.microsoft.com/office/drawing/2016/5/9/chartex" xmlns:cx4="http://schemas.microsoft.com/office/drawing/2016/5/10/chartex" xmlns:cx5="http://schemas.microsoft.com/office/drawing/2016/5/11/chartex" xmlns:cx6="http://schemas.microsoft.com/office/drawing/2016/5/12/chartex" xmlns:cx7="http://schemas.microsoft.com/office/drawing/2016/5/13/chartex" xmlns:cx8="http://schemas.microsoft.com/office/drawing/2016/5/14/chartex" xmlns:mc="http://schemas.openxmlformats.org/markup-compatibility/2006" xmlns:aink="http://schemas.microsoft.com/office/drawing/2016/ink" xmlns:am3d="http://schemas.microsoft.com/office/drawing/2017/model3d" xmlns:o="urn:schemas-microsoft-com:office:office" xmlns:oel="http://schemas.microsoft.com/office/2019/extlst" xmlns:r="http://schemas.openxmlformats.org/officeDocument/2006/relationships" xmlns:m="http://schemas.openxmlformats.org/officeDocument/2006/math" xmlns:v="urn:schemas-microsoft-com:vml" xmlns:wp14="http://schemas.microsoft.com/office/word/2010/wordprocessingDrawing" xmlns:wp="http://schemas.openxmlformats.org/drawingml/2006/wordprocessingDrawing" xmlns:w10="urn:schemas-microsoft-com:office:word" xmlns:w="http://schemas.openxmlformats.org/wordprocessingml/2006/main" xmlns:w14="http://schemas.microsoft.com/office/word/2010/wordml" xmlns:w15="http://schemas.microsoft.com/office/word/2012/wordml" xmlns:w16cex="http://schemas.microsoft.com/office/word/2018/wordml/cex" xmlns:w16cid="http://schemas.microsoft.com/office/word/2016/wordml/cid" xmlns:w16="http://schemas.microsoft.com/office/word/2018/wordml" xmlns:w16sdtdh="http://schemas.microsoft.com/office/word/2020/wordml/sdtdatahash" xmlns:w16se="http://schemas.microsoft.com/office/word/2015/wordml/symex" xmlns:wpg="http://schemas.microsoft.com/office/word/2010/wordprocessingGroup" xmlns:wpi="http://schemas.microsoft.com/office/word/2010/wordprocessingInk" xmlns:wne="http://schemas.microsoft.com/office/word/2006/wordml" xmlns:wps="http://schemas.microsoft.com/office/word/2010/wordprocessingShape" mc:Ignorable="w14 w15 w16se w16cid w16 w16cex w16sdtdh wp14">
   <w:footnote w:type="separator" w:id="-1">
     <w:p>
       <w:r>
@@ -16604,7 +16633,7 @@
   <w:footnote w:id="1">
     <w:p>
       <w:pPr>
-        <w:pStyle w:val="Textonotapie"/>
+        <w:pStyle w:val="FootnoteText"/>
         <w:spacing w:line="240" w:lineRule="auto"/>
         <w:rPr>
           <w:lang w:val="es-ES"/>
@@ -16612,7 +16641,7 @@
       </w:pPr>
       <w:r>
         <w:rPr>
-          <w:rStyle w:val="Refdenotaalpie"/>
+          <w:rStyle w:val="FootnoteReference"/>
         </w:rPr>
         <w:footnoteRef/>
       </w:r>
@@ -16628,14 +16657,14 @@
       <w:hyperlink r:id="rId1" w:history="1">
         <w:r>
           <w:rPr>
-            <w:rStyle w:val="Hipervnculo"/>
+            <w:rStyle w:val="Hyperlink"/>
             <w:lang w:val="es-ES"/>
           </w:rPr>
           <w:t xml:space="preserve"> </w:t>
         </w:r>
         <w:r>
           <w:rPr>
-            <w:rStyle w:val="Hipervnculo"/>
+            <w:rStyle w:val="Hyperlink"/>
             <w:lang w:val="es-ES"/>
           </w:rPr>
           <w:t>https://www.larepublica.co/especiales/reforma-tributaria-2022/segun-la-dian-y-el-minhacienda-la-evasion-de-impuestos-es-cercana-a-80-billones-3422523</w:t>
@@ -16647,10 +16676,10 @@
 </file>
 
 <file path=word/header1.xml><?xml version="1.0" encoding="utf-8"?>
-<w:hdr xmlns:wpc="http://schemas.microsoft.com/office/word/2010/wordprocessingCanvas" xmlns:cx="http://schemas.microsoft.com/office/drawing/2014/chartex" xmlns:cx1="http://schemas.microsoft.com/office/drawing/2015/9/8/chartex" xmlns:cx2="http://schemas.microsoft.com/office/drawing/2015/10/21/chartex" xmlns:cx3="http://schemas.microsoft.com/office/drawing/2016/5/9/chartex" xmlns:cx4="http://schemas.microsoft.com/office/drawing/2016/5/10/chartex" xmlns:cx5="http://schemas.microsoft.com/office/drawing/2016/5/11/chartex" xmlns:cx6="http://schemas.microsoft.com/office/drawing/2016/5/12/chartex" xmlns:cx7="http://schemas.microsoft.com/office/drawing/2016/5/13/chartex" xmlns:cx8="http://schemas.microsoft.com/office/drawing/2016/5/14/chartex" xmlns:mc="http://schemas.openxmlformats.org/markup-compatibility/2006" xmlns:aink="http://schemas.microsoft.com/office/drawing/2016/ink" xmlns:am3d="http://schemas.microsoft.com/office/drawing/2017/model3d" xmlns:o="urn:schemas-microsoft-com:office:office" xmlns:r="http://schemas.openxmlformats.org/officeDocument/2006/relationships" xmlns:m="http://schemas.openxmlformats.org/officeDocument/2006/math" xmlns:v="urn:schemas-microsoft-com:vml" xmlns:wp14="http://schemas.microsoft.com/office/word/2010/wordprocessingDrawing" xmlns:wp="http://schemas.openxmlformats.org/drawingml/2006/wordprocessingDrawing" xmlns:w10="urn:schemas-microsoft-com:office:word" xmlns:w="http://schemas.openxmlformats.org/wordprocessingml/2006/main" xmlns:w14="http://schemas.microsoft.com/office/word/2010/wordml" xmlns:w15="http://schemas.microsoft.com/office/word/2012/wordml" xmlns:w16cex="http://schemas.microsoft.com/office/word/2018/wordml/cex" xmlns:w16cid="http://schemas.microsoft.com/office/word/2016/wordml/cid" xmlns:w16="http://schemas.microsoft.com/office/word/2018/wordml" xmlns:w16sdtdh="http://schemas.microsoft.com/office/word/2020/wordml/sdtdatahash" xmlns:w16se="http://schemas.microsoft.com/office/word/2015/wordml/symex" xmlns:wpg="http://schemas.microsoft.com/office/word/2010/wordprocessingGroup" xmlns:wpi="http://schemas.microsoft.com/office/word/2010/wordprocessingInk" xmlns:wne="http://schemas.microsoft.com/office/word/2006/wordml" xmlns:wps="http://schemas.microsoft.com/office/word/2010/wordprocessingShape" mc:Ignorable="w14 w15 w16se w16cid w16 w16cex w16sdtdh wp14">
+<w:hdr xmlns:wpc="http://schemas.microsoft.com/office/word/2010/wordprocessingCanvas" xmlns:cx="http://schemas.microsoft.com/office/drawing/2014/chartex" xmlns:cx1="http://schemas.microsoft.com/office/drawing/2015/9/8/chartex" xmlns:cx2="http://schemas.microsoft.com/office/drawing/2015/10/21/chartex" xmlns:cx3="http://schemas.microsoft.com/office/drawing/2016/5/9/chartex" xmlns:cx4="http://schemas.microsoft.com/office/drawing/2016/5/10/chartex" xmlns:cx5="http://schemas.microsoft.com/office/drawing/2016/5/11/chartex" xmlns:cx6="http://schemas.microsoft.com/office/drawing/2016/5/12/chartex" xmlns:cx7="http://schemas.microsoft.com/office/drawing/2016/5/13/chartex" xmlns:cx8="http://schemas.microsoft.com/office/drawing/2016/5/14/chartex" xmlns:mc="http://schemas.openxmlformats.org/markup-compatibility/2006" xmlns:aink="http://schemas.microsoft.com/office/drawing/2016/ink" xmlns:am3d="http://schemas.microsoft.com/office/drawing/2017/model3d" xmlns:o="urn:schemas-microsoft-com:office:office" xmlns:oel="http://schemas.microsoft.com/office/2019/extlst" xmlns:r="http://schemas.openxmlformats.org/officeDocument/2006/relationships" xmlns:m="http://schemas.openxmlformats.org/officeDocument/2006/math" xmlns:v="urn:schemas-microsoft-com:vml" xmlns:wp14="http://schemas.microsoft.com/office/word/2010/wordprocessingDrawing" xmlns:wp="http://schemas.openxmlformats.org/drawingml/2006/wordprocessingDrawing" xmlns:w10="urn:schemas-microsoft-com:office:word" xmlns:w="http://schemas.openxmlformats.org/wordprocessingml/2006/main" xmlns:w14="http://schemas.microsoft.com/office/word/2010/wordml" xmlns:w15="http://schemas.microsoft.com/office/word/2012/wordml" xmlns:w16cex="http://schemas.microsoft.com/office/word/2018/wordml/cex" xmlns:w16cid="http://schemas.microsoft.com/office/word/2016/wordml/cid" xmlns:w16="http://schemas.microsoft.com/office/word/2018/wordml" xmlns:w16sdtdh="http://schemas.microsoft.com/office/word/2020/wordml/sdtdatahash" xmlns:w16se="http://schemas.microsoft.com/office/word/2015/wordml/symex" xmlns:wpg="http://schemas.microsoft.com/office/word/2010/wordprocessingGroup" xmlns:wpi="http://schemas.microsoft.com/office/word/2010/wordprocessingInk" xmlns:wne="http://schemas.microsoft.com/office/word/2006/wordml" xmlns:wps="http://schemas.microsoft.com/office/word/2010/wordprocessingShape" mc:Ignorable="w14 w15 w16se w16cid w16 w16cex w16sdtdh wp14">
   <w:p>
     <w:pPr>
-      <w:pStyle w:val="Encabezado"/>
+      <w:pStyle w:val="Header"/>
       <w:tabs>
         <w:tab w:val="clear" w:pos="4680"/>
         <w:tab w:val="clear" w:pos="9360"/>
@@ -16669,7 +16698,7 @@
 </file>
 
 <file path=word/numbering.xml><?xml version="1.0" encoding="utf-8"?>
-<w:numbering xmlns:wpc="http://schemas.microsoft.com/office/word/2010/wordprocessingCanvas" xmlns:cx="http://schemas.microsoft.com/office/drawing/2014/chartex" xmlns:cx1="http://schemas.microsoft.com/office/drawing/2015/9/8/chartex" xmlns:cx2="http://schemas.microsoft.com/office/drawing/2015/10/21/chartex" xmlns:cx3="http://schemas.microsoft.com/office/drawing/2016/5/9/chartex" xmlns:cx4="http://schemas.microsoft.com/office/drawing/2016/5/10/chartex" xmlns:cx5="http://schemas.microsoft.com/office/drawing/2016/5/11/chartex" xmlns:cx6="http://schemas.microsoft.com/office/drawing/2016/5/12/chartex" xmlns:cx7="http://schemas.microsoft.com/office/drawing/2016/5/13/chartex" xmlns:cx8="http://schemas.microsoft.com/office/drawing/2016/5/14/chartex" xmlns:mc="http://schemas.openxmlformats.org/markup-compatibility/2006" xmlns:aink="http://schemas.microsoft.com/office/drawing/2016/ink" xmlns:am3d="http://schemas.microsoft.com/office/drawing/2017/model3d" xmlns:o="urn:schemas-microsoft-com:office:office" xmlns:r="http://schemas.openxmlformats.org/officeDocument/2006/relationships" xmlns:m="http://schemas.openxmlformats.org/officeDocument/2006/math" xmlns:v="urn:schemas-microsoft-com:vml" xmlns:wp14="http://schemas.microsoft.com/office/word/2010/wordprocessingDrawing" xmlns:wp="http://schemas.openxmlformats.org/drawingml/2006/wordprocessingDrawing" xmlns:w10="urn:schemas-microsoft-com:office:word" xmlns:w="http://schemas.openxmlformats.org/wordprocessingml/2006/main" xmlns:w14="http://schemas.microsoft.com/office/word/2010/wordml" xmlns:w15="http://schemas.microsoft.com/office/word/2012/wordml" xmlns:w16cex="http://schemas.microsoft.com/office/word/2018/wordml/cex" xmlns:w16cid="http://schemas.microsoft.com/office/word/2016/wordml/cid" xmlns:w16="http://schemas.microsoft.com/office/word/2018/wordml" xmlns:w16sdtdh="http://schemas.microsoft.com/office/word/2020/wordml/sdtdatahash" xmlns:w16se="http://schemas.microsoft.com/office/word/2015/wordml/symex" xmlns:wpg="http://schemas.microsoft.com/office/word/2010/wordprocessingGroup" xmlns:wpi="http://schemas.microsoft.com/office/word/2010/wordprocessingInk" xmlns:wne="http://schemas.microsoft.com/office/word/2006/wordml" xmlns:wps="http://schemas.microsoft.com/office/word/2010/wordprocessingShape" mc:Ignorable="w14 w15 w16se w16cid w16 w16cex w16sdtdh wp14">
+<w:numbering xmlns:wpc="http://schemas.microsoft.com/office/word/2010/wordprocessingCanvas" xmlns:cx="http://schemas.microsoft.com/office/drawing/2014/chartex" xmlns:cx1="http://schemas.microsoft.com/office/drawing/2015/9/8/chartex" xmlns:cx2="http://schemas.microsoft.com/office/drawing/2015/10/21/chartex" xmlns:cx3="http://schemas.microsoft.com/office/drawing/2016/5/9/chartex" xmlns:cx4="http://schemas.microsoft.com/office/drawing/2016/5/10/chartex" xmlns:cx5="http://schemas.microsoft.com/office/drawing/2016/5/11/chartex" xmlns:cx6="http://schemas.microsoft.com/office/drawing/2016/5/12/chartex" xmlns:cx7="http://schemas.microsoft.com/office/drawing/2016/5/13/chartex" xmlns:cx8="http://schemas.microsoft.com/office/drawing/2016/5/14/chartex" xmlns:mc="http://schemas.openxmlformats.org/markup-compatibility/2006" xmlns:aink="http://schemas.microsoft.com/office/drawing/2016/ink" xmlns:am3d="http://schemas.microsoft.com/office/drawing/2017/model3d" xmlns:o="urn:schemas-microsoft-com:office:office" xmlns:oel="http://schemas.microsoft.com/office/2019/extlst" xmlns:r="http://schemas.openxmlformats.org/officeDocument/2006/relationships" xmlns:m="http://schemas.openxmlformats.org/officeDocument/2006/math" xmlns:v="urn:schemas-microsoft-com:vml" xmlns:wp14="http://schemas.microsoft.com/office/word/2010/wordprocessingDrawing" xmlns:wp="http://schemas.openxmlformats.org/drawingml/2006/wordprocessingDrawing" xmlns:w10="urn:schemas-microsoft-com:office:word" xmlns:w="http://schemas.openxmlformats.org/wordprocessingml/2006/main" xmlns:w14="http://schemas.microsoft.com/office/word/2010/wordml" xmlns:w15="http://schemas.microsoft.com/office/word/2012/wordml" xmlns:w16cex="http://schemas.microsoft.com/office/word/2018/wordml/cex" xmlns:w16cid="http://schemas.microsoft.com/office/word/2016/wordml/cid" xmlns:w16="http://schemas.microsoft.com/office/word/2018/wordml" xmlns:w16sdtdh="http://schemas.microsoft.com/office/word/2020/wordml/sdtdatahash" xmlns:w16se="http://schemas.microsoft.com/office/word/2015/wordml/symex" xmlns:wpg="http://schemas.microsoft.com/office/word/2010/wordprocessingGroup" xmlns:wpi="http://schemas.microsoft.com/office/word/2010/wordprocessingInk" xmlns:wne="http://schemas.microsoft.com/office/word/2006/wordml" xmlns:wps="http://schemas.microsoft.com/office/word/2010/wordprocessingShape" mc:Ignorable="w14 w15 w16se w16cid w16 w16cex w16sdtdh wp14">
   <w:abstractNum w:abstractNumId="0" w15:restartNumberingAfterBreak="0">
     <w:nsid w:val="00920213"/>
     <w:multiLevelType w:val="hybridMultilevel"/>
@@ -17621,7 +17650,7 @@
     <w:lvl w:ilvl="5">
       <w:start w:val="1"/>
       <w:numFmt w:val="decimal"/>
-      <w:pStyle w:val="Ttulo6"/>
+      <w:pStyle w:val="Heading6"/>
       <w:lvlText w:val="%1.%2.%3.%4.%5.%6"/>
       <w:lvlJc w:val="left"/>
       <w:pPr>
@@ -17634,7 +17663,7 @@
     <w:lvl w:ilvl="6">
       <w:start w:val="1"/>
       <w:numFmt w:val="decimal"/>
-      <w:pStyle w:val="Ttulo7"/>
+      <w:pStyle w:val="Heading7"/>
       <w:lvlText w:val="%1.%2.%3.%4.%5.%6.%7"/>
       <w:lvlJc w:val="left"/>
       <w:pPr>
@@ -17647,7 +17676,7 @@
     <w:lvl w:ilvl="7">
       <w:start w:val="1"/>
       <w:numFmt w:val="decimal"/>
-      <w:pStyle w:val="Ttulo8"/>
+      <w:pStyle w:val="Heading8"/>
       <w:lvlText w:val="%1.%2.%3.%4.%5.%6.%7.%8"/>
       <w:lvlJc w:val="left"/>
       <w:pPr>
@@ -17660,7 +17689,7 @@
     <w:lvl w:ilvl="8">
       <w:start w:val="1"/>
       <w:numFmt w:val="decimal"/>
-      <w:pStyle w:val="Ttulo9"/>
+      <w:pStyle w:val="Heading9"/>
       <w:lvlText w:val="%1.%2.%3.%4.%5.%6.%7.%8.%9"/>
       <w:lvlJc w:val="left"/>
       <w:pPr>
@@ -19389,10 +19418,10 @@
       <w:lang w:val="es-CO" w:eastAsia="es-ES_tradnl"/>
     </w:rPr>
   </w:style>
-  <w:style w:type="paragraph" w:styleId="Ttulo1">
+  <w:style w:type="paragraph" w:styleId="Heading1">
     <w:name w:val="heading 1"/>
     <w:next w:val="Normal"/>
-    <w:link w:val="Ttulo1Car"/>
+    <w:link w:val="Heading1Char"/>
     <w:autoRedefine/>
     <w:uiPriority w:val="9"/>
     <w:qFormat/>
@@ -19413,11 +19442,11 @@
       <w:lang w:val="es-CO"/>
     </w:rPr>
   </w:style>
-  <w:style w:type="paragraph" w:styleId="Ttulo2">
+  <w:style w:type="paragraph" w:styleId="Heading2">
     <w:name w:val="heading 2"/>
     <w:basedOn w:val="Normal"/>
     <w:next w:val="Normal"/>
-    <w:link w:val="Ttulo2Car"/>
+    <w:link w:val="Heading2Char"/>
     <w:autoRedefine/>
     <w:unhideWhenUsed/>
     <w:qFormat/>
@@ -19437,11 +19466,11 @@
       <w:lang w:eastAsia="en-US"/>
     </w:rPr>
   </w:style>
-  <w:style w:type="paragraph" w:styleId="Ttulo3">
+  <w:style w:type="paragraph" w:styleId="Heading3">
     <w:name w:val="heading 3"/>
     <w:basedOn w:val="Normal"/>
     <w:next w:val="Normal"/>
-    <w:link w:val="Ttulo3Car"/>
+    <w:link w:val="Heading3Char"/>
     <w:autoRedefine/>
     <w:uiPriority w:val="9"/>
     <w:unhideWhenUsed/>
@@ -19462,11 +19491,11 @@
       <w:lang w:eastAsia="en-US"/>
     </w:rPr>
   </w:style>
-  <w:style w:type="paragraph" w:styleId="Ttulo4">
+  <w:style w:type="paragraph" w:styleId="Heading4">
     <w:name w:val="heading 4"/>
     <w:basedOn w:val="Normal"/>
     <w:next w:val="Normal"/>
-    <w:link w:val="Ttulo4Car"/>
+    <w:link w:val="Heading4Char"/>
     <w:uiPriority w:val="9"/>
     <w:unhideWhenUsed/>
     <w:qFormat/>
@@ -19486,11 +19515,11 @@
       <w:lang w:eastAsia="en-US"/>
     </w:rPr>
   </w:style>
-  <w:style w:type="paragraph" w:styleId="Ttulo5">
+  <w:style w:type="paragraph" w:styleId="Heading5">
     <w:name w:val="heading 5"/>
-    <w:basedOn w:val="Ttulo4"/>
+    <w:basedOn w:val="Heading4"/>
     <w:next w:val="Normal"/>
-    <w:link w:val="Ttulo5Car"/>
+    <w:link w:val="Heading5Char"/>
     <w:autoRedefine/>
     <w:uiPriority w:val="9"/>
     <w:unhideWhenUsed/>
@@ -19504,11 +19533,11 @@
       <w:i/>
     </w:rPr>
   </w:style>
-  <w:style w:type="paragraph" w:styleId="Ttulo6">
+  <w:style w:type="paragraph" w:styleId="Heading6">
     <w:name w:val="heading 6"/>
     <w:basedOn w:val="Normal"/>
     <w:next w:val="Normal"/>
-    <w:link w:val="Ttulo6Car"/>
+    <w:link w:val="Heading6Char"/>
     <w:uiPriority w:val="9"/>
     <w:semiHidden/>
     <w:unhideWhenUsed/>
@@ -19531,11 +19560,11 @@
       <w:lang w:eastAsia="en-US"/>
     </w:rPr>
   </w:style>
-  <w:style w:type="paragraph" w:styleId="Ttulo7">
+  <w:style w:type="paragraph" w:styleId="Heading7">
     <w:name w:val="heading 7"/>
     <w:basedOn w:val="Normal"/>
     <w:next w:val="Normal"/>
-    <w:link w:val="Ttulo7Car"/>
+    <w:link w:val="Heading7Char"/>
     <w:uiPriority w:val="9"/>
     <w:semiHidden/>
     <w:unhideWhenUsed/>
@@ -19560,11 +19589,11 @@
       <w:lang w:eastAsia="en-US"/>
     </w:rPr>
   </w:style>
-  <w:style w:type="paragraph" w:styleId="Ttulo8">
+  <w:style w:type="paragraph" w:styleId="Heading8">
     <w:name w:val="heading 8"/>
     <w:basedOn w:val="Normal"/>
     <w:next w:val="Normal"/>
-    <w:link w:val="Ttulo8Car"/>
+    <w:link w:val="Heading8Char"/>
     <w:uiPriority w:val="9"/>
     <w:semiHidden/>
     <w:unhideWhenUsed/>
@@ -19588,11 +19617,11 @@
       <w:lang w:eastAsia="en-US"/>
     </w:rPr>
   </w:style>
-  <w:style w:type="paragraph" w:styleId="Ttulo9">
+  <w:style w:type="paragraph" w:styleId="Heading9">
     <w:name w:val="heading 9"/>
     <w:basedOn w:val="Normal"/>
     <w:next w:val="Normal"/>
-    <w:link w:val="Ttulo9Car"/>
+    <w:link w:val="Heading9Char"/>
     <w:uiPriority w:val="9"/>
     <w:semiHidden/>
     <w:unhideWhenUsed/>
@@ -19618,13 +19647,13 @@
       <w:lang w:eastAsia="en-US"/>
     </w:rPr>
   </w:style>
-  <w:style w:type="character" w:default="1" w:styleId="Fuentedeprrafopredeter">
+  <w:style w:type="character" w:default="1" w:styleId="DefaultParagraphFont">
     <w:name w:val="Default Paragraph Font"/>
     <w:uiPriority w:val="1"/>
     <w:semiHidden/>
     <w:unhideWhenUsed/>
   </w:style>
-  <w:style w:type="table" w:default="1" w:styleId="Tablanormal">
+  <w:style w:type="table" w:default="1" w:styleId="TableNormal">
     <w:name w:val="Normal Table"/>
     <w:uiPriority w:val="99"/>
     <w:semiHidden/>
@@ -19639,7 +19668,7 @@
       </w:tblCellMar>
     </w:tblPr>
   </w:style>
-  <w:style w:type="numbering" w:default="1" w:styleId="Sinlista">
+  <w:style w:type="numbering" w:default="1" w:styleId="NoList">
     <w:name w:val="No List"/>
     <w:uiPriority w:val="99"/>
     <w:semiHidden/>
@@ -19647,49 +19676,49 @@
   </w:style>
   <w:style w:type="character" w:customStyle="1" w:styleId="citation">
     <w:name w:val="citation"/>
-    <w:basedOn w:val="Fuentedeprrafopredeter"/>
+    <w:basedOn w:val="DefaultParagraphFont"/>
   </w:style>
   <w:style w:type="character" w:customStyle="1" w:styleId="Contrib">
     <w:name w:val="Contrib"/>
-    <w:basedOn w:val="Fuentedeprrafopredeter"/>
+    <w:basedOn w:val="DefaultParagraphFont"/>
   </w:style>
   <w:style w:type="character" w:customStyle="1" w:styleId="personal-comm">
     <w:name w:val="personal-comm"/>
-    <w:basedOn w:val="Fuentedeprrafopredeter"/>
+    <w:basedOn w:val="DefaultParagraphFont"/>
   </w:style>
   <w:style w:type="character" w:customStyle="1" w:styleId="ReferenceBody">
     <w:name w:val="ReferenceBody"/>
-    <w:basedOn w:val="Fuentedeprrafopredeter"/>
+    <w:basedOn w:val="DefaultParagraphFont"/>
   </w:style>
   <w:style w:type="character" w:customStyle="1" w:styleId="ContribSection">
     <w:name w:val="ContribSection"/>
-    <w:basedOn w:val="Fuentedeprrafopredeter"/>
+    <w:basedOn w:val="DefaultParagraphFont"/>
   </w:style>
   <w:style w:type="character" w:customStyle="1" w:styleId="PrimaryContribGroup">
     <w:name w:val="PrimaryContribGroup"/>
-    <w:basedOn w:val="Fuentedeprrafopredeter"/>
+    <w:basedOn w:val="DefaultParagraphFont"/>
   </w:style>
   <w:style w:type="character" w:customStyle="1" w:styleId="Person">
     <w:name w:val="Person"/>
-    <w:basedOn w:val="Fuentedeprrafopredeter"/>
+    <w:basedOn w:val="DefaultParagraphFont"/>
   </w:style>
   <w:style w:type="character" w:customStyle="1" w:styleId="Surname">
     <w:name w:val="Surname"/>
-    <w:basedOn w:val="Fuentedeprrafopredeter"/>
+    <w:basedOn w:val="DefaultParagraphFont"/>
   </w:style>
   <w:style w:type="character" w:customStyle="1" w:styleId="Initials">
     <w:name w:val="Initials"/>
-    <w:basedOn w:val="Fuentedeprrafopredeter"/>
+    <w:basedOn w:val="DefaultParagraphFont"/>
   </w:style>
   <w:style w:type="character" w:customStyle="1" w:styleId="DateSection">
     <w:name w:val="DateSection"/>
-    <w:basedOn w:val="Fuentedeprrafopredeter"/>
+    <w:basedOn w:val="DefaultParagraphFont"/>
   </w:style>
   <w:style w:type="character" w:customStyle="1" w:styleId="PublicationDate">
     <w:name w:val="PublicationDate"/>
-    <w:basedOn w:val="Fuentedeprrafopredeter"/>
+    <w:basedOn w:val="DefaultParagraphFont"/>
   </w:style>
-  <w:style w:type="paragraph" w:styleId="Fecha">
+  <w:style w:type="paragraph" w:styleId="Date">
     <w:name w:val="Date"/>
     <w:basedOn w:val="Normal"/>
     <w:next w:val="Normal"/>
@@ -19707,17 +19736,17 @@
   </w:style>
   <w:style w:type="character" w:customStyle="1" w:styleId="DateCharacter">
     <w:name w:val="Date Character"/>
-    <w:basedOn w:val="Fuentedeprrafopredeter"/>
+    <w:basedOn w:val="DefaultParagraphFont"/>
   </w:style>
   <w:style w:type="character" w:customStyle="1" w:styleId="Year">
     <w:name w:val="Year"/>
-    <w:basedOn w:val="Fuentedeprrafopredeter"/>
+    <w:basedOn w:val="DefaultParagraphFont"/>
   </w:style>
   <w:style w:type="character" w:customStyle="1" w:styleId="TitleSection">
     <w:name w:val="TitleSection"/>
-    <w:basedOn w:val="Fuentedeprrafopredeter"/>
+    <w:basedOn w:val="DefaultParagraphFont"/>
   </w:style>
-  <w:style w:type="paragraph" w:styleId="Ttulo">
+  <w:style w:type="paragraph" w:styleId="Title">
     <w:name w:val="Title"/>
     <w:basedOn w:val="Normal"/>
     <w:uiPriority w:val="10"/>
@@ -19742,11 +19771,11 @@
   </w:style>
   <w:style w:type="character" w:customStyle="1" w:styleId="TitleCharacter">
     <w:name w:val="Title Character"/>
-    <w:basedOn w:val="Fuentedeprrafopredeter"/>
+    <w:basedOn w:val="DefaultParagraphFont"/>
   </w:style>
   <w:style w:type="character" w:customStyle="1" w:styleId="ReferenceBodyStyledTitle">
     <w:name w:val="ReferenceBody_StyledTitle"/>
-    <w:basedOn w:val="Fuentedeprrafopredeter"/>
+    <w:basedOn w:val="DefaultParagraphFont"/>
     <w:rPr>
       <w:i/>
       <w:iCs/>
@@ -19754,27 +19783,27 @@
   </w:style>
   <w:style w:type="character" w:customStyle="1" w:styleId="TitleName">
     <w:name w:val="TitleName"/>
-    <w:basedOn w:val="Fuentedeprrafopredeter"/>
+    <w:basedOn w:val="DefaultParagraphFont"/>
   </w:style>
   <w:style w:type="character" w:customStyle="1" w:styleId="SourceSection">
     <w:name w:val="SourceSection"/>
-    <w:basedOn w:val="Fuentedeprrafopredeter"/>
+    <w:basedOn w:val="DefaultParagraphFont"/>
   </w:style>
   <w:style w:type="character" w:customStyle="1" w:styleId="Publisher">
     <w:name w:val="Publisher"/>
-    <w:basedOn w:val="Fuentedeprrafopredeter"/>
+    <w:basedOn w:val="DefaultParagraphFont"/>
   </w:style>
   <w:style w:type="character" w:customStyle="1" w:styleId="PublisherLocation">
     <w:name w:val="PublisherLocation"/>
-    <w:basedOn w:val="Fuentedeprrafopredeter"/>
+    <w:basedOn w:val="DefaultParagraphFont"/>
   </w:style>
   <w:style w:type="character" w:customStyle="1" w:styleId="PublisherName">
     <w:name w:val="PublisherName"/>
-    <w:basedOn w:val="Fuentedeprrafopredeter"/>
+    <w:basedOn w:val="DefaultParagraphFont"/>
   </w:style>
   <w:style w:type="character" w:customStyle="1" w:styleId="ReferenceBodyStyledText">
     <w:name w:val="ReferenceBody_StyledText"/>
-    <w:basedOn w:val="Fuentedeprrafopredeter"/>
+    <w:basedOn w:val="DefaultParagraphFont"/>
     <w:rPr>
       <w:i/>
       <w:iCs/>
@@ -19782,11 +19811,11 @@
   </w:style>
   <w:style w:type="character" w:customStyle="1" w:styleId="Series">
     <w:name w:val="Series"/>
-    <w:basedOn w:val="Fuentedeprrafopredeter"/>
+    <w:basedOn w:val="DefaultParagraphFont"/>
   </w:style>
   <w:style w:type="character" w:customStyle="1" w:styleId="ReferenceBodyStyledVolume">
     <w:name w:val="ReferenceBody_StyledVolume"/>
-    <w:basedOn w:val="Fuentedeprrafopredeter"/>
+    <w:basedOn w:val="DefaultParagraphFont"/>
     <w:rPr>
       <w:i/>
       <w:iCs/>
@@ -19794,75 +19823,75 @@
   </w:style>
   <w:style w:type="character" w:customStyle="1" w:styleId="Volume">
     <w:name w:val="Volume"/>
-    <w:basedOn w:val="Fuentedeprrafopredeter"/>
+    <w:basedOn w:val="DefaultParagraphFont"/>
   </w:style>
   <w:style w:type="character" w:customStyle="1" w:styleId="Pagination">
     <w:name w:val="Pagination"/>
-    <w:basedOn w:val="Fuentedeprrafopredeter"/>
+    <w:basedOn w:val="DefaultParagraphFont"/>
   </w:style>
   <w:style w:type="character" w:customStyle="1" w:styleId="FirstPage">
     <w:name w:val="FirstPage"/>
-    <w:basedOn w:val="Fuentedeprrafopredeter"/>
+    <w:basedOn w:val="DefaultParagraphFont"/>
   </w:style>
   <w:style w:type="character" w:customStyle="1" w:styleId="LastPage">
     <w:name w:val="LastPage"/>
-    <w:basedOn w:val="Fuentedeprrafopredeter"/>
+    <w:basedOn w:val="DefaultParagraphFont"/>
   </w:style>
   <w:style w:type="character" w:customStyle="1" w:styleId="SourceLocation">
     <w:name w:val="SourceLocation"/>
-    <w:basedOn w:val="Fuentedeprrafopredeter"/>
+    <w:basedOn w:val="DefaultParagraphFont"/>
   </w:style>
   <w:style w:type="character" w:customStyle="1" w:styleId="Doi">
     <w:name w:val="Doi"/>
-    <w:basedOn w:val="Fuentedeprrafopredeter"/>
+    <w:basedOn w:val="DefaultParagraphFont"/>
   </w:style>
   <w:style w:type="character" w:customStyle="1" w:styleId="Collab">
     <w:name w:val="Collab"/>
-    <w:basedOn w:val="Fuentedeprrafopredeter"/>
+    <w:basedOn w:val="DefaultParagraphFont"/>
   </w:style>
   <w:style w:type="character" w:customStyle="1" w:styleId="Url">
     <w:name w:val="Url"/>
-    <w:basedOn w:val="Fuentedeprrafopredeter"/>
+    <w:basedOn w:val="DefaultParagraphFont"/>
   </w:style>
   <w:style w:type="character" w:customStyle="1" w:styleId="ContribHandle">
     <w:name w:val="ContribHandle"/>
-    <w:basedOn w:val="Fuentedeprrafopredeter"/>
+    <w:basedOn w:val="DefaultParagraphFont"/>
   </w:style>
   <w:style w:type="character" w:customStyle="1" w:styleId="Month">
     <w:name w:val="Month"/>
-    <w:basedOn w:val="Fuentedeprrafopredeter"/>
+    <w:basedOn w:val="DefaultParagraphFont"/>
   </w:style>
   <w:style w:type="character" w:customStyle="1" w:styleId="Day">
     <w:name w:val="Day"/>
-    <w:basedOn w:val="Fuentedeprrafopredeter"/>
+    <w:basedOn w:val="DefaultParagraphFont"/>
   </w:style>
   <w:style w:type="character" w:customStyle="1" w:styleId="TitleAnnotation">
     <w:name w:val="TitleAnnotation"/>
-    <w:basedOn w:val="Fuentedeprrafopredeter"/>
+    <w:basedOn w:val="DefaultParagraphFont"/>
   </w:style>
   <w:style w:type="character" w:customStyle="1" w:styleId="Edition">
     <w:name w:val="Edition"/>
-    <w:basedOn w:val="Fuentedeprrafopredeter"/>
+    <w:basedOn w:val="DefaultParagraphFont"/>
   </w:style>
   <w:style w:type="character" w:customStyle="1" w:styleId="SecondaryContribGroup">
     <w:name w:val="SecondaryContribGroup"/>
-    <w:basedOn w:val="Fuentedeprrafopredeter"/>
+    <w:basedOn w:val="DefaultParagraphFont"/>
   </w:style>
   <w:style w:type="character" w:customStyle="1" w:styleId="ContribRole">
     <w:name w:val="ContribRole"/>
-    <w:basedOn w:val="Fuentedeprrafopredeter"/>
+    <w:basedOn w:val="DefaultParagraphFont"/>
   </w:style>
   <w:style w:type="character" w:customStyle="1" w:styleId="Suffix">
     <w:name w:val="Suffix"/>
-    <w:basedOn w:val="Fuentedeprrafopredeter"/>
+    <w:basedOn w:val="DefaultParagraphFont"/>
   </w:style>
   <w:style w:type="character" w:customStyle="1" w:styleId="ElocationId">
     <w:name w:val="ElocationId"/>
-    <w:basedOn w:val="Fuentedeprrafopredeter"/>
+    <w:basedOn w:val="DefaultParagraphFont"/>
   </w:style>
-  <w:style w:type="character" w:styleId="Refdecomentario">
+  <w:style w:type="character" w:styleId="CommentReference">
     <w:name w:val="annotation reference"/>
-    <w:basedOn w:val="Fuentedeprrafopredeter"/>
+    <w:basedOn w:val="DefaultParagraphFont"/>
     <w:semiHidden/>
     <w:unhideWhenUsed/>
     <w:rsid w:val="00D766BC"/>
@@ -19871,10 +19900,10 @@
       <w:szCs w:val="16"/>
     </w:rPr>
   </w:style>
-  <w:style w:type="paragraph" w:styleId="Textocomentario">
+  <w:style w:type="paragraph" w:styleId="CommentText">
     <w:name w:val="annotation text"/>
     <w:basedOn w:val="Normal"/>
-    <w:link w:val="TextocomentarioCar"/>
+    <w:link w:val="CommentTextChar"/>
     <w:semiHidden/>
     <w:unhideWhenUsed/>
     <w:rsid w:val="000E4FEB"/>
@@ -19890,18 +19919,18 @@
       <w:lang w:eastAsia="en-US"/>
     </w:rPr>
   </w:style>
-  <w:style w:type="character" w:customStyle="1" w:styleId="TextocomentarioCar">
-    <w:name w:val="Texto comentario Car"/>
-    <w:basedOn w:val="Fuentedeprrafopredeter"/>
-    <w:link w:val="Textocomentario"/>
+  <w:style w:type="character" w:customStyle="1" w:styleId="CommentTextChar">
+    <w:name w:val="Comment Text Char"/>
+    <w:basedOn w:val="DefaultParagraphFont"/>
+    <w:link w:val="CommentText"/>
     <w:semiHidden/>
     <w:rsid w:val="000E4FEB"/>
   </w:style>
-  <w:style w:type="paragraph" w:styleId="Asuntodelcomentario">
+  <w:style w:type="paragraph" w:styleId="CommentSubject">
     <w:name w:val="annotation subject"/>
-    <w:basedOn w:val="Textocomentario"/>
-    <w:next w:val="Textocomentario"/>
-    <w:link w:val="AsuntodelcomentarioCar"/>
+    <w:basedOn w:val="CommentText"/>
+    <w:next w:val="CommentText"/>
+    <w:link w:val="CommentSubjectChar"/>
     <w:semiHidden/>
     <w:unhideWhenUsed/>
     <w:rsid w:val="00D766BC"/>
@@ -19910,10 +19939,10 @@
       <w:bCs/>
     </w:rPr>
   </w:style>
-  <w:style w:type="character" w:customStyle="1" w:styleId="AsuntodelcomentarioCar">
-    <w:name w:val="Asunto del comentario Car"/>
-    <w:basedOn w:val="TextocomentarioCar"/>
-    <w:link w:val="Asuntodelcomentario"/>
+  <w:style w:type="character" w:customStyle="1" w:styleId="CommentSubjectChar">
+    <w:name w:val="Comment Subject Char"/>
+    <w:basedOn w:val="CommentTextChar"/>
+    <w:link w:val="CommentSubject"/>
     <w:semiHidden/>
     <w:rsid w:val="00D766BC"/>
     <w:rPr>
@@ -19921,10 +19950,10 @@
       <w:bCs/>
     </w:rPr>
   </w:style>
-  <w:style w:type="paragraph" w:styleId="Textodeglobo">
+  <w:style w:type="paragraph" w:styleId="BalloonText">
     <w:name w:val="Balloon Text"/>
     <w:basedOn w:val="Normal"/>
-    <w:link w:val="TextodegloboCar"/>
+    <w:link w:val="BalloonTextChar"/>
     <w:rsid w:val="00D766BC"/>
     <w:pPr>
       <w:spacing w:before="120" w:after="160" w:line="480" w:lineRule="auto"/>
@@ -19938,10 +19967,10 @@
       <w:lang w:eastAsia="en-US"/>
     </w:rPr>
   </w:style>
-  <w:style w:type="character" w:customStyle="1" w:styleId="TextodegloboCar">
-    <w:name w:val="Texto de globo Car"/>
-    <w:basedOn w:val="Fuentedeprrafopredeter"/>
-    <w:link w:val="Textodeglobo"/>
+  <w:style w:type="character" w:customStyle="1" w:styleId="BalloonTextChar">
+    <w:name w:val="Balloon Text Char"/>
+    <w:basedOn w:val="DefaultParagraphFont"/>
+    <w:link w:val="BalloonText"/>
     <w:rsid w:val="00D766BC"/>
     <w:rPr>
       <w:rFonts w:ascii="Segoe UI" w:hAnsi="Segoe UI" w:cs="Segoe UI"/>
@@ -19949,10 +19978,10 @@
       <w:szCs w:val="18"/>
     </w:rPr>
   </w:style>
-  <w:style w:type="paragraph" w:styleId="Encabezado">
+  <w:style w:type="paragraph" w:styleId="Header">
     <w:name w:val="header"/>
     <w:basedOn w:val="Normal"/>
-    <w:link w:val="EncabezadoCar"/>
+    <w:link w:val="HeaderChar"/>
     <w:uiPriority w:val="99"/>
     <w:unhideWhenUsed/>
     <w:rsid w:val="00F857E5"/>
@@ -19971,10 +20000,10 @@
       <w:lang w:eastAsia="en-US"/>
     </w:rPr>
   </w:style>
-  <w:style w:type="character" w:customStyle="1" w:styleId="EncabezadoCar">
-    <w:name w:val="Encabezado Car"/>
-    <w:basedOn w:val="Fuentedeprrafopredeter"/>
-    <w:link w:val="Encabezado"/>
+  <w:style w:type="character" w:customStyle="1" w:styleId="HeaderChar">
+    <w:name w:val="Header Char"/>
+    <w:basedOn w:val="DefaultParagraphFont"/>
+    <w:link w:val="Header"/>
     <w:uiPriority w:val="99"/>
     <w:rsid w:val="00F857E5"/>
     <w:rPr>
@@ -19983,10 +20012,10 @@
       <w:szCs w:val="22"/>
     </w:rPr>
   </w:style>
-  <w:style w:type="paragraph" w:styleId="Piedepgina">
+  <w:style w:type="paragraph" w:styleId="Footer">
     <w:name w:val="footer"/>
     <w:basedOn w:val="Normal"/>
-    <w:link w:val="PiedepginaCar"/>
+    <w:link w:val="FooterChar"/>
     <w:unhideWhenUsed/>
     <w:rsid w:val="00F857E5"/>
     <w:pPr>
@@ -20004,20 +20033,20 @@
       <w:lang w:eastAsia="en-US"/>
     </w:rPr>
   </w:style>
-  <w:style w:type="character" w:customStyle="1" w:styleId="PiedepginaCar">
-    <w:name w:val="Pie de página Car"/>
-    <w:basedOn w:val="Fuentedeprrafopredeter"/>
-    <w:link w:val="Piedepgina"/>
+  <w:style w:type="character" w:customStyle="1" w:styleId="FooterChar">
+    <w:name w:val="Footer Char"/>
+    <w:basedOn w:val="DefaultParagraphFont"/>
+    <w:link w:val="Footer"/>
     <w:rsid w:val="00F857E5"/>
     <w:rPr>
       <w:sz w:val="24"/>
       <w:szCs w:val="24"/>
     </w:rPr>
   </w:style>
-  <w:style w:type="paragraph" w:styleId="Textonotapie">
+  <w:style w:type="paragraph" w:styleId="FootnoteText">
     <w:name w:val="footnote text"/>
     <w:basedOn w:val="Normal"/>
-    <w:link w:val="TextonotapieCar"/>
+    <w:link w:val="FootnoteTextChar"/>
     <w:semiHidden/>
     <w:unhideWhenUsed/>
     <w:rsid w:val="0098400C"/>
@@ -20033,16 +20062,16 @@
       <w:lang w:eastAsia="en-US"/>
     </w:rPr>
   </w:style>
-  <w:style w:type="character" w:customStyle="1" w:styleId="TextonotapieCar">
-    <w:name w:val="Texto nota pie Car"/>
-    <w:basedOn w:val="Fuentedeprrafopredeter"/>
-    <w:link w:val="Textonotapie"/>
+  <w:style w:type="character" w:customStyle="1" w:styleId="FootnoteTextChar">
+    <w:name w:val="Footnote Text Char"/>
+    <w:basedOn w:val="DefaultParagraphFont"/>
+    <w:link w:val="FootnoteText"/>
     <w:semiHidden/>
     <w:rsid w:val="0098400C"/>
   </w:style>
-  <w:style w:type="character" w:styleId="Refdenotaalpie">
+  <w:style w:type="character" w:styleId="FootnoteReference">
     <w:name w:val="footnote reference"/>
-    <w:basedOn w:val="Fuentedeprrafopredeter"/>
+    <w:basedOn w:val="DefaultParagraphFont"/>
     <w:semiHidden/>
     <w:unhideWhenUsed/>
     <w:rsid w:val="0098400C"/>
@@ -20050,9 +20079,9 @@
       <w:vertAlign w:val="superscript"/>
     </w:rPr>
   </w:style>
-  <w:style w:type="character" w:styleId="Hipervnculo">
+  <w:style w:type="character" w:styleId="Hyperlink">
     <w:name w:val="Hyperlink"/>
-    <w:basedOn w:val="Fuentedeprrafopredeter"/>
+    <w:basedOn w:val="DefaultParagraphFont"/>
     <w:uiPriority w:val="99"/>
     <w:unhideWhenUsed/>
     <w:rsid w:val="00F54ED0"/>
@@ -20063,7 +20092,7 @@
   </w:style>
   <w:style w:type="character" w:customStyle="1" w:styleId="UnresolvedMention1">
     <w:name w:val="Unresolved Mention1"/>
-    <w:basedOn w:val="Fuentedeprrafopredeter"/>
+    <w:basedOn w:val="DefaultParagraphFont"/>
     <w:uiPriority w:val="99"/>
     <w:semiHidden/>
     <w:unhideWhenUsed/>
@@ -20073,9 +20102,9 @@
       <w:shd w:val="clear" w:color="auto" w:fill="E1DFDD"/>
     </w:rPr>
   </w:style>
-  <w:style w:type="character" w:styleId="Hipervnculovisitado">
+  <w:style w:type="character" w:styleId="FollowedHyperlink">
     <w:name w:val="FollowedHyperlink"/>
-    <w:basedOn w:val="Fuentedeprrafopredeter"/>
+    <w:basedOn w:val="DefaultParagraphFont"/>
     <w:semiHidden/>
     <w:unhideWhenUsed/>
     <w:rsid w:val="00F54ED0"/>
@@ -20084,7 +20113,7 @@
       <w:u w:val="single"/>
     </w:rPr>
   </w:style>
-  <w:style w:type="paragraph" w:styleId="Revisin">
+  <w:style w:type="paragraph" w:styleId="Revision">
     <w:name w:val="Revision"/>
     <w:hidden/>
     <w:uiPriority w:val="99"/>
@@ -20095,10 +20124,10 @@
       <w:szCs w:val="24"/>
     </w:rPr>
   </w:style>
-  <w:style w:type="character" w:customStyle="1" w:styleId="Ttulo1Car">
-    <w:name w:val="Título 1 Car"/>
-    <w:basedOn w:val="Fuentedeprrafopredeter"/>
-    <w:link w:val="Ttulo1"/>
+  <w:style w:type="character" w:customStyle="1" w:styleId="Heading1Char">
+    <w:name w:val="Heading 1 Char"/>
+    <w:basedOn w:val="DefaultParagraphFont"/>
+    <w:link w:val="Heading1"/>
     <w:uiPriority w:val="9"/>
     <w:rsid w:val="00A15E68"/>
     <w:rPr>
@@ -20110,10 +20139,10 @@
       <w:lang w:val="es-CO"/>
     </w:rPr>
   </w:style>
-  <w:style w:type="character" w:customStyle="1" w:styleId="Ttulo3Car">
-    <w:name w:val="Título 3 Car"/>
-    <w:basedOn w:val="Fuentedeprrafopredeter"/>
-    <w:link w:val="Ttulo3"/>
+  <w:style w:type="character" w:customStyle="1" w:styleId="Heading3Char">
+    <w:name w:val="Heading 3 Char"/>
+    <w:basedOn w:val="DefaultParagraphFont"/>
+    <w:link w:val="Heading3"/>
     <w:uiPriority w:val="9"/>
     <w:rsid w:val="00DC6E81"/>
     <w:rPr>
@@ -20125,10 +20154,10 @@
       <w:lang w:val="es-CO"/>
     </w:rPr>
   </w:style>
-  <w:style w:type="character" w:customStyle="1" w:styleId="Ttulo4Car">
-    <w:name w:val="Título 4 Car"/>
-    <w:basedOn w:val="Fuentedeprrafopredeter"/>
-    <w:link w:val="Ttulo4"/>
+  <w:style w:type="character" w:customStyle="1" w:styleId="Heading4Char">
+    <w:name w:val="Heading 4 Char"/>
+    <w:basedOn w:val="DefaultParagraphFont"/>
+    <w:link w:val="Heading4"/>
     <w:uiPriority w:val="9"/>
     <w:rsid w:val="00B067FE"/>
     <w:rPr>
@@ -20140,10 +20169,10 @@
       <w:lang w:val="es-CO"/>
     </w:rPr>
   </w:style>
-  <w:style w:type="character" w:customStyle="1" w:styleId="Ttulo5Car">
-    <w:name w:val="Título 5 Car"/>
-    <w:basedOn w:val="Fuentedeprrafopredeter"/>
-    <w:link w:val="Ttulo5"/>
+  <w:style w:type="character" w:customStyle="1" w:styleId="Heading5Char">
+    <w:name w:val="Heading 5 Char"/>
+    <w:basedOn w:val="DefaultParagraphFont"/>
+    <w:link w:val="Heading5"/>
     <w:uiPriority w:val="9"/>
     <w:rsid w:val="00B067FE"/>
     <w:rPr>
@@ -20156,10 +20185,10 @@
       <w:lang w:val="es-CO"/>
     </w:rPr>
   </w:style>
-  <w:style w:type="character" w:customStyle="1" w:styleId="Ttulo6Car">
-    <w:name w:val="Título 6 Car"/>
-    <w:basedOn w:val="Fuentedeprrafopredeter"/>
-    <w:link w:val="Ttulo6"/>
+  <w:style w:type="character" w:customStyle="1" w:styleId="Heading6Char">
+    <w:name w:val="Heading 6 Char"/>
+    <w:basedOn w:val="DefaultParagraphFont"/>
+    <w:link w:val="Heading6"/>
     <w:uiPriority w:val="9"/>
     <w:semiHidden/>
     <w:rsid w:val="008701EA"/>
@@ -20171,10 +20200,10 @@
       <w:lang w:val="es-CO"/>
     </w:rPr>
   </w:style>
-  <w:style w:type="character" w:customStyle="1" w:styleId="Ttulo7Car">
-    <w:name w:val="Título 7 Car"/>
-    <w:basedOn w:val="Fuentedeprrafopredeter"/>
-    <w:link w:val="Ttulo7"/>
+  <w:style w:type="character" w:customStyle="1" w:styleId="Heading7Char">
+    <w:name w:val="Heading 7 Char"/>
+    <w:basedOn w:val="DefaultParagraphFont"/>
+    <w:link w:val="Heading7"/>
     <w:uiPriority w:val="9"/>
     <w:semiHidden/>
     <w:rsid w:val="008701EA"/>
@@ -20188,10 +20217,10 @@
       <w:lang w:val="es-CO"/>
     </w:rPr>
   </w:style>
-  <w:style w:type="character" w:customStyle="1" w:styleId="Ttulo8Car">
-    <w:name w:val="Título 8 Car"/>
-    <w:basedOn w:val="Fuentedeprrafopredeter"/>
-    <w:link w:val="Ttulo8"/>
+  <w:style w:type="character" w:customStyle="1" w:styleId="Heading8Char">
+    <w:name w:val="Heading 8 Char"/>
+    <w:basedOn w:val="DefaultParagraphFont"/>
+    <w:link w:val="Heading8"/>
     <w:uiPriority w:val="9"/>
     <w:semiHidden/>
     <w:rsid w:val="008701EA"/>
@@ -20203,10 +20232,10 @@
       <w:lang w:val="es-CO"/>
     </w:rPr>
   </w:style>
-  <w:style w:type="character" w:customStyle="1" w:styleId="Ttulo9Car">
-    <w:name w:val="Título 9 Car"/>
-    <w:basedOn w:val="Fuentedeprrafopredeter"/>
-    <w:link w:val="Ttulo9"/>
+  <w:style w:type="character" w:customStyle="1" w:styleId="Heading9Char">
+    <w:name w:val="Heading 9 Char"/>
+    <w:basedOn w:val="DefaultParagraphFont"/>
+    <w:link w:val="Heading9"/>
     <w:uiPriority w:val="9"/>
     <w:semiHidden/>
     <w:rsid w:val="008701EA"/>
@@ -20220,10 +20249,10 @@
       <w:lang w:val="es-CO"/>
     </w:rPr>
   </w:style>
-  <w:style w:type="character" w:customStyle="1" w:styleId="Ttulo2Car">
-    <w:name w:val="Título 2 Car"/>
-    <w:basedOn w:val="Fuentedeprrafopredeter"/>
-    <w:link w:val="Ttulo2"/>
+  <w:style w:type="character" w:customStyle="1" w:styleId="Heading2Char">
+    <w:name w:val="Heading 2 Char"/>
+    <w:basedOn w:val="DefaultParagraphFont"/>
+    <w:link w:val="Heading2"/>
     <w:rsid w:val="006B5387"/>
     <w:rPr>
       <w:rFonts w:asciiTheme="minorHAnsi" w:eastAsiaTheme="majorEastAsia" w:hAnsiTheme="minorHAnsi" w:cstheme="majorBidi"/>
@@ -20233,7 +20262,7 @@
       <w:lang w:val="es-CO"/>
     </w:rPr>
   </w:style>
-  <w:style w:type="paragraph" w:styleId="Prrafodelista">
+  <w:style w:type="paragraph" w:styleId="ListParagraph">
     <w:name w:val="List Paragraph"/>
     <w:basedOn w:val="Normal"/>
     <w:uiPriority w:val="1"/>
@@ -20269,9 +20298,9 @@
       <w:lang w:eastAsia="en-US"/>
     </w:rPr>
   </w:style>
-  <w:style w:type="paragraph" w:styleId="TtuloTDC">
+  <w:style w:type="paragraph" w:styleId="TOCHeading">
     <w:name w:val="TOC Heading"/>
-    <w:basedOn w:val="Ttulo1"/>
+    <w:basedOn w:val="Heading1"/>
     <w:next w:val="Normal"/>
     <w:uiPriority w:val="39"/>
     <w:unhideWhenUsed/>
@@ -20292,7 +20321,7 @@
   </w:style>
   <w:style w:type="character" w:customStyle="1" w:styleId="Titulo2Car">
     <w:name w:val="Titulo 2 Car"/>
-    <w:basedOn w:val="Fuentedeprrafopredeter"/>
+    <w:basedOn w:val="DefaultParagraphFont"/>
     <w:link w:val="Titulo2"/>
     <w:rsid w:val="0032086D"/>
     <w:rPr>
@@ -20303,7 +20332,7 @@
       <w:lang w:val="es-CO"/>
     </w:rPr>
   </w:style>
-  <w:style w:type="paragraph" w:styleId="TDC3">
+  <w:style w:type="paragraph" w:styleId="TOC3">
     <w:name w:val="toc 3"/>
     <w:basedOn w:val="Normal"/>
     <w:next w:val="Normal"/>
@@ -20325,7 +20354,7 @@
       <w:lang w:eastAsia="en-US"/>
     </w:rPr>
   </w:style>
-  <w:style w:type="paragraph" w:styleId="TDC1">
+  <w:style w:type="paragraph" w:styleId="TOC1">
     <w:name w:val="toc 1"/>
     <w:basedOn w:val="Normal"/>
     <w:next w:val="Normal"/>
@@ -20350,7 +20379,7 @@
       <w:lang w:eastAsia="en-US"/>
     </w:rPr>
   </w:style>
-  <w:style w:type="paragraph" w:styleId="TDC2">
+  <w:style w:type="paragraph" w:styleId="TOC2">
     <w:name w:val="toc 2"/>
     <w:basedOn w:val="Normal"/>
     <w:next w:val="Normal"/>
@@ -20374,7 +20403,7 @@
       <w:lang w:eastAsia="en-US"/>
     </w:rPr>
   </w:style>
-  <w:style w:type="paragraph" w:styleId="TDC4">
+  <w:style w:type="paragraph" w:styleId="TOC4">
     <w:name w:val="toc 4"/>
     <w:basedOn w:val="Normal"/>
     <w:next w:val="Normal"/>
@@ -20393,7 +20422,7 @@
       <w:lang w:eastAsia="en-US"/>
     </w:rPr>
   </w:style>
-  <w:style w:type="paragraph" w:styleId="TDC5">
+  <w:style w:type="paragraph" w:styleId="TOC5">
     <w:name w:val="toc 5"/>
     <w:basedOn w:val="Normal"/>
     <w:next w:val="Normal"/>
@@ -20412,7 +20441,7 @@
       <w:lang w:eastAsia="en-US"/>
     </w:rPr>
   </w:style>
-  <w:style w:type="paragraph" w:styleId="TDC6">
+  <w:style w:type="paragraph" w:styleId="TOC6">
     <w:name w:val="toc 6"/>
     <w:basedOn w:val="Normal"/>
     <w:next w:val="Normal"/>
@@ -20431,7 +20460,7 @@
       <w:lang w:eastAsia="en-US"/>
     </w:rPr>
   </w:style>
-  <w:style w:type="paragraph" w:styleId="TDC7">
+  <w:style w:type="paragraph" w:styleId="TOC7">
     <w:name w:val="toc 7"/>
     <w:basedOn w:val="Normal"/>
     <w:next w:val="Normal"/>
@@ -20450,7 +20479,7 @@
       <w:lang w:eastAsia="en-US"/>
     </w:rPr>
   </w:style>
-  <w:style w:type="paragraph" w:styleId="TDC8">
+  <w:style w:type="paragraph" w:styleId="TOC8">
     <w:name w:val="toc 8"/>
     <w:basedOn w:val="Normal"/>
     <w:next w:val="Normal"/>
@@ -20469,7 +20498,7 @@
       <w:lang w:eastAsia="en-US"/>
     </w:rPr>
   </w:style>
-  <w:style w:type="paragraph" w:styleId="TDC9">
+  <w:style w:type="paragraph" w:styleId="TOC9">
     <w:name w:val="toc 9"/>
     <w:basedOn w:val="Normal"/>
     <w:next w:val="Normal"/>
@@ -20514,7 +20543,7 @@
       </w:numPr>
     </w:pPr>
   </w:style>
-  <w:style w:type="paragraph" w:styleId="Descripcin">
+  <w:style w:type="paragraph" w:styleId="Caption">
     <w:name w:val="caption"/>
     <w:basedOn w:val="Normal"/>
     <w:next w:val="Normal"/>
@@ -20553,7 +20582,7 @@
   </w:style>
   <w:style w:type="character" w:customStyle="1" w:styleId="NotadetablaCar">
     <w:name w:val="Nota de tabla Car"/>
-    <w:basedOn w:val="Fuentedeprrafopredeter"/>
+    <w:basedOn w:val="DefaultParagraphFont"/>
     <w:link w:val="Notadetabla"/>
     <w:rsid w:val="00DB1291"/>
     <w:rPr>
@@ -20562,7 +20591,7 @@
       <w:lang w:val="es-CO"/>
     </w:rPr>
   </w:style>
-  <w:style w:type="paragraph" w:styleId="Tabladeilustraciones">
+  <w:style w:type="paragraph" w:styleId="TableofFigures">
     <w:name w:val="table of figures"/>
     <w:basedOn w:val="Normal"/>
     <w:next w:val="Normal"/>
@@ -20582,7 +20611,7 @@
   </w:style>
   <w:style w:type="table" w:customStyle="1" w:styleId="TablaNormaAPA7maedicin">
     <w:name w:val="Tabla Norma APA 7ma edición"/>
-    <w:basedOn w:val="Tablanormal"/>
+    <w:basedOn w:val="TableNormal"/>
     <w:uiPriority w:val="99"/>
     <w:rsid w:val="00F839F8"/>
     <w:pPr>
@@ -20655,9 +20684,9 @@
       <w:lang w:eastAsia="en-US"/>
     </w:rPr>
   </w:style>
-  <w:style w:type="table" w:styleId="Tablaconcuadrcula">
+  <w:style w:type="table" w:styleId="TableGrid">
     <w:name w:val="Table Grid"/>
-    <w:basedOn w:val="Tablanormal"/>
+    <w:basedOn w:val="TableNormal"/>
     <w:uiPriority w:val="39"/>
     <w:rsid w:val="00F839F8"/>
     <w:tblPr>
@@ -20671,9 +20700,9 @@
       </w:tblBorders>
     </w:tblPr>
   </w:style>
-  <w:style w:type="character" w:styleId="Mencinsinresolver">
+  <w:style w:type="character" w:styleId="UnresolvedMention">
     <w:name w:val="Unresolved Mention"/>
-    <w:basedOn w:val="Fuentedeprrafopredeter"/>
+    <w:basedOn w:val="DefaultParagraphFont"/>
     <w:uiPriority w:val="99"/>
     <w:semiHidden/>
     <w:unhideWhenUsed/>
@@ -20693,10 +20722,10 @@
       <w:spacing w:before="100" w:beforeAutospacing="1" w:after="100" w:afterAutospacing="1"/>
     </w:pPr>
   </w:style>
-  <w:style w:type="paragraph" w:styleId="Textonotaalfinal">
+  <w:style w:type="paragraph" w:styleId="EndnoteText">
     <w:name w:val="endnote text"/>
     <w:basedOn w:val="Normal"/>
-    <w:link w:val="TextonotaalfinalCar"/>
+    <w:link w:val="EndnoteTextChar"/>
     <w:semiHidden/>
     <w:unhideWhenUsed/>
     <w:rsid w:val="003A1B5A"/>
@@ -20711,10 +20740,10 @@
       <w:lang w:eastAsia="en-US"/>
     </w:rPr>
   </w:style>
-  <w:style w:type="character" w:customStyle="1" w:styleId="TextonotaalfinalCar">
-    <w:name w:val="Texto nota al final Car"/>
-    <w:basedOn w:val="Fuentedeprrafopredeter"/>
-    <w:link w:val="Textonotaalfinal"/>
+  <w:style w:type="character" w:customStyle="1" w:styleId="EndnoteTextChar">
+    <w:name w:val="Endnote Text Char"/>
+    <w:basedOn w:val="DefaultParagraphFont"/>
+    <w:link w:val="EndnoteText"/>
     <w:semiHidden/>
     <w:rsid w:val="003A1B5A"/>
     <w:rPr>
@@ -20722,9 +20751,9 @@
       <w:lang w:val="es-CO"/>
     </w:rPr>
   </w:style>
-  <w:style w:type="character" w:styleId="Refdenotaalfinal">
+  <w:style w:type="character" w:styleId="EndnoteReference">
     <w:name w:val="endnote reference"/>
-    <w:basedOn w:val="Fuentedeprrafopredeter"/>
+    <w:basedOn w:val="DefaultParagraphFont"/>
     <w:semiHidden/>
     <w:unhideWhenUsed/>
     <w:rsid w:val="003A1B5A"/>
@@ -20732,9 +20761,9 @@
       <w:vertAlign w:val="superscript"/>
     </w:rPr>
   </w:style>
-  <w:style w:type="character" w:styleId="Textodelmarcadordeposicin">
+  <w:style w:type="character" w:styleId="PlaceholderText">
     <w:name w:val="Placeholder Text"/>
-    <w:basedOn w:val="Fuentedeprrafopredeter"/>
+    <w:basedOn w:val="DefaultParagraphFont"/>
     <w:uiPriority w:val="99"/>
     <w:semiHidden/>
     <w:rsid w:val="005C2745"/>
@@ -20744,13 +20773,13 @@
   </w:style>
   <w:style w:type="character" w:customStyle="1" w:styleId="gnd-iwgdh3b">
     <w:name w:val="gnd-iwgdh3b"/>
-    <w:basedOn w:val="Fuentedeprrafopredeter"/>
+    <w:basedOn w:val="DefaultParagraphFont"/>
     <w:rsid w:val="00E933D9"/>
   </w:style>
-  <w:style w:type="paragraph" w:styleId="HTMLconformatoprevio">
+  <w:style w:type="paragraph" w:styleId="HTMLPreformatted">
     <w:name w:val="HTML Preformatted"/>
     <w:basedOn w:val="Normal"/>
-    <w:link w:val="HTMLconformatoprevioCar"/>
+    <w:link w:val="HTMLPreformattedChar"/>
     <w:uiPriority w:val="99"/>
     <w:semiHidden/>
     <w:unhideWhenUsed/>
@@ -20782,10 +20811,10 @@
       <w:lang w:val="es-PE" w:eastAsia="es-PE"/>
     </w:rPr>
   </w:style>
-  <w:style w:type="character" w:customStyle="1" w:styleId="HTMLconformatoprevioCar">
-    <w:name w:val="HTML con formato previo Car"/>
-    <w:basedOn w:val="Fuentedeprrafopredeter"/>
-    <w:link w:val="HTMLconformatoprevio"/>
+  <w:style w:type="character" w:customStyle="1" w:styleId="HTMLPreformattedChar">
+    <w:name w:val="HTML Preformatted Char"/>
+    <w:basedOn w:val="DefaultParagraphFont"/>
+    <w:link w:val="HTMLPreformatted"/>
     <w:uiPriority w:val="99"/>
     <w:semiHidden/>
     <w:rsid w:val="00E933D9"/>
@@ -20794,10 +20823,10 @@
       <w:lang w:val="es-PE" w:eastAsia="es-PE"/>
     </w:rPr>
   </w:style>
-  <w:style w:type="paragraph" w:styleId="Textoindependiente">
+  <w:style w:type="paragraph" w:styleId="BodyText">
     <w:name w:val="Body Text"/>
     <w:basedOn w:val="Normal"/>
-    <w:link w:val="TextoindependienteCar"/>
+    <w:link w:val="BodyTextChar"/>
     <w:uiPriority w:val="1"/>
     <w:qFormat/>
     <w:rsid w:val="00D75EF1"/>
@@ -20813,10 +20842,10 @@
       <w:lang w:val="es-ES" w:eastAsia="en-US"/>
     </w:rPr>
   </w:style>
-  <w:style w:type="character" w:customStyle="1" w:styleId="TextoindependienteCar">
-    <w:name w:val="Texto independiente Car"/>
-    <w:basedOn w:val="Fuentedeprrafopredeter"/>
-    <w:link w:val="Textoindependiente"/>
+  <w:style w:type="character" w:customStyle="1" w:styleId="BodyTextChar">
+    <w:name w:val="Body Text Char"/>
+    <w:basedOn w:val="DefaultParagraphFont"/>
+    <w:link w:val="BodyText"/>
     <w:uiPriority w:val="1"/>
     <w:rsid w:val="00D75EF1"/>
     <w:rPr>

--- a/document/Documento Final - Taller 1.docx
+++ b/document/Documento Final - Taller 1.docx
@@ -1,10 +1,10 @@
 
 <file path=word/document.xml><?xml version="1.0" encoding="utf-8"?>
-<w:document xmlns:wpc="http://schemas.microsoft.com/office/word/2010/wordprocessingCanvas" xmlns:cx="http://schemas.microsoft.com/office/drawing/2014/chartex" xmlns:cx1="http://schemas.microsoft.com/office/drawing/2015/9/8/chartex" xmlns:cx2="http://schemas.microsoft.com/office/drawing/2015/10/21/chartex" xmlns:cx3="http://schemas.microsoft.com/office/drawing/2016/5/9/chartex" xmlns:cx4="http://schemas.microsoft.com/office/drawing/2016/5/10/chartex" xmlns:cx5="http://schemas.microsoft.com/office/drawing/2016/5/11/chartex" xmlns:cx6="http://schemas.microsoft.com/office/drawing/2016/5/12/chartex" xmlns:cx7="http://schemas.microsoft.com/office/drawing/2016/5/13/chartex" xmlns:cx8="http://schemas.microsoft.com/office/drawing/2016/5/14/chartex" xmlns:mc="http://schemas.openxmlformats.org/markup-compatibility/2006" xmlns:aink="http://schemas.microsoft.com/office/drawing/2016/ink" xmlns:am3d="http://schemas.microsoft.com/office/drawing/2017/model3d" xmlns:o="urn:schemas-microsoft-com:office:office" xmlns:oel="http://schemas.microsoft.com/office/2019/extlst" xmlns:r="http://schemas.openxmlformats.org/officeDocument/2006/relationships" xmlns:m="http://schemas.openxmlformats.org/officeDocument/2006/math" xmlns:v="urn:schemas-microsoft-com:vml" xmlns:wp14="http://schemas.microsoft.com/office/word/2010/wordprocessingDrawing" xmlns:wp="http://schemas.openxmlformats.org/drawingml/2006/wordprocessingDrawing" xmlns:w10="urn:schemas-microsoft-com:office:word" xmlns:w="http://schemas.openxmlformats.org/wordprocessingml/2006/main" xmlns:w14="http://schemas.microsoft.com/office/word/2010/wordml" xmlns:w15="http://schemas.microsoft.com/office/word/2012/wordml" xmlns:w16cex="http://schemas.microsoft.com/office/word/2018/wordml/cex" xmlns:w16cid="http://schemas.microsoft.com/office/word/2016/wordml/cid" xmlns:w16="http://schemas.microsoft.com/office/word/2018/wordml" xmlns:w16sdtdh="http://schemas.microsoft.com/office/word/2020/wordml/sdtdatahash" xmlns:w16se="http://schemas.microsoft.com/office/word/2015/wordml/symex" xmlns:wpg="http://schemas.microsoft.com/office/word/2010/wordprocessingGroup" xmlns:wpi="http://schemas.microsoft.com/office/word/2010/wordprocessingInk" xmlns:wne="http://schemas.microsoft.com/office/word/2006/wordml" xmlns:wps="http://schemas.microsoft.com/office/word/2010/wordprocessingShape" mc:Ignorable="w14 w15 w16se w16cid w16 w16cex w16sdtdh wp14">
+<w:document xmlns:wpc="http://schemas.microsoft.com/office/word/2010/wordprocessingCanvas" xmlns:cx="http://schemas.microsoft.com/office/drawing/2014/chartex" xmlns:cx1="http://schemas.microsoft.com/office/drawing/2015/9/8/chartex" xmlns:cx2="http://schemas.microsoft.com/office/drawing/2015/10/21/chartex" xmlns:cx3="http://schemas.microsoft.com/office/drawing/2016/5/9/chartex" xmlns:cx4="http://schemas.microsoft.com/office/drawing/2016/5/10/chartex" xmlns:cx5="http://schemas.microsoft.com/office/drawing/2016/5/11/chartex" xmlns:cx6="http://schemas.microsoft.com/office/drawing/2016/5/12/chartex" xmlns:cx7="http://schemas.microsoft.com/office/drawing/2016/5/13/chartex" xmlns:cx8="http://schemas.microsoft.com/office/drawing/2016/5/14/chartex" xmlns:mc="http://schemas.openxmlformats.org/markup-compatibility/2006" xmlns:aink="http://schemas.microsoft.com/office/drawing/2016/ink" xmlns:am3d="http://schemas.microsoft.com/office/drawing/2017/model3d" xmlns:o="urn:schemas-microsoft-com:office:office" xmlns:r="http://schemas.openxmlformats.org/officeDocument/2006/relationships" xmlns:m="http://schemas.openxmlformats.org/officeDocument/2006/math" xmlns:v="urn:schemas-microsoft-com:vml" xmlns:wp14="http://schemas.microsoft.com/office/word/2010/wordprocessingDrawing" xmlns:wp="http://schemas.openxmlformats.org/drawingml/2006/wordprocessingDrawing" xmlns:w10="urn:schemas-microsoft-com:office:word" xmlns:w="http://schemas.openxmlformats.org/wordprocessingml/2006/main" xmlns:w14="http://schemas.microsoft.com/office/word/2010/wordml" xmlns:w15="http://schemas.microsoft.com/office/word/2012/wordml" xmlns:w16cex="http://schemas.microsoft.com/office/word/2018/wordml/cex" xmlns:w16cid="http://schemas.microsoft.com/office/word/2016/wordml/cid" xmlns:w16="http://schemas.microsoft.com/office/word/2018/wordml" xmlns:w16sdtdh="http://schemas.microsoft.com/office/word/2020/wordml/sdtdatahash" xmlns:w16se="http://schemas.microsoft.com/office/word/2015/wordml/symex" xmlns:wpg="http://schemas.microsoft.com/office/word/2010/wordprocessingGroup" xmlns:wpi="http://schemas.microsoft.com/office/word/2010/wordprocessingInk" xmlns:wne="http://schemas.microsoft.com/office/word/2006/wordml" xmlns:wps="http://schemas.microsoft.com/office/word/2010/wordprocessingShape" mc:Ignorable="w14 w15 w16se w16cid w16 w16cex w16sdtdh wp14">
   <w:body>
     <w:p>
       <w:pPr>
-        <w:pStyle w:val="Header"/>
+        <w:pStyle w:val="Encabezado"/>
         <w:tabs>
           <w:tab w:val="clear" w:pos="4680"/>
           <w:tab w:val="clear" w:pos="9360"/>
@@ -175,7 +175,7 @@
               </wp:anchor>
             </w:drawing>
           </mc:Choice>
-          <mc:Fallback>
+          <mc:Fallback xmlns:oel="http://schemas.microsoft.com/office/2019/extlst">
             <w:pict>
               <v:group w14:anchorId="7F9D4F43" id="Group 95" o:spid="_x0000_s1026" style="position:absolute;margin-left:450.35pt;margin-top:-46.75pt;width:84.8pt;height:29.55pt;z-index:251664384;mso-position-horizontal-relative:page" coordorigin="8947,-373" coordsize="1696,591" o:gfxdata="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">
                 <v:shapetype id="_x0000_t75" coordsize="21600,21600" o:spt="75" o:preferrelative="t" path="m@4@5l@4@11@9@11@9@5xe" filled="f" stroked="f">
@@ -1327,7 +1327,7 @@
               </wp:anchor>
             </w:drawing>
           </mc:Choice>
-          <mc:Fallback>
+          <mc:Fallback xmlns:oel="http://schemas.microsoft.com/office/2019/extlst">
             <w:pict>
               <v:group w14:anchorId="3AA6EF91" id="Group 98" o:spid="_x0000_s1026" style="position:absolute;margin-left:414.4pt;margin-top:-48.5pt;width:30.7pt;height:36.25pt;z-index:251663360;mso-position-horizontal-relative:page" coordorigin="8228,-406" coordsize="614,725" o:gfxdata="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">
                 <v:shape id="Freeform 100" o:spid="_x0000_s1027" style="position:absolute;left:8227;top:-406;width:614;height:724;visibility:visible;mso-wrap-style:square;v-text-anchor:top" coordsize="614,724" o:gfxdata="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" path="m303,l220,1,161,5,97,15,,35,,564r24,61l73,660r57,29l208,713r99,11l412,712r80,-26l548,657r51,-43l613,564r,-529l584,29,510,17,410,6,303,xe" fillcolor="#fff200" stroked="f">
@@ -1369,7 +1369,7 @@
     </w:p>
     <w:p>
       <w:pPr>
-        <w:pStyle w:val="Header"/>
+        <w:pStyle w:val="Encabezado"/>
         <w:tabs>
           <w:tab w:val="clear" w:pos="4680"/>
           <w:tab w:val="clear" w:pos="9360"/>
@@ -1430,7 +1430,7 @@
     </w:p>
     <w:p>
       <w:pPr>
-        <w:pStyle w:val="Header"/>
+        <w:pStyle w:val="Encabezado"/>
         <w:tabs>
           <w:tab w:val="clear" w:pos="4680"/>
           <w:tab w:val="clear" w:pos="9360"/>
@@ -1446,7 +1446,6 @@
           <w:szCs w:val="20"/>
         </w:rPr>
       </w:pPr>
-      <w:proofErr w:type="spellStart"/>
       <w:r>
         <w:rPr>
           <w:rFonts w:ascii="Cambria" w:hAnsi="Cambria"/>
@@ -1457,7 +1456,6 @@
         </w:rPr>
         <w:t>Victor</w:t>
       </w:r>
-      <w:proofErr w:type="spellEnd"/>
       <w:r>
         <w:rPr>
           <w:rFonts w:ascii="Cambria" w:hAnsi="Cambria"/>
@@ -1488,8 +1486,9 @@
           <w:sz w:val="20"/>
           <w:szCs w:val="20"/>
         </w:rPr>
-        <w:t xml:space="preserve"> Chique</w:t>
-      </w:r>
+        <w:t xml:space="preserve"> </w:t>
+      </w:r>
+      <w:proofErr w:type="spellStart"/>
       <w:r>
         <w:rPr>
           <w:rFonts w:ascii="Cambria" w:hAnsi="Cambria"/>
@@ -1498,8 +1497,9 @@
           <w:sz w:val="20"/>
           <w:szCs w:val="20"/>
         </w:rPr>
-        <w:t xml:space="preserve">.      </w:t>
-      </w:r>
+        <w:t>Chique</w:t>
+      </w:r>
+      <w:proofErr w:type="spellEnd"/>
       <w:r>
         <w:rPr>
           <w:rFonts w:ascii="Cambria" w:hAnsi="Cambria"/>
@@ -1508,7 +1508,7 @@
           <w:sz w:val="20"/>
           <w:szCs w:val="20"/>
         </w:rPr>
-        <w:t xml:space="preserve">  </w:t>
+        <w:t xml:space="preserve">.      </w:t>
       </w:r>
       <w:r>
         <w:rPr>
@@ -1518,12 +1518,22 @@
           <w:sz w:val="20"/>
           <w:szCs w:val="20"/>
         </w:rPr>
+        <w:t xml:space="preserve">  </w:t>
+      </w:r>
+      <w:r>
+        <w:rPr>
+          <w:rFonts w:ascii="Cambria" w:hAnsi="Cambria"/>
+          <w:b/>
+          <w:bCs/>
+          <w:sz w:val="20"/>
+          <w:szCs w:val="20"/>
+        </w:rPr>
         <w:t xml:space="preserve">  200319157</w:t>
       </w:r>
     </w:p>
     <w:p>
       <w:pPr>
-        <w:pStyle w:val="Header"/>
+        <w:pStyle w:val="Encabezado"/>
         <w:tabs>
           <w:tab w:val="clear" w:pos="4680"/>
           <w:tab w:val="clear" w:pos="9360"/>
@@ -1610,7 +1620,7 @@
     </w:p>
     <w:p>
       <w:pPr>
-        <w:pStyle w:val="BodyText"/>
+        <w:pStyle w:val="Textoindependiente"/>
         <w:numPr>
           <w:ilvl w:val="0"/>
           <w:numId w:val="22"/>
@@ -1677,7 +1687,7 @@
       </w:r>
       <w:r>
         <w:rPr>
-          <w:rStyle w:val="FootnoteReference"/>
+          <w:rStyle w:val="Refdenotaalpie"/>
         </w:rPr>
         <w:footnoteReference w:id="1"/>
       </w:r>
@@ -1757,24 +1767,24 @@
         <w:t>. R</w:t>
       </w:r>
       <w:r>
-        <w:t xml:space="preserve">especto a la brecha salarial encontramos diferencias significativas entre hombres y mujeres </w:t>
-      </w:r>
-      <w:r>
-        <w:rPr>
+        <w:t xml:space="preserve">especto a la brecha salarial encontramos </w:t>
+      </w:r>
+      <w:r>
+        <w:rPr>
+          <w:color w:val="000000" w:themeColor="text1"/>
+        </w:rPr>
+        <w:t xml:space="preserve">diferencias significativas entre hombres y mujeres </w:t>
+      </w:r>
+      <w:r>
+        <w:rPr>
+          <w:color w:val="000000" w:themeColor="text1"/>
           <w:lang w:val="es-PE"/>
         </w:rPr>
-        <w:t xml:space="preserve">(p-value&lt;0.01). Ser mujer disminuye el salario en un </w:t>
-      </w:r>
-      <w:r>
-        <w:rPr>
-          <w:color w:val="FF0000"/>
-          <w:lang w:val="es-PE"/>
-        </w:rPr>
-        <w:t>4.4%</w:t>
-      </w:r>
-      <w:r>
-        <w:rPr>
-          <w:color w:val="FF0000"/>
+        <w:t>(p-value&lt;0.01). Ser mujer disminuye el salario en un 4.4%</w:t>
+      </w:r>
+      <w:r>
+        <w:rPr>
+          <w:color w:val="000000" w:themeColor="text1"/>
           <w:lang w:val="es-PE"/>
         </w:rPr>
         <w:t xml:space="preserve"> cuando se realiza una regresión simple y 9.1% con variables de control</w:t>
@@ -1915,7 +1925,7 @@
       <w:hyperlink r:id="rId12" w:history="1">
         <w:r>
           <w:rPr>
-            <w:rStyle w:val="Hyperlink"/>
+            <w:rStyle w:val="Hipervnculo"/>
           </w:rPr>
           <w:t>https://ignaciomsarmiento.github.io/GEIH2018_sample/</w:t>
         </w:r>
@@ -2316,7 +2326,7 @@
     </w:p>
     <w:p>
       <w:pPr>
-        <w:pStyle w:val="HTMLPreformatted"/>
+        <w:pStyle w:val="HTMLconformatoprevio"/>
         <w:shd w:val="clear" w:color="auto" w:fill="FFFFFF"/>
         <w:wordWrap w:val="0"/>
         <w:ind w:left="993"/>
@@ -2344,7 +2354,7 @@
     </w:p>
     <w:p>
       <w:pPr>
-        <w:pStyle w:val="HTMLPreformatted"/>
+        <w:pStyle w:val="HTMLconformatoprevio"/>
         <w:shd w:val="clear" w:color="auto" w:fill="FFFFFF"/>
         <w:wordWrap w:val="0"/>
         <w:ind w:left="993"/>
@@ -2373,7 +2383,7 @@
     </w:p>
     <w:p>
       <w:pPr>
-        <w:pStyle w:val="HTMLPreformatted"/>
+        <w:pStyle w:val="HTMLconformatoprevio"/>
         <w:shd w:val="clear" w:color="auto" w:fill="FFFFFF"/>
         <w:wordWrap w:val="0"/>
         <w:ind w:left="993"/>
@@ -2402,7 +2412,7 @@
     </w:p>
     <w:p>
       <w:pPr>
-        <w:pStyle w:val="HTMLPreformatted"/>
+        <w:pStyle w:val="HTMLconformatoprevio"/>
         <w:shd w:val="clear" w:color="auto" w:fill="FFFFFF"/>
         <w:wordWrap w:val="0"/>
         <w:ind w:left="993"/>
@@ -2431,7 +2441,7 @@
     </w:p>
     <w:p>
       <w:pPr>
-        <w:pStyle w:val="HTMLPreformatted"/>
+        <w:pStyle w:val="HTMLconformatoprevio"/>
         <w:shd w:val="clear" w:color="auto" w:fill="FFFFFF"/>
         <w:wordWrap w:val="0"/>
         <w:ind w:left="993"/>
@@ -2460,7 +2470,7 @@
     </w:p>
     <w:p>
       <w:pPr>
-        <w:pStyle w:val="HTMLPreformatted"/>
+        <w:pStyle w:val="HTMLconformatoprevio"/>
         <w:shd w:val="clear" w:color="auto" w:fill="FFFFFF"/>
         <w:wordWrap w:val="0"/>
         <w:ind w:left="993"/>
@@ -2503,7 +2513,7 @@
     </w:p>
     <w:p>
       <w:pPr>
-        <w:pStyle w:val="HTMLPreformatted"/>
+        <w:pStyle w:val="HTMLconformatoprevio"/>
         <w:shd w:val="clear" w:color="auto" w:fill="FFFFFF"/>
         <w:wordWrap w:val="0"/>
         <w:ind w:left="993"/>
@@ -2546,7 +2556,7 @@
     </w:p>
     <w:p>
       <w:pPr>
-        <w:pStyle w:val="HTMLPreformatted"/>
+        <w:pStyle w:val="HTMLconformatoprevio"/>
         <w:shd w:val="clear" w:color="auto" w:fill="FFFFFF"/>
         <w:wordWrap w:val="0"/>
         <w:ind w:left="993"/>
@@ -2573,7 +2583,7 @@
     </w:p>
     <w:p>
       <w:pPr>
-        <w:pStyle w:val="HTMLPreformatted"/>
+        <w:pStyle w:val="HTMLconformatoprevio"/>
         <w:shd w:val="clear" w:color="auto" w:fill="FFFFFF"/>
         <w:wordWrap w:val="0"/>
         <w:ind w:left="993"/>
@@ -2600,7 +2610,7 @@
     </w:p>
     <w:p>
       <w:pPr>
-        <w:pStyle w:val="HTMLPreformatted"/>
+        <w:pStyle w:val="HTMLconformatoprevio"/>
         <w:shd w:val="clear" w:color="auto" w:fill="FFFFFF"/>
         <w:wordWrap w:val="0"/>
         <w:ind w:left="993"/>
@@ -2627,7 +2637,7 @@
     </w:p>
     <w:p>
       <w:pPr>
-        <w:pStyle w:val="HTMLPreformatted"/>
+        <w:pStyle w:val="HTMLconformatoprevio"/>
         <w:shd w:val="clear" w:color="auto" w:fill="FFFFFF"/>
         <w:wordWrap w:val="0"/>
         <w:ind w:left="993"/>
@@ -2654,7 +2664,7 @@
     </w:p>
     <w:p>
       <w:pPr>
-        <w:pStyle w:val="HTMLPreformatted"/>
+        <w:pStyle w:val="HTMLconformatoprevio"/>
         <w:shd w:val="clear" w:color="auto" w:fill="FFFFFF"/>
         <w:wordWrap w:val="0"/>
         <w:ind w:left="993"/>
@@ -2982,7 +2992,7 @@
     </w:p>
     <w:p>
       <w:pPr>
-        <w:pStyle w:val="ListParagraph"/>
+        <w:pStyle w:val="Prrafodelista"/>
         <w:spacing w:line="276" w:lineRule="auto"/>
         <w:ind w:left="0" w:firstLine="0"/>
         <w:jc w:val="both"/>
@@ -3005,7 +3015,7 @@
     </w:p>
     <w:p>
       <w:pPr>
-        <w:pStyle w:val="ListParagraph"/>
+        <w:pStyle w:val="Prrafodelista"/>
         <w:ind w:left="0"/>
         <w:jc w:val="both"/>
         <w:rPr>
@@ -3018,7 +3028,7 @@
     </w:p>
     <w:p>
       <w:pPr>
-        <w:pStyle w:val="ListParagraph"/>
+        <w:pStyle w:val="Prrafodelista"/>
         <w:ind w:left="0"/>
         <w:jc w:val="center"/>
         <w:rPr>
@@ -3265,7 +3275,7 @@
     </w:p>
     <w:p>
       <w:pPr>
-        <w:pStyle w:val="ListParagraph"/>
+        <w:pStyle w:val="Prrafodelista"/>
         <w:ind w:left="0"/>
         <w:jc w:val="both"/>
         <w:rPr>
@@ -3278,7 +3288,7 @@
     </w:p>
     <w:p>
       <w:pPr>
-        <w:pStyle w:val="ListParagraph"/>
+        <w:pStyle w:val="Prrafodelista"/>
         <w:ind w:left="0"/>
         <w:jc w:val="both"/>
         <w:rPr>
@@ -3369,7 +3379,7 @@
     </w:p>
     <w:p>
       <w:pPr>
-        <w:pStyle w:val="ListParagraph"/>
+        <w:pStyle w:val="Prrafodelista"/>
         <w:ind w:left="0" w:firstLine="0"/>
         <w:jc w:val="both"/>
         <w:rPr>
@@ -3382,7 +3392,7 @@
     </w:p>
     <w:p>
       <w:pPr>
-        <w:pStyle w:val="ListParagraph"/>
+        <w:pStyle w:val="Prrafodelista"/>
         <w:spacing w:line="276" w:lineRule="auto"/>
         <w:ind w:left="0" w:firstLine="0"/>
         <w:jc w:val="both"/>
@@ -3441,7 +3451,7 @@
     </w:p>
     <w:p>
       <w:pPr>
-        <w:pStyle w:val="ListParagraph"/>
+        <w:pStyle w:val="Prrafodelista"/>
         <w:ind w:left="0" w:firstLine="0"/>
         <w:jc w:val="both"/>
         <w:rPr>
@@ -3454,7 +3464,7 @@
     </w:p>
     <w:p>
       <w:pPr>
-        <w:pStyle w:val="ListParagraph"/>
+        <w:pStyle w:val="Prrafodelista"/>
         <w:ind w:left="0" w:firstLine="0"/>
         <w:jc w:val="both"/>
         <w:rPr>
@@ -3467,7 +3477,7 @@
     </w:p>
     <w:p>
       <w:pPr>
-        <w:pStyle w:val="ListParagraph"/>
+        <w:pStyle w:val="Prrafodelista"/>
         <w:ind w:left="0" w:firstLine="0"/>
         <w:jc w:val="center"/>
         <w:rPr>
@@ -3490,7 +3500,7 @@
     </w:p>
     <w:p>
       <w:pPr>
-        <w:pStyle w:val="HTMLPreformatted"/>
+        <w:pStyle w:val="HTMLconformatoprevio"/>
         <w:pBdr>
           <w:bottom w:val="double" w:sz="6" w:space="1" w:color="auto"/>
         </w:pBdr>
@@ -3521,7 +3531,7 @@
     </w:p>
     <w:p>
       <w:pPr>
-        <w:pStyle w:val="HTMLPreformatted"/>
+        <w:pStyle w:val="HTMLconformatoprevio"/>
         <w:pBdr>
           <w:bottom w:val="single" w:sz="6" w:space="1" w:color="auto"/>
         </w:pBdr>
@@ -3629,7 +3639,7 @@
     </w:p>
     <w:p>
       <w:pPr>
-        <w:pStyle w:val="HTMLPreformatted"/>
+        <w:pStyle w:val="HTMLconformatoprevio"/>
         <w:shd w:val="clear" w:color="auto" w:fill="FFFFFF"/>
         <w:wordWrap w:val="0"/>
         <w:ind w:left="993"/>
@@ -3656,7 +3666,7 @@
     </w:p>
     <w:p>
       <w:pPr>
-        <w:pStyle w:val="HTMLPreformatted"/>
+        <w:pStyle w:val="HTMLconformatoprevio"/>
         <w:pBdr>
           <w:bottom w:val="single" w:sz="6" w:space="1" w:color="auto"/>
         </w:pBdr>
@@ -3686,7 +3696,7 @@
     </w:p>
     <w:p>
       <w:pPr>
-        <w:pStyle w:val="ListParagraph"/>
+        <w:pStyle w:val="Prrafodelista"/>
         <w:spacing w:line="276" w:lineRule="auto"/>
         <w:ind w:left="0" w:firstLine="0"/>
         <w:jc w:val="both"/>
@@ -3700,7 +3710,7 @@
     </w:p>
     <w:p>
       <w:pPr>
-        <w:pStyle w:val="ListParagraph"/>
+        <w:pStyle w:val="Prrafodelista"/>
         <w:ind w:left="0" w:firstLine="0"/>
         <w:jc w:val="both"/>
         <w:rPr>
@@ -3825,7 +3835,7 @@
     </w:p>
     <w:p>
       <w:pPr>
-        <w:pStyle w:val="ListParagraph"/>
+        <w:pStyle w:val="Prrafodelista"/>
         <w:spacing w:line="276" w:lineRule="auto"/>
         <w:ind w:left="0" w:firstLine="0"/>
         <w:jc w:val="both"/>
@@ -3839,7 +3849,7 @@
     </w:p>
     <w:p>
       <w:pPr>
-        <w:pStyle w:val="ListParagraph"/>
+        <w:pStyle w:val="Prrafodelista"/>
         <w:ind w:left="0"/>
         <w:jc w:val="center"/>
         <w:rPr>
@@ -3852,7 +3862,7 @@
     </w:p>
     <w:p>
       <w:pPr>
-        <w:pStyle w:val="ListParagraph"/>
+        <w:pStyle w:val="Prrafodelista"/>
         <w:ind w:left="0"/>
         <w:jc w:val="center"/>
         <w:rPr>
@@ -3865,7 +3875,7 @@
     </w:p>
     <w:p>
       <w:pPr>
-        <w:pStyle w:val="ListParagraph"/>
+        <w:pStyle w:val="Prrafodelista"/>
         <w:ind w:left="0"/>
         <w:jc w:val="center"/>
         <w:rPr>
@@ -3896,7 +3906,7 @@
     </w:p>
     <w:p>
       <w:pPr>
-        <w:pStyle w:val="ListParagraph"/>
+        <w:pStyle w:val="Prrafodelista"/>
         <w:ind w:left="0"/>
         <w:jc w:val="center"/>
         <w:rPr>
@@ -3909,7 +3919,7 @@
     </w:p>
     <w:p>
       <w:pPr>
-        <w:pStyle w:val="ListParagraph"/>
+        <w:pStyle w:val="Prrafodelista"/>
         <w:ind w:left="0"/>
         <w:jc w:val="center"/>
         <w:rPr>
@@ -3974,7 +3984,7 @@
     </w:p>
     <w:p>
       <w:pPr>
-        <w:pStyle w:val="ListParagraph"/>
+        <w:pStyle w:val="Prrafodelista"/>
         <w:ind w:left="0"/>
         <w:jc w:val="both"/>
         <w:rPr>
@@ -3986,7 +3996,7 @@
     </w:p>
     <w:p>
       <w:pPr>
-        <w:pStyle w:val="ListParagraph"/>
+        <w:pStyle w:val="Prrafodelista"/>
         <w:ind w:left="0"/>
         <w:jc w:val="both"/>
         <w:rPr>
@@ -3998,7 +4008,7 @@
     </w:p>
     <w:p>
       <w:pPr>
-        <w:pStyle w:val="ListParagraph"/>
+        <w:pStyle w:val="Prrafodelista"/>
         <w:ind w:left="0"/>
         <w:jc w:val="both"/>
         <w:rPr>
@@ -4010,7 +4020,7 @@
     </w:p>
     <w:p>
       <w:pPr>
-        <w:pStyle w:val="ListParagraph"/>
+        <w:pStyle w:val="Prrafodelista"/>
         <w:ind w:left="0"/>
         <w:jc w:val="both"/>
         <w:rPr>
@@ -4022,7 +4032,7 @@
     </w:p>
     <w:p>
       <w:pPr>
-        <w:pStyle w:val="ListParagraph"/>
+        <w:pStyle w:val="Prrafodelista"/>
         <w:ind w:left="0"/>
         <w:jc w:val="both"/>
         <w:rPr>
@@ -4034,7 +4044,7 @@
     </w:p>
     <w:p>
       <w:pPr>
-        <w:pStyle w:val="ListParagraph"/>
+        <w:pStyle w:val="Prrafodelista"/>
         <w:ind w:left="0"/>
         <w:jc w:val="both"/>
         <w:rPr>
@@ -4046,7 +4056,7 @@
     </w:p>
     <w:p>
       <w:pPr>
-        <w:pStyle w:val="ListParagraph"/>
+        <w:pStyle w:val="Prrafodelista"/>
         <w:ind w:left="0"/>
         <w:jc w:val="both"/>
         <w:rPr>
@@ -4058,7 +4068,7 @@
     </w:p>
     <w:p>
       <w:pPr>
-        <w:pStyle w:val="ListParagraph"/>
+        <w:pStyle w:val="Prrafodelista"/>
         <w:ind w:left="0"/>
         <w:jc w:val="both"/>
         <w:rPr>
@@ -4070,7 +4080,7 @@
     </w:p>
     <w:p>
       <w:pPr>
-        <w:pStyle w:val="ListParagraph"/>
+        <w:pStyle w:val="Prrafodelista"/>
         <w:ind w:left="0"/>
         <w:jc w:val="both"/>
         <w:rPr>
@@ -4113,7 +4123,7 @@
     </w:p>
     <w:p>
       <w:pPr>
-        <w:pStyle w:val="HTMLPreformatted"/>
+        <w:pStyle w:val="HTMLconformatoprevio"/>
         <w:shd w:val="clear" w:color="auto" w:fill="FFFFFF"/>
         <w:wordWrap w:val="0"/>
         <w:ind w:left="1418"/>
@@ -4136,7 +4146,7 @@
     </w:p>
     <w:p>
       <w:pPr>
-        <w:pStyle w:val="HTMLPreformatted"/>
+        <w:pStyle w:val="HTMLconformatoprevio"/>
         <w:shd w:val="clear" w:color="auto" w:fill="FFFFFF"/>
         <w:wordWrap w:val="0"/>
         <w:ind w:left="1418"/>
@@ -4159,7 +4169,7 @@
     </w:p>
     <w:p>
       <w:pPr>
-        <w:pStyle w:val="HTMLPreformatted"/>
+        <w:pStyle w:val="HTMLconformatoprevio"/>
         <w:shd w:val="clear" w:color="auto" w:fill="FFFFFF"/>
         <w:wordWrap w:val="0"/>
         <w:ind w:left="1418"/>
@@ -4182,7 +4192,7 @@
     </w:p>
     <w:p>
       <w:pPr>
-        <w:pStyle w:val="HTMLPreformatted"/>
+        <w:pStyle w:val="HTMLconformatoprevio"/>
         <w:shd w:val="clear" w:color="auto" w:fill="FFFFFF"/>
         <w:wordWrap w:val="0"/>
         <w:ind w:left="1418"/>
@@ -4205,7 +4215,7 @@
     </w:p>
     <w:p>
       <w:pPr>
-        <w:pStyle w:val="HTMLPreformatted"/>
+        <w:pStyle w:val="HTMLconformatoprevio"/>
         <w:shd w:val="clear" w:color="auto" w:fill="FFFFFF"/>
         <w:wordWrap w:val="0"/>
         <w:ind w:left="1418"/>
@@ -4228,7 +4238,7 @@
     </w:p>
     <w:p>
       <w:pPr>
-        <w:pStyle w:val="HTMLPreformatted"/>
+        <w:pStyle w:val="HTMLconformatoprevio"/>
         <w:shd w:val="clear" w:color="auto" w:fill="FFFFFF"/>
         <w:wordWrap w:val="0"/>
         <w:ind w:left="1418"/>
@@ -4251,7 +4261,7 @@
     </w:p>
     <w:p>
       <w:pPr>
-        <w:pStyle w:val="HTMLPreformatted"/>
+        <w:pStyle w:val="HTMLconformatoprevio"/>
         <w:shd w:val="clear" w:color="auto" w:fill="FFFFFF"/>
         <w:wordWrap w:val="0"/>
         <w:ind w:left="1418"/>
@@ -4274,7 +4284,7 @@
     </w:p>
     <w:p>
       <w:pPr>
-        <w:pStyle w:val="HTMLPreformatted"/>
+        <w:pStyle w:val="HTMLconformatoprevio"/>
         <w:shd w:val="clear" w:color="auto" w:fill="FFFFFF"/>
         <w:wordWrap w:val="0"/>
         <w:ind w:left="1418"/>
@@ -4297,7 +4307,7 @@
     </w:p>
     <w:p>
       <w:pPr>
-        <w:pStyle w:val="HTMLPreformatted"/>
+        <w:pStyle w:val="HTMLconformatoprevio"/>
         <w:shd w:val="clear" w:color="auto" w:fill="FFFFFF"/>
         <w:wordWrap w:val="0"/>
         <w:ind w:left="1418"/>
@@ -4320,7 +4330,7 @@
     </w:p>
     <w:p>
       <w:pPr>
-        <w:pStyle w:val="HTMLPreformatted"/>
+        <w:pStyle w:val="HTMLconformatoprevio"/>
         <w:shd w:val="clear" w:color="auto" w:fill="FFFFFF"/>
         <w:wordWrap w:val="0"/>
         <w:ind w:left="1418"/>
@@ -4343,7 +4353,7 @@
     </w:p>
     <w:p>
       <w:pPr>
-        <w:pStyle w:val="HTMLPreformatted"/>
+        <w:pStyle w:val="HTMLconformatoprevio"/>
         <w:shd w:val="clear" w:color="auto" w:fill="FFFFFF"/>
         <w:wordWrap w:val="0"/>
         <w:ind w:left="1418"/>
@@ -4366,7 +4376,7 @@
     </w:p>
     <w:p>
       <w:pPr>
-        <w:pStyle w:val="HTMLPreformatted"/>
+        <w:pStyle w:val="HTMLconformatoprevio"/>
         <w:shd w:val="clear" w:color="auto" w:fill="FFFFFF"/>
         <w:wordWrap w:val="0"/>
         <w:ind w:left="1418"/>
@@ -4389,7 +4399,7 @@
     </w:p>
     <w:p>
       <w:pPr>
-        <w:pStyle w:val="HTMLPreformatted"/>
+        <w:pStyle w:val="HTMLconformatoprevio"/>
         <w:shd w:val="clear" w:color="auto" w:fill="FFFFFF"/>
         <w:wordWrap w:val="0"/>
         <w:ind w:left="1418"/>
@@ -4412,7 +4422,7 @@
     </w:p>
     <w:p>
       <w:pPr>
-        <w:pStyle w:val="HTMLPreformatted"/>
+        <w:pStyle w:val="HTMLconformatoprevio"/>
         <w:shd w:val="clear" w:color="auto" w:fill="FFFFFF"/>
         <w:wordWrap w:val="0"/>
         <w:ind w:left="1418"/>
@@ -4435,7 +4445,7 @@
     </w:p>
     <w:p>
       <w:pPr>
-        <w:pStyle w:val="HTMLPreformatted"/>
+        <w:pStyle w:val="HTMLconformatoprevio"/>
         <w:shd w:val="clear" w:color="auto" w:fill="FFFFFF"/>
         <w:wordWrap w:val="0"/>
         <w:ind w:left="1418"/>
@@ -4458,7 +4468,7 @@
     </w:p>
     <w:p>
       <w:pPr>
-        <w:pStyle w:val="HTMLPreformatted"/>
+        <w:pStyle w:val="HTMLconformatoprevio"/>
         <w:shd w:val="clear" w:color="auto" w:fill="FFFFFF"/>
         <w:wordWrap w:val="0"/>
         <w:ind w:left="1418"/>
@@ -4481,7 +4491,7 @@
     </w:p>
     <w:p>
       <w:pPr>
-        <w:pStyle w:val="HTMLPreformatted"/>
+        <w:pStyle w:val="HTMLconformatoprevio"/>
         <w:shd w:val="clear" w:color="auto" w:fill="FFFFFF"/>
         <w:wordWrap w:val="0"/>
         <w:ind w:left="1418"/>
@@ -4504,7 +4514,7 @@
     </w:p>
     <w:p>
       <w:pPr>
-        <w:pStyle w:val="HTMLPreformatted"/>
+        <w:pStyle w:val="HTMLconformatoprevio"/>
         <w:shd w:val="clear" w:color="auto" w:fill="FFFFFF"/>
         <w:wordWrap w:val="0"/>
         <w:ind w:left="1418"/>
@@ -4547,7 +4557,7 @@
     </w:p>
     <w:p>
       <w:pPr>
-        <w:pStyle w:val="HTMLPreformatted"/>
+        <w:pStyle w:val="HTMLconformatoprevio"/>
         <w:shd w:val="clear" w:color="auto" w:fill="FFFFFF"/>
         <w:wordWrap w:val="0"/>
         <w:ind w:left="1418"/>
@@ -4570,7 +4580,7 @@
     </w:p>
     <w:p>
       <w:pPr>
-        <w:pStyle w:val="HTMLPreformatted"/>
+        <w:pStyle w:val="HTMLconformatoprevio"/>
         <w:shd w:val="clear" w:color="auto" w:fill="FFFFFF"/>
         <w:wordWrap w:val="0"/>
         <w:ind w:left="1418"/>
@@ -4593,7 +4603,7 @@
     </w:p>
     <w:p>
       <w:pPr>
-        <w:pStyle w:val="HTMLPreformatted"/>
+        <w:pStyle w:val="HTMLconformatoprevio"/>
         <w:shd w:val="clear" w:color="auto" w:fill="FFFFFF"/>
         <w:wordWrap w:val="0"/>
         <w:ind w:left="1418"/>
@@ -4616,7 +4626,7 @@
     </w:p>
     <w:p>
       <w:pPr>
-        <w:pStyle w:val="HTMLPreformatted"/>
+        <w:pStyle w:val="HTMLconformatoprevio"/>
         <w:shd w:val="clear" w:color="auto" w:fill="FFFFFF"/>
         <w:wordWrap w:val="0"/>
         <w:ind w:left="1418"/>
@@ -4639,7 +4649,7 @@
     </w:p>
     <w:p>
       <w:pPr>
-        <w:pStyle w:val="HTMLPreformatted"/>
+        <w:pStyle w:val="HTMLconformatoprevio"/>
         <w:shd w:val="clear" w:color="auto" w:fill="FFFFFF"/>
         <w:wordWrap w:val="0"/>
         <w:ind w:left="1418"/>
@@ -4683,7 +4693,7 @@
     </w:p>
     <w:p>
       <w:pPr>
-        <w:pStyle w:val="ListParagraph"/>
+        <w:pStyle w:val="Prrafodelista"/>
         <w:ind w:firstLine="0"/>
         <w:jc w:val="both"/>
         <w:rPr>
@@ -4716,7 +4726,7 @@
     </w:p>
     <w:p>
       <w:pPr>
-        <w:pStyle w:val="ListParagraph"/>
+        <w:pStyle w:val="Prrafodelista"/>
         <w:ind w:left="0"/>
         <w:jc w:val="both"/>
         <w:rPr>
@@ -4729,7 +4739,7 @@
     </w:p>
     <w:p>
       <w:pPr>
-        <w:pStyle w:val="ListParagraph"/>
+        <w:pStyle w:val="Prrafodelista"/>
         <w:ind w:firstLine="0"/>
         <w:jc w:val="both"/>
         <w:rPr>
@@ -4762,7 +4772,7 @@
     </w:p>
     <w:p>
       <w:pPr>
-        <w:pStyle w:val="ListParagraph"/>
+        <w:pStyle w:val="Prrafodelista"/>
         <w:ind w:left="0"/>
         <w:jc w:val="both"/>
         <w:rPr>
@@ -4775,7 +4785,7 @@
     </w:p>
     <w:p>
       <w:pPr>
-        <w:pStyle w:val="ListParagraph"/>
+        <w:pStyle w:val="Prrafodelista"/>
         <w:ind w:left="0"/>
         <w:jc w:val="both"/>
         <w:rPr>
@@ -4823,7 +4833,23 @@
                   <w:sz w:val="24"/>
                   <w:szCs w:val="24"/>
                 </w:rPr>
-                <m:t>(w)</m:t>
+                <m:t>(</m:t>
+              </m:r>
+              <m:r>
+                <w:rPr>
+                  <w:rFonts w:ascii="Cambria Math" w:hAnsi="Cambria Math" w:cs="Times New Roman"/>
+                  <w:sz w:val="24"/>
+                  <w:szCs w:val="24"/>
+                </w:rPr>
+                <m:t>w</m:t>
+              </m:r>
+              <m:r>
+                <w:rPr>
+                  <w:rFonts w:ascii="Cambria Math" w:hAnsi="Cambria Math" w:cs="Times New Roman"/>
+                  <w:sz w:val="24"/>
+                  <w:szCs w:val="24"/>
+                </w:rPr>
+                <m:t>)</m:t>
               </m:r>
             </m:num>
             <m:den>
@@ -4903,7 +4929,15 @@
                   <w:sz w:val="24"/>
                   <w:szCs w:val="24"/>
                 </w:rPr>
-                <m:t>2β</m:t>
+                <m:t>2</m:t>
+              </m:r>
+              <m:r>
+                <w:rPr>
+                  <w:rFonts w:ascii="Cambria Math" w:hAnsi="Cambria Math" w:cs="Times New Roman"/>
+                  <w:sz w:val="24"/>
+                  <w:szCs w:val="24"/>
+                </w:rPr>
+                <m:t>β</m:t>
               </m:r>
             </m:e>
             <m:sub>
@@ -4930,7 +4964,7 @@
     </w:p>
     <w:p>
       <w:pPr>
-        <w:pStyle w:val="ListParagraph"/>
+        <w:pStyle w:val="Prrafodelista"/>
         <w:ind w:left="0"/>
         <w:jc w:val="both"/>
         <w:rPr>
@@ -4942,7 +4976,7 @@
     </w:p>
     <w:p>
       <w:pPr>
-        <w:pStyle w:val="ListParagraph"/>
+        <w:pStyle w:val="Prrafodelista"/>
         <w:ind w:firstLine="0"/>
         <w:jc w:val="both"/>
         <w:rPr>
@@ -5025,7 +5059,7 @@
     </w:p>
     <w:p>
       <w:pPr>
-        <w:pStyle w:val="ListParagraph"/>
+        <w:pStyle w:val="Prrafodelista"/>
         <w:ind w:left="0"/>
         <w:jc w:val="both"/>
         <w:rPr>
@@ -5038,7 +5072,7 @@
     </w:p>
     <w:p>
       <w:pPr>
-        <w:pStyle w:val="ListParagraph"/>
+        <w:pStyle w:val="Prrafodelista"/>
         <w:ind w:left="0"/>
         <w:jc w:val="both"/>
         <w:rPr>
@@ -5089,7 +5123,23 @@
                   <w:sz w:val="24"/>
                   <w:szCs w:val="24"/>
                 </w:rPr>
-                <m:t>(w)</m:t>
+                <m:t>(</m:t>
+              </m:r>
+              <m:r>
+                <w:rPr>
+                  <w:rFonts w:ascii="Cambria Math" w:hAnsi="Cambria Math" w:cs="Times New Roman"/>
+                  <w:sz w:val="24"/>
+                  <w:szCs w:val="24"/>
+                </w:rPr>
+                <m:t>w</m:t>
+              </m:r>
+              <m:r>
+                <w:rPr>
+                  <w:rFonts w:ascii="Cambria Math" w:hAnsi="Cambria Math" w:cs="Times New Roman"/>
+                  <w:sz w:val="24"/>
+                  <w:szCs w:val="24"/>
+                </w:rPr>
+                <m:t>)</m:t>
               </m:r>
             </m:num>
             <m:den>
@@ -5145,7 +5195,21 @@
               <w:szCs w:val="24"/>
               <w:bdr w:val="none" w:sz="0" w:space="0" w:color="auto" w:frame="1"/>
             </w:rPr>
-            <m:t>-0.0006548</m:t>
+            <m:t>-</m:t>
+          </m:r>
+          <m:r>
+            <m:rPr>
+              <m:sty m:val="p"/>
+            </m:rPr>
+            <w:rPr>
+              <w:rStyle w:val="gnd-iwgdh3b"/>
+              <w:rFonts w:ascii="Cambria Math" w:hAnsi="Cambria Math"/>
+              <w:color w:val="000000"/>
+              <w:sz w:val="24"/>
+              <w:szCs w:val="24"/>
+              <w:bdr w:val="none" w:sz="0" w:space="0" w:color="auto" w:frame="1"/>
+            </w:rPr>
+            <m:t>0.0006548</m:t>
           </m:r>
           <m:r>
             <m:rPr>
@@ -5166,7 +5230,7 @@
     </w:p>
     <w:p>
       <w:pPr>
-        <w:pStyle w:val="ListParagraph"/>
+        <w:pStyle w:val="Prrafodelista"/>
         <w:ind w:left="0"/>
         <w:jc w:val="both"/>
         <w:rPr>
@@ -5181,7 +5245,7 @@
     </w:p>
     <w:p>
       <w:pPr>
-        <w:pStyle w:val="ListParagraph"/>
+        <w:pStyle w:val="Prrafodelista"/>
         <w:ind w:left="0"/>
         <w:jc w:val="both"/>
         <w:rPr>
@@ -5229,7 +5293,23 @@
                   <w:sz w:val="24"/>
                   <w:szCs w:val="24"/>
                 </w:rPr>
-                <m:t>(w)</m:t>
+                <m:t>(</m:t>
+              </m:r>
+              <m:r>
+                <w:rPr>
+                  <w:rFonts w:ascii="Cambria Math" w:hAnsi="Cambria Math" w:cs="Times New Roman"/>
+                  <w:sz w:val="24"/>
+                  <w:szCs w:val="24"/>
+                </w:rPr>
+                <m:t>w</m:t>
+              </m:r>
+              <m:r>
+                <w:rPr>
+                  <w:rFonts w:ascii="Cambria Math" w:hAnsi="Cambria Math" w:cs="Times New Roman"/>
+                  <w:sz w:val="24"/>
+                  <w:szCs w:val="24"/>
+                </w:rPr>
+                <m:t>)</m:t>
               </m:r>
             </m:num>
             <m:den>
@@ -5270,7 +5350,7 @@
     </w:p>
     <w:p>
       <w:pPr>
-        <w:pStyle w:val="ListParagraph"/>
+        <w:pStyle w:val="Prrafodelista"/>
         <w:ind w:left="0"/>
         <w:jc w:val="both"/>
         <w:rPr>
@@ -5282,7 +5362,7 @@
     </w:p>
     <w:p>
       <w:pPr>
-        <w:pStyle w:val="ListParagraph"/>
+        <w:pStyle w:val="Prrafodelista"/>
         <w:ind w:firstLine="0"/>
         <w:jc w:val="both"/>
         <w:rPr>
@@ -5397,7 +5477,7 @@
     </w:p>
     <w:p>
       <w:pPr>
-        <w:pStyle w:val="ListParagraph"/>
+        <w:pStyle w:val="Prrafodelista"/>
         <w:ind w:firstLine="0"/>
         <w:jc w:val="both"/>
         <w:rPr>
@@ -5482,7 +5562,7 @@
     </w:p>
     <w:p>
       <w:pPr>
-        <w:pStyle w:val="ListParagraph"/>
+        <w:pStyle w:val="Prrafodelista"/>
         <w:ind w:left="0"/>
         <w:jc w:val="both"/>
         <w:rPr>
@@ -5495,7 +5575,7 @@
     </w:p>
     <w:p>
       <w:pPr>
-        <w:pStyle w:val="ListParagraph"/>
+        <w:pStyle w:val="Prrafodelista"/>
         <w:ind w:firstLine="0"/>
         <w:jc w:val="both"/>
         <w:rPr>
@@ -5517,7 +5597,7 @@
     </w:p>
     <w:p>
       <w:pPr>
-        <w:pStyle w:val="ListParagraph"/>
+        <w:pStyle w:val="Prrafodelista"/>
         <w:ind w:left="0"/>
         <w:jc w:val="both"/>
         <w:rPr>
@@ -5530,7 +5610,7 @@
     </w:p>
     <w:p>
       <w:pPr>
-        <w:pStyle w:val="ListParagraph"/>
+        <w:pStyle w:val="Prrafodelista"/>
         <w:ind w:left="0"/>
         <w:jc w:val="center"/>
         <w:rPr>
@@ -5552,7 +5632,7 @@
     </w:p>
     <w:p>
       <w:pPr>
-        <w:pStyle w:val="ListParagraph"/>
+        <w:pStyle w:val="Prrafodelista"/>
         <w:ind w:left="0"/>
         <w:jc w:val="center"/>
         <w:rPr>
@@ -5565,7 +5645,7 @@
     </w:p>
     <w:p>
       <w:pPr>
-        <w:pStyle w:val="ListParagraph"/>
+        <w:pStyle w:val="Prrafodelista"/>
         <w:ind w:left="0"/>
         <w:jc w:val="center"/>
         <w:rPr>
@@ -5692,7 +5772,7 @@
     </w:p>
     <w:p>
       <w:pPr>
-        <w:pStyle w:val="ListParagraph"/>
+        <w:pStyle w:val="Prrafodelista"/>
         <w:ind w:firstLine="0"/>
         <w:jc w:val="both"/>
         <w:rPr>
@@ -5732,7 +5812,7 @@
     </w:p>
     <w:p>
       <w:pPr>
-        <w:pStyle w:val="ListParagraph"/>
+        <w:pStyle w:val="Prrafodelista"/>
         <w:ind w:left="0"/>
         <w:jc w:val="both"/>
         <w:rPr>
@@ -5745,7 +5825,7 @@
     </w:p>
     <w:p>
       <w:pPr>
-        <w:pStyle w:val="ListParagraph"/>
+        <w:pStyle w:val="Prrafodelista"/>
         <w:ind w:firstLine="0"/>
         <w:jc w:val="both"/>
         <w:rPr>
@@ -5814,7 +5894,7 @@
     </w:p>
     <w:p>
       <w:pPr>
-        <w:pStyle w:val="ListParagraph"/>
+        <w:pStyle w:val="Prrafodelista"/>
         <w:ind w:left="0"/>
         <w:jc w:val="both"/>
         <w:rPr>
@@ -5827,7 +5907,7 @@
     </w:p>
     <w:p>
       <w:pPr>
-        <w:pStyle w:val="ListParagraph"/>
+        <w:pStyle w:val="Prrafodelista"/>
         <w:ind w:left="0"/>
         <w:jc w:val="center"/>
         <w:rPr>
@@ -5849,7 +5929,7 @@
     </w:p>
     <w:p>
       <w:pPr>
-        <w:pStyle w:val="ListParagraph"/>
+        <w:pStyle w:val="Prrafodelista"/>
         <w:ind w:left="0"/>
         <w:jc w:val="center"/>
         <w:rPr>
@@ -5862,7 +5942,7 @@
     </w:p>
     <w:p>
       <w:pPr>
-        <w:pStyle w:val="ListParagraph"/>
+        <w:pStyle w:val="Prrafodelista"/>
         <w:ind w:left="0"/>
         <w:jc w:val="center"/>
         <w:rPr>
@@ -5925,7 +6005,7 @@
     </w:p>
     <w:p>
       <w:pPr>
-        <w:pStyle w:val="ListParagraph"/>
+        <w:pStyle w:val="Prrafodelista"/>
         <w:ind w:left="0"/>
         <w:jc w:val="both"/>
         <w:rPr>
@@ -5937,7 +6017,7 @@
     </w:p>
     <w:p>
       <w:pPr>
-        <w:pStyle w:val="ListParagraph"/>
+        <w:pStyle w:val="Prrafodelista"/>
         <w:ind w:firstLine="0"/>
         <w:jc w:val="both"/>
         <w:rPr>
@@ -5977,7 +6057,7 @@
     </w:p>
     <w:p>
       <w:pPr>
-        <w:pStyle w:val="ListParagraph"/>
+        <w:pStyle w:val="Prrafodelista"/>
         <w:ind w:firstLine="0"/>
         <w:jc w:val="both"/>
         <w:rPr>
@@ -5990,7 +6070,7 @@
     </w:p>
     <w:p>
       <w:pPr>
-        <w:pStyle w:val="ListParagraph"/>
+        <w:pStyle w:val="Prrafodelista"/>
         <w:ind w:firstLine="0"/>
         <w:jc w:val="both"/>
         <w:rPr>
@@ -6003,7 +6083,7 @@
     </w:p>
     <w:p>
       <w:pPr>
-        <w:pStyle w:val="ListParagraph"/>
+        <w:pStyle w:val="Prrafodelista"/>
         <w:ind w:firstLine="0"/>
         <w:jc w:val="both"/>
         <w:rPr>
@@ -6016,7 +6096,7 @@
     </w:p>
     <w:p>
       <w:pPr>
-        <w:pStyle w:val="ListParagraph"/>
+        <w:pStyle w:val="Prrafodelista"/>
         <w:ind w:firstLine="0"/>
         <w:jc w:val="both"/>
         <w:rPr>
@@ -6029,7 +6109,7 @@
     </w:p>
     <w:p>
       <w:pPr>
-        <w:pStyle w:val="ListParagraph"/>
+        <w:pStyle w:val="Prrafodelista"/>
         <w:ind w:firstLine="0"/>
         <w:jc w:val="both"/>
         <w:rPr>
@@ -6042,7 +6122,7 @@
     </w:p>
     <w:p>
       <w:pPr>
-        <w:pStyle w:val="ListParagraph"/>
+        <w:pStyle w:val="Prrafodelista"/>
         <w:ind w:firstLine="0"/>
         <w:jc w:val="both"/>
         <w:rPr>
@@ -6055,7 +6135,7 @@
     </w:p>
     <w:p>
       <w:pPr>
-        <w:pStyle w:val="ListParagraph"/>
+        <w:pStyle w:val="Prrafodelista"/>
         <w:ind w:firstLine="0"/>
         <w:jc w:val="both"/>
         <w:rPr>
@@ -6068,7 +6148,7 @@
     </w:p>
     <w:p>
       <w:pPr>
-        <w:pStyle w:val="ListParagraph"/>
+        <w:pStyle w:val="Prrafodelista"/>
         <w:ind w:firstLine="0"/>
         <w:jc w:val="both"/>
         <w:rPr>
@@ -6081,7 +6161,7 @@
     </w:p>
     <w:p>
       <w:pPr>
-        <w:pStyle w:val="HTMLPreformatted"/>
+        <w:pStyle w:val="HTMLconformatoprevio"/>
         <w:shd w:val="clear" w:color="auto" w:fill="FFFFFF"/>
         <w:wordWrap w:val="0"/>
         <w:ind w:left="1843"/>
@@ -6107,7 +6187,7 @@
     </w:p>
     <w:p>
       <w:pPr>
-        <w:pStyle w:val="HTMLPreformatted"/>
+        <w:pStyle w:val="HTMLconformatoprevio"/>
         <w:shd w:val="clear" w:color="auto" w:fill="FFFFFF"/>
         <w:wordWrap w:val="0"/>
         <w:ind w:left="1843"/>
@@ -6122,7 +6202,7 @@
     </w:p>
     <w:p>
       <w:pPr>
-        <w:pStyle w:val="HTMLPreformatted"/>
+        <w:pStyle w:val="HTMLconformatoprevio"/>
         <w:shd w:val="clear" w:color="auto" w:fill="FFFFFF"/>
         <w:wordWrap w:val="0"/>
         <w:ind w:left="1843"/>
@@ -6137,7 +6217,7 @@
     </w:p>
     <w:p>
       <w:pPr>
-        <w:pStyle w:val="HTMLPreformatted"/>
+        <w:pStyle w:val="HTMLconformatoprevio"/>
         <w:shd w:val="clear" w:color="auto" w:fill="FFFFFF"/>
         <w:wordWrap w:val="0"/>
         <w:ind w:left="1843"/>
@@ -6162,7 +6242,7 @@
     </w:p>
     <w:p>
       <w:pPr>
-        <w:pStyle w:val="HTMLPreformatted"/>
+        <w:pStyle w:val="HTMLconformatoprevio"/>
         <w:shd w:val="clear" w:color="auto" w:fill="FFFFFF"/>
         <w:wordWrap w:val="0"/>
         <w:ind w:left="1843"/>
@@ -6171,31 +6251,9 @@
           <w:rFonts w:ascii="Lucida Console" w:hAnsi="Lucida Console"/>
           <w:color w:val="000000"/>
           <w:bdr w:val="none" w:sz="0" w:space="0" w:color="auto" w:frame="1"/>
-          <w:lang w:val="en-US"/>
-        </w:rPr>
-      </w:pPr>
-      <w:proofErr w:type="gramStart"/>
-      <w:r>
-        <w:rPr>
-          <w:rStyle w:val="gnd-iwgdh3b"/>
-          <w:rFonts w:ascii="Lucida Console" w:hAnsi="Lucida Console"/>
-          <w:color w:val="000000"/>
-          <w:bdr w:val="none" w:sz="0" w:space="0" w:color="auto" w:frame="1"/>
-          <w:lang w:val="en-US"/>
-        </w:rPr>
-        <w:t>boot(</w:t>
-      </w:r>
-      <w:proofErr w:type="gramEnd"/>
-      <w:r>
-        <w:rPr>
-          <w:rStyle w:val="gnd-iwgdh3b"/>
-          <w:rFonts w:ascii="Lucida Console" w:hAnsi="Lucida Console"/>
-          <w:color w:val="000000"/>
-          <w:bdr w:val="none" w:sz="0" w:space="0" w:color="auto" w:frame="1"/>
-          <w:lang w:val="en-US"/>
-        </w:rPr>
-        <w:t xml:space="preserve">data = </w:t>
-      </w:r>
+          <w:lang w:val="es-CO"/>
+        </w:rPr>
+      </w:pPr>
       <w:proofErr w:type="spellStart"/>
       <w:r>
         <w:rPr>
@@ -6203,7 +6261,29 @@
           <w:rFonts w:ascii="Lucida Console" w:hAnsi="Lucida Console"/>
           <w:color w:val="000000"/>
           <w:bdr w:val="none" w:sz="0" w:space="0" w:color="auto" w:frame="1"/>
-          <w:lang w:val="en-US"/>
+          <w:lang w:val="es-CO"/>
+        </w:rPr>
+        <w:t>boot</w:t>
+      </w:r>
+      <w:proofErr w:type="spellEnd"/>
+      <w:r>
+        <w:rPr>
+          <w:rStyle w:val="gnd-iwgdh3b"/>
+          <w:rFonts w:ascii="Lucida Console" w:hAnsi="Lucida Console"/>
+          <w:color w:val="000000"/>
+          <w:bdr w:val="none" w:sz="0" w:space="0" w:color="auto" w:frame="1"/>
+          <w:lang w:val="es-CO"/>
+        </w:rPr>
+        <w:t xml:space="preserve">(data = </w:t>
+      </w:r>
+      <w:proofErr w:type="spellStart"/>
+      <w:r>
+        <w:rPr>
+          <w:rStyle w:val="gnd-iwgdh3b"/>
+          <w:rFonts w:ascii="Lucida Console" w:hAnsi="Lucida Console"/>
+          <w:color w:val="000000"/>
+          <w:bdr w:val="none" w:sz="0" w:space="0" w:color="auto" w:frame="1"/>
+          <w:lang w:val="es-CO"/>
         </w:rPr>
         <w:t>base_nueva</w:t>
       </w:r>
@@ -6214,9 +6294,9 @@
           <w:rFonts w:ascii="Lucida Console" w:hAnsi="Lucida Console"/>
           <w:color w:val="000000"/>
           <w:bdr w:val="none" w:sz="0" w:space="0" w:color="auto" w:frame="1"/>
-          <w:lang w:val="en-US"/>
-        </w:rPr>
-        <w:t xml:space="preserve">, statistic = </w:t>
+          <w:lang w:val="es-CO"/>
+        </w:rPr>
+        <w:t xml:space="preserve">, </w:t>
       </w:r>
       <w:proofErr w:type="spellStart"/>
       <w:r>
@@ -6225,7 +6305,29 @@
           <w:rFonts w:ascii="Lucida Console" w:hAnsi="Lucida Console"/>
           <w:color w:val="000000"/>
           <w:bdr w:val="none" w:sz="0" w:space="0" w:color="auto" w:frame="1"/>
-          <w:lang w:val="en-US"/>
+          <w:lang w:val="es-CO"/>
+        </w:rPr>
+        <w:t>statistic</w:t>
+      </w:r>
+      <w:proofErr w:type="spellEnd"/>
+      <w:r>
+        <w:rPr>
+          <w:rStyle w:val="gnd-iwgdh3b"/>
+          <w:rFonts w:ascii="Lucida Console" w:hAnsi="Lucida Console"/>
+          <w:color w:val="000000"/>
+          <w:bdr w:val="none" w:sz="0" w:space="0" w:color="auto" w:frame="1"/>
+          <w:lang w:val="es-CO"/>
+        </w:rPr>
+        <w:t xml:space="preserve"> = </w:t>
+      </w:r>
+      <w:proofErr w:type="spellStart"/>
+      <w:r>
+        <w:rPr>
+          <w:rStyle w:val="gnd-iwgdh3b"/>
+          <w:rFonts w:ascii="Lucida Console" w:hAnsi="Lucida Console"/>
+          <w:color w:val="000000"/>
+          <w:bdr w:val="none" w:sz="0" w:space="0" w:color="auto" w:frame="1"/>
+          <w:lang w:val="es-CO"/>
         </w:rPr>
         <w:t>eta_reglsalario_mes_hora_fn</w:t>
       </w:r>
@@ -6236,14 +6338,14 @@
           <w:rFonts w:ascii="Lucida Console" w:hAnsi="Lucida Console"/>
           <w:color w:val="000000"/>
           <w:bdr w:val="none" w:sz="0" w:space="0" w:color="auto" w:frame="1"/>
-          <w:lang w:val="en-US"/>
+          <w:lang w:val="es-CO"/>
         </w:rPr>
         <w:t xml:space="preserve">, </w:t>
       </w:r>
     </w:p>
     <w:p>
       <w:pPr>
-        <w:pStyle w:val="HTMLPreformatted"/>
+        <w:pStyle w:val="HTMLconformatoprevio"/>
         <w:shd w:val="clear" w:color="auto" w:fill="FFFFFF"/>
         <w:wordWrap w:val="0"/>
         <w:ind w:left="1843"/>
@@ -6261,24 +6363,24 @@
           <w:rFonts w:ascii="Lucida Console" w:hAnsi="Lucida Console"/>
           <w:color w:val="000000"/>
           <w:bdr w:val="none" w:sz="0" w:space="0" w:color="auto" w:frame="1"/>
+          <w:lang w:val="es-CO"/>
+        </w:rPr>
+        <w:t xml:space="preserve">    </w:t>
+      </w:r>
+      <w:r>
+        <w:rPr>
+          <w:rStyle w:val="gnd-iwgdh3b"/>
+          <w:rFonts w:ascii="Lucida Console" w:hAnsi="Lucida Console"/>
+          <w:color w:val="000000"/>
+          <w:bdr w:val="none" w:sz="0" w:space="0" w:color="auto" w:frame="1"/>
           <w:lang w:val="en-US"/>
         </w:rPr>
-        <w:t xml:space="preserve">    </w:t>
-      </w:r>
-      <w:r>
-        <w:rPr>
-          <w:rStyle w:val="gnd-iwgdh3b"/>
-          <w:rFonts w:ascii="Lucida Console" w:hAnsi="Lucida Console"/>
-          <w:color w:val="000000"/>
-          <w:bdr w:val="none" w:sz="0" w:space="0" w:color="auto" w:frame="1"/>
-          <w:lang w:val="en-US"/>
-        </w:rPr>
         <w:t>R = 10000)</w:t>
       </w:r>
     </w:p>
     <w:p>
       <w:pPr>
-        <w:pStyle w:val="HTMLPreformatted"/>
+        <w:pStyle w:val="HTMLconformatoprevio"/>
         <w:shd w:val="clear" w:color="auto" w:fill="FFFFFF"/>
         <w:wordWrap w:val="0"/>
         <w:ind w:left="1843"/>
@@ -6293,7 +6395,7 @@
     </w:p>
     <w:p>
       <w:pPr>
-        <w:pStyle w:val="HTMLPreformatted"/>
+        <w:pStyle w:val="HTMLconformatoprevio"/>
         <w:shd w:val="clear" w:color="auto" w:fill="FFFFFF"/>
         <w:wordWrap w:val="0"/>
         <w:ind w:left="1843"/>
@@ -6308,7 +6410,7 @@
     </w:p>
     <w:p>
       <w:pPr>
-        <w:pStyle w:val="HTMLPreformatted"/>
+        <w:pStyle w:val="HTMLconformatoprevio"/>
         <w:shd w:val="clear" w:color="auto" w:fill="FFFFFF"/>
         <w:wordWrap w:val="0"/>
         <w:ind w:left="1843"/>
@@ -6345,7 +6447,7 @@
     </w:p>
     <w:p>
       <w:pPr>
-        <w:pStyle w:val="HTMLPreformatted"/>
+        <w:pStyle w:val="HTMLconformatoprevio"/>
         <w:shd w:val="clear" w:color="auto" w:fill="FFFFFF"/>
         <w:wordWrap w:val="0"/>
         <w:ind w:left="1843"/>
@@ -6380,7 +6482,7 @@
     </w:p>
     <w:p>
       <w:pPr>
-        <w:pStyle w:val="HTMLPreformatted"/>
+        <w:pStyle w:val="HTMLconformatoprevio"/>
         <w:shd w:val="clear" w:color="auto" w:fill="FFFFFF"/>
         <w:wordWrap w:val="0"/>
         <w:ind w:left="1843"/>
@@ -6403,7 +6505,7 @@
     </w:p>
     <w:p>
       <w:pPr>
-        <w:pStyle w:val="ListParagraph"/>
+        <w:pStyle w:val="Prrafodelista"/>
         <w:ind w:left="1560"/>
         <w:jc w:val="both"/>
         <w:rPr>
@@ -6413,7 +6515,7 @@
     </w:p>
     <w:p>
       <w:pPr>
-        <w:pStyle w:val="ListParagraph"/>
+        <w:pStyle w:val="Prrafodelista"/>
         <w:ind w:left="1560"/>
         <w:jc w:val="both"/>
         <w:rPr>
@@ -6423,7 +6525,7 @@
     </w:p>
     <w:p>
       <w:pPr>
-        <w:pStyle w:val="HTMLPreformatted"/>
+        <w:pStyle w:val="HTMLconformatoprevio"/>
         <w:shd w:val="clear" w:color="auto" w:fill="FFFFFF"/>
         <w:wordWrap w:val="0"/>
         <w:ind w:left="1843"/>
@@ -6448,7 +6550,7 @@
     </w:p>
     <w:p>
       <w:pPr>
-        <w:pStyle w:val="HTMLPreformatted"/>
+        <w:pStyle w:val="HTMLconformatoprevio"/>
         <w:shd w:val="clear" w:color="auto" w:fill="FFFFFF"/>
         <w:wordWrap w:val="0"/>
         <w:ind w:left="1843"/>
@@ -6473,7 +6575,7 @@
     </w:p>
     <w:p>
       <w:pPr>
-        <w:pStyle w:val="HTMLPreformatted"/>
+        <w:pStyle w:val="HTMLconformatoprevio"/>
         <w:shd w:val="clear" w:color="auto" w:fill="FFFFFF"/>
         <w:wordWrap w:val="0"/>
         <w:ind w:left="1843"/>
@@ -6488,7 +6590,7 @@
     </w:p>
     <w:p>
       <w:pPr>
-        <w:pStyle w:val="HTMLPreformatted"/>
+        <w:pStyle w:val="HTMLconformatoprevio"/>
         <w:shd w:val="clear" w:color="auto" w:fill="FFFFFF"/>
         <w:wordWrap w:val="0"/>
         <w:ind w:left="1843"/>
@@ -6525,7 +6627,7 @@
     </w:p>
     <w:p>
       <w:pPr>
-        <w:pStyle w:val="HTMLPreformatted"/>
+        <w:pStyle w:val="HTMLconformatoprevio"/>
         <w:shd w:val="clear" w:color="auto" w:fill="FFFFFF"/>
         <w:wordWrap w:val="0"/>
         <w:ind w:left="1843"/>
@@ -6596,7 +6698,7 @@
     </w:p>
     <w:p>
       <w:pPr>
-        <w:pStyle w:val="HTMLPreformatted"/>
+        <w:pStyle w:val="HTMLconformatoprevio"/>
         <w:shd w:val="clear" w:color="auto" w:fill="FFFFFF"/>
         <w:wordWrap w:val="0"/>
         <w:ind w:left="1843"/>
@@ -6611,7 +6713,7 @@
     </w:p>
     <w:p>
       <w:pPr>
-        <w:pStyle w:val="HTMLPreformatted"/>
+        <w:pStyle w:val="HTMLconformatoprevio"/>
         <w:shd w:val="clear" w:color="auto" w:fill="FFFFFF"/>
         <w:wordWrap w:val="0"/>
         <w:ind w:left="1843"/>
@@ -6648,7 +6750,7 @@
     </w:p>
     <w:p>
       <w:pPr>
-        <w:pStyle w:val="HTMLPreformatted"/>
+        <w:pStyle w:val="HTMLconformatoprevio"/>
         <w:shd w:val="clear" w:color="auto" w:fill="FFFFFF"/>
         <w:wordWrap w:val="0"/>
         <w:ind w:left="1843"/>
@@ -6673,7 +6775,7 @@
     </w:p>
     <w:p>
       <w:pPr>
-        <w:pStyle w:val="HTMLPreformatted"/>
+        <w:pStyle w:val="HTMLconformatoprevio"/>
         <w:shd w:val="clear" w:color="auto" w:fill="FFFFFF"/>
         <w:wordWrap w:val="0"/>
         <w:ind w:left="1843"/>
@@ -6720,7 +6822,7 @@
     </w:p>
     <w:p>
       <w:pPr>
-        <w:pStyle w:val="HTMLPreformatted"/>
+        <w:pStyle w:val="HTMLconformatoprevio"/>
         <w:shd w:val="clear" w:color="auto" w:fill="FFFFFF"/>
         <w:wordWrap w:val="0"/>
         <w:ind w:left="1843"/>
@@ -6743,7 +6845,7 @@
     </w:p>
     <w:p>
       <w:pPr>
-        <w:pStyle w:val="ListParagraph"/>
+        <w:pStyle w:val="Prrafodelista"/>
         <w:ind w:left="284"/>
         <w:jc w:val="both"/>
         <w:rPr>
@@ -6753,7 +6855,7 @@
     </w:p>
     <w:p>
       <w:pPr>
-        <w:pStyle w:val="ListParagraph"/>
+        <w:pStyle w:val="Prrafodelista"/>
         <w:ind w:left="284"/>
         <w:jc w:val="both"/>
         <w:rPr>
@@ -6874,7 +6976,7 @@
               </wp:inline>
             </w:drawing>
           </mc:Choice>
-          <mc:Fallback>
+          <mc:Fallback xmlns:oel="http://schemas.microsoft.com/office/2019/extlst">
             <w:pict>
               <v:rect w14:anchorId="2C4CF6CD" id="Rectángulo 11" o:spid="_x0000_s1026" style="width:24pt;height:24pt;visibility:visible;mso-wrap-style:square;mso-left-percent:-10001;mso-top-percent:-10001;mso-position-horizontal:absolute;mso-position-horizontal-relative:char;mso-position-vertical:absolute;mso-position-vertical-relative:line;mso-left-percent:-10001;mso-top-percent:-10001;v-text-anchor:top" o:gfxdata="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" filled="f" stroked="f">
                 <o:lock v:ext="edit" aspectratio="t"/>
@@ -7263,7 +7365,21 @@
               <w:rFonts w:ascii="Cambria Math" w:hAnsi="Cambria Math"/>
               <w:lang w:val="es-ES"/>
             </w:rPr>
-            <m:t>Female+u</m:t>
+            <m:t>Female</m:t>
+          </m:r>
+          <m:r>
+            <w:rPr>
+              <w:rFonts w:ascii="Cambria Math" w:hAnsi="Cambria Math"/>
+              <w:lang w:val="es-ES"/>
+            </w:rPr>
+            <m:t>+</m:t>
+          </m:r>
+          <m:r>
+            <w:rPr>
+              <w:rFonts w:ascii="Cambria Math" w:hAnsi="Cambria Math"/>
+              <w:lang w:val="es-ES"/>
+            </w:rPr>
+            <m:t>u</m:t>
           </m:r>
         </m:oMath>
       </m:oMathPara>
@@ -8048,7 +8164,16 @@
               <w:szCs w:val="22"/>
               <w:lang w:val="es-ES"/>
             </w:rPr>
-            <m:t>Female++</m:t>
+            <m:t>Female</m:t>
+          </m:r>
+          <m:r>
+            <w:rPr>
+              <w:rFonts w:ascii="Cambria Math" w:hAnsi="Cambria Math"/>
+              <w:sz w:val="22"/>
+              <w:szCs w:val="22"/>
+              <w:lang w:val="es-ES"/>
+            </w:rPr>
+            <m:t>++</m:t>
           </m:r>
           <m:sSub>
             <m:sSubPr>
@@ -8092,7 +8217,16 @@
               <w:szCs w:val="22"/>
               <w:lang w:val="es-ES"/>
             </w:rPr>
-            <m:t>relab+</m:t>
+            <m:t>relab</m:t>
+          </m:r>
+          <m:r>
+            <w:rPr>
+              <w:rFonts w:ascii="Cambria Math" w:hAnsi="Cambria Math"/>
+              <w:sz w:val="22"/>
+              <w:szCs w:val="22"/>
+              <w:lang w:val="es-ES"/>
+            </w:rPr>
+            <m:t>+</m:t>
           </m:r>
           <m:sSub>
             <m:sSubPr>
@@ -8136,7 +8270,16 @@
               <w:szCs w:val="22"/>
               <w:lang w:val="es-ES"/>
             </w:rPr>
-            <m:t>maxEdulevel+</m:t>
+            <m:t>maxEdulevel</m:t>
+          </m:r>
+          <m:r>
+            <w:rPr>
+              <w:rFonts w:ascii="Cambria Math" w:hAnsi="Cambria Math"/>
+              <w:sz w:val="22"/>
+              <w:szCs w:val="22"/>
+              <w:lang w:val="es-ES"/>
+            </w:rPr>
+            <m:t>+</m:t>
           </m:r>
           <m:sSub>
             <m:sSubPr>
@@ -8180,7 +8323,16 @@
               <w:szCs w:val="22"/>
               <w:lang w:val="es-ES"/>
             </w:rPr>
-            <m:t>Edad+</m:t>
+            <m:t>Edad</m:t>
+          </m:r>
+          <m:r>
+            <w:rPr>
+              <w:rFonts w:ascii="Cambria Math" w:hAnsi="Cambria Math"/>
+              <w:sz w:val="22"/>
+              <w:szCs w:val="22"/>
+              <w:lang w:val="es-ES"/>
+            </w:rPr>
+            <m:t>+</m:t>
           </m:r>
           <m:sSub>
             <m:sSubPr>
@@ -8224,7 +8376,34 @@
               <w:szCs w:val="22"/>
               <w:lang w:val="es-ES"/>
             </w:rPr>
-            <m:t>Edad_sqr+</m:t>
+            <m:t>Edad</m:t>
+          </m:r>
+          <m:r>
+            <w:rPr>
+              <w:rFonts w:ascii="Cambria Math" w:hAnsi="Cambria Math"/>
+              <w:sz w:val="22"/>
+              <w:szCs w:val="22"/>
+              <w:lang w:val="es-ES"/>
+            </w:rPr>
+            <m:t>_</m:t>
+          </m:r>
+          <m:r>
+            <w:rPr>
+              <w:rFonts w:ascii="Cambria Math" w:hAnsi="Cambria Math"/>
+              <w:sz w:val="22"/>
+              <w:szCs w:val="22"/>
+              <w:lang w:val="es-ES"/>
+            </w:rPr>
+            <m:t>sqr</m:t>
+          </m:r>
+          <m:r>
+            <w:rPr>
+              <w:rFonts w:ascii="Cambria Math" w:hAnsi="Cambria Math"/>
+              <w:sz w:val="22"/>
+              <w:szCs w:val="22"/>
+              <w:lang w:val="es-ES"/>
+            </w:rPr>
+            <m:t>+</m:t>
           </m:r>
           <m:sSub>
             <m:sSubPr>
@@ -8268,7 +8447,61 @@
               <w:szCs w:val="22"/>
               <w:lang w:val="es-ES"/>
             </w:rPr>
-            <m:t>tam_empresa+u</m:t>
+            <m:t>tam</m:t>
+          </m:r>
+          <m:r>
+            <w:rPr>
+              <w:rFonts w:ascii="Cambria Math" w:hAnsi="Cambria Math"/>
+              <w:sz w:val="22"/>
+              <w:szCs w:val="22"/>
+              <w:lang w:val="es-ES"/>
+            </w:rPr>
+            <m:t>_</m:t>
+          </m:r>
+          <m:r>
+            <w:rPr>
+              <w:rFonts w:ascii="Cambria Math" w:hAnsi="Cambria Math"/>
+              <w:sz w:val="22"/>
+              <w:szCs w:val="22"/>
+              <w:lang w:val="es-ES"/>
+            </w:rPr>
+            <m:t>emp</m:t>
+          </m:r>
+          <m:r>
+            <w:rPr>
+              <w:rFonts w:ascii="Cambria Math" w:hAnsi="Cambria Math"/>
+              <w:sz w:val="22"/>
+              <w:szCs w:val="22"/>
+              <w:lang w:val="es-ES"/>
+            </w:rPr>
+            <m:t>r</m:t>
+          </m:r>
+          <m:r>
+            <w:rPr>
+              <w:rFonts w:ascii="Cambria Math" w:hAnsi="Cambria Math"/>
+              <w:sz w:val="22"/>
+              <w:szCs w:val="22"/>
+              <w:lang w:val="es-ES"/>
+            </w:rPr>
+            <m:t>esa</m:t>
+          </m:r>
+          <m:r>
+            <w:rPr>
+              <w:rFonts w:ascii="Cambria Math" w:hAnsi="Cambria Math"/>
+              <w:sz w:val="22"/>
+              <w:szCs w:val="22"/>
+              <w:lang w:val="es-ES"/>
+            </w:rPr>
+            <m:t>+</m:t>
+          </m:r>
+          <m:r>
+            <w:rPr>
+              <w:rFonts w:ascii="Cambria Math" w:hAnsi="Cambria Math"/>
+              <w:sz w:val="22"/>
+              <w:szCs w:val="22"/>
+              <w:lang w:val="es-ES"/>
+            </w:rPr>
+            <m:t>u</m:t>
           </m:r>
         </m:oMath>
       </m:oMathPara>
@@ -8711,7 +8944,7 @@
     </w:p>
     <w:p>
       <w:pPr>
-        <w:pStyle w:val="ListParagraph"/>
+        <w:pStyle w:val="Prrafodelista"/>
         <w:numPr>
           <w:ilvl w:val="0"/>
           <w:numId w:val="18"/>
@@ -9018,7 +9251,16 @@
               <w:szCs w:val="22"/>
               <w:lang w:val="es-ES"/>
             </w:rPr>
-            <m:t>relab+</m:t>
+            <m:t>relab</m:t>
+          </m:r>
+          <m:r>
+            <w:rPr>
+              <w:rFonts w:ascii="Cambria Math" w:hAnsi="Cambria Math"/>
+              <w:sz w:val="22"/>
+              <w:szCs w:val="22"/>
+              <w:lang w:val="es-ES"/>
+            </w:rPr>
+            <m:t>+</m:t>
           </m:r>
           <m:sSub>
             <m:sSubPr>
@@ -9062,7 +9304,16 @@
               <w:szCs w:val="22"/>
               <w:lang w:val="es-ES"/>
             </w:rPr>
-            <m:t>maxEdulevel+</m:t>
+            <m:t>maxEdulevel</m:t>
+          </m:r>
+          <m:r>
+            <w:rPr>
+              <w:rFonts w:ascii="Cambria Math" w:hAnsi="Cambria Math"/>
+              <w:sz w:val="22"/>
+              <w:szCs w:val="22"/>
+              <w:lang w:val="es-ES"/>
+            </w:rPr>
+            <m:t>+</m:t>
           </m:r>
           <m:sSub>
             <m:sSubPr>
@@ -9106,7 +9357,16 @@
               <w:szCs w:val="22"/>
               <w:lang w:val="es-ES"/>
             </w:rPr>
-            <m:t>Edad+</m:t>
+            <m:t>Edad</m:t>
+          </m:r>
+          <m:r>
+            <w:rPr>
+              <w:rFonts w:ascii="Cambria Math" w:hAnsi="Cambria Math"/>
+              <w:sz w:val="22"/>
+              <w:szCs w:val="22"/>
+              <w:lang w:val="es-ES"/>
+            </w:rPr>
+            <m:t>+</m:t>
           </m:r>
           <m:sSub>
             <m:sSubPr>
@@ -9150,7 +9410,34 @@
               <w:szCs w:val="22"/>
               <w:lang w:val="es-ES"/>
             </w:rPr>
-            <m:t>Edad_sqr+</m:t>
+            <m:t>Edad</m:t>
+          </m:r>
+          <m:r>
+            <w:rPr>
+              <w:rFonts w:ascii="Cambria Math" w:hAnsi="Cambria Math"/>
+              <w:sz w:val="22"/>
+              <w:szCs w:val="22"/>
+              <w:lang w:val="es-ES"/>
+            </w:rPr>
+            <m:t>_</m:t>
+          </m:r>
+          <m:r>
+            <w:rPr>
+              <w:rFonts w:ascii="Cambria Math" w:hAnsi="Cambria Math"/>
+              <w:sz w:val="22"/>
+              <w:szCs w:val="22"/>
+              <w:lang w:val="es-ES"/>
+            </w:rPr>
+            <m:t>sqr</m:t>
+          </m:r>
+          <m:r>
+            <w:rPr>
+              <w:rFonts w:ascii="Cambria Math" w:hAnsi="Cambria Math"/>
+              <w:sz w:val="22"/>
+              <w:szCs w:val="22"/>
+              <w:lang w:val="es-ES"/>
+            </w:rPr>
+            <m:t>+</m:t>
           </m:r>
           <m:sSub>
             <m:sSubPr>
@@ -9194,7 +9481,43 @@
               <w:szCs w:val="22"/>
               <w:lang w:val="es-ES"/>
             </w:rPr>
-            <m:t>tam_empresa+u</m:t>
+            <m:t>tam</m:t>
+          </m:r>
+          <m:r>
+            <w:rPr>
+              <w:rFonts w:ascii="Cambria Math" w:hAnsi="Cambria Math"/>
+              <w:sz w:val="22"/>
+              <w:szCs w:val="22"/>
+              <w:lang w:val="es-ES"/>
+            </w:rPr>
+            <m:t>_</m:t>
+          </m:r>
+          <m:r>
+            <w:rPr>
+              <w:rFonts w:ascii="Cambria Math" w:hAnsi="Cambria Math"/>
+              <w:sz w:val="22"/>
+              <w:szCs w:val="22"/>
+              <w:lang w:val="es-ES"/>
+            </w:rPr>
+            <m:t>empresa</m:t>
+          </m:r>
+          <m:r>
+            <w:rPr>
+              <w:rFonts w:ascii="Cambria Math" w:hAnsi="Cambria Math"/>
+              <w:sz w:val="22"/>
+              <w:szCs w:val="22"/>
+              <w:lang w:val="es-ES"/>
+            </w:rPr>
+            <m:t>+</m:t>
+          </m:r>
+          <m:r>
+            <w:rPr>
+              <w:rFonts w:ascii="Cambria Math" w:hAnsi="Cambria Math"/>
+              <w:sz w:val="22"/>
+              <w:szCs w:val="22"/>
+              <w:lang w:val="es-ES"/>
+            </w:rPr>
+            <m:t>u</m:t>
           </m:r>
         </m:oMath>
       </m:oMathPara>
@@ -9211,7 +9534,7 @@
     </w:p>
     <w:p>
       <w:pPr>
-        <w:pStyle w:val="ListParagraph"/>
+        <w:pStyle w:val="Prrafodelista"/>
         <w:numPr>
           <w:ilvl w:val="0"/>
           <w:numId w:val="18"/>
@@ -9416,7 +9739,7 @@
     </w:p>
     <w:p>
       <w:pPr>
-        <w:pStyle w:val="ListParagraph"/>
+        <w:pStyle w:val="Prrafodelista"/>
         <w:jc w:val="both"/>
         <w:rPr>
           <w:rFonts w:eastAsiaTheme="minorEastAsia"/>
@@ -9722,7 +10045,7 @@
     </w:p>
     <w:p>
       <w:pPr>
-        <w:pStyle w:val="ListParagraph"/>
+        <w:pStyle w:val="Prrafodelista"/>
         <w:numPr>
           <w:ilvl w:val="0"/>
           <w:numId w:val="18"/>
@@ -10197,7 +10520,7 @@
               </wp:anchor>
             </w:drawing>
           </mc:Choice>
-          <mc:Fallback>
+          <mc:Fallback xmlns:oel="http://schemas.microsoft.com/office/2019/extlst">
             <w:pict>
               <v:oval w14:anchorId="7F79F80B" id="Oval 10" o:spid="_x0000_s1026" style="position:absolute;margin-left:288.05pt;margin-top:82.75pt;width:52.95pt;height:27.55pt;z-index:251660288;visibility:visible;mso-wrap-style:square;mso-wrap-distance-left:9pt;mso-wrap-distance-top:0;mso-wrap-distance-right:9pt;mso-wrap-distance-bottom:0;mso-position-horizontal:absolute;mso-position-horizontal-relative:text;mso-position-vertical:absolute;mso-position-vertical-relative:text;v-text-anchor:middle" o:gfxdata="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" filled="f" strokecolor="red" strokeweight="1pt">
                 <v:stroke joinstyle="miter"/>
@@ -10274,7 +10597,7 @@
               </wp:anchor>
             </w:drawing>
           </mc:Choice>
-          <mc:Fallback>
+          <mc:Fallback xmlns:oel="http://schemas.microsoft.com/office/2019/extlst">
             <w:pict>
               <v:oval w14:anchorId="0D99DCEC" id="Oval 9" o:spid="_x0000_s1026" style="position:absolute;margin-left:182.15pt;margin-top:55.05pt;width:52.95pt;height:27.55pt;z-index:251659264;visibility:visible;mso-wrap-style:square;mso-wrap-distance-left:9pt;mso-wrap-distance-top:0;mso-wrap-distance-right:9pt;mso-wrap-distance-bottom:0;mso-position-horizontal:absolute;mso-position-horizontal-relative:text;mso-position-vertical:absolute;mso-position-vertical-relative:text;v-text-anchor:middle" o:gfxdata="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" filled="f" strokecolor="red" strokeweight="1pt">
                 <v:stroke joinstyle="miter"/>
@@ -10704,7 +11027,7 @@
     </w:p>
     <w:tbl>
       <w:tblPr>
-        <w:tblStyle w:val="TableGrid"/>
+        <w:tblStyle w:val="Tablaconcuadrcula"/>
         <w:tblW w:w="0" w:type="auto"/>
         <w:tblLook w:val="04A0" w:firstRow="1" w:lastRow="0" w:firstColumn="1" w:lastColumn="0" w:noHBand="0" w:noVBand="1"/>
       </w:tblPr>
@@ -11281,7 +11604,34 @@
               <w:szCs w:val="22"/>
               <w:lang w:val="es-ES"/>
             </w:rPr>
-            <m:t>Female++</m:t>
+            <m:t>F</m:t>
+          </m:r>
+          <m:r>
+            <w:rPr>
+              <w:rFonts w:ascii="Cambria Math" w:hAnsi="Cambria Math"/>
+              <w:sz w:val="22"/>
+              <w:szCs w:val="22"/>
+              <w:lang w:val="es-ES"/>
+            </w:rPr>
+            <m:t>e</m:t>
+          </m:r>
+          <m:r>
+            <w:rPr>
+              <w:rFonts w:ascii="Cambria Math" w:hAnsi="Cambria Math"/>
+              <w:sz w:val="22"/>
+              <w:szCs w:val="22"/>
+              <w:lang w:val="es-ES"/>
+            </w:rPr>
+            <m:t>male</m:t>
+          </m:r>
+          <m:r>
+            <w:rPr>
+              <w:rFonts w:ascii="Cambria Math" w:hAnsi="Cambria Math"/>
+              <w:sz w:val="22"/>
+              <w:szCs w:val="22"/>
+              <w:lang w:val="es-ES"/>
+            </w:rPr>
+            <m:t>++</m:t>
           </m:r>
           <m:sSub>
             <m:sSubPr>
@@ -11325,7 +11675,16 @@
               <w:szCs w:val="22"/>
               <w:lang w:val="es-ES"/>
             </w:rPr>
-            <m:t>relab+</m:t>
+            <m:t>relab</m:t>
+          </m:r>
+          <m:r>
+            <w:rPr>
+              <w:rFonts w:ascii="Cambria Math" w:hAnsi="Cambria Math"/>
+              <w:sz w:val="22"/>
+              <w:szCs w:val="22"/>
+              <w:lang w:val="es-ES"/>
+            </w:rPr>
+            <m:t>+</m:t>
           </m:r>
           <m:sSub>
             <m:sSubPr>
@@ -11369,7 +11728,16 @@
               <w:szCs w:val="22"/>
               <w:lang w:val="es-ES"/>
             </w:rPr>
-            <m:t>maxEdulevel+</m:t>
+            <m:t>maxEdulevel</m:t>
+          </m:r>
+          <m:r>
+            <w:rPr>
+              <w:rFonts w:ascii="Cambria Math" w:hAnsi="Cambria Math"/>
+              <w:sz w:val="22"/>
+              <w:szCs w:val="22"/>
+              <w:lang w:val="es-ES"/>
+            </w:rPr>
+            <m:t>+</m:t>
           </m:r>
           <m:sSub>
             <m:sSubPr>
@@ -11413,7 +11781,16 @@
               <w:szCs w:val="22"/>
               <w:lang w:val="es-ES"/>
             </w:rPr>
-            <m:t>Edad+</m:t>
+            <m:t>Edad</m:t>
+          </m:r>
+          <m:r>
+            <w:rPr>
+              <w:rFonts w:ascii="Cambria Math" w:hAnsi="Cambria Math"/>
+              <w:sz w:val="22"/>
+              <w:szCs w:val="22"/>
+              <w:lang w:val="es-ES"/>
+            </w:rPr>
+            <m:t>+</m:t>
           </m:r>
           <m:sSub>
             <m:sSubPr>
@@ -11457,7 +11834,34 @@
               <w:szCs w:val="22"/>
               <w:lang w:val="es-ES"/>
             </w:rPr>
-            <m:t>Edad_sqr+</m:t>
+            <m:t>Edad</m:t>
+          </m:r>
+          <m:r>
+            <w:rPr>
+              <w:rFonts w:ascii="Cambria Math" w:hAnsi="Cambria Math"/>
+              <w:sz w:val="22"/>
+              <w:szCs w:val="22"/>
+              <w:lang w:val="es-ES"/>
+            </w:rPr>
+            <m:t>_</m:t>
+          </m:r>
+          <m:r>
+            <w:rPr>
+              <w:rFonts w:ascii="Cambria Math" w:hAnsi="Cambria Math"/>
+              <w:sz w:val="22"/>
+              <w:szCs w:val="22"/>
+              <w:lang w:val="es-ES"/>
+            </w:rPr>
+            <m:t>sqr</m:t>
+          </m:r>
+          <m:r>
+            <w:rPr>
+              <w:rFonts w:ascii="Cambria Math" w:hAnsi="Cambria Math"/>
+              <w:sz w:val="22"/>
+              <w:szCs w:val="22"/>
+              <w:lang w:val="es-ES"/>
+            </w:rPr>
+            <m:t>+</m:t>
           </m:r>
           <m:sSub>
             <m:sSubPr>
@@ -11501,7 +11905,43 @@
               <w:szCs w:val="22"/>
               <w:lang w:val="es-ES"/>
             </w:rPr>
-            <m:t>tam_empresa+u</m:t>
+            <m:t>tam</m:t>
+          </m:r>
+          <m:r>
+            <w:rPr>
+              <w:rFonts w:ascii="Cambria Math" w:hAnsi="Cambria Math"/>
+              <w:sz w:val="22"/>
+              <w:szCs w:val="22"/>
+              <w:lang w:val="es-ES"/>
+            </w:rPr>
+            <m:t>_</m:t>
+          </m:r>
+          <m:r>
+            <w:rPr>
+              <w:rFonts w:ascii="Cambria Math" w:hAnsi="Cambria Math"/>
+              <w:sz w:val="22"/>
+              <w:szCs w:val="22"/>
+              <w:lang w:val="es-ES"/>
+            </w:rPr>
+            <m:t>empresa</m:t>
+          </m:r>
+          <m:r>
+            <w:rPr>
+              <w:rFonts w:ascii="Cambria Math" w:hAnsi="Cambria Math"/>
+              <w:sz w:val="22"/>
+              <w:szCs w:val="22"/>
+              <w:lang w:val="es-ES"/>
+            </w:rPr>
+            <m:t>+</m:t>
+          </m:r>
+          <m:r>
+            <w:rPr>
+              <w:rFonts w:ascii="Cambria Math" w:hAnsi="Cambria Math"/>
+              <w:sz w:val="22"/>
+              <w:szCs w:val="22"/>
+              <w:lang w:val="es-ES"/>
+            </w:rPr>
+            <m:t>u</m:t>
           </m:r>
         </m:oMath>
       </m:oMathPara>
@@ -11760,7 +12200,7 @@
               </wp:anchor>
             </w:drawing>
           </mc:Choice>
-          <mc:Fallback>
+          <mc:Fallback xmlns:oel="http://schemas.microsoft.com/office/2019/extlst">
             <w:pict>
               <v:oval w14:anchorId="56DAFFA5" id="Oval 15" o:spid="_x0000_s1026" style="position:absolute;margin-left:105.3pt;margin-top:99.75pt;width:48pt;height:24pt;z-index:251661312;visibility:visible;mso-wrap-style:square;mso-width-percent:0;mso-height-percent:0;mso-wrap-distance-left:9pt;mso-wrap-distance-top:0;mso-wrap-distance-right:9pt;mso-wrap-distance-bottom:0;mso-position-horizontal:absolute;mso-position-horizontal-relative:text;mso-position-vertical:absolute;mso-position-vertical-relative:text;mso-width-percent:0;mso-height-percent:0;mso-width-relative:margin;mso-height-relative:margin;v-text-anchor:middle" o:gfxdata="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" filled="f" strokecolor="red" strokeweight="1pt">
                 <v:stroke joinstyle="miter"/>
@@ -12249,14 +12689,14 @@
         <w:ind w:left="720"/>
         <w:rPr>
           <w:rFonts w:ascii="Times" w:hAnsi="Times"/>
-          <w:color w:val="FF0000"/>
+          <w:color w:val="000000" w:themeColor="text1"/>
           <w:lang w:val="es-ES"/>
         </w:rPr>
       </w:pPr>
       <w:r>
         <w:rPr>
           <w:rFonts w:ascii="Times" w:hAnsi="Times"/>
-          <w:color w:val="FF0000"/>
+          <w:color w:val="000000" w:themeColor="text1"/>
           <w:lang w:val="es-ES"/>
         </w:rPr>
         <w:t xml:space="preserve">En esta sección se especifican nuevos modelos con la finalidad de encontrar el que tiene mejor poder predictivo. </w:t>
@@ -12352,7 +12792,7 @@
     </w:p>
     <w:p>
       <w:pPr>
-        <w:pStyle w:val="ListParagraph"/>
+        <w:pStyle w:val="Prrafodelista"/>
         <w:spacing w:before="0"/>
         <w:ind w:left="0" w:firstLine="0"/>
         <w:jc w:val="both"/>
@@ -13051,7 +13491,7 @@
     </w:p>
     <w:p>
       <w:pPr>
-        <w:pStyle w:val="ListParagraph"/>
+        <w:pStyle w:val="Prrafodelista"/>
         <w:numPr>
           <w:ilvl w:val="0"/>
           <w:numId w:val="17"/>
@@ -13078,7 +13518,7 @@
     </w:p>
     <w:p>
       <w:pPr>
-        <w:pStyle w:val="ListParagraph"/>
+        <w:pStyle w:val="Prrafodelista"/>
         <w:ind w:left="993"/>
         <w:rPr>
           <w:rFonts w:ascii="Times New Roman" w:hAnsi="Times New Roman" w:cs="Times New Roman"/>
@@ -13090,7 +13530,7 @@
     </w:p>
     <w:p>
       <w:pPr>
-        <w:pStyle w:val="ListParagraph"/>
+        <w:pStyle w:val="Prrafodelista"/>
         <w:ind w:left="993" w:firstLine="0"/>
         <w:jc w:val="both"/>
         <w:rPr>
@@ -13170,7 +13610,7 @@
     </w:p>
     <w:p>
       <w:pPr>
-        <w:pStyle w:val="ListParagraph"/>
+        <w:pStyle w:val="Prrafodelista"/>
         <w:ind w:left="993"/>
         <w:jc w:val="both"/>
         <w:rPr>
@@ -13183,7 +13623,7 @@
     </w:p>
     <w:p>
       <w:pPr>
-        <w:pStyle w:val="ListParagraph"/>
+        <w:pStyle w:val="Prrafodelista"/>
         <w:ind w:left="993" w:firstLine="0"/>
         <w:jc w:val="both"/>
         <w:rPr>
@@ -13223,7 +13663,7 @@
     </w:p>
     <w:p>
       <w:pPr>
-        <w:pStyle w:val="ListParagraph"/>
+        <w:pStyle w:val="Prrafodelista"/>
         <w:ind w:left="993" w:firstLine="0"/>
         <w:rPr>
           <w:rFonts w:ascii="Times New Roman" w:hAnsi="Times New Roman" w:cs="Times New Roman"/>
@@ -13235,7 +13675,7 @@
     </w:p>
     <w:p>
       <w:pPr>
-        <w:pStyle w:val="ListParagraph"/>
+        <w:pStyle w:val="Prrafodelista"/>
         <w:numPr>
           <w:ilvl w:val="0"/>
           <w:numId w:val="17"/>
@@ -13261,7 +13701,7 @@
     </w:p>
     <w:p>
       <w:pPr>
-        <w:pStyle w:val="ListParagraph"/>
+        <w:pStyle w:val="Prrafodelista"/>
         <w:ind w:left="644"/>
         <w:jc w:val="center"/>
         <w:rPr>
@@ -13283,7 +13723,7 @@
     </w:p>
     <w:p>
       <w:pPr>
-        <w:pStyle w:val="HTMLPreformatted"/>
+        <w:pStyle w:val="HTMLconformatoprevio"/>
         <w:shd w:val="clear" w:color="auto" w:fill="FFFFFF"/>
         <w:wordWrap w:val="0"/>
         <w:ind w:left="2268"/>
@@ -13310,7 +13750,7 @@
     </w:p>
     <w:p>
       <w:pPr>
-        <w:pStyle w:val="HTMLPreformatted"/>
+        <w:pStyle w:val="HTMLconformatoprevio"/>
         <w:shd w:val="clear" w:color="auto" w:fill="FFFFFF"/>
         <w:wordWrap w:val="0"/>
         <w:ind w:left="2268"/>
@@ -13337,7 +13777,7 @@
     </w:p>
     <w:p>
       <w:pPr>
-        <w:pStyle w:val="HTMLPreformatted"/>
+        <w:pStyle w:val="HTMLconformatoprevio"/>
         <w:shd w:val="clear" w:color="auto" w:fill="FFFFFF"/>
         <w:wordWrap w:val="0"/>
         <w:ind w:left="2268"/>
@@ -13364,7 +13804,7 @@
     </w:p>
     <w:p>
       <w:pPr>
-        <w:pStyle w:val="HTMLPreformatted"/>
+        <w:pStyle w:val="HTMLconformatoprevio"/>
         <w:shd w:val="clear" w:color="auto" w:fill="FFFFFF"/>
         <w:wordWrap w:val="0"/>
         <w:ind w:left="2268"/>
@@ -13391,7 +13831,7 @@
     </w:p>
     <w:p>
       <w:pPr>
-        <w:pStyle w:val="HTMLPreformatted"/>
+        <w:pStyle w:val="HTMLconformatoprevio"/>
         <w:shd w:val="clear" w:color="auto" w:fill="FFFFFF"/>
         <w:wordWrap w:val="0"/>
         <w:ind w:left="2268"/>
@@ -13418,7 +13858,7 @@
     </w:p>
     <w:p>
       <w:pPr>
-        <w:pStyle w:val="HTMLPreformatted"/>
+        <w:pStyle w:val="HTMLconformatoprevio"/>
         <w:shd w:val="clear" w:color="auto" w:fill="FFFFFF"/>
         <w:wordWrap w:val="0"/>
         <w:ind w:left="2268"/>
@@ -13445,7 +13885,7 @@
     </w:p>
     <w:p>
       <w:pPr>
-        <w:pStyle w:val="HTMLPreformatted"/>
+        <w:pStyle w:val="HTMLconformatoprevio"/>
         <w:shd w:val="clear" w:color="auto" w:fill="FFFFFF"/>
         <w:wordWrap w:val="0"/>
         <w:ind w:left="2268"/>
@@ -13488,7 +13928,7 @@
     </w:p>
     <w:p>
       <w:pPr>
-        <w:pStyle w:val="HTMLPreformatted"/>
+        <w:pStyle w:val="HTMLconformatoprevio"/>
         <w:shd w:val="clear" w:color="auto" w:fill="FFFFFF"/>
         <w:wordWrap w:val="0"/>
         <w:ind w:left="2268"/>
@@ -13517,7 +13957,7 @@
     </w:p>
     <w:p>
       <w:pPr>
-        <w:pStyle w:val="HTMLPreformatted"/>
+        <w:pStyle w:val="HTMLconformatoprevio"/>
         <w:shd w:val="clear" w:color="auto" w:fill="FFFFFF"/>
         <w:wordWrap w:val="0"/>
         <w:ind w:left="2268"/>
@@ -13546,7 +13986,7 @@
     </w:p>
     <w:p>
       <w:pPr>
-        <w:pStyle w:val="HTMLPreformatted"/>
+        <w:pStyle w:val="HTMLconformatoprevio"/>
         <w:shd w:val="clear" w:color="auto" w:fill="FFFFFF"/>
         <w:wordWrap w:val="0"/>
         <w:ind w:left="2268"/>
@@ -13615,7 +14055,7 @@
     </w:p>
     <w:p>
       <w:pPr>
-        <w:pStyle w:val="HTMLPreformatted"/>
+        <w:pStyle w:val="HTMLconformatoprevio"/>
         <w:shd w:val="clear" w:color="auto" w:fill="FFFFFF"/>
         <w:wordWrap w:val="0"/>
         <w:ind w:left="2268"/>
@@ -13644,7 +14084,7 @@
     </w:p>
     <w:p>
       <w:pPr>
-        <w:pStyle w:val="HTMLPreformatted"/>
+        <w:pStyle w:val="HTMLconformatoprevio"/>
         <w:shd w:val="clear" w:color="auto" w:fill="FFFFFF"/>
         <w:wordWrap w:val="0"/>
         <w:ind w:left="2268"/>
@@ -13673,7 +14113,7 @@
     </w:p>
     <w:p>
       <w:pPr>
-        <w:pStyle w:val="HTMLPreformatted"/>
+        <w:pStyle w:val="HTMLconformatoprevio"/>
         <w:shd w:val="clear" w:color="auto" w:fill="FFFFFF"/>
         <w:wordWrap w:val="0"/>
         <w:ind w:left="2268"/>
@@ -13702,7 +14142,7 @@
     </w:p>
     <w:p>
       <w:pPr>
-        <w:pStyle w:val="HTMLPreformatted"/>
+        <w:pStyle w:val="HTMLconformatoprevio"/>
         <w:shd w:val="clear" w:color="auto" w:fill="FFFFFF"/>
         <w:wordWrap w:val="0"/>
         <w:ind w:left="2268"/>
@@ -13731,7 +14171,7 @@
     </w:p>
     <w:p>
       <w:pPr>
-        <w:pStyle w:val="HTMLPreformatted"/>
+        <w:pStyle w:val="HTMLconformatoprevio"/>
         <w:shd w:val="clear" w:color="auto" w:fill="FFFFFF"/>
         <w:wordWrap w:val="0"/>
         <w:ind w:left="2268"/>
@@ -13760,7 +14200,7 @@
     </w:p>
     <w:p>
       <w:pPr>
-        <w:pStyle w:val="HTMLPreformatted"/>
+        <w:pStyle w:val="HTMLconformatoprevio"/>
         <w:shd w:val="clear" w:color="auto" w:fill="FFFFFF"/>
         <w:wordWrap w:val="0"/>
         <w:ind w:left="2268"/>
@@ -13803,7 +14243,7 @@
     </w:p>
     <w:p>
       <w:pPr>
-        <w:pStyle w:val="HTMLPreformatted"/>
+        <w:pStyle w:val="HTMLconformatoprevio"/>
         <w:shd w:val="clear" w:color="auto" w:fill="FFFFFF"/>
         <w:wordWrap w:val="0"/>
         <w:ind w:left="2268"/>
@@ -13832,7 +14272,7 @@
     </w:p>
     <w:p>
       <w:pPr>
-        <w:pStyle w:val="HTMLPreformatted"/>
+        <w:pStyle w:val="HTMLconformatoprevio"/>
         <w:shd w:val="clear" w:color="auto" w:fill="FFFFFF"/>
         <w:wordWrap w:val="0"/>
         <w:ind w:left="2268"/>
@@ -13861,7 +14301,7 @@
     </w:p>
     <w:p>
       <w:pPr>
-        <w:pStyle w:val="HTMLPreformatted"/>
+        <w:pStyle w:val="HTMLconformatoprevio"/>
         <w:shd w:val="clear" w:color="auto" w:fill="FFFFFF"/>
         <w:wordWrap w:val="0"/>
         <w:ind w:left="2268"/>
@@ -13904,7 +14344,7 @@
     </w:p>
     <w:p>
       <w:pPr>
-        <w:pStyle w:val="HTMLPreformatted"/>
+        <w:pStyle w:val="HTMLconformatoprevio"/>
         <w:shd w:val="clear" w:color="auto" w:fill="FFFFFF"/>
         <w:wordWrap w:val="0"/>
         <w:ind w:left="2268"/>
@@ -13933,7 +14373,7 @@
     </w:p>
     <w:p>
       <w:pPr>
-        <w:pStyle w:val="HTMLPreformatted"/>
+        <w:pStyle w:val="HTMLconformatoprevio"/>
         <w:shd w:val="clear" w:color="auto" w:fill="FFFFFF"/>
         <w:wordWrap w:val="0"/>
         <w:ind w:left="2268"/>
@@ -13962,7 +14402,7 @@
     </w:p>
     <w:p>
       <w:pPr>
-        <w:pStyle w:val="HTMLPreformatted"/>
+        <w:pStyle w:val="HTMLconformatoprevio"/>
         <w:shd w:val="clear" w:color="auto" w:fill="FFFFFF"/>
         <w:wordWrap w:val="0"/>
         <w:ind w:left="2268"/>
@@ -14005,7 +14445,7 @@
     </w:p>
     <w:p>
       <w:pPr>
-        <w:pStyle w:val="HTMLPreformatted"/>
+        <w:pStyle w:val="HTMLconformatoprevio"/>
         <w:shd w:val="clear" w:color="auto" w:fill="FFFFFF"/>
         <w:wordWrap w:val="0"/>
         <w:ind w:left="2268"/>
@@ -14035,7 +14475,7 @@
     </w:p>
     <w:p>
       <w:pPr>
-        <w:pStyle w:val="HTMLPreformatted"/>
+        <w:pStyle w:val="HTMLconformatoprevio"/>
         <w:shd w:val="clear" w:color="auto" w:fill="FFFFFF"/>
         <w:wordWrap w:val="0"/>
         <w:ind w:left="2268"/>
@@ -14064,7 +14504,7 @@
     </w:p>
     <w:p>
       <w:pPr>
-        <w:pStyle w:val="HTMLPreformatted"/>
+        <w:pStyle w:val="HTMLconformatoprevio"/>
         <w:shd w:val="clear" w:color="auto" w:fill="FFFFFF"/>
         <w:wordWrap w:val="0"/>
         <w:ind w:left="2268"/>
@@ -14109,7 +14549,7 @@
     </w:p>
     <w:p>
       <w:pPr>
-        <w:pStyle w:val="HTMLPreformatted"/>
+        <w:pStyle w:val="HTMLconformatoprevio"/>
         <w:shd w:val="clear" w:color="auto" w:fill="FFFFFF"/>
         <w:wordWrap w:val="0"/>
         <w:ind w:left="2268"/>
@@ -14138,7 +14578,7 @@
     </w:p>
     <w:p>
       <w:pPr>
-        <w:pStyle w:val="HTMLPreformatted"/>
+        <w:pStyle w:val="HTMLconformatoprevio"/>
         <w:shd w:val="clear" w:color="auto" w:fill="FFFFFF"/>
         <w:wordWrap w:val="0"/>
         <w:ind w:left="2268"/>
@@ -14167,7 +14607,7 @@
     </w:p>
     <w:p>
       <w:pPr>
-        <w:pStyle w:val="HTMLPreformatted"/>
+        <w:pStyle w:val="HTMLconformatoprevio"/>
         <w:shd w:val="clear" w:color="auto" w:fill="FFFFFF"/>
         <w:wordWrap w:val="0"/>
         <w:ind w:left="2268"/>
@@ -14236,7 +14676,7 @@
     </w:p>
     <w:p>
       <w:pPr>
-        <w:pStyle w:val="HTMLPreformatted"/>
+        <w:pStyle w:val="HTMLconformatoprevio"/>
         <w:shd w:val="clear" w:color="auto" w:fill="FFFFFF"/>
         <w:wordWrap w:val="0"/>
         <w:ind w:left="2268"/>
@@ -14265,7 +14705,7 @@
     </w:p>
     <w:p>
       <w:pPr>
-        <w:pStyle w:val="HTMLPreformatted"/>
+        <w:pStyle w:val="HTMLconformatoprevio"/>
         <w:shd w:val="clear" w:color="auto" w:fill="FFFFFF"/>
         <w:wordWrap w:val="0"/>
         <w:ind w:left="2268"/>
@@ -14294,7 +14734,7 @@
     </w:p>
     <w:p>
       <w:pPr>
-        <w:pStyle w:val="HTMLPreformatted"/>
+        <w:pStyle w:val="HTMLconformatoprevio"/>
         <w:shd w:val="clear" w:color="auto" w:fill="FFFFFF"/>
         <w:wordWrap w:val="0"/>
         <w:ind w:left="2268"/>
@@ -14339,7 +14779,7 @@
     </w:p>
     <w:p>
       <w:pPr>
-        <w:pStyle w:val="HTMLPreformatted"/>
+        <w:pStyle w:val="HTMLconformatoprevio"/>
         <w:shd w:val="clear" w:color="auto" w:fill="FFFFFF"/>
         <w:wordWrap w:val="0"/>
         <w:ind w:left="2268"/>
@@ -14368,7 +14808,7 @@
     </w:p>
     <w:p>
       <w:pPr>
-        <w:pStyle w:val="HTMLPreformatted"/>
+        <w:pStyle w:val="HTMLconformatoprevio"/>
         <w:shd w:val="clear" w:color="auto" w:fill="FFFFFF"/>
         <w:wordWrap w:val="0"/>
         <w:ind w:left="2268"/>
@@ -14397,7 +14837,7 @@
     </w:p>
     <w:p>
       <w:pPr>
-        <w:pStyle w:val="HTMLPreformatted"/>
+        <w:pStyle w:val="HTMLconformatoprevio"/>
         <w:shd w:val="clear" w:color="auto" w:fill="FFFFFF"/>
         <w:wordWrap w:val="0"/>
         <w:ind w:left="2268"/>
@@ -14480,7 +14920,7 @@
     </w:p>
     <w:p>
       <w:pPr>
-        <w:pStyle w:val="HTMLPreformatted"/>
+        <w:pStyle w:val="HTMLconformatoprevio"/>
         <w:shd w:val="clear" w:color="auto" w:fill="FFFFFF"/>
         <w:wordWrap w:val="0"/>
         <w:ind w:left="2268"/>
@@ -14509,7 +14949,7 @@
     </w:p>
     <w:p>
       <w:pPr>
-        <w:pStyle w:val="HTMLPreformatted"/>
+        <w:pStyle w:val="HTMLconformatoprevio"/>
         <w:shd w:val="clear" w:color="auto" w:fill="FFFFFF"/>
         <w:wordWrap w:val="0"/>
         <w:ind w:left="2268"/>
@@ -14538,7 +14978,7 @@
     </w:p>
     <w:p>
       <w:pPr>
-        <w:pStyle w:val="HTMLPreformatted"/>
+        <w:pStyle w:val="HTMLconformatoprevio"/>
         <w:shd w:val="clear" w:color="auto" w:fill="FFFFFF"/>
         <w:wordWrap w:val="0"/>
         <w:ind w:left="2268"/>
@@ -14565,7 +15005,7 @@
     </w:p>
     <w:p>
       <w:pPr>
-        <w:pStyle w:val="HTMLPreformatted"/>
+        <w:pStyle w:val="HTMLconformatoprevio"/>
         <w:shd w:val="clear" w:color="auto" w:fill="FFFFFF"/>
         <w:wordWrap w:val="0"/>
         <w:ind w:left="2268"/>
@@ -14592,7 +15032,7 @@
     </w:p>
     <w:p>
       <w:pPr>
-        <w:pStyle w:val="HTMLPreformatted"/>
+        <w:pStyle w:val="HTMLconformatoprevio"/>
         <w:shd w:val="clear" w:color="auto" w:fill="FFFFFF"/>
         <w:wordWrap w:val="0"/>
         <w:ind w:left="2268"/>
@@ -14619,7 +15059,7 @@
     </w:p>
     <w:p>
       <w:pPr>
-        <w:pStyle w:val="HTMLPreformatted"/>
+        <w:pStyle w:val="HTMLconformatoprevio"/>
         <w:shd w:val="clear" w:color="auto" w:fill="FFFFFF"/>
         <w:wordWrap w:val="0"/>
         <w:ind w:left="2268"/>
@@ -14646,7 +15086,7 @@
     </w:p>
     <w:p>
       <w:pPr>
-        <w:pStyle w:val="HTMLPreformatted"/>
+        <w:pStyle w:val="HTMLconformatoprevio"/>
         <w:shd w:val="clear" w:color="auto" w:fill="FFFFFF"/>
         <w:wordWrap w:val="0"/>
         <w:ind w:left="2268"/>
@@ -14673,7 +15113,7 @@
     </w:p>
     <w:p>
       <w:pPr>
-        <w:pStyle w:val="HTMLPreformatted"/>
+        <w:pStyle w:val="HTMLconformatoprevio"/>
         <w:shd w:val="clear" w:color="auto" w:fill="FFFFFF"/>
         <w:wordWrap w:val="0"/>
         <w:ind w:left="2268"/>
@@ -14700,7 +15140,7 @@
     </w:p>
     <w:p>
       <w:pPr>
-        <w:pStyle w:val="HTMLPreformatted"/>
+        <w:pStyle w:val="HTMLconformatoprevio"/>
         <w:shd w:val="clear" w:color="auto" w:fill="FFFFFF"/>
         <w:wordWrap w:val="0"/>
         <w:ind w:left="2268"/>
@@ -14727,7 +15167,7 @@
     </w:p>
     <w:p>
       <w:pPr>
-        <w:pStyle w:val="HTMLPreformatted"/>
+        <w:pStyle w:val="HTMLconformatoprevio"/>
         <w:shd w:val="clear" w:color="auto" w:fill="FFFFFF"/>
         <w:wordWrap w:val="0"/>
         <w:ind w:left="2268"/>
@@ -14754,7 +15194,7 @@
     </w:p>
     <w:p>
       <w:pPr>
-        <w:pStyle w:val="HTMLPreformatted"/>
+        <w:pStyle w:val="HTMLconformatoprevio"/>
         <w:shd w:val="clear" w:color="auto" w:fill="FFFFFF"/>
         <w:wordWrap w:val="0"/>
         <w:ind w:left="2268"/>
@@ -14781,7 +15221,7 @@
     </w:p>
     <w:p>
       <w:pPr>
-        <w:pStyle w:val="HTMLPreformatted"/>
+        <w:pStyle w:val="HTMLconformatoprevio"/>
         <w:shd w:val="clear" w:color="auto" w:fill="FFFFFF"/>
         <w:wordWrap w:val="0"/>
         <w:ind w:left="2268"/>
@@ -14808,7 +15248,7 @@
     </w:p>
     <w:p>
       <w:pPr>
-        <w:pStyle w:val="HTMLPreformatted"/>
+        <w:pStyle w:val="HTMLconformatoprevio"/>
         <w:shd w:val="clear" w:color="auto" w:fill="FFFFFF"/>
         <w:wordWrap w:val="0"/>
         <w:ind w:left="2268"/>
@@ -14835,7 +15275,7 @@
     </w:p>
     <w:p>
       <w:pPr>
-        <w:pStyle w:val="HTMLPreformatted"/>
+        <w:pStyle w:val="HTMLconformatoprevio"/>
         <w:shd w:val="clear" w:color="auto" w:fill="FFFFFF"/>
         <w:wordWrap w:val="0"/>
         <w:ind w:left="2268"/>
@@ -14862,7 +15302,7 @@
     </w:p>
     <w:p>
       <w:pPr>
-        <w:pStyle w:val="HTMLPreformatted"/>
+        <w:pStyle w:val="HTMLconformatoprevio"/>
         <w:shd w:val="clear" w:color="auto" w:fill="FFFFFF"/>
         <w:wordWrap w:val="0"/>
         <w:ind w:left="2268"/>
@@ -14889,7 +15329,7 @@
     </w:p>
     <w:p>
       <w:pPr>
-        <w:pStyle w:val="HTMLPreformatted"/>
+        <w:pStyle w:val="HTMLconformatoprevio"/>
         <w:shd w:val="clear" w:color="auto" w:fill="FFFFFF"/>
         <w:wordWrap w:val="0"/>
         <w:ind w:left="2268"/>
@@ -14929,7 +15369,7 @@
     </w:p>
     <w:p>
       <w:pPr>
-        <w:pStyle w:val="HTMLPreformatted"/>
+        <w:pStyle w:val="HTMLconformatoprevio"/>
         <w:shd w:val="clear" w:color="auto" w:fill="FFFFFF"/>
         <w:wordWrap w:val="0"/>
         <w:ind w:left="2268"/>
@@ -14958,7 +15398,7 @@
     </w:p>
     <w:p>
       <w:pPr>
-        <w:pStyle w:val="HTMLPreformatted"/>
+        <w:pStyle w:val="HTMLconformatoprevio"/>
         <w:shd w:val="clear" w:color="auto" w:fill="FFFFFF"/>
         <w:wordWrap w:val="0"/>
         <w:ind w:left="2268"/>
@@ -15003,7 +15443,7 @@
     </w:p>
     <w:p>
       <w:pPr>
-        <w:pStyle w:val="HTMLPreformatted"/>
+        <w:pStyle w:val="HTMLconformatoprevio"/>
         <w:shd w:val="clear" w:color="auto" w:fill="FFFFFF"/>
         <w:wordWrap w:val="0"/>
         <w:ind w:left="2268"/>
@@ -15032,7 +15472,7 @@
     </w:p>
     <w:p>
       <w:pPr>
-        <w:pStyle w:val="HTMLPreformatted"/>
+        <w:pStyle w:val="HTMLconformatoprevio"/>
         <w:shd w:val="clear" w:color="auto" w:fill="FFFFFF"/>
         <w:wordWrap w:val="0"/>
         <w:ind w:left="2268"/>
@@ -15061,7 +15501,7 @@
     </w:p>
     <w:p>
       <w:pPr>
-        <w:pStyle w:val="HTMLPreformatted"/>
+        <w:pStyle w:val="HTMLconformatoprevio"/>
         <w:shd w:val="clear" w:color="auto" w:fill="FFFFFF"/>
         <w:wordWrap w:val="0"/>
         <w:ind w:left="2268"/>
@@ -15118,7 +15558,7 @@
     </w:p>
     <w:p>
       <w:pPr>
-        <w:pStyle w:val="HTMLPreformatted"/>
+        <w:pStyle w:val="HTMLconformatoprevio"/>
         <w:shd w:val="clear" w:color="auto" w:fill="FFFFFF"/>
         <w:wordWrap w:val="0"/>
         <w:ind w:left="2268"/>
@@ -15159,7 +15599,7 @@
     </w:p>
     <w:p>
       <w:pPr>
-        <w:pStyle w:val="HTMLPreformatted"/>
+        <w:pStyle w:val="HTMLconformatoprevio"/>
         <w:shd w:val="clear" w:color="auto" w:fill="FFFFFF"/>
         <w:wordWrap w:val="0"/>
         <w:ind w:left="2268"/>
@@ -15188,7 +15628,7 @@
     </w:p>
     <w:p>
       <w:pPr>
-        <w:pStyle w:val="HTMLPreformatted"/>
+        <w:pStyle w:val="HTMLconformatoprevio"/>
         <w:shd w:val="clear" w:color="auto" w:fill="FFFFFF"/>
         <w:wordWrap w:val="0"/>
         <w:ind w:left="2268"/>
@@ -15215,7 +15655,7 @@
     </w:p>
     <w:p>
       <w:pPr>
-        <w:pStyle w:val="HTMLPreformatted"/>
+        <w:pStyle w:val="HTMLconformatoprevio"/>
         <w:shd w:val="clear" w:color="auto" w:fill="FFFFFF"/>
         <w:wordWrap w:val="0"/>
         <w:ind w:left="2268"/>
@@ -15255,7 +15695,7 @@
     </w:p>
     <w:p>
       <w:pPr>
-        <w:pStyle w:val="HTMLPreformatted"/>
+        <w:pStyle w:val="HTMLconformatoprevio"/>
         <w:shd w:val="clear" w:color="auto" w:fill="FFFFFF"/>
         <w:wordWrap w:val="0"/>
         <w:ind w:left="2268"/>
@@ -15284,7 +15724,7 @@
     </w:p>
     <w:p>
       <w:pPr>
-        <w:pStyle w:val="HTMLPreformatted"/>
+        <w:pStyle w:val="HTMLconformatoprevio"/>
         <w:shd w:val="clear" w:color="auto" w:fill="FFFFFF"/>
         <w:wordWrap w:val="0"/>
         <w:ind w:left="2268"/>
@@ -15327,7 +15767,7 @@
     </w:p>
     <w:p>
       <w:pPr>
-        <w:pStyle w:val="HTMLPreformatted"/>
+        <w:pStyle w:val="HTMLconformatoprevio"/>
         <w:shd w:val="clear" w:color="auto" w:fill="FFFFFF"/>
         <w:wordWrap w:val="0"/>
         <w:ind w:left="2268"/>
@@ -15356,7 +15796,7 @@
     </w:p>
     <w:p>
       <w:pPr>
-        <w:pStyle w:val="HTMLPreformatted"/>
+        <w:pStyle w:val="HTMLconformatoprevio"/>
         <w:shd w:val="clear" w:color="auto" w:fill="FFFFFF"/>
         <w:wordWrap w:val="0"/>
         <w:ind w:left="2268"/>
@@ -15385,7 +15825,7 @@
     </w:p>
     <w:p>
       <w:pPr>
-        <w:pStyle w:val="HTMLPreformatted"/>
+        <w:pStyle w:val="HTMLconformatoprevio"/>
         <w:shd w:val="clear" w:color="auto" w:fill="FFFFFF"/>
         <w:wordWrap w:val="0"/>
         <w:ind w:left="2268"/>
@@ -15428,7 +15868,7 @@
     </w:p>
     <w:p>
       <w:pPr>
-        <w:pStyle w:val="HTMLPreformatted"/>
+        <w:pStyle w:val="HTMLconformatoprevio"/>
         <w:shd w:val="clear" w:color="auto" w:fill="FFFFFF"/>
         <w:wordWrap w:val="0"/>
         <w:ind w:left="2268"/>
@@ -15469,7 +15909,7 @@
     </w:p>
     <w:p>
       <w:pPr>
-        <w:pStyle w:val="HTMLPreformatted"/>
+        <w:pStyle w:val="HTMLconformatoprevio"/>
         <w:shd w:val="clear" w:color="auto" w:fill="FFFFFF"/>
         <w:wordWrap w:val="0"/>
         <w:ind w:left="2268"/>
@@ -15498,7 +15938,7 @@
     </w:p>
     <w:p>
       <w:pPr>
-        <w:pStyle w:val="HTMLPreformatted"/>
+        <w:pStyle w:val="HTMLconformatoprevio"/>
         <w:shd w:val="clear" w:color="auto" w:fill="FFFFFF"/>
         <w:wordWrap w:val="0"/>
         <w:ind w:left="2268"/>
@@ -15527,7 +15967,7 @@
     </w:p>
     <w:p>
       <w:pPr>
-        <w:pStyle w:val="HTMLPreformatted"/>
+        <w:pStyle w:val="HTMLconformatoprevio"/>
         <w:shd w:val="clear" w:color="auto" w:fill="FFFFFF"/>
         <w:wordWrap w:val="0"/>
         <w:ind w:left="2268"/>
@@ -15556,7 +15996,7 @@
     </w:p>
     <w:p>
       <w:pPr>
-        <w:pStyle w:val="HTMLPreformatted"/>
+        <w:pStyle w:val="HTMLconformatoprevio"/>
         <w:shd w:val="clear" w:color="auto" w:fill="FFFFFF"/>
         <w:wordWrap w:val="0"/>
         <w:ind w:left="2268"/>
@@ -15585,7 +16025,7 @@
     </w:p>
     <w:p>
       <w:pPr>
-        <w:pStyle w:val="HTMLPreformatted"/>
+        <w:pStyle w:val="HTMLconformatoprevio"/>
         <w:shd w:val="clear" w:color="auto" w:fill="FFFFFF"/>
         <w:wordWrap w:val="0"/>
         <w:ind w:left="2268"/>
@@ -15614,7 +16054,7 @@
     </w:p>
     <w:p>
       <w:pPr>
-        <w:pStyle w:val="HTMLPreformatted"/>
+        <w:pStyle w:val="HTMLconformatoprevio"/>
         <w:shd w:val="clear" w:color="auto" w:fill="FFFFFF"/>
         <w:wordWrap w:val="0"/>
         <w:ind w:left="2268"/>
@@ -15643,7 +16083,7 @@
     </w:p>
     <w:p>
       <w:pPr>
-        <w:pStyle w:val="HTMLPreformatted"/>
+        <w:pStyle w:val="HTMLconformatoprevio"/>
         <w:shd w:val="clear" w:color="auto" w:fill="FFFFFF"/>
         <w:wordWrap w:val="0"/>
         <w:ind w:left="2268"/>
@@ -15672,7 +16112,7 @@
     </w:p>
     <w:p>
       <w:pPr>
-        <w:pStyle w:val="HTMLPreformatted"/>
+        <w:pStyle w:val="HTMLconformatoprevio"/>
         <w:shd w:val="clear" w:color="auto" w:fill="FFFFFF"/>
         <w:wordWrap w:val="0"/>
         <w:ind w:left="2268"/>
@@ -15701,7 +16141,7 @@
     </w:p>
     <w:p>
       <w:pPr>
-        <w:pStyle w:val="HTMLPreformatted"/>
+        <w:pStyle w:val="HTMLconformatoprevio"/>
         <w:shd w:val="clear" w:color="auto" w:fill="FFFFFF"/>
         <w:wordWrap w:val="0"/>
         <w:ind w:left="2268"/>
@@ -15730,7 +16170,7 @@
     </w:p>
     <w:p>
       <w:pPr>
-        <w:pStyle w:val="HTMLPreformatted"/>
+        <w:pStyle w:val="HTMLconformatoprevio"/>
         <w:shd w:val="clear" w:color="auto" w:fill="FFFFFF"/>
         <w:wordWrap w:val="0"/>
         <w:ind w:left="2268"/>
@@ -15759,7 +16199,7 @@
     </w:p>
     <w:p>
       <w:pPr>
-        <w:pStyle w:val="HTMLPreformatted"/>
+        <w:pStyle w:val="HTMLconformatoprevio"/>
         <w:shd w:val="clear" w:color="auto" w:fill="FFFFFF"/>
         <w:wordWrap w:val="0"/>
         <w:ind w:left="2268"/>
@@ -15788,7 +16228,7 @@
     </w:p>
     <w:p>
       <w:pPr>
-        <w:pStyle w:val="HTMLPreformatted"/>
+        <w:pStyle w:val="HTMLconformatoprevio"/>
         <w:shd w:val="clear" w:color="auto" w:fill="FFFFFF"/>
         <w:wordWrap w:val="0"/>
         <w:ind w:left="2268"/>
@@ -15815,7 +16255,7 @@
     </w:p>
     <w:p>
       <w:pPr>
-        <w:pStyle w:val="ListParagraph"/>
+        <w:pStyle w:val="Prrafodelista"/>
         <w:ind w:left="644"/>
         <w:rPr>
           <w:rFonts w:ascii="Times New Roman" w:hAnsi="Times New Roman" w:cs="Times New Roman"/>
@@ -15827,7 +16267,7 @@
     </w:p>
     <w:p>
       <w:pPr>
-        <w:pStyle w:val="ListParagraph"/>
+        <w:pStyle w:val="Prrafodelista"/>
         <w:ind w:left="644"/>
         <w:rPr>
           <w:rFonts w:ascii="Times New Roman" w:hAnsi="Times New Roman" w:cs="Times New Roman"/>
@@ -15878,7 +16318,7 @@
     </w:p>
     <w:p>
       <w:pPr>
-        <w:pStyle w:val="ListParagraph"/>
+        <w:pStyle w:val="Prrafodelista"/>
         <w:ind w:left="644" w:firstLine="0"/>
         <w:rPr>
           <w:rFonts w:ascii="Times New Roman" w:hAnsi="Times New Roman" w:cs="Times New Roman"/>
@@ -15890,7 +16330,7 @@
     </w:p>
     <w:p>
       <w:pPr>
-        <w:pStyle w:val="ListParagraph"/>
+        <w:pStyle w:val="Prrafodelista"/>
         <w:numPr>
           <w:ilvl w:val="0"/>
           <w:numId w:val="17"/>
@@ -16022,7 +16462,7 @@
     </w:p>
     <w:p>
       <w:pPr>
-        <w:pStyle w:val="ListParagraph"/>
+        <w:pStyle w:val="Prrafodelista"/>
         <w:ind w:left="644"/>
         <w:jc w:val="center"/>
         <w:rPr>
@@ -16044,7 +16484,7 @@
     </w:p>
     <w:p>
       <w:pPr>
-        <w:pStyle w:val="ListParagraph"/>
+        <w:pStyle w:val="Prrafodelista"/>
         <w:ind w:left="644"/>
         <w:rPr>
           <w:rFonts w:ascii="Times New Roman" w:hAnsi="Times New Roman" w:cs="Times New Roman"/>
@@ -16274,7 +16714,7 @@
     </w:p>
     <w:tbl>
       <w:tblPr>
-        <w:tblStyle w:val="TableGrid"/>
+        <w:tblStyle w:val="Tablaconcuadrcula"/>
         <w:tblW w:w="9350" w:type="dxa"/>
         <w:tblInd w:w="720" w:type="dxa"/>
         <w:tblLook w:val="04A0" w:firstRow="1" w:lastRow="0" w:firstColumn="1" w:lastColumn="0" w:noHBand="0" w:noVBand="1"/>
@@ -16464,7 +16904,7 @@
 </file>
 
 <file path=word/endnotes.xml><?xml version="1.0" encoding="utf-8"?>
-<w:endnotes xmlns:wpc="http://schemas.microsoft.com/office/word/2010/wordprocessingCanvas" xmlns:cx="http://schemas.microsoft.com/office/drawing/2014/chartex" xmlns:cx1="http://schemas.microsoft.com/office/drawing/2015/9/8/chartex" xmlns:cx2="http://schemas.microsoft.com/office/drawing/2015/10/21/chartex" xmlns:cx3="http://schemas.microsoft.com/office/drawing/2016/5/9/chartex" xmlns:cx4="http://schemas.microsoft.com/office/drawing/2016/5/10/chartex" xmlns:cx5="http://schemas.microsoft.com/office/drawing/2016/5/11/chartex" xmlns:cx6="http://schemas.microsoft.com/office/drawing/2016/5/12/chartex" xmlns:cx7="http://schemas.microsoft.com/office/drawing/2016/5/13/chartex" xmlns:cx8="http://schemas.microsoft.com/office/drawing/2016/5/14/chartex" xmlns:mc="http://schemas.openxmlformats.org/markup-compatibility/2006" xmlns:aink="http://schemas.microsoft.com/office/drawing/2016/ink" xmlns:am3d="http://schemas.microsoft.com/office/drawing/2017/model3d" xmlns:o="urn:schemas-microsoft-com:office:office" xmlns:oel="http://schemas.microsoft.com/office/2019/extlst" xmlns:r="http://schemas.openxmlformats.org/officeDocument/2006/relationships" xmlns:m="http://schemas.openxmlformats.org/officeDocument/2006/math" xmlns:v="urn:schemas-microsoft-com:vml" xmlns:wp14="http://schemas.microsoft.com/office/word/2010/wordprocessingDrawing" xmlns:wp="http://schemas.openxmlformats.org/drawingml/2006/wordprocessingDrawing" xmlns:w10="urn:schemas-microsoft-com:office:word" xmlns:w="http://schemas.openxmlformats.org/wordprocessingml/2006/main" xmlns:w14="http://schemas.microsoft.com/office/word/2010/wordml" xmlns:w15="http://schemas.microsoft.com/office/word/2012/wordml" xmlns:w16cex="http://schemas.microsoft.com/office/word/2018/wordml/cex" xmlns:w16cid="http://schemas.microsoft.com/office/word/2016/wordml/cid" xmlns:w16="http://schemas.microsoft.com/office/word/2018/wordml" xmlns:w16sdtdh="http://schemas.microsoft.com/office/word/2020/wordml/sdtdatahash" xmlns:w16se="http://schemas.microsoft.com/office/word/2015/wordml/symex" xmlns:wpg="http://schemas.microsoft.com/office/word/2010/wordprocessingGroup" xmlns:wpi="http://schemas.microsoft.com/office/word/2010/wordprocessingInk" xmlns:wne="http://schemas.microsoft.com/office/word/2006/wordml" xmlns:wps="http://schemas.microsoft.com/office/word/2010/wordprocessingShape" mc:Ignorable="w14 w15 w16se w16cid w16 w16cex w16sdtdh wp14">
+<w:endnotes xmlns:wpc="http://schemas.microsoft.com/office/word/2010/wordprocessingCanvas" xmlns:cx="http://schemas.microsoft.com/office/drawing/2014/chartex" xmlns:cx1="http://schemas.microsoft.com/office/drawing/2015/9/8/chartex" xmlns:cx2="http://schemas.microsoft.com/office/drawing/2015/10/21/chartex" xmlns:cx3="http://schemas.microsoft.com/office/drawing/2016/5/9/chartex" xmlns:cx4="http://schemas.microsoft.com/office/drawing/2016/5/10/chartex" xmlns:cx5="http://schemas.microsoft.com/office/drawing/2016/5/11/chartex" xmlns:cx6="http://schemas.microsoft.com/office/drawing/2016/5/12/chartex" xmlns:cx7="http://schemas.microsoft.com/office/drawing/2016/5/13/chartex" xmlns:cx8="http://schemas.microsoft.com/office/drawing/2016/5/14/chartex" xmlns:mc="http://schemas.openxmlformats.org/markup-compatibility/2006" xmlns:aink="http://schemas.microsoft.com/office/drawing/2016/ink" xmlns:am3d="http://schemas.microsoft.com/office/drawing/2017/model3d" xmlns:o="urn:schemas-microsoft-com:office:office" xmlns:r="http://schemas.openxmlformats.org/officeDocument/2006/relationships" xmlns:m="http://schemas.openxmlformats.org/officeDocument/2006/math" xmlns:v="urn:schemas-microsoft-com:vml" xmlns:wp14="http://schemas.microsoft.com/office/word/2010/wordprocessingDrawing" xmlns:wp="http://schemas.openxmlformats.org/drawingml/2006/wordprocessingDrawing" xmlns:w10="urn:schemas-microsoft-com:office:word" xmlns:w="http://schemas.openxmlformats.org/wordprocessingml/2006/main" xmlns:w14="http://schemas.microsoft.com/office/word/2010/wordml" xmlns:w15="http://schemas.microsoft.com/office/word/2012/wordml" xmlns:w16cex="http://schemas.microsoft.com/office/word/2018/wordml/cex" xmlns:w16cid="http://schemas.microsoft.com/office/word/2016/wordml/cid" xmlns:w16="http://schemas.microsoft.com/office/word/2018/wordml" xmlns:w16sdtdh="http://schemas.microsoft.com/office/word/2020/wordml/sdtdatahash" xmlns:w16se="http://schemas.microsoft.com/office/word/2015/wordml/symex" xmlns:wpg="http://schemas.microsoft.com/office/word/2010/wordprocessingGroup" xmlns:wpi="http://schemas.microsoft.com/office/word/2010/wordprocessingInk" xmlns:wne="http://schemas.microsoft.com/office/word/2006/wordml" xmlns:wps="http://schemas.microsoft.com/office/word/2010/wordprocessingShape" mc:Ignorable="w14 w15 w16se w16cid w16 w16cex w16sdtdh wp14">
   <w:endnote w:type="separator" w:id="-1">
     <w:p>
       <w:r>
@@ -16483,10 +16923,10 @@
 </file>
 
 <file path=word/footer1.xml><?xml version="1.0" encoding="utf-8"?>
-<w:ftr xmlns:wpc="http://schemas.microsoft.com/office/word/2010/wordprocessingCanvas" xmlns:cx="http://schemas.microsoft.com/office/drawing/2014/chartex" xmlns:cx1="http://schemas.microsoft.com/office/drawing/2015/9/8/chartex" xmlns:cx2="http://schemas.microsoft.com/office/drawing/2015/10/21/chartex" xmlns:cx3="http://schemas.microsoft.com/office/drawing/2016/5/9/chartex" xmlns:cx4="http://schemas.microsoft.com/office/drawing/2016/5/10/chartex" xmlns:cx5="http://schemas.microsoft.com/office/drawing/2016/5/11/chartex" xmlns:cx6="http://schemas.microsoft.com/office/drawing/2016/5/12/chartex" xmlns:cx7="http://schemas.microsoft.com/office/drawing/2016/5/13/chartex" xmlns:cx8="http://schemas.microsoft.com/office/drawing/2016/5/14/chartex" xmlns:mc="http://schemas.openxmlformats.org/markup-compatibility/2006" xmlns:aink="http://schemas.microsoft.com/office/drawing/2016/ink" xmlns:am3d="http://schemas.microsoft.com/office/drawing/2017/model3d" xmlns:o="urn:schemas-microsoft-com:office:office" xmlns:oel="http://schemas.microsoft.com/office/2019/extlst" xmlns:r="http://schemas.openxmlformats.org/officeDocument/2006/relationships" xmlns:m="http://schemas.openxmlformats.org/officeDocument/2006/math" xmlns:v="urn:schemas-microsoft-com:vml" xmlns:wp14="http://schemas.microsoft.com/office/word/2010/wordprocessingDrawing" xmlns:wp="http://schemas.openxmlformats.org/drawingml/2006/wordprocessingDrawing" xmlns:w10="urn:schemas-microsoft-com:office:word" xmlns:w="http://schemas.openxmlformats.org/wordprocessingml/2006/main" xmlns:w14="http://schemas.microsoft.com/office/word/2010/wordml" xmlns:w15="http://schemas.microsoft.com/office/word/2012/wordml" xmlns:w16cex="http://schemas.microsoft.com/office/word/2018/wordml/cex" xmlns:w16cid="http://schemas.microsoft.com/office/word/2016/wordml/cid" xmlns:w16="http://schemas.microsoft.com/office/word/2018/wordml" xmlns:w16sdtdh="http://schemas.microsoft.com/office/word/2020/wordml/sdtdatahash" xmlns:w16se="http://schemas.microsoft.com/office/word/2015/wordml/symex" xmlns:wpg="http://schemas.microsoft.com/office/word/2010/wordprocessingGroup" xmlns:wpi="http://schemas.microsoft.com/office/word/2010/wordprocessingInk" xmlns:wne="http://schemas.microsoft.com/office/word/2006/wordml" xmlns:wps="http://schemas.microsoft.com/office/word/2010/wordprocessingShape" mc:Ignorable="w14 w15 w16se w16cid w16 w16cex w16sdtdh wp14">
+<w:ftr xmlns:wpc="http://schemas.microsoft.com/office/word/2010/wordprocessingCanvas" xmlns:cx="http://schemas.microsoft.com/office/drawing/2014/chartex" xmlns:cx1="http://schemas.microsoft.com/office/drawing/2015/9/8/chartex" xmlns:cx2="http://schemas.microsoft.com/office/drawing/2015/10/21/chartex" xmlns:cx3="http://schemas.microsoft.com/office/drawing/2016/5/9/chartex" xmlns:cx4="http://schemas.microsoft.com/office/drawing/2016/5/10/chartex" xmlns:cx5="http://schemas.microsoft.com/office/drawing/2016/5/11/chartex" xmlns:cx6="http://schemas.microsoft.com/office/drawing/2016/5/12/chartex" xmlns:cx7="http://schemas.microsoft.com/office/drawing/2016/5/13/chartex" xmlns:cx8="http://schemas.microsoft.com/office/drawing/2016/5/14/chartex" xmlns:mc="http://schemas.openxmlformats.org/markup-compatibility/2006" xmlns:aink="http://schemas.microsoft.com/office/drawing/2016/ink" xmlns:am3d="http://schemas.microsoft.com/office/drawing/2017/model3d" xmlns:o="urn:schemas-microsoft-com:office:office" xmlns:r="http://schemas.openxmlformats.org/officeDocument/2006/relationships" xmlns:m="http://schemas.openxmlformats.org/officeDocument/2006/math" xmlns:v="urn:schemas-microsoft-com:vml" xmlns:wp14="http://schemas.microsoft.com/office/word/2010/wordprocessingDrawing" xmlns:wp="http://schemas.openxmlformats.org/drawingml/2006/wordprocessingDrawing" xmlns:w10="urn:schemas-microsoft-com:office:word" xmlns:w="http://schemas.openxmlformats.org/wordprocessingml/2006/main" xmlns:w14="http://schemas.microsoft.com/office/word/2010/wordml" xmlns:w15="http://schemas.microsoft.com/office/word/2012/wordml" xmlns:w16cex="http://schemas.microsoft.com/office/word/2018/wordml/cex" xmlns:w16cid="http://schemas.microsoft.com/office/word/2016/wordml/cid" xmlns:w16="http://schemas.microsoft.com/office/word/2018/wordml" xmlns:w16sdtdh="http://schemas.microsoft.com/office/word/2020/wordml/sdtdatahash" xmlns:w16se="http://schemas.microsoft.com/office/word/2015/wordml/symex" xmlns:wpg="http://schemas.microsoft.com/office/word/2010/wordprocessingGroup" xmlns:wpi="http://schemas.microsoft.com/office/word/2010/wordprocessingInk" xmlns:wne="http://schemas.microsoft.com/office/word/2006/wordml" xmlns:wps="http://schemas.microsoft.com/office/word/2010/wordprocessingShape" mc:Ignorable="w14 w15 w16se w16cid w16 w16cex w16sdtdh wp14">
   <w:p>
     <w:pPr>
-      <w:pStyle w:val="BodyText"/>
+      <w:pStyle w:val="Textoindependiente"/>
       <w:spacing w:line="14" w:lineRule="auto"/>
     </w:pPr>
     <w:r>
@@ -16534,7 +16974,7 @@
                       <w:txbxContent>
                         <w:p>
                           <w:pPr>
-                            <w:pStyle w:val="BodyText"/>
+                            <w:pStyle w:val="Textoindependiente"/>
                             <w:spacing w:before="22"/>
                             <w:ind w:left="60"/>
                           </w:pPr>
@@ -16571,7 +17011,7 @@
             </wp:anchor>
           </w:drawing>
         </mc:Choice>
-        <mc:Fallback>
+        <mc:Fallback xmlns:oel="http://schemas.microsoft.com/office/2019/extlst">
           <w:pict>
             <v:shapetype w14:anchorId="77A394B2" id="_x0000_t202" coordsize="21600,21600" o:spt="202" path="m,l,21600r21600,l21600,xe">
               <v:stroke joinstyle="miter"/>
@@ -16615,7 +17055,7 @@
 </file>
 
 <file path=word/footnotes.xml><?xml version="1.0" encoding="utf-8"?>
-<w:footnotes xmlns:wpc="http://schemas.microsoft.com/office/word/2010/wordprocessingCanvas" xmlns:cx="http://schemas.microsoft.com/office/drawing/2014/chartex" xmlns:cx1="http://schemas.microsoft.com/office/drawing/2015/9/8/chartex" xmlns:cx2="http://schemas.microsoft.com/office/drawing/2015/10/21/chartex" xmlns:cx3="http://schemas.microsoft.com/office/drawing/2016/5/9/chartex" xmlns:cx4="http://schemas.microsoft.com/office/drawing/2016/5/10/chartex" xmlns:cx5="http://schemas.microsoft.com/office/drawing/2016/5/11/chartex" xmlns:cx6="http://schemas.microsoft.com/office/drawing/2016/5/12/chartex" xmlns:cx7="http://schemas.microsoft.com/office/drawing/2016/5/13/chartex" xmlns:cx8="http://schemas.microsoft.com/office/drawing/2016/5/14/chartex" xmlns:mc="http://schemas.openxmlformats.org/markup-compatibility/2006" xmlns:aink="http://schemas.microsoft.com/office/drawing/2016/ink" xmlns:am3d="http://schemas.microsoft.com/office/drawing/2017/model3d" xmlns:o="urn:schemas-microsoft-com:office:office" xmlns:oel="http://schemas.microsoft.com/office/2019/extlst" xmlns:r="http://schemas.openxmlformats.org/officeDocument/2006/relationships" xmlns:m="http://schemas.openxmlformats.org/officeDocument/2006/math" xmlns:v="urn:schemas-microsoft-com:vml" xmlns:wp14="http://schemas.microsoft.com/office/word/2010/wordprocessingDrawing" xmlns:wp="http://schemas.openxmlformats.org/drawingml/2006/wordprocessingDrawing" xmlns:w10="urn:schemas-microsoft-com:office:word" xmlns:w="http://schemas.openxmlformats.org/wordprocessingml/2006/main" xmlns:w14="http://schemas.microsoft.com/office/word/2010/wordml" xmlns:w15="http://schemas.microsoft.com/office/word/2012/wordml" xmlns:w16cex="http://schemas.microsoft.com/office/word/2018/wordml/cex" xmlns:w16cid="http://schemas.microsoft.com/office/word/2016/wordml/cid" xmlns:w16="http://schemas.microsoft.com/office/word/2018/wordml" xmlns:w16sdtdh="http://schemas.microsoft.com/office/word/2020/wordml/sdtdatahash" xmlns:w16se="http://schemas.microsoft.com/office/word/2015/wordml/symex" xmlns:wpg="http://schemas.microsoft.com/office/word/2010/wordprocessingGroup" xmlns:wpi="http://schemas.microsoft.com/office/word/2010/wordprocessingInk" xmlns:wne="http://schemas.microsoft.com/office/word/2006/wordml" xmlns:wps="http://schemas.microsoft.com/office/word/2010/wordprocessingShape" mc:Ignorable="w14 w15 w16se w16cid w16 w16cex w16sdtdh wp14">
+<w:footnotes xmlns:wpc="http://schemas.microsoft.com/office/word/2010/wordprocessingCanvas" xmlns:cx="http://schemas.microsoft.com/office/drawing/2014/chartex" xmlns:cx1="http://schemas.microsoft.com/office/drawing/2015/9/8/chartex" xmlns:cx2="http://schemas.microsoft.com/office/drawing/2015/10/21/chartex" xmlns:cx3="http://schemas.microsoft.com/office/drawing/2016/5/9/chartex" xmlns:cx4="http://schemas.microsoft.com/office/drawing/2016/5/10/chartex" xmlns:cx5="http://schemas.microsoft.com/office/drawing/2016/5/11/chartex" xmlns:cx6="http://schemas.microsoft.com/office/drawing/2016/5/12/chartex" xmlns:cx7="http://schemas.microsoft.com/office/drawing/2016/5/13/chartex" xmlns:cx8="http://schemas.microsoft.com/office/drawing/2016/5/14/chartex" xmlns:mc="http://schemas.openxmlformats.org/markup-compatibility/2006" xmlns:aink="http://schemas.microsoft.com/office/drawing/2016/ink" xmlns:am3d="http://schemas.microsoft.com/office/drawing/2017/model3d" xmlns:o="urn:schemas-microsoft-com:office:office" xmlns:r="http://schemas.openxmlformats.org/officeDocument/2006/relationships" xmlns:m="http://schemas.openxmlformats.org/officeDocument/2006/math" xmlns:v="urn:schemas-microsoft-com:vml" xmlns:wp14="http://schemas.microsoft.com/office/word/2010/wordprocessingDrawing" xmlns:wp="http://schemas.openxmlformats.org/drawingml/2006/wordprocessingDrawing" xmlns:w10="urn:schemas-microsoft-com:office:word" xmlns:w="http://schemas.openxmlformats.org/wordprocessingml/2006/main" xmlns:w14="http://schemas.microsoft.com/office/word/2010/wordml" xmlns:w15="http://schemas.microsoft.com/office/word/2012/wordml" xmlns:w16cex="http://schemas.microsoft.com/office/word/2018/wordml/cex" xmlns:w16cid="http://schemas.microsoft.com/office/word/2016/wordml/cid" xmlns:w16="http://schemas.microsoft.com/office/word/2018/wordml" xmlns:w16sdtdh="http://schemas.microsoft.com/office/word/2020/wordml/sdtdatahash" xmlns:w16se="http://schemas.microsoft.com/office/word/2015/wordml/symex" xmlns:wpg="http://schemas.microsoft.com/office/word/2010/wordprocessingGroup" xmlns:wpi="http://schemas.microsoft.com/office/word/2010/wordprocessingInk" xmlns:wne="http://schemas.microsoft.com/office/word/2006/wordml" xmlns:wps="http://schemas.microsoft.com/office/word/2010/wordprocessingShape" mc:Ignorable="w14 w15 w16se w16cid w16 w16cex w16sdtdh wp14">
   <w:footnote w:type="separator" w:id="-1">
     <w:p>
       <w:r>
@@ -16633,7 +17073,7 @@
   <w:footnote w:id="1">
     <w:p>
       <w:pPr>
-        <w:pStyle w:val="FootnoteText"/>
+        <w:pStyle w:val="Textonotapie"/>
         <w:spacing w:line="240" w:lineRule="auto"/>
         <w:rPr>
           <w:lang w:val="es-ES"/>
@@ -16641,7 +17081,7 @@
       </w:pPr>
       <w:r>
         <w:rPr>
-          <w:rStyle w:val="FootnoteReference"/>
+          <w:rStyle w:val="Refdenotaalpie"/>
         </w:rPr>
         <w:footnoteRef/>
       </w:r>
@@ -16657,14 +17097,14 @@
       <w:hyperlink r:id="rId1" w:history="1">
         <w:r>
           <w:rPr>
-            <w:rStyle w:val="Hyperlink"/>
+            <w:rStyle w:val="Hipervnculo"/>
             <w:lang w:val="es-ES"/>
           </w:rPr>
           <w:t xml:space="preserve"> </w:t>
         </w:r>
         <w:r>
           <w:rPr>
-            <w:rStyle w:val="Hyperlink"/>
+            <w:rStyle w:val="Hipervnculo"/>
             <w:lang w:val="es-ES"/>
           </w:rPr>
           <w:t>https://www.larepublica.co/especiales/reforma-tributaria-2022/segun-la-dian-y-el-minhacienda-la-evasion-de-impuestos-es-cercana-a-80-billones-3422523</w:t>
@@ -16676,10 +17116,10 @@
 </file>
 
 <file path=word/header1.xml><?xml version="1.0" encoding="utf-8"?>
-<w:hdr xmlns:wpc="http://schemas.microsoft.com/office/word/2010/wordprocessingCanvas" xmlns:cx="http://schemas.microsoft.com/office/drawing/2014/chartex" xmlns:cx1="http://schemas.microsoft.com/office/drawing/2015/9/8/chartex" xmlns:cx2="http://schemas.microsoft.com/office/drawing/2015/10/21/chartex" xmlns:cx3="http://schemas.microsoft.com/office/drawing/2016/5/9/chartex" xmlns:cx4="http://schemas.microsoft.com/office/drawing/2016/5/10/chartex" xmlns:cx5="http://schemas.microsoft.com/office/drawing/2016/5/11/chartex" xmlns:cx6="http://schemas.microsoft.com/office/drawing/2016/5/12/chartex" xmlns:cx7="http://schemas.microsoft.com/office/drawing/2016/5/13/chartex" xmlns:cx8="http://schemas.microsoft.com/office/drawing/2016/5/14/chartex" xmlns:mc="http://schemas.openxmlformats.org/markup-compatibility/2006" xmlns:aink="http://schemas.microsoft.com/office/drawing/2016/ink" xmlns:am3d="http://schemas.microsoft.com/office/drawing/2017/model3d" xmlns:o="urn:schemas-microsoft-com:office:office" xmlns:oel="http://schemas.microsoft.com/office/2019/extlst" xmlns:r="http://schemas.openxmlformats.org/officeDocument/2006/relationships" xmlns:m="http://schemas.openxmlformats.org/officeDocument/2006/math" xmlns:v="urn:schemas-microsoft-com:vml" xmlns:wp14="http://schemas.microsoft.com/office/word/2010/wordprocessingDrawing" xmlns:wp="http://schemas.openxmlformats.org/drawingml/2006/wordprocessingDrawing" xmlns:w10="urn:schemas-microsoft-com:office:word" xmlns:w="http://schemas.openxmlformats.org/wordprocessingml/2006/main" xmlns:w14="http://schemas.microsoft.com/office/word/2010/wordml" xmlns:w15="http://schemas.microsoft.com/office/word/2012/wordml" xmlns:w16cex="http://schemas.microsoft.com/office/word/2018/wordml/cex" xmlns:w16cid="http://schemas.microsoft.com/office/word/2016/wordml/cid" xmlns:w16="http://schemas.microsoft.com/office/word/2018/wordml" xmlns:w16sdtdh="http://schemas.microsoft.com/office/word/2020/wordml/sdtdatahash" xmlns:w16se="http://schemas.microsoft.com/office/word/2015/wordml/symex" xmlns:wpg="http://schemas.microsoft.com/office/word/2010/wordprocessingGroup" xmlns:wpi="http://schemas.microsoft.com/office/word/2010/wordprocessingInk" xmlns:wne="http://schemas.microsoft.com/office/word/2006/wordml" xmlns:wps="http://schemas.microsoft.com/office/word/2010/wordprocessingShape" mc:Ignorable="w14 w15 w16se w16cid w16 w16cex w16sdtdh wp14">
+<w:hdr xmlns:wpc="http://schemas.microsoft.com/office/word/2010/wordprocessingCanvas" xmlns:cx="http://schemas.microsoft.com/office/drawing/2014/chartex" xmlns:cx1="http://schemas.microsoft.com/office/drawing/2015/9/8/chartex" xmlns:cx2="http://schemas.microsoft.com/office/drawing/2015/10/21/chartex" xmlns:cx3="http://schemas.microsoft.com/office/drawing/2016/5/9/chartex" xmlns:cx4="http://schemas.microsoft.com/office/drawing/2016/5/10/chartex" xmlns:cx5="http://schemas.microsoft.com/office/drawing/2016/5/11/chartex" xmlns:cx6="http://schemas.microsoft.com/office/drawing/2016/5/12/chartex" xmlns:cx7="http://schemas.microsoft.com/office/drawing/2016/5/13/chartex" xmlns:cx8="http://schemas.microsoft.com/office/drawing/2016/5/14/chartex" xmlns:mc="http://schemas.openxmlformats.org/markup-compatibility/2006" xmlns:aink="http://schemas.microsoft.com/office/drawing/2016/ink" xmlns:am3d="http://schemas.microsoft.com/office/drawing/2017/model3d" xmlns:o="urn:schemas-microsoft-com:office:office" xmlns:r="http://schemas.openxmlformats.org/officeDocument/2006/relationships" xmlns:m="http://schemas.openxmlformats.org/officeDocument/2006/math" xmlns:v="urn:schemas-microsoft-com:vml" xmlns:wp14="http://schemas.microsoft.com/office/word/2010/wordprocessingDrawing" xmlns:wp="http://schemas.openxmlformats.org/drawingml/2006/wordprocessingDrawing" xmlns:w10="urn:schemas-microsoft-com:office:word" xmlns:w="http://schemas.openxmlformats.org/wordprocessingml/2006/main" xmlns:w14="http://schemas.microsoft.com/office/word/2010/wordml" xmlns:w15="http://schemas.microsoft.com/office/word/2012/wordml" xmlns:w16cex="http://schemas.microsoft.com/office/word/2018/wordml/cex" xmlns:w16cid="http://schemas.microsoft.com/office/word/2016/wordml/cid" xmlns:w16="http://schemas.microsoft.com/office/word/2018/wordml" xmlns:w16sdtdh="http://schemas.microsoft.com/office/word/2020/wordml/sdtdatahash" xmlns:w16se="http://schemas.microsoft.com/office/word/2015/wordml/symex" xmlns:wpg="http://schemas.microsoft.com/office/word/2010/wordprocessingGroup" xmlns:wpi="http://schemas.microsoft.com/office/word/2010/wordprocessingInk" xmlns:wne="http://schemas.microsoft.com/office/word/2006/wordml" xmlns:wps="http://schemas.microsoft.com/office/word/2010/wordprocessingShape" mc:Ignorable="w14 w15 w16se w16cid w16 w16cex w16sdtdh wp14">
   <w:p>
     <w:pPr>
-      <w:pStyle w:val="Header"/>
+      <w:pStyle w:val="Encabezado"/>
       <w:tabs>
         <w:tab w:val="clear" w:pos="4680"/>
         <w:tab w:val="clear" w:pos="9360"/>
@@ -16698,7 +17138,7 @@
 </file>
 
 <file path=word/numbering.xml><?xml version="1.0" encoding="utf-8"?>
-<w:numbering xmlns:wpc="http://schemas.microsoft.com/office/word/2010/wordprocessingCanvas" xmlns:cx="http://schemas.microsoft.com/office/drawing/2014/chartex" xmlns:cx1="http://schemas.microsoft.com/office/drawing/2015/9/8/chartex" xmlns:cx2="http://schemas.microsoft.com/office/drawing/2015/10/21/chartex" xmlns:cx3="http://schemas.microsoft.com/office/drawing/2016/5/9/chartex" xmlns:cx4="http://schemas.microsoft.com/office/drawing/2016/5/10/chartex" xmlns:cx5="http://schemas.microsoft.com/office/drawing/2016/5/11/chartex" xmlns:cx6="http://schemas.microsoft.com/office/drawing/2016/5/12/chartex" xmlns:cx7="http://schemas.microsoft.com/office/drawing/2016/5/13/chartex" xmlns:cx8="http://schemas.microsoft.com/office/drawing/2016/5/14/chartex" xmlns:mc="http://schemas.openxmlformats.org/markup-compatibility/2006" xmlns:aink="http://schemas.microsoft.com/office/drawing/2016/ink" xmlns:am3d="http://schemas.microsoft.com/office/drawing/2017/model3d" xmlns:o="urn:schemas-microsoft-com:office:office" xmlns:oel="http://schemas.microsoft.com/office/2019/extlst" xmlns:r="http://schemas.openxmlformats.org/officeDocument/2006/relationships" xmlns:m="http://schemas.openxmlformats.org/officeDocument/2006/math" xmlns:v="urn:schemas-microsoft-com:vml" xmlns:wp14="http://schemas.microsoft.com/office/word/2010/wordprocessingDrawing" xmlns:wp="http://schemas.openxmlformats.org/drawingml/2006/wordprocessingDrawing" xmlns:w10="urn:schemas-microsoft-com:office:word" xmlns:w="http://schemas.openxmlformats.org/wordprocessingml/2006/main" xmlns:w14="http://schemas.microsoft.com/office/word/2010/wordml" xmlns:w15="http://schemas.microsoft.com/office/word/2012/wordml" xmlns:w16cex="http://schemas.microsoft.com/office/word/2018/wordml/cex" xmlns:w16cid="http://schemas.microsoft.com/office/word/2016/wordml/cid" xmlns:w16="http://schemas.microsoft.com/office/word/2018/wordml" xmlns:w16sdtdh="http://schemas.microsoft.com/office/word/2020/wordml/sdtdatahash" xmlns:w16se="http://schemas.microsoft.com/office/word/2015/wordml/symex" xmlns:wpg="http://schemas.microsoft.com/office/word/2010/wordprocessingGroup" xmlns:wpi="http://schemas.microsoft.com/office/word/2010/wordprocessingInk" xmlns:wne="http://schemas.microsoft.com/office/word/2006/wordml" xmlns:wps="http://schemas.microsoft.com/office/word/2010/wordprocessingShape" mc:Ignorable="w14 w15 w16se w16cid w16 w16cex w16sdtdh wp14">
+<w:numbering xmlns:wpc="http://schemas.microsoft.com/office/word/2010/wordprocessingCanvas" xmlns:cx="http://schemas.microsoft.com/office/drawing/2014/chartex" xmlns:cx1="http://schemas.microsoft.com/office/drawing/2015/9/8/chartex" xmlns:cx2="http://schemas.microsoft.com/office/drawing/2015/10/21/chartex" xmlns:cx3="http://schemas.microsoft.com/office/drawing/2016/5/9/chartex" xmlns:cx4="http://schemas.microsoft.com/office/drawing/2016/5/10/chartex" xmlns:cx5="http://schemas.microsoft.com/office/drawing/2016/5/11/chartex" xmlns:cx6="http://schemas.microsoft.com/office/drawing/2016/5/12/chartex" xmlns:cx7="http://schemas.microsoft.com/office/drawing/2016/5/13/chartex" xmlns:cx8="http://schemas.microsoft.com/office/drawing/2016/5/14/chartex" xmlns:mc="http://schemas.openxmlformats.org/markup-compatibility/2006" xmlns:aink="http://schemas.microsoft.com/office/drawing/2016/ink" xmlns:am3d="http://schemas.microsoft.com/office/drawing/2017/model3d" xmlns:o="urn:schemas-microsoft-com:office:office" xmlns:r="http://schemas.openxmlformats.org/officeDocument/2006/relationships" xmlns:m="http://schemas.openxmlformats.org/officeDocument/2006/math" xmlns:v="urn:schemas-microsoft-com:vml" xmlns:wp14="http://schemas.microsoft.com/office/word/2010/wordprocessingDrawing" xmlns:wp="http://schemas.openxmlformats.org/drawingml/2006/wordprocessingDrawing" xmlns:w10="urn:schemas-microsoft-com:office:word" xmlns:w="http://schemas.openxmlformats.org/wordprocessingml/2006/main" xmlns:w14="http://schemas.microsoft.com/office/word/2010/wordml" xmlns:w15="http://schemas.microsoft.com/office/word/2012/wordml" xmlns:w16cex="http://schemas.microsoft.com/office/word/2018/wordml/cex" xmlns:w16cid="http://schemas.microsoft.com/office/word/2016/wordml/cid" xmlns:w16="http://schemas.microsoft.com/office/word/2018/wordml" xmlns:w16sdtdh="http://schemas.microsoft.com/office/word/2020/wordml/sdtdatahash" xmlns:w16se="http://schemas.microsoft.com/office/word/2015/wordml/symex" xmlns:wpg="http://schemas.microsoft.com/office/word/2010/wordprocessingGroup" xmlns:wpi="http://schemas.microsoft.com/office/word/2010/wordprocessingInk" xmlns:wne="http://schemas.microsoft.com/office/word/2006/wordml" xmlns:wps="http://schemas.microsoft.com/office/word/2010/wordprocessingShape" mc:Ignorable="w14 w15 w16se w16cid w16 w16cex w16sdtdh wp14">
   <w:abstractNum w:abstractNumId="0" w15:restartNumberingAfterBreak="0">
     <w:nsid w:val="00920213"/>
     <w:multiLevelType w:val="hybridMultilevel"/>
@@ -17650,7 +18090,7 @@
     <w:lvl w:ilvl="5">
       <w:start w:val="1"/>
       <w:numFmt w:val="decimal"/>
-      <w:pStyle w:val="Heading6"/>
+      <w:pStyle w:val="Ttulo6"/>
       <w:lvlText w:val="%1.%2.%3.%4.%5.%6"/>
       <w:lvlJc w:val="left"/>
       <w:pPr>
@@ -17663,7 +18103,7 @@
     <w:lvl w:ilvl="6">
       <w:start w:val="1"/>
       <w:numFmt w:val="decimal"/>
-      <w:pStyle w:val="Heading7"/>
+      <w:pStyle w:val="Ttulo7"/>
       <w:lvlText w:val="%1.%2.%3.%4.%5.%6.%7"/>
       <w:lvlJc w:val="left"/>
       <w:pPr>
@@ -17676,7 +18116,7 @@
     <w:lvl w:ilvl="7">
       <w:start w:val="1"/>
       <w:numFmt w:val="decimal"/>
-      <w:pStyle w:val="Heading8"/>
+      <w:pStyle w:val="Ttulo8"/>
       <w:lvlText w:val="%1.%2.%3.%4.%5.%6.%7.%8"/>
       <w:lvlJc w:val="left"/>
       <w:pPr>
@@ -17689,7 +18129,7 @@
     <w:lvl w:ilvl="8">
       <w:start w:val="1"/>
       <w:numFmt w:val="decimal"/>
-      <w:pStyle w:val="Heading9"/>
+      <w:pStyle w:val="Ttulo9"/>
       <w:lvlText w:val="%1.%2.%3.%4.%5.%6.%7.%8.%9"/>
       <w:lvlJc w:val="left"/>
       <w:pPr>
@@ -19418,10 +19858,10 @@
       <w:lang w:val="es-CO" w:eastAsia="es-ES_tradnl"/>
     </w:rPr>
   </w:style>
-  <w:style w:type="paragraph" w:styleId="Heading1">
+  <w:style w:type="paragraph" w:styleId="Ttulo1">
     <w:name w:val="heading 1"/>
     <w:next w:val="Normal"/>
-    <w:link w:val="Heading1Char"/>
+    <w:link w:val="Ttulo1Car"/>
     <w:autoRedefine/>
     <w:uiPriority w:val="9"/>
     <w:qFormat/>
@@ -19442,11 +19882,11 @@
       <w:lang w:val="es-CO"/>
     </w:rPr>
   </w:style>
-  <w:style w:type="paragraph" w:styleId="Heading2">
+  <w:style w:type="paragraph" w:styleId="Ttulo2">
     <w:name w:val="heading 2"/>
     <w:basedOn w:val="Normal"/>
     <w:next w:val="Normal"/>
-    <w:link w:val="Heading2Char"/>
+    <w:link w:val="Ttulo2Car"/>
     <w:autoRedefine/>
     <w:unhideWhenUsed/>
     <w:qFormat/>
@@ -19466,11 +19906,11 @@
       <w:lang w:eastAsia="en-US"/>
     </w:rPr>
   </w:style>
-  <w:style w:type="paragraph" w:styleId="Heading3">
+  <w:style w:type="paragraph" w:styleId="Ttulo3">
     <w:name w:val="heading 3"/>
     <w:basedOn w:val="Normal"/>
     <w:next w:val="Normal"/>
-    <w:link w:val="Heading3Char"/>
+    <w:link w:val="Ttulo3Car"/>
     <w:autoRedefine/>
     <w:uiPriority w:val="9"/>
     <w:unhideWhenUsed/>
@@ -19491,11 +19931,11 @@
       <w:lang w:eastAsia="en-US"/>
     </w:rPr>
   </w:style>
-  <w:style w:type="paragraph" w:styleId="Heading4">
+  <w:style w:type="paragraph" w:styleId="Ttulo4">
     <w:name w:val="heading 4"/>
     <w:basedOn w:val="Normal"/>
     <w:next w:val="Normal"/>
-    <w:link w:val="Heading4Char"/>
+    <w:link w:val="Ttulo4Car"/>
     <w:uiPriority w:val="9"/>
     <w:unhideWhenUsed/>
     <w:qFormat/>
@@ -19515,11 +19955,11 @@
       <w:lang w:eastAsia="en-US"/>
     </w:rPr>
   </w:style>
-  <w:style w:type="paragraph" w:styleId="Heading5">
+  <w:style w:type="paragraph" w:styleId="Ttulo5">
     <w:name w:val="heading 5"/>
-    <w:basedOn w:val="Heading4"/>
+    <w:basedOn w:val="Ttulo4"/>
     <w:next w:val="Normal"/>
-    <w:link w:val="Heading5Char"/>
+    <w:link w:val="Ttulo5Car"/>
     <w:autoRedefine/>
     <w:uiPriority w:val="9"/>
     <w:unhideWhenUsed/>
@@ -19533,11 +19973,11 @@
       <w:i/>
     </w:rPr>
   </w:style>
-  <w:style w:type="paragraph" w:styleId="Heading6">
+  <w:style w:type="paragraph" w:styleId="Ttulo6">
     <w:name w:val="heading 6"/>
     <w:basedOn w:val="Normal"/>
     <w:next w:val="Normal"/>
-    <w:link w:val="Heading6Char"/>
+    <w:link w:val="Ttulo6Car"/>
     <w:uiPriority w:val="9"/>
     <w:semiHidden/>
     <w:unhideWhenUsed/>
@@ -19560,11 +20000,11 @@
       <w:lang w:eastAsia="en-US"/>
     </w:rPr>
   </w:style>
-  <w:style w:type="paragraph" w:styleId="Heading7">
+  <w:style w:type="paragraph" w:styleId="Ttulo7">
     <w:name w:val="heading 7"/>
     <w:basedOn w:val="Normal"/>
     <w:next w:val="Normal"/>
-    <w:link w:val="Heading7Char"/>
+    <w:link w:val="Ttulo7Car"/>
     <w:uiPriority w:val="9"/>
     <w:semiHidden/>
     <w:unhideWhenUsed/>
@@ -19589,11 +20029,11 @@
       <w:lang w:eastAsia="en-US"/>
     </w:rPr>
   </w:style>
-  <w:style w:type="paragraph" w:styleId="Heading8">
+  <w:style w:type="paragraph" w:styleId="Ttulo8">
     <w:name w:val="heading 8"/>
     <w:basedOn w:val="Normal"/>
     <w:next w:val="Normal"/>
-    <w:link w:val="Heading8Char"/>
+    <w:link w:val="Ttulo8Car"/>
     <w:uiPriority w:val="9"/>
     <w:semiHidden/>
     <w:unhideWhenUsed/>
@@ -19617,11 +20057,11 @@
       <w:lang w:eastAsia="en-US"/>
     </w:rPr>
   </w:style>
-  <w:style w:type="paragraph" w:styleId="Heading9">
+  <w:style w:type="paragraph" w:styleId="Ttulo9">
     <w:name w:val="heading 9"/>
     <w:basedOn w:val="Normal"/>
     <w:next w:val="Normal"/>
-    <w:link w:val="Heading9Char"/>
+    <w:link w:val="Ttulo9Car"/>
     <w:uiPriority w:val="9"/>
     <w:semiHidden/>
     <w:unhideWhenUsed/>
@@ -19647,13 +20087,13 @@
       <w:lang w:eastAsia="en-US"/>
     </w:rPr>
   </w:style>
-  <w:style w:type="character" w:default="1" w:styleId="DefaultParagraphFont">
+  <w:style w:type="character" w:default="1" w:styleId="Fuentedeprrafopredeter">
     <w:name w:val="Default Paragraph Font"/>
     <w:uiPriority w:val="1"/>
     <w:semiHidden/>
     <w:unhideWhenUsed/>
   </w:style>
-  <w:style w:type="table" w:default="1" w:styleId="TableNormal">
+  <w:style w:type="table" w:default="1" w:styleId="Tablanormal">
     <w:name w:val="Normal Table"/>
     <w:uiPriority w:val="99"/>
     <w:semiHidden/>
@@ -19668,7 +20108,7 @@
       </w:tblCellMar>
     </w:tblPr>
   </w:style>
-  <w:style w:type="numbering" w:default="1" w:styleId="NoList">
+  <w:style w:type="numbering" w:default="1" w:styleId="Sinlista">
     <w:name w:val="No List"/>
     <w:uiPriority w:val="99"/>
     <w:semiHidden/>
@@ -19676,49 +20116,49 @@
   </w:style>
   <w:style w:type="character" w:customStyle="1" w:styleId="citation">
     <w:name w:val="citation"/>
-    <w:basedOn w:val="DefaultParagraphFont"/>
+    <w:basedOn w:val="Fuentedeprrafopredeter"/>
   </w:style>
   <w:style w:type="character" w:customStyle="1" w:styleId="Contrib">
     <w:name w:val="Contrib"/>
-    <w:basedOn w:val="DefaultParagraphFont"/>
+    <w:basedOn w:val="Fuentedeprrafopredeter"/>
   </w:style>
   <w:style w:type="character" w:customStyle="1" w:styleId="personal-comm">
     <w:name w:val="personal-comm"/>
-    <w:basedOn w:val="DefaultParagraphFont"/>
+    <w:basedOn w:val="Fuentedeprrafopredeter"/>
   </w:style>
   <w:style w:type="character" w:customStyle="1" w:styleId="ReferenceBody">
     <w:name w:val="ReferenceBody"/>
-    <w:basedOn w:val="DefaultParagraphFont"/>
+    <w:basedOn w:val="Fuentedeprrafopredeter"/>
   </w:style>
   <w:style w:type="character" w:customStyle="1" w:styleId="ContribSection">
     <w:name w:val="ContribSection"/>
-    <w:basedOn w:val="DefaultParagraphFont"/>
+    <w:basedOn w:val="Fuentedeprrafopredeter"/>
   </w:style>
   <w:style w:type="character" w:customStyle="1" w:styleId="PrimaryContribGroup">
     <w:name w:val="PrimaryContribGroup"/>
-    <w:basedOn w:val="DefaultParagraphFont"/>
+    <w:basedOn w:val="Fuentedeprrafopredeter"/>
   </w:style>
   <w:style w:type="character" w:customStyle="1" w:styleId="Person">
     <w:name w:val="Person"/>
-    <w:basedOn w:val="DefaultParagraphFont"/>
+    <w:basedOn w:val="Fuentedeprrafopredeter"/>
   </w:style>
   <w:style w:type="character" w:customStyle="1" w:styleId="Surname">
     <w:name w:val="Surname"/>
-    <w:basedOn w:val="DefaultParagraphFont"/>
+    <w:basedOn w:val="Fuentedeprrafopredeter"/>
   </w:style>
   <w:style w:type="character" w:customStyle="1" w:styleId="Initials">
     <w:name w:val="Initials"/>
-    <w:basedOn w:val="DefaultParagraphFont"/>
+    <w:basedOn w:val="Fuentedeprrafopredeter"/>
   </w:style>
   <w:style w:type="character" w:customStyle="1" w:styleId="DateSection">
     <w:name w:val="DateSection"/>
-    <w:basedOn w:val="DefaultParagraphFont"/>
+    <w:basedOn w:val="Fuentedeprrafopredeter"/>
   </w:style>
   <w:style w:type="character" w:customStyle="1" w:styleId="PublicationDate">
     <w:name w:val="PublicationDate"/>
-    <w:basedOn w:val="DefaultParagraphFont"/>
+    <w:basedOn w:val="Fuentedeprrafopredeter"/>
   </w:style>
-  <w:style w:type="paragraph" w:styleId="Date">
+  <w:style w:type="paragraph" w:styleId="Fecha">
     <w:name w:val="Date"/>
     <w:basedOn w:val="Normal"/>
     <w:next w:val="Normal"/>
@@ -19736,17 +20176,17 @@
   </w:style>
   <w:style w:type="character" w:customStyle="1" w:styleId="DateCharacter">
     <w:name w:val="Date Character"/>
-    <w:basedOn w:val="DefaultParagraphFont"/>
+    <w:basedOn w:val="Fuentedeprrafopredeter"/>
   </w:style>
   <w:style w:type="character" w:customStyle="1" w:styleId="Year">
     <w:name w:val="Year"/>
-    <w:basedOn w:val="DefaultParagraphFont"/>
+    <w:basedOn w:val="Fuentedeprrafopredeter"/>
   </w:style>
   <w:style w:type="character" w:customStyle="1" w:styleId="TitleSection">
     <w:name w:val="TitleSection"/>
-    <w:basedOn w:val="DefaultParagraphFont"/>
+    <w:basedOn w:val="Fuentedeprrafopredeter"/>
   </w:style>
-  <w:style w:type="paragraph" w:styleId="Title">
+  <w:style w:type="paragraph" w:styleId="Ttulo">
     <w:name w:val="Title"/>
     <w:basedOn w:val="Normal"/>
     <w:uiPriority w:val="10"/>
@@ -19771,11 +20211,11 @@
   </w:style>
   <w:style w:type="character" w:customStyle="1" w:styleId="TitleCharacter">
     <w:name w:val="Title Character"/>
-    <w:basedOn w:val="DefaultParagraphFont"/>
+    <w:basedOn w:val="Fuentedeprrafopredeter"/>
   </w:style>
   <w:style w:type="character" w:customStyle="1" w:styleId="ReferenceBodyStyledTitle">
     <w:name w:val="ReferenceBody_StyledTitle"/>
-    <w:basedOn w:val="DefaultParagraphFont"/>
+    <w:basedOn w:val="Fuentedeprrafopredeter"/>
     <w:rPr>
       <w:i/>
       <w:iCs/>
@@ -19783,27 +20223,27 @@
   </w:style>
   <w:style w:type="character" w:customStyle="1" w:styleId="TitleName">
     <w:name w:val="TitleName"/>
-    <w:basedOn w:val="DefaultParagraphFont"/>
+    <w:basedOn w:val="Fuentedeprrafopredeter"/>
   </w:style>
   <w:style w:type="character" w:customStyle="1" w:styleId="SourceSection">
     <w:name w:val="SourceSection"/>
-    <w:basedOn w:val="DefaultParagraphFont"/>
+    <w:basedOn w:val="Fuentedeprrafopredeter"/>
   </w:style>
   <w:style w:type="character" w:customStyle="1" w:styleId="Publisher">
     <w:name w:val="Publisher"/>
-    <w:basedOn w:val="DefaultParagraphFont"/>
+    <w:basedOn w:val="Fuentedeprrafopredeter"/>
   </w:style>
   <w:style w:type="character" w:customStyle="1" w:styleId="PublisherLocation">
     <w:name w:val="PublisherLocation"/>
-    <w:basedOn w:val="DefaultParagraphFont"/>
+    <w:basedOn w:val="Fuentedeprrafopredeter"/>
   </w:style>
   <w:style w:type="character" w:customStyle="1" w:styleId="PublisherName">
     <w:name w:val="PublisherName"/>
-    <w:basedOn w:val="DefaultParagraphFont"/>
+    <w:basedOn w:val="Fuentedeprrafopredeter"/>
   </w:style>
   <w:style w:type="character" w:customStyle="1" w:styleId="ReferenceBodyStyledText">
     <w:name w:val="ReferenceBody_StyledText"/>
-    <w:basedOn w:val="DefaultParagraphFont"/>
+    <w:basedOn w:val="Fuentedeprrafopredeter"/>
     <w:rPr>
       <w:i/>
       <w:iCs/>
@@ -19811,11 +20251,11 @@
   </w:style>
   <w:style w:type="character" w:customStyle="1" w:styleId="Series">
     <w:name w:val="Series"/>
-    <w:basedOn w:val="DefaultParagraphFont"/>
+    <w:basedOn w:val="Fuentedeprrafopredeter"/>
   </w:style>
   <w:style w:type="character" w:customStyle="1" w:styleId="ReferenceBodyStyledVolume">
     <w:name w:val="ReferenceBody_StyledVolume"/>
-    <w:basedOn w:val="DefaultParagraphFont"/>
+    <w:basedOn w:val="Fuentedeprrafopredeter"/>
     <w:rPr>
       <w:i/>
       <w:iCs/>
@@ -19823,75 +20263,75 @@
   </w:style>
   <w:style w:type="character" w:customStyle="1" w:styleId="Volume">
     <w:name w:val="Volume"/>
-    <w:basedOn w:val="DefaultParagraphFont"/>
+    <w:basedOn w:val="Fuentedeprrafopredeter"/>
   </w:style>
   <w:style w:type="character" w:customStyle="1" w:styleId="Pagination">
     <w:name w:val="Pagination"/>
-    <w:basedOn w:val="DefaultParagraphFont"/>
+    <w:basedOn w:val="Fuentedeprrafopredeter"/>
   </w:style>
   <w:style w:type="character" w:customStyle="1" w:styleId="FirstPage">
     <w:name w:val="FirstPage"/>
-    <w:basedOn w:val="DefaultParagraphFont"/>
+    <w:basedOn w:val="Fuentedeprrafopredeter"/>
   </w:style>
   <w:style w:type="character" w:customStyle="1" w:styleId="LastPage">
     <w:name w:val="LastPage"/>
-    <w:basedOn w:val="DefaultParagraphFont"/>
+    <w:basedOn w:val="Fuentedeprrafopredeter"/>
   </w:style>
   <w:style w:type="character" w:customStyle="1" w:styleId="SourceLocation">
     <w:name w:val="SourceLocation"/>
-    <w:basedOn w:val="DefaultParagraphFont"/>
+    <w:basedOn w:val="Fuentedeprrafopredeter"/>
   </w:style>
   <w:style w:type="character" w:customStyle="1" w:styleId="Doi">
     <w:name w:val="Doi"/>
-    <w:basedOn w:val="DefaultParagraphFont"/>
+    <w:basedOn w:val="Fuentedeprrafopredeter"/>
   </w:style>
   <w:style w:type="character" w:customStyle="1" w:styleId="Collab">
     <w:name w:val="Collab"/>
-    <w:basedOn w:val="DefaultParagraphFont"/>
+    <w:basedOn w:val="Fuentedeprrafopredeter"/>
   </w:style>
   <w:style w:type="character" w:customStyle="1" w:styleId="Url">
     <w:name w:val="Url"/>
-    <w:basedOn w:val="DefaultParagraphFont"/>
+    <w:basedOn w:val="Fuentedeprrafopredeter"/>
   </w:style>
   <w:style w:type="character" w:customStyle="1" w:styleId="ContribHandle">
     <w:name w:val="ContribHandle"/>
-    <w:basedOn w:val="DefaultParagraphFont"/>
+    <w:basedOn w:val="Fuentedeprrafopredeter"/>
   </w:style>
   <w:style w:type="character" w:customStyle="1" w:styleId="Month">
     <w:name w:val="Month"/>
-    <w:basedOn w:val="DefaultParagraphFont"/>
+    <w:basedOn w:val="Fuentedeprrafopredeter"/>
   </w:style>
   <w:style w:type="character" w:customStyle="1" w:styleId="Day">
     <w:name w:val="Day"/>
-    <w:basedOn w:val="DefaultParagraphFont"/>
+    <w:basedOn w:val="Fuentedeprrafopredeter"/>
   </w:style>
   <w:style w:type="character" w:customStyle="1" w:styleId="TitleAnnotation">
     <w:name w:val="TitleAnnotation"/>
-    <w:basedOn w:val="DefaultParagraphFont"/>
+    <w:basedOn w:val="Fuentedeprrafopredeter"/>
   </w:style>
   <w:style w:type="character" w:customStyle="1" w:styleId="Edition">
     <w:name w:val="Edition"/>
-    <w:basedOn w:val="DefaultParagraphFont"/>
+    <w:basedOn w:val="Fuentedeprrafopredeter"/>
   </w:style>
   <w:style w:type="character" w:customStyle="1" w:styleId="SecondaryContribGroup">
     <w:name w:val="SecondaryContribGroup"/>
-    <w:basedOn w:val="DefaultParagraphFont"/>
+    <w:basedOn w:val="Fuentedeprrafopredeter"/>
   </w:style>
   <w:style w:type="character" w:customStyle="1" w:styleId="ContribRole">
     <w:name w:val="ContribRole"/>
-    <w:basedOn w:val="DefaultParagraphFont"/>
+    <w:basedOn w:val="Fuentedeprrafopredeter"/>
   </w:style>
   <w:style w:type="character" w:customStyle="1" w:styleId="Suffix">
     <w:name w:val="Suffix"/>
-    <w:basedOn w:val="DefaultParagraphFont"/>
+    <w:basedOn w:val="Fuentedeprrafopredeter"/>
   </w:style>
   <w:style w:type="character" w:customStyle="1" w:styleId="ElocationId">
     <w:name w:val="ElocationId"/>
-    <w:basedOn w:val="DefaultParagraphFont"/>
+    <w:basedOn w:val="Fuentedeprrafopredeter"/>
   </w:style>
-  <w:style w:type="character" w:styleId="CommentReference">
+  <w:style w:type="character" w:styleId="Refdecomentario">
     <w:name w:val="annotation reference"/>
-    <w:basedOn w:val="DefaultParagraphFont"/>
+    <w:basedOn w:val="Fuentedeprrafopredeter"/>
     <w:semiHidden/>
     <w:unhideWhenUsed/>
     <w:rsid w:val="00D766BC"/>
@@ -19900,10 +20340,10 @@
       <w:szCs w:val="16"/>
     </w:rPr>
   </w:style>
-  <w:style w:type="paragraph" w:styleId="CommentText">
+  <w:style w:type="paragraph" w:styleId="Textocomentario">
     <w:name w:val="annotation text"/>
     <w:basedOn w:val="Normal"/>
-    <w:link w:val="CommentTextChar"/>
+    <w:link w:val="TextocomentarioCar"/>
     <w:semiHidden/>
     <w:unhideWhenUsed/>
     <w:rsid w:val="000E4FEB"/>
@@ -19919,18 +20359,18 @@
       <w:lang w:eastAsia="en-US"/>
     </w:rPr>
   </w:style>
-  <w:style w:type="character" w:customStyle="1" w:styleId="CommentTextChar">
-    <w:name w:val="Comment Text Char"/>
-    <w:basedOn w:val="DefaultParagraphFont"/>
-    <w:link w:val="CommentText"/>
+  <w:style w:type="character" w:customStyle="1" w:styleId="TextocomentarioCar">
+    <w:name w:val="Texto comentario Car"/>
+    <w:basedOn w:val="Fuentedeprrafopredeter"/>
+    <w:link w:val="Textocomentario"/>
     <w:semiHidden/>
     <w:rsid w:val="000E4FEB"/>
   </w:style>
-  <w:style w:type="paragraph" w:styleId="CommentSubject">
+  <w:style w:type="paragraph" w:styleId="Asuntodelcomentario">
     <w:name w:val="annotation subject"/>
-    <w:basedOn w:val="CommentText"/>
-    <w:next w:val="CommentText"/>
-    <w:link w:val="CommentSubjectChar"/>
+    <w:basedOn w:val="Textocomentario"/>
+    <w:next w:val="Textocomentario"/>
+    <w:link w:val="AsuntodelcomentarioCar"/>
     <w:semiHidden/>
     <w:unhideWhenUsed/>
     <w:rsid w:val="00D766BC"/>
@@ -19939,10 +20379,10 @@
       <w:bCs/>
     </w:rPr>
   </w:style>
-  <w:style w:type="character" w:customStyle="1" w:styleId="CommentSubjectChar">
-    <w:name w:val="Comment Subject Char"/>
-    <w:basedOn w:val="CommentTextChar"/>
-    <w:link w:val="CommentSubject"/>
+  <w:style w:type="character" w:customStyle="1" w:styleId="AsuntodelcomentarioCar">
+    <w:name w:val="Asunto del comentario Car"/>
+    <w:basedOn w:val="TextocomentarioCar"/>
+    <w:link w:val="Asuntodelcomentario"/>
     <w:semiHidden/>
     <w:rsid w:val="00D766BC"/>
     <w:rPr>
@@ -19950,10 +20390,10 @@
       <w:bCs/>
     </w:rPr>
   </w:style>
-  <w:style w:type="paragraph" w:styleId="BalloonText">
+  <w:style w:type="paragraph" w:styleId="Textodeglobo">
     <w:name w:val="Balloon Text"/>
     <w:basedOn w:val="Normal"/>
-    <w:link w:val="BalloonTextChar"/>
+    <w:link w:val="TextodegloboCar"/>
     <w:rsid w:val="00D766BC"/>
     <w:pPr>
       <w:spacing w:before="120" w:after="160" w:line="480" w:lineRule="auto"/>
@@ -19967,10 +20407,10 @@
       <w:lang w:eastAsia="en-US"/>
     </w:rPr>
   </w:style>
-  <w:style w:type="character" w:customStyle="1" w:styleId="BalloonTextChar">
-    <w:name w:val="Balloon Text Char"/>
-    <w:basedOn w:val="DefaultParagraphFont"/>
-    <w:link w:val="BalloonText"/>
+  <w:style w:type="character" w:customStyle="1" w:styleId="TextodegloboCar">
+    <w:name w:val="Texto de globo Car"/>
+    <w:basedOn w:val="Fuentedeprrafopredeter"/>
+    <w:link w:val="Textodeglobo"/>
     <w:rsid w:val="00D766BC"/>
     <w:rPr>
       <w:rFonts w:ascii="Segoe UI" w:hAnsi="Segoe UI" w:cs="Segoe UI"/>
@@ -19978,10 +20418,10 @@
       <w:szCs w:val="18"/>
     </w:rPr>
   </w:style>
-  <w:style w:type="paragraph" w:styleId="Header">
+  <w:style w:type="paragraph" w:styleId="Encabezado">
     <w:name w:val="header"/>
     <w:basedOn w:val="Normal"/>
-    <w:link w:val="HeaderChar"/>
+    <w:link w:val="EncabezadoCar"/>
     <w:uiPriority w:val="99"/>
     <w:unhideWhenUsed/>
     <w:rsid w:val="00F857E5"/>
@@ -20000,10 +20440,10 @@
       <w:lang w:eastAsia="en-US"/>
     </w:rPr>
   </w:style>
-  <w:style w:type="character" w:customStyle="1" w:styleId="HeaderChar">
-    <w:name w:val="Header Char"/>
-    <w:basedOn w:val="DefaultParagraphFont"/>
-    <w:link w:val="Header"/>
+  <w:style w:type="character" w:customStyle="1" w:styleId="EncabezadoCar">
+    <w:name w:val="Encabezado Car"/>
+    <w:basedOn w:val="Fuentedeprrafopredeter"/>
+    <w:link w:val="Encabezado"/>
     <w:uiPriority w:val="99"/>
     <w:rsid w:val="00F857E5"/>
     <w:rPr>
@@ -20012,10 +20452,10 @@
       <w:szCs w:val="22"/>
     </w:rPr>
   </w:style>
-  <w:style w:type="paragraph" w:styleId="Footer">
+  <w:style w:type="paragraph" w:styleId="Piedepgina">
     <w:name w:val="footer"/>
     <w:basedOn w:val="Normal"/>
-    <w:link w:val="FooterChar"/>
+    <w:link w:val="PiedepginaCar"/>
     <w:unhideWhenUsed/>
     <w:rsid w:val="00F857E5"/>
     <w:pPr>
@@ -20033,20 +20473,20 @@
       <w:lang w:eastAsia="en-US"/>
     </w:rPr>
   </w:style>
-  <w:style w:type="character" w:customStyle="1" w:styleId="FooterChar">
-    <w:name w:val="Footer Char"/>
-    <w:basedOn w:val="DefaultParagraphFont"/>
-    <w:link w:val="Footer"/>
+  <w:style w:type="character" w:customStyle="1" w:styleId="PiedepginaCar">
+    <w:name w:val="Pie de página Car"/>
+    <w:basedOn w:val="Fuentedeprrafopredeter"/>
+    <w:link w:val="Piedepgina"/>
     <w:rsid w:val="00F857E5"/>
     <w:rPr>
       <w:sz w:val="24"/>
       <w:szCs w:val="24"/>
     </w:rPr>
   </w:style>
-  <w:style w:type="paragraph" w:styleId="FootnoteText">
+  <w:style w:type="paragraph" w:styleId="Textonotapie">
     <w:name w:val="footnote text"/>
     <w:basedOn w:val="Normal"/>
-    <w:link w:val="FootnoteTextChar"/>
+    <w:link w:val="TextonotapieCar"/>
     <w:semiHidden/>
     <w:unhideWhenUsed/>
     <w:rsid w:val="0098400C"/>
@@ -20062,16 +20502,16 @@
       <w:lang w:eastAsia="en-US"/>
     </w:rPr>
   </w:style>
-  <w:style w:type="character" w:customStyle="1" w:styleId="FootnoteTextChar">
-    <w:name w:val="Footnote Text Char"/>
-    <w:basedOn w:val="DefaultParagraphFont"/>
-    <w:link w:val="FootnoteText"/>
+  <w:style w:type="character" w:customStyle="1" w:styleId="TextonotapieCar">
+    <w:name w:val="Texto nota pie Car"/>
+    <w:basedOn w:val="Fuentedeprrafopredeter"/>
+    <w:link w:val="Textonotapie"/>
     <w:semiHidden/>
     <w:rsid w:val="0098400C"/>
   </w:style>
-  <w:style w:type="character" w:styleId="FootnoteReference">
+  <w:style w:type="character" w:styleId="Refdenotaalpie">
     <w:name w:val="footnote reference"/>
-    <w:basedOn w:val="DefaultParagraphFont"/>
+    <w:basedOn w:val="Fuentedeprrafopredeter"/>
     <w:semiHidden/>
     <w:unhideWhenUsed/>
     <w:rsid w:val="0098400C"/>
@@ -20079,9 +20519,9 @@
       <w:vertAlign w:val="superscript"/>
     </w:rPr>
   </w:style>
-  <w:style w:type="character" w:styleId="Hyperlink">
+  <w:style w:type="character" w:styleId="Hipervnculo">
     <w:name w:val="Hyperlink"/>
-    <w:basedOn w:val="DefaultParagraphFont"/>
+    <w:basedOn w:val="Fuentedeprrafopredeter"/>
     <w:uiPriority w:val="99"/>
     <w:unhideWhenUsed/>
     <w:rsid w:val="00F54ED0"/>
@@ -20092,7 +20532,7 @@
   </w:style>
   <w:style w:type="character" w:customStyle="1" w:styleId="UnresolvedMention1">
     <w:name w:val="Unresolved Mention1"/>
-    <w:basedOn w:val="DefaultParagraphFont"/>
+    <w:basedOn w:val="Fuentedeprrafopredeter"/>
     <w:uiPriority w:val="99"/>
     <w:semiHidden/>
     <w:unhideWhenUsed/>
@@ -20102,9 +20542,9 @@
       <w:shd w:val="clear" w:color="auto" w:fill="E1DFDD"/>
     </w:rPr>
   </w:style>
-  <w:style w:type="character" w:styleId="FollowedHyperlink">
+  <w:style w:type="character" w:styleId="Hipervnculovisitado">
     <w:name w:val="FollowedHyperlink"/>
-    <w:basedOn w:val="DefaultParagraphFont"/>
+    <w:basedOn w:val="Fuentedeprrafopredeter"/>
     <w:semiHidden/>
     <w:unhideWhenUsed/>
     <w:rsid w:val="00F54ED0"/>
@@ -20113,7 +20553,7 @@
       <w:u w:val="single"/>
     </w:rPr>
   </w:style>
-  <w:style w:type="paragraph" w:styleId="Revision">
+  <w:style w:type="paragraph" w:styleId="Revisin">
     <w:name w:val="Revision"/>
     <w:hidden/>
     <w:uiPriority w:val="99"/>
@@ -20124,10 +20564,10 @@
       <w:szCs w:val="24"/>
     </w:rPr>
   </w:style>
-  <w:style w:type="character" w:customStyle="1" w:styleId="Heading1Char">
-    <w:name w:val="Heading 1 Char"/>
-    <w:basedOn w:val="DefaultParagraphFont"/>
-    <w:link w:val="Heading1"/>
+  <w:style w:type="character" w:customStyle="1" w:styleId="Ttulo1Car">
+    <w:name w:val="Título 1 Car"/>
+    <w:basedOn w:val="Fuentedeprrafopredeter"/>
+    <w:link w:val="Ttulo1"/>
     <w:uiPriority w:val="9"/>
     <w:rsid w:val="00A15E68"/>
     <w:rPr>
@@ -20139,10 +20579,10 @@
       <w:lang w:val="es-CO"/>
     </w:rPr>
   </w:style>
-  <w:style w:type="character" w:customStyle="1" w:styleId="Heading3Char">
-    <w:name w:val="Heading 3 Char"/>
-    <w:basedOn w:val="DefaultParagraphFont"/>
-    <w:link w:val="Heading3"/>
+  <w:style w:type="character" w:customStyle="1" w:styleId="Ttulo3Car">
+    <w:name w:val="Título 3 Car"/>
+    <w:basedOn w:val="Fuentedeprrafopredeter"/>
+    <w:link w:val="Ttulo3"/>
     <w:uiPriority w:val="9"/>
     <w:rsid w:val="00DC6E81"/>
     <w:rPr>
@@ -20154,10 +20594,10 @@
       <w:lang w:val="es-CO"/>
     </w:rPr>
   </w:style>
-  <w:style w:type="character" w:customStyle="1" w:styleId="Heading4Char">
-    <w:name w:val="Heading 4 Char"/>
-    <w:basedOn w:val="DefaultParagraphFont"/>
-    <w:link w:val="Heading4"/>
+  <w:style w:type="character" w:customStyle="1" w:styleId="Ttulo4Car">
+    <w:name w:val="Título 4 Car"/>
+    <w:basedOn w:val="Fuentedeprrafopredeter"/>
+    <w:link w:val="Ttulo4"/>
     <w:uiPriority w:val="9"/>
     <w:rsid w:val="00B067FE"/>
     <w:rPr>
@@ -20169,10 +20609,10 @@
       <w:lang w:val="es-CO"/>
     </w:rPr>
   </w:style>
-  <w:style w:type="character" w:customStyle="1" w:styleId="Heading5Char">
-    <w:name w:val="Heading 5 Char"/>
-    <w:basedOn w:val="DefaultParagraphFont"/>
-    <w:link w:val="Heading5"/>
+  <w:style w:type="character" w:customStyle="1" w:styleId="Ttulo5Car">
+    <w:name w:val="Título 5 Car"/>
+    <w:basedOn w:val="Fuentedeprrafopredeter"/>
+    <w:link w:val="Ttulo5"/>
     <w:uiPriority w:val="9"/>
     <w:rsid w:val="00B067FE"/>
     <w:rPr>
@@ -20185,10 +20625,10 @@
       <w:lang w:val="es-CO"/>
     </w:rPr>
   </w:style>
-  <w:style w:type="character" w:customStyle="1" w:styleId="Heading6Char">
-    <w:name w:val="Heading 6 Char"/>
-    <w:basedOn w:val="DefaultParagraphFont"/>
-    <w:link w:val="Heading6"/>
+  <w:style w:type="character" w:customStyle="1" w:styleId="Ttulo6Car">
+    <w:name w:val="Título 6 Car"/>
+    <w:basedOn w:val="Fuentedeprrafopredeter"/>
+    <w:link w:val="Ttulo6"/>
     <w:uiPriority w:val="9"/>
     <w:semiHidden/>
     <w:rsid w:val="008701EA"/>
@@ -20200,10 +20640,10 @@
       <w:lang w:val="es-CO"/>
     </w:rPr>
   </w:style>
-  <w:style w:type="character" w:customStyle="1" w:styleId="Heading7Char">
-    <w:name w:val="Heading 7 Char"/>
-    <w:basedOn w:val="DefaultParagraphFont"/>
-    <w:link w:val="Heading7"/>
+  <w:style w:type="character" w:customStyle="1" w:styleId="Ttulo7Car">
+    <w:name w:val="Título 7 Car"/>
+    <w:basedOn w:val="Fuentedeprrafopredeter"/>
+    <w:link w:val="Ttulo7"/>
     <w:uiPriority w:val="9"/>
     <w:semiHidden/>
     <w:rsid w:val="008701EA"/>
@@ -20217,10 +20657,10 @@
       <w:lang w:val="es-CO"/>
     </w:rPr>
   </w:style>
-  <w:style w:type="character" w:customStyle="1" w:styleId="Heading8Char">
-    <w:name w:val="Heading 8 Char"/>
-    <w:basedOn w:val="DefaultParagraphFont"/>
-    <w:link w:val="Heading8"/>
+  <w:style w:type="character" w:customStyle="1" w:styleId="Ttulo8Car">
+    <w:name w:val="Título 8 Car"/>
+    <w:basedOn w:val="Fuentedeprrafopredeter"/>
+    <w:link w:val="Ttulo8"/>
     <w:uiPriority w:val="9"/>
     <w:semiHidden/>
     <w:rsid w:val="008701EA"/>
@@ -20232,10 +20672,10 @@
       <w:lang w:val="es-CO"/>
     </w:rPr>
   </w:style>
-  <w:style w:type="character" w:customStyle="1" w:styleId="Heading9Char">
-    <w:name w:val="Heading 9 Char"/>
-    <w:basedOn w:val="DefaultParagraphFont"/>
-    <w:link w:val="Heading9"/>
+  <w:style w:type="character" w:customStyle="1" w:styleId="Ttulo9Car">
+    <w:name w:val="Título 9 Car"/>
+    <w:basedOn w:val="Fuentedeprrafopredeter"/>
+    <w:link w:val="Ttulo9"/>
     <w:uiPriority w:val="9"/>
     <w:semiHidden/>
     <w:rsid w:val="008701EA"/>
@@ -20249,10 +20689,10 @@
       <w:lang w:val="es-CO"/>
     </w:rPr>
   </w:style>
-  <w:style w:type="character" w:customStyle="1" w:styleId="Heading2Char">
-    <w:name w:val="Heading 2 Char"/>
-    <w:basedOn w:val="DefaultParagraphFont"/>
-    <w:link w:val="Heading2"/>
+  <w:style w:type="character" w:customStyle="1" w:styleId="Ttulo2Car">
+    <w:name w:val="Título 2 Car"/>
+    <w:basedOn w:val="Fuentedeprrafopredeter"/>
+    <w:link w:val="Ttulo2"/>
     <w:rsid w:val="006B5387"/>
     <w:rPr>
       <w:rFonts w:asciiTheme="minorHAnsi" w:eastAsiaTheme="majorEastAsia" w:hAnsiTheme="minorHAnsi" w:cstheme="majorBidi"/>
@@ -20262,7 +20702,7 @@
       <w:lang w:val="es-CO"/>
     </w:rPr>
   </w:style>
-  <w:style w:type="paragraph" w:styleId="ListParagraph">
+  <w:style w:type="paragraph" w:styleId="Prrafodelista">
     <w:name w:val="List Paragraph"/>
     <w:basedOn w:val="Normal"/>
     <w:uiPriority w:val="1"/>
@@ -20298,9 +20738,9 @@
       <w:lang w:eastAsia="en-US"/>
     </w:rPr>
   </w:style>
-  <w:style w:type="paragraph" w:styleId="TOCHeading">
+  <w:style w:type="paragraph" w:styleId="TtuloTDC">
     <w:name w:val="TOC Heading"/>
-    <w:basedOn w:val="Heading1"/>
+    <w:basedOn w:val="Ttulo1"/>
     <w:next w:val="Normal"/>
     <w:uiPriority w:val="39"/>
     <w:unhideWhenUsed/>
@@ -20321,7 +20761,7 @@
   </w:style>
   <w:style w:type="character" w:customStyle="1" w:styleId="Titulo2Car">
     <w:name w:val="Titulo 2 Car"/>
-    <w:basedOn w:val="DefaultParagraphFont"/>
+    <w:basedOn w:val="Fuentedeprrafopredeter"/>
     <w:link w:val="Titulo2"/>
     <w:rsid w:val="0032086D"/>
     <w:rPr>
@@ -20332,7 +20772,7 @@
       <w:lang w:val="es-CO"/>
     </w:rPr>
   </w:style>
-  <w:style w:type="paragraph" w:styleId="TOC3">
+  <w:style w:type="paragraph" w:styleId="TDC3">
     <w:name w:val="toc 3"/>
     <w:basedOn w:val="Normal"/>
     <w:next w:val="Normal"/>
@@ -20354,7 +20794,7 @@
       <w:lang w:eastAsia="en-US"/>
     </w:rPr>
   </w:style>
-  <w:style w:type="paragraph" w:styleId="TOC1">
+  <w:style w:type="paragraph" w:styleId="TDC1">
     <w:name w:val="toc 1"/>
     <w:basedOn w:val="Normal"/>
     <w:next w:val="Normal"/>
@@ -20379,7 +20819,7 @@
       <w:lang w:eastAsia="en-US"/>
     </w:rPr>
   </w:style>
-  <w:style w:type="paragraph" w:styleId="TOC2">
+  <w:style w:type="paragraph" w:styleId="TDC2">
     <w:name w:val="toc 2"/>
     <w:basedOn w:val="Normal"/>
     <w:next w:val="Normal"/>
@@ -20403,7 +20843,7 @@
       <w:lang w:eastAsia="en-US"/>
     </w:rPr>
   </w:style>
-  <w:style w:type="paragraph" w:styleId="TOC4">
+  <w:style w:type="paragraph" w:styleId="TDC4">
     <w:name w:val="toc 4"/>
     <w:basedOn w:val="Normal"/>
     <w:next w:val="Normal"/>
@@ -20422,7 +20862,7 @@
       <w:lang w:eastAsia="en-US"/>
     </w:rPr>
   </w:style>
-  <w:style w:type="paragraph" w:styleId="TOC5">
+  <w:style w:type="paragraph" w:styleId="TDC5">
     <w:name w:val="toc 5"/>
     <w:basedOn w:val="Normal"/>
     <w:next w:val="Normal"/>
@@ -20441,7 +20881,7 @@
       <w:lang w:eastAsia="en-US"/>
     </w:rPr>
   </w:style>
-  <w:style w:type="paragraph" w:styleId="TOC6">
+  <w:style w:type="paragraph" w:styleId="TDC6">
     <w:name w:val="toc 6"/>
     <w:basedOn w:val="Normal"/>
     <w:next w:val="Normal"/>
@@ -20460,7 +20900,7 @@
       <w:lang w:eastAsia="en-US"/>
     </w:rPr>
   </w:style>
-  <w:style w:type="paragraph" w:styleId="TOC7">
+  <w:style w:type="paragraph" w:styleId="TDC7">
     <w:name w:val="toc 7"/>
     <w:basedOn w:val="Normal"/>
     <w:next w:val="Normal"/>
@@ -20479,7 +20919,7 @@
       <w:lang w:eastAsia="en-US"/>
     </w:rPr>
   </w:style>
-  <w:style w:type="paragraph" w:styleId="TOC8">
+  <w:style w:type="paragraph" w:styleId="TDC8">
     <w:name w:val="toc 8"/>
     <w:basedOn w:val="Normal"/>
     <w:next w:val="Normal"/>
@@ -20498,7 +20938,7 @@
       <w:lang w:eastAsia="en-US"/>
     </w:rPr>
   </w:style>
-  <w:style w:type="paragraph" w:styleId="TOC9">
+  <w:style w:type="paragraph" w:styleId="TDC9">
     <w:name w:val="toc 9"/>
     <w:basedOn w:val="Normal"/>
     <w:next w:val="Normal"/>
@@ -20543,7 +20983,7 @@
       </w:numPr>
     </w:pPr>
   </w:style>
-  <w:style w:type="paragraph" w:styleId="Caption">
+  <w:style w:type="paragraph" w:styleId="Descripcin">
     <w:name w:val="caption"/>
     <w:basedOn w:val="Normal"/>
     <w:next w:val="Normal"/>
@@ -20582,7 +21022,7 @@
   </w:style>
   <w:style w:type="character" w:customStyle="1" w:styleId="NotadetablaCar">
     <w:name w:val="Nota de tabla Car"/>
-    <w:basedOn w:val="DefaultParagraphFont"/>
+    <w:basedOn w:val="Fuentedeprrafopredeter"/>
     <w:link w:val="Notadetabla"/>
     <w:rsid w:val="00DB1291"/>
     <w:rPr>
@@ -20591,7 +21031,7 @@
       <w:lang w:val="es-CO"/>
     </w:rPr>
   </w:style>
-  <w:style w:type="paragraph" w:styleId="TableofFigures">
+  <w:style w:type="paragraph" w:styleId="Tabladeilustraciones">
     <w:name w:val="table of figures"/>
     <w:basedOn w:val="Normal"/>
     <w:next w:val="Normal"/>
@@ -20611,7 +21051,7 @@
   </w:style>
   <w:style w:type="table" w:customStyle="1" w:styleId="TablaNormaAPA7maedicin">
     <w:name w:val="Tabla Norma APA 7ma edición"/>
-    <w:basedOn w:val="TableNormal"/>
+    <w:basedOn w:val="Tablanormal"/>
     <w:uiPriority w:val="99"/>
     <w:rsid w:val="00F839F8"/>
     <w:pPr>
@@ -20684,9 +21124,9 @@
       <w:lang w:eastAsia="en-US"/>
     </w:rPr>
   </w:style>
-  <w:style w:type="table" w:styleId="TableGrid">
+  <w:style w:type="table" w:styleId="Tablaconcuadrcula">
     <w:name w:val="Table Grid"/>
-    <w:basedOn w:val="TableNormal"/>
+    <w:basedOn w:val="Tablanormal"/>
     <w:uiPriority w:val="39"/>
     <w:rsid w:val="00F839F8"/>
     <w:tblPr>
@@ -20700,9 +21140,9 @@
       </w:tblBorders>
     </w:tblPr>
   </w:style>
-  <w:style w:type="character" w:styleId="UnresolvedMention">
+  <w:style w:type="character" w:styleId="Mencinsinresolver">
     <w:name w:val="Unresolved Mention"/>
-    <w:basedOn w:val="DefaultParagraphFont"/>
+    <w:basedOn w:val="Fuentedeprrafopredeter"/>
     <w:uiPriority w:val="99"/>
     <w:semiHidden/>
     <w:unhideWhenUsed/>
@@ -20722,10 +21162,10 @@
       <w:spacing w:before="100" w:beforeAutospacing="1" w:after="100" w:afterAutospacing="1"/>
     </w:pPr>
   </w:style>
-  <w:style w:type="paragraph" w:styleId="EndnoteText">
+  <w:style w:type="paragraph" w:styleId="Textonotaalfinal">
     <w:name w:val="endnote text"/>
     <w:basedOn w:val="Normal"/>
-    <w:link w:val="EndnoteTextChar"/>
+    <w:link w:val="TextonotaalfinalCar"/>
     <w:semiHidden/>
     <w:unhideWhenUsed/>
     <w:rsid w:val="003A1B5A"/>
@@ -20740,10 +21180,10 @@
       <w:lang w:eastAsia="en-US"/>
     </w:rPr>
   </w:style>
-  <w:style w:type="character" w:customStyle="1" w:styleId="EndnoteTextChar">
-    <w:name w:val="Endnote Text Char"/>
-    <w:basedOn w:val="DefaultParagraphFont"/>
-    <w:link w:val="EndnoteText"/>
+  <w:style w:type="character" w:customStyle="1" w:styleId="TextonotaalfinalCar">
+    <w:name w:val="Texto nota al final Car"/>
+    <w:basedOn w:val="Fuentedeprrafopredeter"/>
+    <w:link w:val="Textonotaalfinal"/>
     <w:semiHidden/>
     <w:rsid w:val="003A1B5A"/>
     <w:rPr>
@@ -20751,9 +21191,9 @@
       <w:lang w:val="es-CO"/>
     </w:rPr>
   </w:style>
-  <w:style w:type="character" w:styleId="EndnoteReference">
+  <w:style w:type="character" w:styleId="Refdenotaalfinal">
     <w:name w:val="endnote reference"/>
-    <w:basedOn w:val="DefaultParagraphFont"/>
+    <w:basedOn w:val="Fuentedeprrafopredeter"/>
     <w:semiHidden/>
     <w:unhideWhenUsed/>
     <w:rsid w:val="003A1B5A"/>
@@ -20761,9 +21201,9 @@
       <w:vertAlign w:val="superscript"/>
     </w:rPr>
   </w:style>
-  <w:style w:type="character" w:styleId="PlaceholderText">
+  <w:style w:type="character" w:styleId="Textodelmarcadordeposicin">
     <w:name w:val="Placeholder Text"/>
-    <w:basedOn w:val="DefaultParagraphFont"/>
+    <w:basedOn w:val="Fuentedeprrafopredeter"/>
     <w:uiPriority w:val="99"/>
     <w:semiHidden/>
     <w:rsid w:val="005C2745"/>
@@ -20773,13 +21213,13 @@
   </w:style>
   <w:style w:type="character" w:customStyle="1" w:styleId="gnd-iwgdh3b">
     <w:name w:val="gnd-iwgdh3b"/>
-    <w:basedOn w:val="DefaultParagraphFont"/>
+    <w:basedOn w:val="Fuentedeprrafopredeter"/>
     <w:rsid w:val="00E933D9"/>
   </w:style>
-  <w:style w:type="paragraph" w:styleId="HTMLPreformatted">
+  <w:style w:type="paragraph" w:styleId="HTMLconformatoprevio">
     <w:name w:val="HTML Preformatted"/>
     <w:basedOn w:val="Normal"/>
-    <w:link w:val="HTMLPreformattedChar"/>
+    <w:link w:val="HTMLconformatoprevioCar"/>
     <w:uiPriority w:val="99"/>
     <w:semiHidden/>
     <w:unhideWhenUsed/>
@@ -20811,10 +21251,10 @@
       <w:lang w:val="es-PE" w:eastAsia="es-PE"/>
     </w:rPr>
   </w:style>
-  <w:style w:type="character" w:customStyle="1" w:styleId="HTMLPreformattedChar">
-    <w:name w:val="HTML Preformatted Char"/>
-    <w:basedOn w:val="DefaultParagraphFont"/>
-    <w:link w:val="HTMLPreformatted"/>
+  <w:style w:type="character" w:customStyle="1" w:styleId="HTMLconformatoprevioCar">
+    <w:name w:val="HTML con formato previo Car"/>
+    <w:basedOn w:val="Fuentedeprrafopredeter"/>
+    <w:link w:val="HTMLconformatoprevio"/>
     <w:uiPriority w:val="99"/>
     <w:semiHidden/>
     <w:rsid w:val="00E933D9"/>
@@ -20823,10 +21263,10 @@
       <w:lang w:val="es-PE" w:eastAsia="es-PE"/>
     </w:rPr>
   </w:style>
-  <w:style w:type="paragraph" w:styleId="BodyText">
+  <w:style w:type="paragraph" w:styleId="Textoindependiente">
     <w:name w:val="Body Text"/>
     <w:basedOn w:val="Normal"/>
-    <w:link w:val="BodyTextChar"/>
+    <w:link w:val="TextoindependienteCar"/>
     <w:uiPriority w:val="1"/>
     <w:qFormat/>
     <w:rsid w:val="00D75EF1"/>
@@ -20842,10 +21282,10 @@
       <w:lang w:val="es-ES" w:eastAsia="en-US"/>
     </w:rPr>
   </w:style>
-  <w:style w:type="character" w:customStyle="1" w:styleId="BodyTextChar">
-    <w:name w:val="Body Text Char"/>
-    <w:basedOn w:val="DefaultParagraphFont"/>
-    <w:link w:val="BodyText"/>
+  <w:style w:type="character" w:customStyle="1" w:styleId="TextoindependienteCar">
+    <w:name w:val="Texto independiente Car"/>
+    <w:basedOn w:val="Fuentedeprrafopredeter"/>
+    <w:link w:val="Textoindependiente"/>
     <w:uiPriority w:val="1"/>
     <w:rsid w:val="00D75EF1"/>
     <w:rPr>
